--- a/doc/data_tansformations.docx
+++ b/doc/data_tansformations.docx
@@ -22,19 +22,12 @@
       <w:pPr>
         <w:pStyle w:val="Titre2"/>
       </w:pPr>
-      <w:proofErr w:type="spellStart"/>
-      <w:proofErr w:type="gramStart"/>
-      <w:r>
-        <w:t>cust</w:t>
-      </w:r>
-      <w:proofErr w:type="gramEnd"/>
-      <w:r>
-        <w:t>_i</w:t>
+      <w:r>
+        <w:t>cust_i</w:t>
       </w:r>
       <w:r>
         <w:t>nfo</w:t>
       </w:r>
-      <w:proofErr w:type="spellEnd"/>
       <w:r>
         <w:t xml:space="preserve"> table</w:t>
       </w:r>
@@ -44,13 +37,11 @@
         <w:pStyle w:val="Titre3"/>
       </w:pPr>
       <w:r>
-        <w:t xml:space="preserve">Duplicates in </w:t>
-      </w:r>
-      <w:proofErr w:type="spellStart"/>
-      <w:r>
-        <w:t>cst_id</w:t>
-      </w:r>
-      <w:proofErr w:type="spellEnd"/>
+        <w:t>Cealning d</w:t>
+      </w:r>
+      <w:r>
+        <w:t>uplicates in cst_id</w:t>
+      </w:r>
     </w:p>
     <w:tbl>
       <w:tblPr>
@@ -103,8 +94,6 @@
                 <w14:ligatures w14:val="none"/>
               </w:rPr>
             </w:pPr>
-            <w:proofErr w:type="spellStart"/>
-            <w:proofErr w:type="gramStart"/>
             <w:r>
               <w:rPr>
                 <w:rFonts w:ascii="Aptos Narrow" w:eastAsia="Times New Roman" w:hAnsi="Aptos Narrow" w:cs="Times New Roman"/>
@@ -117,10 +106,28 @@
                 <w:lang w:eastAsia="fr-FR"/>
                 <w14:ligatures w14:val="none"/>
               </w:rPr>
-              <w:t>cst</w:t>
-            </w:r>
-            <w:proofErr w:type="gramEnd"/>
-            <w:r>
+              <w:t>cst_id</w:t>
+            </w:r>
+          </w:p>
+        </w:tc>
+        <w:tc>
+          <w:tcPr>
+            <w:tcW w:w="1360" w:type="dxa"/>
+            <w:tcBorders>
+              <w:top w:val="single" w:sz="4" w:space="0" w:color="auto"/>
+              <w:left w:val="nil"/>
+              <w:bottom w:val="single" w:sz="4" w:space="0" w:color="auto"/>
+              <w:right w:val="single" w:sz="4" w:space="0" w:color="auto"/>
+            </w:tcBorders>
+            <w:shd w:val="clear" w:color="000000" w:fill="156082"/>
+            <w:noWrap/>
+            <w:vAlign w:val="bottom"/>
+            <w:hideMark/>
+          </w:tcPr>
+          <w:p>
+            <w:pPr>
+              <w:spacing w:after="0" w:line="240" w:lineRule="auto"/>
+              <w:jc w:val="center"/>
               <w:rPr>
                 <w:rFonts w:ascii="Aptos Narrow" w:eastAsia="Times New Roman" w:hAnsi="Aptos Narrow" w:cs="Times New Roman"/>
                 <w:b/>
@@ -132,14 +139,26 @@
                 <w:lang w:eastAsia="fr-FR"/>
                 <w14:ligatures w14:val="none"/>
               </w:rPr>
-              <w:t>_id</w:t>
-            </w:r>
-            <w:proofErr w:type="spellEnd"/>
-          </w:p>
-        </w:tc>
-        <w:tc>
-          <w:tcPr>
-            <w:tcW w:w="1360" w:type="dxa"/>
+            </w:pPr>
+            <w:r>
+              <w:rPr>
+                <w:rFonts w:ascii="Aptos Narrow" w:eastAsia="Times New Roman" w:hAnsi="Aptos Narrow" w:cs="Times New Roman"/>
+                <w:b/>
+                <w:bCs/>
+                <w:color w:val="FFFFFF"/>
+                <w:kern w:val="0"/>
+                <w:sz w:val="22"/>
+                <w:szCs w:val="22"/>
+                <w:lang w:eastAsia="fr-FR"/>
+                <w14:ligatures w14:val="none"/>
+              </w:rPr>
+              <w:t>cst_firstname</w:t>
+            </w:r>
+          </w:p>
+        </w:tc>
+        <w:tc>
+          <w:tcPr>
+            <w:tcW w:w="1300" w:type="dxa"/>
             <w:tcBorders>
               <w:top w:val="single" w:sz="4" w:space="0" w:color="auto"/>
               <w:left w:val="nil"/>
@@ -167,8 +186,6 @@
                 <w14:ligatures w14:val="none"/>
               </w:rPr>
             </w:pPr>
-            <w:proofErr w:type="spellStart"/>
-            <w:proofErr w:type="gramStart"/>
             <w:r>
               <w:rPr>
                 <w:rFonts w:ascii="Aptos Narrow" w:eastAsia="Times New Roman" w:hAnsi="Aptos Narrow" w:cs="Times New Roman"/>
@@ -181,10 +198,28 @@
                 <w:lang w:eastAsia="fr-FR"/>
                 <w14:ligatures w14:val="none"/>
               </w:rPr>
-              <w:t>cst</w:t>
-            </w:r>
-            <w:proofErr w:type="gramEnd"/>
-            <w:r>
+              <w:t>cst_lastname</w:t>
+            </w:r>
+          </w:p>
+        </w:tc>
+        <w:tc>
+          <w:tcPr>
+            <w:tcW w:w="1940" w:type="dxa"/>
+            <w:tcBorders>
+              <w:top w:val="single" w:sz="4" w:space="0" w:color="auto"/>
+              <w:left w:val="nil"/>
+              <w:bottom w:val="single" w:sz="4" w:space="0" w:color="auto"/>
+              <w:right w:val="single" w:sz="4" w:space="0" w:color="auto"/>
+            </w:tcBorders>
+            <w:shd w:val="clear" w:color="000000" w:fill="156082"/>
+            <w:noWrap/>
+            <w:vAlign w:val="bottom"/>
+            <w:hideMark/>
+          </w:tcPr>
+          <w:p>
+            <w:pPr>
+              <w:spacing w:after="0" w:line="240" w:lineRule="auto"/>
+              <w:jc w:val="center"/>
               <w:rPr>
                 <w:rFonts w:ascii="Aptos Narrow" w:eastAsia="Times New Roman" w:hAnsi="Aptos Narrow" w:cs="Times New Roman"/>
                 <w:b/>
@@ -196,14 +231,26 @@
                 <w:lang w:eastAsia="fr-FR"/>
                 <w14:ligatures w14:val="none"/>
               </w:rPr>
-              <w:t>_firstname</w:t>
-            </w:r>
-            <w:proofErr w:type="spellEnd"/>
-          </w:p>
-        </w:tc>
-        <w:tc>
-          <w:tcPr>
-            <w:tcW w:w="1300" w:type="dxa"/>
+            </w:pPr>
+            <w:r>
+              <w:rPr>
+                <w:rFonts w:ascii="Aptos Narrow" w:eastAsia="Times New Roman" w:hAnsi="Aptos Narrow" w:cs="Times New Roman"/>
+                <w:b/>
+                <w:bCs/>
+                <w:color w:val="FFFFFF"/>
+                <w:kern w:val="0"/>
+                <w:sz w:val="22"/>
+                <w:szCs w:val="22"/>
+                <w:lang w:eastAsia="fr-FR"/>
+                <w14:ligatures w14:val="none"/>
+              </w:rPr>
+              <w:t>cst_marital_status</w:t>
+            </w:r>
+          </w:p>
+        </w:tc>
+        <w:tc>
+          <w:tcPr>
+            <w:tcW w:w="1100" w:type="dxa"/>
             <w:tcBorders>
               <w:top w:val="single" w:sz="4" w:space="0" w:color="auto"/>
               <w:left w:val="nil"/>
@@ -231,8 +278,6 @@
                 <w14:ligatures w14:val="none"/>
               </w:rPr>
             </w:pPr>
-            <w:proofErr w:type="spellStart"/>
-            <w:proofErr w:type="gramStart"/>
             <w:r>
               <w:rPr>
                 <w:rFonts w:ascii="Aptos Narrow" w:eastAsia="Times New Roman" w:hAnsi="Aptos Narrow" w:cs="Times New Roman"/>
@@ -245,10 +290,28 @@
                 <w:lang w:eastAsia="fr-FR"/>
                 <w14:ligatures w14:val="none"/>
               </w:rPr>
-              <w:t>cst</w:t>
-            </w:r>
-            <w:proofErr w:type="gramEnd"/>
-            <w:r>
+              <w:t>cst_gndr</w:t>
+            </w:r>
+          </w:p>
+        </w:tc>
+        <w:tc>
+          <w:tcPr>
+            <w:tcW w:w="1680" w:type="dxa"/>
+            <w:tcBorders>
+              <w:top w:val="single" w:sz="4" w:space="0" w:color="auto"/>
+              <w:left w:val="nil"/>
+              <w:bottom w:val="single" w:sz="4" w:space="0" w:color="auto"/>
+              <w:right w:val="single" w:sz="4" w:space="0" w:color="auto"/>
+            </w:tcBorders>
+            <w:shd w:val="clear" w:color="000000" w:fill="156082"/>
+            <w:noWrap/>
+            <w:vAlign w:val="bottom"/>
+            <w:hideMark/>
+          </w:tcPr>
+          <w:p>
+            <w:pPr>
+              <w:spacing w:after="0" w:line="240" w:lineRule="auto"/>
+              <w:jc w:val="center"/>
               <w:rPr>
                 <w:rFonts w:ascii="Aptos Narrow" w:eastAsia="Times New Roman" w:hAnsi="Aptos Narrow" w:cs="Times New Roman"/>
                 <w:b/>
@@ -260,29 +323,8 @@
                 <w:lang w:eastAsia="fr-FR"/>
                 <w14:ligatures w14:val="none"/>
               </w:rPr>
-              <w:t>_lastname</w:t>
-            </w:r>
-            <w:proofErr w:type="spellEnd"/>
-          </w:p>
-        </w:tc>
-        <w:tc>
-          <w:tcPr>
-            <w:tcW w:w="1940" w:type="dxa"/>
-            <w:tcBorders>
-              <w:top w:val="single" w:sz="4" w:space="0" w:color="auto"/>
-              <w:left w:val="nil"/>
-              <w:bottom w:val="single" w:sz="4" w:space="0" w:color="auto"/>
-              <w:right w:val="single" w:sz="4" w:space="0" w:color="auto"/>
-            </w:tcBorders>
-            <w:shd w:val="clear" w:color="000000" w:fill="156082"/>
-            <w:noWrap/>
-            <w:vAlign w:val="bottom"/>
-            <w:hideMark/>
-          </w:tcPr>
-          <w:p>
-            <w:pPr>
-              <w:spacing w:after="0" w:line="240" w:lineRule="auto"/>
-              <w:jc w:val="center"/>
+            </w:pPr>
+            <w:r>
               <w:rPr>
                 <w:rFonts w:ascii="Aptos Narrow" w:eastAsia="Times New Roman" w:hAnsi="Aptos Narrow" w:cs="Times New Roman"/>
                 <w:b/>
@@ -294,167 +336,8 @@
                 <w:lang w:eastAsia="fr-FR"/>
                 <w14:ligatures w14:val="none"/>
               </w:rPr>
-            </w:pPr>
-            <w:proofErr w:type="spellStart"/>
-            <w:proofErr w:type="gramStart"/>
-            <w:r>
-              <w:rPr>
-                <w:rFonts w:ascii="Aptos Narrow" w:eastAsia="Times New Roman" w:hAnsi="Aptos Narrow" w:cs="Times New Roman"/>
-                <w:b/>
-                <w:bCs/>
-                <w:color w:val="FFFFFF"/>
-                <w:kern w:val="0"/>
-                <w:sz w:val="22"/>
-                <w:szCs w:val="22"/>
-                <w:lang w:eastAsia="fr-FR"/>
-                <w14:ligatures w14:val="none"/>
-              </w:rPr>
-              <w:t>cst</w:t>
-            </w:r>
-            <w:proofErr w:type="gramEnd"/>
-            <w:r>
-              <w:rPr>
-                <w:rFonts w:ascii="Aptos Narrow" w:eastAsia="Times New Roman" w:hAnsi="Aptos Narrow" w:cs="Times New Roman"/>
-                <w:b/>
-                <w:bCs/>
-                <w:color w:val="FFFFFF"/>
-                <w:kern w:val="0"/>
-                <w:sz w:val="22"/>
-                <w:szCs w:val="22"/>
-                <w:lang w:eastAsia="fr-FR"/>
-                <w14:ligatures w14:val="none"/>
-              </w:rPr>
-              <w:t>_marital_status</w:t>
-            </w:r>
-            <w:proofErr w:type="spellEnd"/>
-          </w:p>
-        </w:tc>
-        <w:tc>
-          <w:tcPr>
-            <w:tcW w:w="1100" w:type="dxa"/>
-            <w:tcBorders>
-              <w:top w:val="single" w:sz="4" w:space="0" w:color="auto"/>
-              <w:left w:val="nil"/>
-              <w:bottom w:val="single" w:sz="4" w:space="0" w:color="auto"/>
-              <w:right w:val="single" w:sz="4" w:space="0" w:color="auto"/>
-            </w:tcBorders>
-            <w:shd w:val="clear" w:color="000000" w:fill="156082"/>
-            <w:noWrap/>
-            <w:vAlign w:val="bottom"/>
-            <w:hideMark/>
-          </w:tcPr>
-          <w:p>
-            <w:pPr>
-              <w:spacing w:after="0" w:line="240" w:lineRule="auto"/>
-              <w:jc w:val="center"/>
-              <w:rPr>
-                <w:rFonts w:ascii="Aptos Narrow" w:eastAsia="Times New Roman" w:hAnsi="Aptos Narrow" w:cs="Times New Roman"/>
-                <w:b/>
-                <w:bCs/>
-                <w:color w:val="FFFFFF"/>
-                <w:kern w:val="0"/>
-                <w:sz w:val="22"/>
-                <w:szCs w:val="22"/>
-                <w:lang w:eastAsia="fr-FR"/>
-                <w14:ligatures w14:val="none"/>
-              </w:rPr>
-            </w:pPr>
-            <w:proofErr w:type="spellStart"/>
-            <w:proofErr w:type="gramStart"/>
-            <w:r>
-              <w:rPr>
-                <w:rFonts w:ascii="Aptos Narrow" w:eastAsia="Times New Roman" w:hAnsi="Aptos Narrow" w:cs="Times New Roman"/>
-                <w:b/>
-                <w:bCs/>
-                <w:color w:val="FFFFFF"/>
-                <w:kern w:val="0"/>
-                <w:sz w:val="22"/>
-                <w:szCs w:val="22"/>
-                <w:lang w:eastAsia="fr-FR"/>
-                <w14:ligatures w14:val="none"/>
-              </w:rPr>
-              <w:t>cst</w:t>
-            </w:r>
-            <w:proofErr w:type="gramEnd"/>
-            <w:r>
-              <w:rPr>
-                <w:rFonts w:ascii="Aptos Narrow" w:eastAsia="Times New Roman" w:hAnsi="Aptos Narrow" w:cs="Times New Roman"/>
-                <w:b/>
-                <w:bCs/>
-                <w:color w:val="FFFFFF"/>
-                <w:kern w:val="0"/>
-                <w:sz w:val="22"/>
-                <w:szCs w:val="22"/>
-                <w:lang w:eastAsia="fr-FR"/>
-                <w14:ligatures w14:val="none"/>
-              </w:rPr>
-              <w:t>_gndr</w:t>
-            </w:r>
-            <w:proofErr w:type="spellEnd"/>
-          </w:p>
-        </w:tc>
-        <w:tc>
-          <w:tcPr>
-            <w:tcW w:w="1680" w:type="dxa"/>
-            <w:tcBorders>
-              <w:top w:val="single" w:sz="4" w:space="0" w:color="auto"/>
-              <w:left w:val="nil"/>
-              <w:bottom w:val="single" w:sz="4" w:space="0" w:color="auto"/>
-              <w:right w:val="single" w:sz="4" w:space="0" w:color="auto"/>
-            </w:tcBorders>
-            <w:shd w:val="clear" w:color="000000" w:fill="156082"/>
-            <w:noWrap/>
-            <w:vAlign w:val="bottom"/>
-            <w:hideMark/>
-          </w:tcPr>
-          <w:p>
-            <w:pPr>
-              <w:spacing w:after="0" w:line="240" w:lineRule="auto"/>
-              <w:jc w:val="center"/>
-              <w:rPr>
-                <w:rFonts w:ascii="Aptos Narrow" w:eastAsia="Times New Roman" w:hAnsi="Aptos Narrow" w:cs="Times New Roman"/>
-                <w:b/>
-                <w:bCs/>
-                <w:color w:val="FFFFFF"/>
-                <w:kern w:val="0"/>
-                <w:sz w:val="22"/>
-                <w:szCs w:val="22"/>
-                <w:lang w:eastAsia="fr-FR"/>
-                <w14:ligatures w14:val="none"/>
-              </w:rPr>
-            </w:pPr>
-            <w:proofErr w:type="spellStart"/>
-            <w:proofErr w:type="gramStart"/>
-            <w:r>
-              <w:rPr>
-                <w:rFonts w:ascii="Aptos Narrow" w:eastAsia="Times New Roman" w:hAnsi="Aptos Narrow" w:cs="Times New Roman"/>
-                <w:b/>
-                <w:bCs/>
-                <w:color w:val="FFFFFF"/>
-                <w:kern w:val="0"/>
-                <w:sz w:val="22"/>
-                <w:szCs w:val="22"/>
-                <w:lang w:eastAsia="fr-FR"/>
-                <w14:ligatures w14:val="none"/>
-              </w:rPr>
-              <w:t>cst</w:t>
-            </w:r>
-            <w:proofErr w:type="gramEnd"/>
-            <w:r>
-              <w:rPr>
-                <w:rFonts w:ascii="Aptos Narrow" w:eastAsia="Times New Roman" w:hAnsi="Aptos Narrow" w:cs="Times New Roman"/>
-                <w:b/>
-                <w:bCs/>
-                <w:color w:val="FFFFFF"/>
-                <w:kern w:val="0"/>
-                <w:sz w:val="22"/>
-                <w:szCs w:val="22"/>
-                <w:lang w:eastAsia="fr-FR"/>
-                <w14:ligatures w14:val="none"/>
-              </w:rPr>
-              <w:t>_create_date</w:t>
-            </w:r>
-            <w:proofErr w:type="spellEnd"/>
+              <w:t>cst_create_date</w:t>
+            </w:r>
           </w:p>
         </w:tc>
       </w:tr>
@@ -2712,7 +2595,6 @@
                 <w14:ligatures w14:val="none"/>
               </w:rPr>
             </w:pPr>
-            <w:proofErr w:type="spellStart"/>
             <w:r>
               <w:rPr>
                 <w:rFonts w:ascii="Aptos Narrow" w:eastAsia="Times New Roman" w:hAnsi="Aptos Narrow" w:cs="Times New Roman"/>
@@ -2727,7 +2609,6 @@
               </w:rPr>
               <w:t>Subram</w:t>
             </w:r>
-            <w:proofErr w:type="spellEnd"/>
           </w:p>
         </w:tc>
         <w:tc>
@@ -3418,37 +3299,8 @@
         </w:numPr>
       </w:pPr>
       <w:r>
-        <w:t xml:space="preserve">No </w:t>
-      </w:r>
-      <w:proofErr w:type="spellStart"/>
-      <w:r>
-        <w:t>conflict</w:t>
-      </w:r>
-      <w:proofErr w:type="spellEnd"/>
-      <w:r>
-        <w:t xml:space="preserve"> </w:t>
-      </w:r>
-      <w:proofErr w:type="spellStart"/>
-      <w:r>
-        <w:t>between</w:t>
-      </w:r>
-      <w:proofErr w:type="spellEnd"/>
-      <w:r>
-        <w:t xml:space="preserve"> </w:t>
-      </w:r>
-      <w:proofErr w:type="spellStart"/>
-      <w:r>
-        <w:t>other</w:t>
-      </w:r>
-      <w:proofErr w:type="spellEnd"/>
-      <w:r>
-        <w:t xml:space="preserve"> </w:t>
-      </w:r>
-      <w:proofErr w:type="spellStart"/>
-      <w:r>
-        <w:t>columns</w:t>
-      </w:r>
-      <w:proofErr w:type="spellEnd"/>
+        <w:t>No conflict between other columns</w:t>
+      </w:r>
     </w:p>
     <w:p>
       <w:pPr>
@@ -3459,48 +3311,11 @@
         </w:numPr>
       </w:pPr>
       <w:r>
-        <w:t xml:space="preserve">Last </w:t>
-      </w:r>
-      <w:proofErr w:type="spellStart"/>
-      <w:r>
-        <w:t>créated</w:t>
-      </w:r>
-      <w:proofErr w:type="spellEnd"/>
-      <w:r>
-        <w:t xml:space="preserve"> </w:t>
-      </w:r>
-      <w:proofErr w:type="spellStart"/>
-      <w:r>
-        <w:t>reccord</w:t>
-      </w:r>
-      <w:proofErr w:type="spellEnd"/>
-      <w:r>
-        <w:t xml:space="preserve"> </w:t>
-      </w:r>
-      <w:proofErr w:type="spellStart"/>
-      <w:r>
-        <w:t>is</w:t>
-      </w:r>
-      <w:proofErr w:type="spellEnd"/>
-      <w:r>
-        <w:t xml:space="preserve"> the </w:t>
-      </w:r>
-      <w:proofErr w:type="spellStart"/>
-      <w:r>
-        <w:t>mo</w:t>
-      </w:r>
-      <w:r>
-        <w:t>st</w:t>
-      </w:r>
-      <w:proofErr w:type="spellEnd"/>
-      <w:r>
-        <w:t xml:space="preserve"> </w:t>
-      </w:r>
-      <w:proofErr w:type="spellStart"/>
-      <w:r>
-        <w:t>complete</w:t>
-      </w:r>
-      <w:proofErr w:type="spellEnd"/>
+        <w:t>Last créated reccord is the mo</w:t>
+      </w:r>
+      <w:r>
+        <w:t>st complete</w:t>
+      </w:r>
     </w:p>
     <w:p>
       <w:pPr>
@@ -3520,83 +3335,29 @@
       <w:r>
         <w:tab/>
       </w:r>
-      <w:proofErr w:type="spellStart"/>
       <w:r>
         <w:rPr>
           <w:color w:val="196B24" w:themeColor="accent3"/>
         </w:rPr>
-        <w:t>Keep</w:t>
-      </w:r>
-      <w:proofErr w:type="spellEnd"/>
-      <w:r>
-        <w:rPr>
-          <w:color w:val="196B24" w:themeColor="accent3"/>
-        </w:rPr>
-        <w:t xml:space="preserve"> the </w:t>
-      </w:r>
-      <w:proofErr w:type="spellStart"/>
-      <w:r>
-        <w:rPr>
-          <w:color w:val="196B24" w:themeColor="accent3"/>
-        </w:rPr>
-        <w:t>cst_id</w:t>
-      </w:r>
-      <w:proofErr w:type="spellEnd"/>
-      <w:r>
-        <w:rPr>
-          <w:color w:val="196B24" w:themeColor="accent3"/>
-        </w:rPr>
-        <w:t xml:space="preserve"> </w:t>
-      </w:r>
-      <w:proofErr w:type="spellStart"/>
-      <w:r>
-        <w:rPr>
-          <w:color w:val="196B24" w:themeColor="accent3"/>
-        </w:rPr>
-        <w:t>with</w:t>
-      </w:r>
-      <w:proofErr w:type="spellEnd"/>
-      <w:r>
-        <w:rPr>
-          <w:color w:val="196B24" w:themeColor="accent3"/>
-        </w:rPr>
-        <w:t xml:space="preserve"> the </w:t>
-      </w:r>
-      <w:proofErr w:type="spellStart"/>
-      <w:r>
-        <w:rPr>
-          <w:color w:val="196B24" w:themeColor="accent3"/>
-        </w:rPr>
-        <w:t>latest</w:t>
-      </w:r>
-      <w:proofErr w:type="spellEnd"/>
-      <w:r>
-        <w:rPr>
-          <w:color w:val="196B24" w:themeColor="accent3"/>
-        </w:rPr>
-        <w:t xml:space="preserve"> </w:t>
-      </w:r>
-      <w:proofErr w:type="spellStart"/>
-      <w:r>
-        <w:rPr>
-          <w:color w:val="196B24" w:themeColor="accent3"/>
-        </w:rPr>
-        <w:t>cst_create_date</w:t>
-      </w:r>
-      <w:proofErr w:type="spellEnd"/>
+        <w:t>Keep the cst_id with the latest cst_create_date</w:t>
+      </w:r>
     </w:p>
     <w:p>
       <w:pPr>
         <w:pStyle w:val="Titre3"/>
       </w:pPr>
       <w:r>
+        <w:t xml:space="preserve">Cleaning </w:t>
+      </w:r>
+      <w:r>
         <w:t xml:space="preserve">NULL </w:t>
       </w:r>
-      <w:proofErr w:type="spellStart"/>
+      <w:r>
+        <w:t xml:space="preserve">values </w:t>
+      </w:r>
       <w:r>
         <w:t>cst_id</w:t>
       </w:r>
-      <w:proofErr w:type="spellEnd"/>
       <w:r>
         <w:t xml:space="preserve"> values</w:t>
       </w:r>
@@ -3653,8 +3414,6 @@
                 <w14:ligatures w14:val="none"/>
               </w:rPr>
             </w:pPr>
-            <w:proofErr w:type="spellStart"/>
-            <w:proofErr w:type="gramStart"/>
             <w:r>
               <w:rPr>
                 <w:rFonts w:ascii="Aptos Narrow" w:eastAsia="Times New Roman" w:hAnsi="Aptos Narrow" w:cs="Times New Roman"/>
@@ -3667,10 +3426,28 @@
                 <w:lang w:eastAsia="fr-FR"/>
                 <w14:ligatures w14:val="none"/>
               </w:rPr>
-              <w:t>cst</w:t>
-            </w:r>
-            <w:proofErr w:type="gramEnd"/>
-            <w:r>
+              <w:t>cst_id</w:t>
+            </w:r>
+          </w:p>
+        </w:tc>
+        <w:tc>
+          <w:tcPr>
+            <w:tcW w:w="1200" w:type="dxa"/>
+            <w:tcBorders>
+              <w:top w:val="single" w:sz="4" w:space="0" w:color="auto"/>
+              <w:left w:val="nil"/>
+              <w:bottom w:val="single" w:sz="4" w:space="0" w:color="auto"/>
+              <w:right w:val="single" w:sz="4" w:space="0" w:color="auto"/>
+            </w:tcBorders>
+            <w:shd w:val="clear" w:color="000000" w:fill="156082"/>
+            <w:noWrap/>
+            <w:vAlign w:val="bottom"/>
+            <w:hideMark/>
+          </w:tcPr>
+          <w:p>
+            <w:pPr>
+              <w:spacing w:after="0" w:line="240" w:lineRule="auto"/>
+              <w:jc w:val="center"/>
               <w:rPr>
                 <w:rFonts w:ascii="Aptos Narrow" w:eastAsia="Times New Roman" w:hAnsi="Aptos Narrow" w:cs="Times New Roman"/>
                 <w:b/>
@@ -3682,9 +3459,159 @@
                 <w:lang w:eastAsia="fr-FR"/>
                 <w14:ligatures w14:val="none"/>
               </w:rPr>
-              <w:t>_id</w:t>
-            </w:r>
-            <w:proofErr w:type="spellEnd"/>
+            </w:pPr>
+            <w:r>
+              <w:rPr>
+                <w:rFonts w:ascii="Aptos Narrow" w:eastAsia="Times New Roman" w:hAnsi="Aptos Narrow" w:cs="Times New Roman"/>
+                <w:b/>
+                <w:bCs/>
+                <w:color w:val="FFFFFF"/>
+                <w:kern w:val="0"/>
+                <w:sz w:val="22"/>
+                <w:szCs w:val="22"/>
+                <w:lang w:eastAsia="fr-FR"/>
+                <w14:ligatures w14:val="none"/>
+              </w:rPr>
+              <w:t>cst_key</w:t>
+            </w:r>
+          </w:p>
+        </w:tc>
+        <w:tc>
+          <w:tcPr>
+            <w:tcW w:w="1281" w:type="dxa"/>
+            <w:tcBorders>
+              <w:top w:val="single" w:sz="4" w:space="0" w:color="auto"/>
+              <w:left w:val="nil"/>
+              <w:bottom w:val="single" w:sz="4" w:space="0" w:color="auto"/>
+              <w:right w:val="single" w:sz="4" w:space="0" w:color="auto"/>
+            </w:tcBorders>
+            <w:shd w:val="clear" w:color="000000" w:fill="156082"/>
+            <w:noWrap/>
+            <w:vAlign w:val="bottom"/>
+            <w:hideMark/>
+          </w:tcPr>
+          <w:p>
+            <w:pPr>
+              <w:spacing w:after="0" w:line="240" w:lineRule="auto"/>
+              <w:jc w:val="center"/>
+              <w:rPr>
+                <w:rFonts w:ascii="Aptos Narrow" w:eastAsia="Times New Roman" w:hAnsi="Aptos Narrow" w:cs="Times New Roman"/>
+                <w:b/>
+                <w:bCs/>
+                <w:color w:val="FFFFFF"/>
+                <w:kern w:val="0"/>
+                <w:sz w:val="22"/>
+                <w:szCs w:val="22"/>
+                <w:lang w:eastAsia="fr-FR"/>
+                <w14:ligatures w14:val="none"/>
+              </w:rPr>
+            </w:pPr>
+            <w:r>
+              <w:rPr>
+                <w:rFonts w:ascii="Aptos Narrow" w:eastAsia="Times New Roman" w:hAnsi="Aptos Narrow" w:cs="Times New Roman"/>
+                <w:b/>
+                <w:bCs/>
+                <w:color w:val="FFFFFF"/>
+                <w:kern w:val="0"/>
+                <w:sz w:val="22"/>
+                <w:szCs w:val="22"/>
+                <w:lang w:eastAsia="fr-FR"/>
+                <w14:ligatures w14:val="none"/>
+              </w:rPr>
+              <w:t>cst_firstname</w:t>
+            </w:r>
+          </w:p>
+        </w:tc>
+        <w:tc>
+          <w:tcPr>
+            <w:tcW w:w="1255" w:type="dxa"/>
+            <w:tcBorders>
+              <w:top w:val="single" w:sz="4" w:space="0" w:color="auto"/>
+              <w:left w:val="nil"/>
+              <w:bottom w:val="single" w:sz="4" w:space="0" w:color="auto"/>
+              <w:right w:val="single" w:sz="4" w:space="0" w:color="auto"/>
+            </w:tcBorders>
+            <w:shd w:val="clear" w:color="000000" w:fill="156082"/>
+            <w:noWrap/>
+            <w:vAlign w:val="bottom"/>
+            <w:hideMark/>
+          </w:tcPr>
+          <w:p>
+            <w:pPr>
+              <w:spacing w:after="0" w:line="240" w:lineRule="auto"/>
+              <w:jc w:val="center"/>
+              <w:rPr>
+                <w:rFonts w:ascii="Aptos Narrow" w:eastAsia="Times New Roman" w:hAnsi="Aptos Narrow" w:cs="Times New Roman"/>
+                <w:b/>
+                <w:bCs/>
+                <w:color w:val="FFFFFF"/>
+                <w:kern w:val="0"/>
+                <w:sz w:val="22"/>
+                <w:szCs w:val="22"/>
+                <w:lang w:eastAsia="fr-FR"/>
+                <w14:ligatures w14:val="none"/>
+              </w:rPr>
+            </w:pPr>
+            <w:r>
+              <w:rPr>
+                <w:rFonts w:ascii="Aptos Narrow" w:eastAsia="Times New Roman" w:hAnsi="Aptos Narrow" w:cs="Times New Roman"/>
+                <w:b/>
+                <w:bCs/>
+                <w:color w:val="FFFFFF"/>
+                <w:kern w:val="0"/>
+                <w:sz w:val="22"/>
+                <w:szCs w:val="22"/>
+                <w:lang w:eastAsia="fr-FR"/>
+                <w14:ligatures w14:val="none"/>
+              </w:rPr>
+              <w:t>cst_lastname</w:t>
+            </w:r>
+          </w:p>
+        </w:tc>
+        <w:tc>
+          <w:tcPr>
+            <w:tcW w:w="1713" w:type="dxa"/>
+            <w:tcBorders>
+              <w:top w:val="single" w:sz="4" w:space="0" w:color="auto"/>
+              <w:left w:val="nil"/>
+              <w:bottom w:val="single" w:sz="4" w:space="0" w:color="auto"/>
+              <w:right w:val="single" w:sz="4" w:space="0" w:color="auto"/>
+            </w:tcBorders>
+            <w:shd w:val="clear" w:color="000000" w:fill="156082"/>
+            <w:noWrap/>
+            <w:vAlign w:val="bottom"/>
+            <w:hideMark/>
+          </w:tcPr>
+          <w:p>
+            <w:pPr>
+              <w:spacing w:after="0" w:line="240" w:lineRule="auto"/>
+              <w:jc w:val="center"/>
+              <w:rPr>
+                <w:rFonts w:ascii="Aptos Narrow" w:eastAsia="Times New Roman" w:hAnsi="Aptos Narrow" w:cs="Times New Roman"/>
+                <w:b/>
+                <w:bCs/>
+                <w:color w:val="FFFFFF"/>
+                <w:kern w:val="0"/>
+                <w:sz w:val="22"/>
+                <w:szCs w:val="22"/>
+                <w:lang w:eastAsia="fr-FR"/>
+                <w14:ligatures w14:val="none"/>
+              </w:rPr>
+            </w:pPr>
+            <w:r>
+              <w:rPr>
+                <w:rFonts w:ascii="Aptos Narrow" w:eastAsia="Times New Roman" w:hAnsi="Aptos Narrow" w:cs="Times New Roman"/>
+                <w:b/>
+                <w:bCs/>
+                <w:color w:val="FFFFFF"/>
+                <w:kern w:val="0"/>
+                <w:sz w:val="22"/>
+                <w:szCs w:val="22"/>
+                <w:lang w:eastAsia="fr-FR"/>
+                <w14:ligatures w14:val="none"/>
+              </w:rPr>
+              <w:t>cst_marital_status</w:t>
+            </w:r>
           </w:p>
         </w:tc>
         <w:tc>
@@ -3717,8 +3644,6 @@
                 <w14:ligatures w14:val="none"/>
               </w:rPr>
             </w:pPr>
-            <w:proofErr w:type="spellStart"/>
-            <w:proofErr w:type="gramStart"/>
             <w:r>
               <w:rPr>
                 <w:rFonts w:ascii="Aptos Narrow" w:eastAsia="Times New Roman" w:hAnsi="Aptos Narrow" w:cs="Times New Roman"/>
@@ -3731,10 +3656,28 @@
                 <w:lang w:eastAsia="fr-FR"/>
                 <w14:ligatures w14:val="none"/>
               </w:rPr>
-              <w:t>cst</w:t>
-            </w:r>
-            <w:proofErr w:type="gramEnd"/>
-            <w:r>
+              <w:t>cst_gndr</w:t>
+            </w:r>
+          </w:p>
+        </w:tc>
+        <w:tc>
+          <w:tcPr>
+            <w:tcW w:w="1540" w:type="dxa"/>
+            <w:tcBorders>
+              <w:top w:val="single" w:sz="4" w:space="0" w:color="auto"/>
+              <w:left w:val="nil"/>
+              <w:bottom w:val="single" w:sz="4" w:space="0" w:color="auto"/>
+              <w:right w:val="single" w:sz="4" w:space="0" w:color="auto"/>
+            </w:tcBorders>
+            <w:shd w:val="clear" w:color="000000" w:fill="156082"/>
+            <w:noWrap/>
+            <w:vAlign w:val="bottom"/>
+            <w:hideMark/>
+          </w:tcPr>
+          <w:p>
+            <w:pPr>
+              <w:spacing w:after="0" w:line="240" w:lineRule="auto"/>
+              <w:jc w:val="center"/>
               <w:rPr>
                 <w:rFonts w:ascii="Aptos Narrow" w:eastAsia="Times New Roman" w:hAnsi="Aptos Narrow" w:cs="Times New Roman"/>
                 <w:b/>
@@ -3746,29 +3689,8 @@
                 <w:lang w:eastAsia="fr-FR"/>
                 <w14:ligatures w14:val="none"/>
               </w:rPr>
-              <w:t>_key</w:t>
-            </w:r>
-            <w:proofErr w:type="spellEnd"/>
-          </w:p>
-        </w:tc>
-        <w:tc>
-          <w:tcPr>
-            <w:tcW w:w="1281" w:type="dxa"/>
-            <w:tcBorders>
-              <w:top w:val="single" w:sz="4" w:space="0" w:color="auto"/>
-              <w:left w:val="nil"/>
-              <w:bottom w:val="single" w:sz="4" w:space="0" w:color="auto"/>
-              <w:right w:val="single" w:sz="4" w:space="0" w:color="auto"/>
-            </w:tcBorders>
-            <w:shd w:val="clear" w:color="000000" w:fill="156082"/>
-            <w:noWrap/>
-            <w:vAlign w:val="bottom"/>
-            <w:hideMark/>
-          </w:tcPr>
-          <w:p>
-            <w:pPr>
-              <w:spacing w:after="0" w:line="240" w:lineRule="auto"/>
-              <w:jc w:val="center"/>
+            </w:pPr>
+            <w:r>
               <w:rPr>
                 <w:rFonts w:ascii="Aptos Narrow" w:eastAsia="Times New Roman" w:hAnsi="Aptos Narrow" w:cs="Times New Roman"/>
                 <w:b/>
@@ -3780,295 +3702,8 @@
                 <w:lang w:eastAsia="fr-FR"/>
                 <w14:ligatures w14:val="none"/>
               </w:rPr>
-            </w:pPr>
-            <w:proofErr w:type="spellStart"/>
-            <w:proofErr w:type="gramStart"/>
-            <w:r>
-              <w:rPr>
-                <w:rFonts w:ascii="Aptos Narrow" w:eastAsia="Times New Roman" w:hAnsi="Aptos Narrow" w:cs="Times New Roman"/>
-                <w:b/>
-                <w:bCs/>
-                <w:color w:val="FFFFFF"/>
-                <w:kern w:val="0"/>
-                <w:sz w:val="22"/>
-                <w:szCs w:val="22"/>
-                <w:lang w:eastAsia="fr-FR"/>
-                <w14:ligatures w14:val="none"/>
-              </w:rPr>
-              <w:t>cst</w:t>
-            </w:r>
-            <w:proofErr w:type="gramEnd"/>
-            <w:r>
-              <w:rPr>
-                <w:rFonts w:ascii="Aptos Narrow" w:eastAsia="Times New Roman" w:hAnsi="Aptos Narrow" w:cs="Times New Roman"/>
-                <w:b/>
-                <w:bCs/>
-                <w:color w:val="FFFFFF"/>
-                <w:kern w:val="0"/>
-                <w:sz w:val="22"/>
-                <w:szCs w:val="22"/>
-                <w:lang w:eastAsia="fr-FR"/>
-                <w14:ligatures w14:val="none"/>
-              </w:rPr>
-              <w:t>_firstname</w:t>
-            </w:r>
-            <w:proofErr w:type="spellEnd"/>
-          </w:p>
-        </w:tc>
-        <w:tc>
-          <w:tcPr>
-            <w:tcW w:w="1255" w:type="dxa"/>
-            <w:tcBorders>
-              <w:top w:val="single" w:sz="4" w:space="0" w:color="auto"/>
-              <w:left w:val="nil"/>
-              <w:bottom w:val="single" w:sz="4" w:space="0" w:color="auto"/>
-              <w:right w:val="single" w:sz="4" w:space="0" w:color="auto"/>
-            </w:tcBorders>
-            <w:shd w:val="clear" w:color="000000" w:fill="156082"/>
-            <w:noWrap/>
-            <w:vAlign w:val="bottom"/>
-            <w:hideMark/>
-          </w:tcPr>
-          <w:p>
-            <w:pPr>
-              <w:spacing w:after="0" w:line="240" w:lineRule="auto"/>
-              <w:jc w:val="center"/>
-              <w:rPr>
-                <w:rFonts w:ascii="Aptos Narrow" w:eastAsia="Times New Roman" w:hAnsi="Aptos Narrow" w:cs="Times New Roman"/>
-                <w:b/>
-                <w:bCs/>
-                <w:color w:val="FFFFFF"/>
-                <w:kern w:val="0"/>
-                <w:sz w:val="22"/>
-                <w:szCs w:val="22"/>
-                <w:lang w:eastAsia="fr-FR"/>
-                <w14:ligatures w14:val="none"/>
-              </w:rPr>
-            </w:pPr>
-            <w:proofErr w:type="spellStart"/>
-            <w:proofErr w:type="gramStart"/>
-            <w:r>
-              <w:rPr>
-                <w:rFonts w:ascii="Aptos Narrow" w:eastAsia="Times New Roman" w:hAnsi="Aptos Narrow" w:cs="Times New Roman"/>
-                <w:b/>
-                <w:bCs/>
-                <w:color w:val="FFFFFF"/>
-                <w:kern w:val="0"/>
-                <w:sz w:val="22"/>
-                <w:szCs w:val="22"/>
-                <w:lang w:eastAsia="fr-FR"/>
-                <w14:ligatures w14:val="none"/>
-              </w:rPr>
-              <w:t>cst</w:t>
-            </w:r>
-            <w:proofErr w:type="gramEnd"/>
-            <w:r>
-              <w:rPr>
-                <w:rFonts w:ascii="Aptos Narrow" w:eastAsia="Times New Roman" w:hAnsi="Aptos Narrow" w:cs="Times New Roman"/>
-                <w:b/>
-                <w:bCs/>
-                <w:color w:val="FFFFFF"/>
-                <w:kern w:val="0"/>
-                <w:sz w:val="22"/>
-                <w:szCs w:val="22"/>
-                <w:lang w:eastAsia="fr-FR"/>
-                <w14:ligatures w14:val="none"/>
-              </w:rPr>
-              <w:t>_lastname</w:t>
-            </w:r>
-            <w:proofErr w:type="spellEnd"/>
-          </w:p>
-        </w:tc>
-        <w:tc>
-          <w:tcPr>
-            <w:tcW w:w="1713" w:type="dxa"/>
-            <w:tcBorders>
-              <w:top w:val="single" w:sz="4" w:space="0" w:color="auto"/>
-              <w:left w:val="nil"/>
-              <w:bottom w:val="single" w:sz="4" w:space="0" w:color="auto"/>
-              <w:right w:val="single" w:sz="4" w:space="0" w:color="auto"/>
-            </w:tcBorders>
-            <w:shd w:val="clear" w:color="000000" w:fill="156082"/>
-            <w:noWrap/>
-            <w:vAlign w:val="bottom"/>
-            <w:hideMark/>
-          </w:tcPr>
-          <w:p>
-            <w:pPr>
-              <w:spacing w:after="0" w:line="240" w:lineRule="auto"/>
-              <w:jc w:val="center"/>
-              <w:rPr>
-                <w:rFonts w:ascii="Aptos Narrow" w:eastAsia="Times New Roman" w:hAnsi="Aptos Narrow" w:cs="Times New Roman"/>
-                <w:b/>
-                <w:bCs/>
-                <w:color w:val="FFFFFF"/>
-                <w:kern w:val="0"/>
-                <w:sz w:val="22"/>
-                <w:szCs w:val="22"/>
-                <w:lang w:eastAsia="fr-FR"/>
-                <w14:ligatures w14:val="none"/>
-              </w:rPr>
-            </w:pPr>
-            <w:proofErr w:type="spellStart"/>
-            <w:proofErr w:type="gramStart"/>
-            <w:r>
-              <w:rPr>
-                <w:rFonts w:ascii="Aptos Narrow" w:eastAsia="Times New Roman" w:hAnsi="Aptos Narrow" w:cs="Times New Roman"/>
-                <w:b/>
-                <w:bCs/>
-                <w:color w:val="FFFFFF"/>
-                <w:kern w:val="0"/>
-                <w:sz w:val="22"/>
-                <w:szCs w:val="22"/>
-                <w:lang w:eastAsia="fr-FR"/>
-                <w14:ligatures w14:val="none"/>
-              </w:rPr>
-              <w:t>cst</w:t>
-            </w:r>
-            <w:proofErr w:type="gramEnd"/>
-            <w:r>
-              <w:rPr>
-                <w:rFonts w:ascii="Aptos Narrow" w:eastAsia="Times New Roman" w:hAnsi="Aptos Narrow" w:cs="Times New Roman"/>
-                <w:b/>
-                <w:bCs/>
-                <w:color w:val="FFFFFF"/>
-                <w:kern w:val="0"/>
-                <w:sz w:val="22"/>
-                <w:szCs w:val="22"/>
-                <w:lang w:eastAsia="fr-FR"/>
-                <w14:ligatures w14:val="none"/>
-              </w:rPr>
-              <w:t>_marital_status</w:t>
-            </w:r>
-            <w:proofErr w:type="spellEnd"/>
-          </w:p>
-        </w:tc>
-        <w:tc>
-          <w:tcPr>
-            <w:tcW w:w="1200" w:type="dxa"/>
-            <w:tcBorders>
-              <w:top w:val="single" w:sz="4" w:space="0" w:color="auto"/>
-              <w:left w:val="nil"/>
-              <w:bottom w:val="single" w:sz="4" w:space="0" w:color="auto"/>
-              <w:right w:val="single" w:sz="4" w:space="0" w:color="auto"/>
-            </w:tcBorders>
-            <w:shd w:val="clear" w:color="000000" w:fill="156082"/>
-            <w:noWrap/>
-            <w:vAlign w:val="bottom"/>
-            <w:hideMark/>
-          </w:tcPr>
-          <w:p>
-            <w:pPr>
-              <w:spacing w:after="0" w:line="240" w:lineRule="auto"/>
-              <w:jc w:val="center"/>
-              <w:rPr>
-                <w:rFonts w:ascii="Aptos Narrow" w:eastAsia="Times New Roman" w:hAnsi="Aptos Narrow" w:cs="Times New Roman"/>
-                <w:b/>
-                <w:bCs/>
-                <w:color w:val="FFFFFF"/>
-                <w:kern w:val="0"/>
-                <w:sz w:val="22"/>
-                <w:szCs w:val="22"/>
-                <w:lang w:eastAsia="fr-FR"/>
-                <w14:ligatures w14:val="none"/>
-              </w:rPr>
-            </w:pPr>
-            <w:proofErr w:type="spellStart"/>
-            <w:proofErr w:type="gramStart"/>
-            <w:r>
-              <w:rPr>
-                <w:rFonts w:ascii="Aptos Narrow" w:eastAsia="Times New Roman" w:hAnsi="Aptos Narrow" w:cs="Times New Roman"/>
-                <w:b/>
-                <w:bCs/>
-                <w:color w:val="FFFFFF"/>
-                <w:kern w:val="0"/>
-                <w:sz w:val="22"/>
-                <w:szCs w:val="22"/>
-                <w:lang w:eastAsia="fr-FR"/>
-                <w14:ligatures w14:val="none"/>
-              </w:rPr>
-              <w:t>cst</w:t>
-            </w:r>
-            <w:proofErr w:type="gramEnd"/>
-            <w:r>
-              <w:rPr>
-                <w:rFonts w:ascii="Aptos Narrow" w:eastAsia="Times New Roman" w:hAnsi="Aptos Narrow" w:cs="Times New Roman"/>
-                <w:b/>
-                <w:bCs/>
-                <w:color w:val="FFFFFF"/>
-                <w:kern w:val="0"/>
-                <w:sz w:val="22"/>
-                <w:szCs w:val="22"/>
-                <w:lang w:eastAsia="fr-FR"/>
-                <w14:ligatures w14:val="none"/>
-              </w:rPr>
-              <w:t>_gndr</w:t>
-            </w:r>
-            <w:proofErr w:type="spellEnd"/>
-          </w:p>
-        </w:tc>
-        <w:tc>
-          <w:tcPr>
-            <w:tcW w:w="1540" w:type="dxa"/>
-            <w:tcBorders>
-              <w:top w:val="single" w:sz="4" w:space="0" w:color="auto"/>
-              <w:left w:val="nil"/>
-              <w:bottom w:val="single" w:sz="4" w:space="0" w:color="auto"/>
-              <w:right w:val="single" w:sz="4" w:space="0" w:color="auto"/>
-            </w:tcBorders>
-            <w:shd w:val="clear" w:color="000000" w:fill="156082"/>
-            <w:noWrap/>
-            <w:vAlign w:val="bottom"/>
-            <w:hideMark/>
-          </w:tcPr>
-          <w:p>
-            <w:pPr>
-              <w:spacing w:after="0" w:line="240" w:lineRule="auto"/>
-              <w:jc w:val="center"/>
-              <w:rPr>
-                <w:rFonts w:ascii="Aptos Narrow" w:eastAsia="Times New Roman" w:hAnsi="Aptos Narrow" w:cs="Times New Roman"/>
-                <w:b/>
-                <w:bCs/>
-                <w:color w:val="FFFFFF"/>
-                <w:kern w:val="0"/>
-                <w:sz w:val="22"/>
-                <w:szCs w:val="22"/>
-                <w:lang w:eastAsia="fr-FR"/>
-                <w14:ligatures w14:val="none"/>
-              </w:rPr>
-            </w:pPr>
-            <w:proofErr w:type="spellStart"/>
-            <w:proofErr w:type="gramStart"/>
-            <w:r>
-              <w:rPr>
-                <w:rFonts w:ascii="Aptos Narrow" w:eastAsia="Times New Roman" w:hAnsi="Aptos Narrow" w:cs="Times New Roman"/>
-                <w:b/>
-                <w:bCs/>
-                <w:color w:val="FFFFFF"/>
-                <w:kern w:val="0"/>
-                <w:sz w:val="22"/>
-                <w:szCs w:val="22"/>
-                <w:lang w:eastAsia="fr-FR"/>
-                <w14:ligatures w14:val="none"/>
-              </w:rPr>
-              <w:t>cst</w:t>
-            </w:r>
-            <w:proofErr w:type="gramEnd"/>
-            <w:r>
-              <w:rPr>
-                <w:rFonts w:ascii="Aptos Narrow" w:eastAsia="Times New Roman" w:hAnsi="Aptos Narrow" w:cs="Times New Roman"/>
-                <w:b/>
-                <w:bCs/>
-                <w:color w:val="FFFFFF"/>
-                <w:kern w:val="0"/>
-                <w:sz w:val="22"/>
-                <w:szCs w:val="22"/>
-                <w:lang w:eastAsia="fr-FR"/>
-                <w14:ligatures w14:val="none"/>
-              </w:rPr>
-              <w:t>_create_date</w:t>
-            </w:r>
-            <w:proofErr w:type="spellEnd"/>
+              <w:t>cst_create_date</w:t>
+            </w:r>
           </w:p>
         </w:tc>
       </w:tr>
@@ -5282,34 +4917,8 @@
           <w:numId w:val="1"/>
         </w:numPr>
       </w:pPr>
-      <w:proofErr w:type="spellStart"/>
-      <w:proofErr w:type="gramStart"/>
-      <w:r>
-        <w:t>cst</w:t>
-      </w:r>
-      <w:proofErr w:type="gramEnd"/>
-      <w:r>
-        <w:t>_key</w:t>
-      </w:r>
-      <w:proofErr w:type="spellEnd"/>
-      <w:r>
-        <w:t xml:space="preserve"> not </w:t>
-      </w:r>
-      <w:proofErr w:type="spellStart"/>
-      <w:r>
-        <w:t>present</w:t>
-      </w:r>
-      <w:proofErr w:type="spellEnd"/>
-      <w:r>
-        <w:t xml:space="preserve"> in the </w:t>
-      </w:r>
-      <w:proofErr w:type="spellStart"/>
-      <w:r>
-        <w:t>remaining</w:t>
-      </w:r>
-      <w:proofErr w:type="spellEnd"/>
-      <w:r>
-        <w:t xml:space="preserve"> sources</w:t>
+      <w:r>
+        <w:t>cst_key not present in the remaining sources</w:t>
       </w:r>
     </w:p>
     <w:p>
@@ -5321,15 +4930,7 @@
         </w:numPr>
       </w:pPr>
       <w:r>
-        <w:t xml:space="preserve">No data </w:t>
-      </w:r>
-      <w:proofErr w:type="spellStart"/>
-      <w:r>
-        <w:t>enrichement</w:t>
-      </w:r>
-      <w:proofErr w:type="spellEnd"/>
-      <w:r>
-        <w:t xml:space="preserve"> possible</w:t>
+        <w:t>No data enrichement possible</w:t>
       </w:r>
     </w:p>
     <w:p>
@@ -5353,206 +4954,63 @@
       <w:pPr>
         <w:pStyle w:val="Titre3"/>
       </w:pPr>
-      <w:proofErr w:type="spellStart"/>
-      <w:proofErr w:type="gramStart"/>
-      <w:r>
-        <w:t>cst</w:t>
-      </w:r>
-      <w:proofErr w:type="gramEnd"/>
-      <w:r>
-        <w:t>_create_date</w:t>
-      </w:r>
-      <w:proofErr w:type="spellEnd"/>
-      <w:r>
-        <w:t xml:space="preserve"> </w:t>
-      </w:r>
-      <w:proofErr w:type="spellStart"/>
-      <w:r>
-        <w:t>wrong</w:t>
-      </w:r>
-      <w:proofErr w:type="spellEnd"/>
-      <w:r>
-        <w:t xml:space="preserve"> format</w:t>
+      <w:r>
+        <w:t xml:space="preserve">Change data type in </w:t>
+      </w:r>
+      <w:r>
+        <w:t>cst_create_date</w:t>
       </w:r>
     </w:p>
     <w:p>
-      <w:proofErr w:type="spellStart"/>
-      <w:proofErr w:type="gramStart"/>
-      <w:r>
-        <w:t>cast</w:t>
-      </w:r>
-      <w:proofErr w:type="spellEnd"/>
-      <w:proofErr w:type="gramEnd"/>
-      <w:r>
-        <w:t xml:space="preserve"> </w:t>
-      </w:r>
-      <w:proofErr w:type="spellStart"/>
-      <w:r>
-        <w:t>cst_create_date</w:t>
-      </w:r>
-      <w:proofErr w:type="spellEnd"/>
-      <w:r>
-        <w:t xml:space="preserve"> </w:t>
-      </w:r>
-      <w:proofErr w:type="spellStart"/>
-      <w:r>
-        <w:t>columns</w:t>
-      </w:r>
-      <w:proofErr w:type="spellEnd"/>
-      <w:r>
-        <w:t xml:space="preserve"> </w:t>
-      </w:r>
-      <w:proofErr w:type="spellStart"/>
-      <w:r>
-        <w:t>into</w:t>
-      </w:r>
-      <w:proofErr w:type="spellEnd"/>
-      <w:r>
-        <w:t xml:space="preserve"> date format</w:t>
+      <w:r>
+        <w:t>cast cst_create_date columns into date format</w:t>
       </w:r>
     </w:p>
     <w:p>
       <w:pPr>
         <w:pStyle w:val="Titre3"/>
       </w:pPr>
-      <w:proofErr w:type="spellStart"/>
-      <w:proofErr w:type="gramStart"/>
       <w:r>
         <w:lastRenderedPageBreak/>
+        <w:t xml:space="preserve">Normalization </w:t>
+      </w:r>
+      <w:r>
         <w:t>c</w:t>
       </w:r>
       <w:r>
-        <w:t>st</w:t>
-      </w:r>
-      <w:proofErr w:type="gramEnd"/>
-      <w:r>
-        <w:t>_firstname</w:t>
-      </w:r>
-      <w:proofErr w:type="spellEnd"/>
-      <w:r>
-        <w:t xml:space="preserve"> &amp; </w:t>
-      </w:r>
-      <w:proofErr w:type="spellStart"/>
-      <w:r>
-        <w:t>cst_lastname</w:t>
-      </w:r>
-      <w:proofErr w:type="spellEnd"/>
-      <w:r>
-        <w:t xml:space="preserve"> </w:t>
+        <w:t xml:space="preserve">st_firstname &amp; cst_lastname </w:t>
+      </w:r>
+      <w:r>
+        <w:t>(</w:t>
       </w:r>
       <w:r>
         <w:t xml:space="preserve">extra </w:t>
       </w:r>
-      <w:proofErr w:type="spellStart"/>
       <w:r>
         <w:t>spaces</w:t>
       </w:r>
-      <w:proofErr w:type="spellEnd"/>
+      <w:r>
+        <w:t>)</w:t>
+      </w:r>
     </w:p>
     <w:p>
-      <w:proofErr w:type="spellStart"/>
-      <w:r>
-        <w:t>Both</w:t>
-      </w:r>
-      <w:proofErr w:type="spellEnd"/>
-      <w:r>
-        <w:t xml:space="preserve"> </w:t>
-      </w:r>
-      <w:proofErr w:type="spellStart"/>
-      <w:r>
-        <w:t>columns</w:t>
-      </w:r>
-      <w:proofErr w:type="spellEnd"/>
-      <w:r>
-        <w:t xml:space="preserve"> </w:t>
-      </w:r>
-      <w:proofErr w:type="spellStart"/>
-      <w:r>
-        <w:t>contain</w:t>
-      </w:r>
-      <w:proofErr w:type="spellEnd"/>
-      <w:r>
-        <w:t xml:space="preserve"> </w:t>
-      </w:r>
-      <w:proofErr w:type="spellStart"/>
-      <w:r>
-        <w:t>misplaced</w:t>
-      </w:r>
-      <w:proofErr w:type="spellEnd"/>
-      <w:r>
-        <w:t xml:space="preserve"> </w:t>
-      </w:r>
-      <w:proofErr w:type="spellStart"/>
-      <w:r>
-        <w:t>spaced</w:t>
-      </w:r>
-      <w:proofErr w:type="spellEnd"/>
-      <w:r>
-        <w:t xml:space="preserve"> </w:t>
-      </w:r>
-      <w:proofErr w:type="spellStart"/>
-      <w:r>
-        <w:t>that</w:t>
-      </w:r>
-      <w:proofErr w:type="spellEnd"/>
-      <w:r>
-        <w:t xml:space="preserve"> </w:t>
-      </w:r>
-      <w:proofErr w:type="spellStart"/>
-      <w:r>
-        <w:t>need</w:t>
-      </w:r>
-      <w:proofErr w:type="spellEnd"/>
-      <w:r>
-        <w:t xml:space="preserve"> to </w:t>
-      </w:r>
-      <w:proofErr w:type="spellStart"/>
-      <w:r>
-        <w:t>be</w:t>
-      </w:r>
-      <w:proofErr w:type="spellEnd"/>
-      <w:r>
-        <w:t xml:space="preserve"> </w:t>
-      </w:r>
-      <w:proofErr w:type="spellStart"/>
-      <w:r>
-        <w:t>removed</w:t>
-      </w:r>
-      <w:proofErr w:type="spellEnd"/>
+      <w:r>
+        <w:t>Both columns contain misplaced spaced that need to be removed</w:t>
+      </w:r>
     </w:p>
     <w:p>
       <w:pPr>
         <w:pStyle w:val="Titre3"/>
       </w:pPr>
-      <w:proofErr w:type="spellStart"/>
-      <w:proofErr w:type="gramStart"/>
-      <w:r>
-        <w:t>cst</w:t>
-      </w:r>
-      <w:proofErr w:type="gramEnd"/>
-      <w:r>
-        <w:t>_marital_status</w:t>
-      </w:r>
-      <w:proofErr w:type="spellEnd"/>
-      <w:r>
-        <w:t xml:space="preserve"> &amp; </w:t>
-      </w:r>
-      <w:proofErr w:type="spellStart"/>
-      <w:r>
-        <w:t>cst_gndr</w:t>
-      </w:r>
-      <w:proofErr w:type="spellEnd"/>
-      <w:r>
-        <w:t xml:space="preserve"> </w:t>
-      </w:r>
-      <w:proofErr w:type="spellStart"/>
+      <w:r>
+        <w:t xml:space="preserve">cst_marital_status &amp; cst_gndr </w:t>
+      </w:r>
       <w:r>
         <w:t>s</w:t>
       </w:r>
       <w:r>
         <w:t>tandardization</w:t>
       </w:r>
-      <w:proofErr w:type="spellEnd"/>
     </w:p>
     <w:tbl>
       <w:tblPr>
@@ -5601,8 +5059,6 @@
                 <w14:ligatures w14:val="none"/>
               </w:rPr>
             </w:pPr>
-            <w:proofErr w:type="spellStart"/>
-            <w:proofErr w:type="gramStart"/>
             <w:r>
               <w:rPr>
                 <w:rFonts w:ascii="Aptos Narrow" w:eastAsia="Times New Roman" w:hAnsi="Aptos Narrow" w:cs="Times New Roman"/>
@@ -5615,9 +5071,8 @@
                 <w:lang w:eastAsia="fr-FR"/>
                 <w14:ligatures w14:val="none"/>
               </w:rPr>
-              <w:t>cst</w:t>
-            </w:r>
-            <w:proofErr w:type="gramEnd"/>
+              <w:t>cst_gn</w:t>
+            </w:r>
             <w:r>
               <w:rPr>
                 <w:rFonts w:ascii="Aptos Narrow" w:eastAsia="Times New Roman" w:hAnsi="Aptos Narrow" w:cs="Times New Roman"/>
@@ -5630,23 +5085,8 @@
                 <w:lang w:eastAsia="fr-FR"/>
                 <w14:ligatures w14:val="none"/>
               </w:rPr>
-              <w:t>_gn</w:t>
-            </w:r>
-            <w:r>
-              <w:rPr>
-                <w:rFonts w:ascii="Aptos Narrow" w:eastAsia="Times New Roman" w:hAnsi="Aptos Narrow" w:cs="Times New Roman"/>
-                <w:b/>
-                <w:bCs/>
-                <w:color w:val="FFFFFF"/>
-                <w:kern w:val="0"/>
-                <w:sz w:val="22"/>
-                <w:szCs w:val="22"/>
-                <w:lang w:eastAsia="fr-FR"/>
-                <w14:ligatures w14:val="none"/>
-              </w:rPr>
               <w:t>dr</w:t>
             </w:r>
-            <w:proofErr w:type="spellEnd"/>
           </w:p>
         </w:tc>
         <w:tc>
@@ -5709,8 +5149,6 @@
                 <w14:ligatures w14:val="none"/>
               </w:rPr>
             </w:pPr>
-            <w:proofErr w:type="spellStart"/>
-            <w:proofErr w:type="gramStart"/>
             <w:r>
               <w:rPr>
                 <w:rFonts w:ascii="Aptos Narrow" w:eastAsia="Times New Roman" w:hAnsi="Aptos Narrow" w:cs="Times New Roman"/>
@@ -5723,24 +5161,8 @@
                 <w:lang w:eastAsia="fr-FR"/>
                 <w14:ligatures w14:val="none"/>
               </w:rPr>
-              <w:t>cst</w:t>
-            </w:r>
-            <w:proofErr w:type="gramEnd"/>
-            <w:r>
-              <w:rPr>
-                <w:rFonts w:ascii="Aptos Narrow" w:eastAsia="Times New Roman" w:hAnsi="Aptos Narrow" w:cs="Times New Roman"/>
-                <w:b/>
-                <w:bCs/>
-                <w:color w:val="FFFFFF"/>
-                <w:kern w:val="0"/>
-                <w:sz w:val="22"/>
-                <w:szCs w:val="22"/>
-                <w:lang w:eastAsia="fr-FR"/>
-                <w14:ligatures w14:val="none"/>
-              </w:rPr>
-              <w:t>_marital_status</w:t>
-            </w:r>
-            <w:proofErr w:type="spellEnd"/>
+              <w:t>cst_marital_status</w:t>
+            </w:r>
           </w:p>
         </w:tc>
       </w:tr>
@@ -6107,18 +5529,8 @@
           <w:numId w:val="1"/>
         </w:numPr>
       </w:pPr>
-      <w:proofErr w:type="spellStart"/>
-      <w:proofErr w:type="gramStart"/>
-      <w:r>
-        <w:t>cst</w:t>
-      </w:r>
-      <w:proofErr w:type="gramEnd"/>
-      <w:r>
-        <w:t>_gndr</w:t>
-      </w:r>
-      <w:proofErr w:type="spellEnd"/>
-      <w:r>
-        <w:t> :</w:t>
+      <w:r>
+        <w:t>cst_gndr :</w:t>
       </w:r>
     </w:p>
     <w:p>
@@ -6154,13 +5566,8 @@
         <w:sym w:font="Wingdings" w:char="F0E0"/>
       </w:r>
       <w:r>
-        <w:t xml:space="preserve"> </w:t>
-      </w:r>
-      <w:proofErr w:type="spellStart"/>
-      <w:r>
-        <w:t>Female</w:t>
-      </w:r>
-      <w:proofErr w:type="spellEnd"/>
+        <w:t xml:space="preserve"> Female</w:t>
+      </w:r>
     </w:p>
     <w:p>
       <w:pPr>
@@ -6188,26 +5595,8 @@
           <w:numId w:val="1"/>
         </w:numPr>
       </w:pPr>
-      <w:proofErr w:type="spellStart"/>
-      <w:proofErr w:type="gramStart"/>
-      <w:r>
-        <w:t>cst</w:t>
-      </w:r>
-      <w:proofErr w:type="gramEnd"/>
-      <w:r>
-        <w:t>_marital</w:t>
-      </w:r>
-      <w:proofErr w:type="spellEnd"/>
-      <w:r>
-        <w:t xml:space="preserve"> </w:t>
-      </w:r>
-      <w:proofErr w:type="spellStart"/>
-      <w:r>
-        <w:t>status</w:t>
-      </w:r>
-      <w:proofErr w:type="spellEnd"/>
-      <w:r>
-        <w:t> :</w:t>
+      <w:r>
+        <w:t>cst_marital status :</w:t>
       </w:r>
     </w:p>
     <w:p>
@@ -6243,13 +5632,8 @@
         <w:sym w:font="Wingdings" w:char="F0E0"/>
       </w:r>
       <w:r>
-        <w:t xml:space="preserve"> </w:t>
-      </w:r>
-      <w:proofErr w:type="spellStart"/>
-      <w:r>
-        <w:t>Maried</w:t>
-      </w:r>
-      <w:proofErr w:type="spellEnd"/>
+        <w:t xml:space="preserve"> Maried</w:t>
+      </w:r>
     </w:p>
     <w:p>
       <w:pPr>
@@ -6273,58 +5657,20 @@
       <w:pPr>
         <w:pStyle w:val="Titre2"/>
       </w:pPr>
-      <w:proofErr w:type="spellStart"/>
-      <w:proofErr w:type="gramStart"/>
-      <w:r>
-        <w:t>prd</w:t>
-      </w:r>
-      <w:proofErr w:type="gramEnd"/>
-      <w:r>
-        <w:t>_info</w:t>
-      </w:r>
-      <w:proofErr w:type="spellEnd"/>
-      <w:r>
-        <w:t xml:space="preserve"> Table</w:t>
+      <w:r>
+        <w:t>prd_info Table</w:t>
       </w:r>
     </w:p>
     <w:p>
       <w:pPr>
         <w:pStyle w:val="Titre3"/>
       </w:pPr>
-      <w:proofErr w:type="spellStart"/>
-      <w:proofErr w:type="gramStart"/>
-      <w:r>
-        <w:t>prd</w:t>
-      </w:r>
-      <w:proofErr w:type="gramEnd"/>
-      <w:r>
-        <w:t>_key</w:t>
-      </w:r>
-      <w:proofErr w:type="spellEnd"/>
-      <w:r>
-        <w:t xml:space="preserve"> </w:t>
-      </w:r>
-      <w:proofErr w:type="spellStart"/>
-      <w:r>
-        <w:t>composed</w:t>
-      </w:r>
-      <w:proofErr w:type="spellEnd"/>
-      <w:r>
-        <w:t xml:space="preserve"> of </w:t>
-      </w:r>
-      <w:proofErr w:type="spellStart"/>
-      <w:r>
-        <w:t>two</w:t>
-      </w:r>
-      <w:proofErr w:type="spellEnd"/>
-      <w:r>
-        <w:t xml:space="preserve"> </w:t>
-      </w:r>
-      <w:proofErr w:type="spellStart"/>
-      <w:r>
-        <w:t>ids</w:t>
-      </w:r>
-      <w:proofErr w:type="spellEnd"/>
+      <w:r>
+        <w:t xml:space="preserve">Column splitting in </w:t>
+      </w:r>
+      <w:r>
+        <w:t>prd_key</w:t>
+      </w:r>
     </w:p>
     <w:tbl>
       <w:tblPr>
@@ -6375,8 +5721,6 @@
                 <w14:ligatures w14:val="none"/>
               </w:rPr>
             </w:pPr>
-            <w:proofErr w:type="spellStart"/>
-            <w:proofErr w:type="gramStart"/>
             <w:r>
               <w:rPr>
                 <w:rFonts w:ascii="Aptos Narrow" w:eastAsia="Times New Roman" w:hAnsi="Aptos Narrow" w:cs="Times New Roman"/>
@@ -6389,24 +5733,8 @@
                 <w:lang w:eastAsia="fr-FR"/>
                 <w14:ligatures w14:val="none"/>
               </w:rPr>
-              <w:t>prd</w:t>
-            </w:r>
-            <w:proofErr w:type="gramEnd"/>
-            <w:r>
-              <w:rPr>
-                <w:rFonts w:ascii="Aptos Narrow" w:eastAsia="Times New Roman" w:hAnsi="Aptos Narrow" w:cs="Times New Roman"/>
-                <w:b/>
-                <w:bCs/>
-                <w:color w:val="FFFFFF"/>
-                <w:kern w:val="0"/>
-                <w:sz w:val="22"/>
-                <w:szCs w:val="22"/>
-                <w:lang w:eastAsia="fr-FR"/>
-                <w14:ligatures w14:val="none"/>
-              </w:rPr>
-              <w:t>_key</w:t>
-            </w:r>
-            <w:proofErr w:type="spellEnd"/>
+              <w:t>prd_key</w:t>
+            </w:r>
           </w:p>
         </w:tc>
         <w:tc>
@@ -6471,8 +5799,6 @@
                 <w14:ligatures w14:val="none"/>
               </w:rPr>
             </w:pPr>
-            <w:proofErr w:type="spellStart"/>
-            <w:proofErr w:type="gramStart"/>
             <w:r>
               <w:rPr>
                 <w:rFonts w:ascii="Aptos Narrow" w:eastAsia="Times New Roman" w:hAnsi="Aptos Narrow" w:cs="Times New Roman"/>
@@ -6485,10 +5811,28 @@
                 <w:lang w:eastAsia="fr-FR"/>
                 <w14:ligatures w14:val="none"/>
               </w:rPr>
-              <w:t>cat</w:t>
-            </w:r>
-            <w:proofErr w:type="gramEnd"/>
-            <w:r>
+              <w:t>cat_id</w:t>
+            </w:r>
+          </w:p>
+        </w:tc>
+        <w:tc>
+          <w:tcPr>
+            <w:tcW w:w="1200" w:type="dxa"/>
+            <w:tcBorders>
+              <w:top w:val="single" w:sz="4" w:space="0" w:color="auto"/>
+              <w:left w:val="nil"/>
+              <w:bottom w:val="single" w:sz="4" w:space="0" w:color="auto"/>
+              <w:right w:val="single" w:sz="4" w:space="0" w:color="auto"/>
+            </w:tcBorders>
+            <w:shd w:val="clear" w:color="000000" w:fill="156082"/>
+            <w:noWrap/>
+            <w:vAlign w:val="bottom"/>
+            <w:hideMark/>
+          </w:tcPr>
+          <w:p>
+            <w:pPr>
+              <w:spacing w:after="0" w:line="240" w:lineRule="auto"/>
+              <w:jc w:val="center"/>
               <w:rPr>
                 <w:rFonts w:ascii="Aptos Narrow" w:eastAsia="Times New Roman" w:hAnsi="Aptos Narrow" w:cs="Times New Roman"/>
                 <w:b/>
@@ -6500,29 +5844,8 @@
                 <w:lang w:eastAsia="fr-FR"/>
                 <w14:ligatures w14:val="none"/>
               </w:rPr>
-              <w:t>_id</w:t>
-            </w:r>
-            <w:proofErr w:type="spellEnd"/>
-          </w:p>
-        </w:tc>
-        <w:tc>
-          <w:tcPr>
-            <w:tcW w:w="1200" w:type="dxa"/>
-            <w:tcBorders>
-              <w:top w:val="single" w:sz="4" w:space="0" w:color="auto"/>
-              <w:left w:val="nil"/>
-              <w:bottom w:val="single" w:sz="4" w:space="0" w:color="auto"/>
-              <w:right w:val="single" w:sz="4" w:space="0" w:color="auto"/>
-            </w:tcBorders>
-            <w:shd w:val="clear" w:color="000000" w:fill="156082"/>
-            <w:noWrap/>
-            <w:vAlign w:val="bottom"/>
-            <w:hideMark/>
-          </w:tcPr>
-          <w:p>
-            <w:pPr>
-              <w:spacing w:after="0" w:line="240" w:lineRule="auto"/>
-              <w:jc w:val="center"/>
+            </w:pPr>
+            <w:r>
               <w:rPr>
                 <w:rFonts w:ascii="Aptos Narrow" w:eastAsia="Times New Roman" w:hAnsi="Aptos Narrow" w:cs="Times New Roman"/>
                 <w:b/>
@@ -6534,39 +5857,8 @@
                 <w:lang w:eastAsia="fr-FR"/>
                 <w14:ligatures w14:val="none"/>
               </w:rPr>
-            </w:pPr>
-            <w:proofErr w:type="spellStart"/>
-            <w:proofErr w:type="gramStart"/>
-            <w:r>
-              <w:rPr>
-                <w:rFonts w:ascii="Aptos Narrow" w:eastAsia="Times New Roman" w:hAnsi="Aptos Narrow" w:cs="Times New Roman"/>
-                <w:b/>
-                <w:bCs/>
-                <w:color w:val="FFFFFF"/>
-                <w:kern w:val="0"/>
-                <w:sz w:val="22"/>
-                <w:szCs w:val="22"/>
-                <w:lang w:eastAsia="fr-FR"/>
-                <w14:ligatures w14:val="none"/>
-              </w:rPr>
-              <w:t>prd</w:t>
-            </w:r>
-            <w:proofErr w:type="gramEnd"/>
-            <w:r>
-              <w:rPr>
-                <w:rFonts w:ascii="Aptos Narrow" w:eastAsia="Times New Roman" w:hAnsi="Aptos Narrow" w:cs="Times New Roman"/>
-                <w:b/>
-                <w:bCs/>
-                <w:color w:val="FFFFFF"/>
-                <w:kern w:val="0"/>
-                <w:sz w:val="22"/>
-                <w:szCs w:val="22"/>
-                <w:lang w:eastAsia="fr-FR"/>
-                <w14:ligatures w14:val="none"/>
-              </w:rPr>
-              <w:t>_key</w:t>
-            </w:r>
-            <w:proofErr w:type="spellEnd"/>
+              <w:t>prd_key</w:t>
+            </w:r>
           </w:p>
         </w:tc>
       </w:tr>
@@ -6912,128 +6204,29 @@
     <w:p/>
     <w:p>
       <w:r>
-        <w:t xml:space="preserve">Split the </w:t>
-      </w:r>
-      <w:proofErr w:type="spellStart"/>
-      <w:r>
-        <w:t>prd_key</w:t>
-      </w:r>
-      <w:proofErr w:type="spellEnd"/>
-      <w:r>
-        <w:t xml:space="preserve"> </w:t>
-      </w:r>
-      <w:proofErr w:type="spellStart"/>
-      <w:r>
-        <w:t>with</w:t>
-      </w:r>
-      <w:proofErr w:type="spellEnd"/>
-      <w:r>
-        <w:t xml:space="preserve"> the 5 first </w:t>
-      </w:r>
-      <w:proofErr w:type="spellStart"/>
-      <w:r>
-        <w:t>caracters</w:t>
-      </w:r>
-      <w:proofErr w:type="spellEnd"/>
-      <w:r>
-        <w:t xml:space="preserve"> as </w:t>
-      </w:r>
-      <w:proofErr w:type="spellStart"/>
-      <w:r>
-        <w:t>cat_id</w:t>
-      </w:r>
-      <w:proofErr w:type="spellEnd"/>
-      <w:r>
-        <w:t xml:space="preserve"> and the </w:t>
-      </w:r>
-      <w:proofErr w:type="spellStart"/>
-      <w:r>
-        <w:t>remaining</w:t>
-      </w:r>
-      <w:proofErr w:type="spellEnd"/>
-      <w:r>
-        <w:t xml:space="preserve"> </w:t>
-      </w:r>
-      <w:proofErr w:type="spellStart"/>
-      <w:r>
-        <w:t>caracters</w:t>
-      </w:r>
-      <w:proofErr w:type="spellEnd"/>
-      <w:r>
-        <w:t xml:space="preserve"> as </w:t>
-      </w:r>
-      <w:proofErr w:type="spellStart"/>
-      <w:r>
-        <w:t>actual</w:t>
-      </w:r>
-      <w:proofErr w:type="spellEnd"/>
-      <w:r>
-        <w:t xml:space="preserve"> </w:t>
-      </w:r>
-      <w:proofErr w:type="spellStart"/>
-      <w:r>
-        <w:t>prd_key</w:t>
-      </w:r>
-      <w:proofErr w:type="spellEnd"/>
+        <w:t>Split the prd_key with the 5 first caracters as cat_id and the remaining caracters as actual prd_key</w:t>
+      </w:r>
     </w:p>
     <w:p>
       <w:pPr>
         <w:pStyle w:val="Titre3"/>
       </w:pPr>
-      <w:proofErr w:type="spellStart"/>
-      <w:proofErr w:type="gramStart"/>
-      <w:r>
-        <w:t>prd</w:t>
-      </w:r>
-      <w:proofErr w:type="gramEnd"/>
-      <w:r>
-        <w:t>_cost</w:t>
-      </w:r>
-      <w:proofErr w:type="spellEnd"/>
-      <w:r>
-        <w:t xml:space="preserve"> NULL value </w:t>
-      </w:r>
-      <w:proofErr w:type="spellStart"/>
-      <w:r>
-        <w:t>handeling</w:t>
-      </w:r>
-      <w:proofErr w:type="spellEnd"/>
+      <w:r>
+        <w:t>prd_cost NULL value handeling</w:t>
+      </w:r>
     </w:p>
     <w:p>
       <w:r>
-        <w:t xml:space="preserve">Replace NULL values </w:t>
-      </w:r>
-      <w:proofErr w:type="spellStart"/>
-      <w:r>
-        <w:t>with</w:t>
-      </w:r>
-      <w:proofErr w:type="spellEnd"/>
-      <w:r>
-        <w:t xml:space="preserve"> 0</w:t>
+        <w:t>Replace NULL values with 0</w:t>
       </w:r>
     </w:p>
     <w:p>
       <w:pPr>
         <w:pStyle w:val="Titre3"/>
       </w:pPr>
-      <w:proofErr w:type="spellStart"/>
-      <w:proofErr w:type="gramStart"/>
-      <w:r>
-        <w:t>prd</w:t>
-      </w:r>
-      <w:proofErr w:type="gramEnd"/>
-      <w:r>
-        <w:t>_line</w:t>
-      </w:r>
-      <w:proofErr w:type="spellEnd"/>
-      <w:r>
-        <w:t xml:space="preserve"> </w:t>
-      </w:r>
-      <w:proofErr w:type="spellStart"/>
-      <w:r>
-        <w:t>standardization</w:t>
-      </w:r>
-      <w:proofErr w:type="spellEnd"/>
+      <w:r>
+        <w:t>prd_line standardization</w:t>
+      </w:r>
     </w:p>
     <w:tbl>
       <w:tblPr>
@@ -7081,8 +6274,6 @@
                 <w14:ligatures w14:val="none"/>
               </w:rPr>
             </w:pPr>
-            <w:proofErr w:type="spellStart"/>
-            <w:proofErr w:type="gramStart"/>
             <w:r>
               <w:rPr>
                 <w:rFonts w:ascii="Aptos Narrow" w:eastAsia="Times New Roman" w:hAnsi="Aptos Narrow" w:cs="Times New Roman"/>
@@ -7095,24 +6286,8 @@
                 <w:lang w:eastAsia="fr-FR"/>
                 <w14:ligatures w14:val="none"/>
               </w:rPr>
-              <w:t>prd</w:t>
-            </w:r>
-            <w:proofErr w:type="gramEnd"/>
-            <w:r>
-              <w:rPr>
-                <w:rFonts w:ascii="Aptos Narrow" w:eastAsia="Times New Roman" w:hAnsi="Aptos Narrow" w:cs="Times New Roman"/>
-                <w:b/>
-                <w:bCs/>
-                <w:color w:val="FFFFFF"/>
-                <w:kern w:val="0"/>
-                <w:sz w:val="22"/>
-                <w:szCs w:val="22"/>
-                <w:lang w:eastAsia="fr-FR"/>
-                <w14:ligatures w14:val="none"/>
-              </w:rPr>
-              <w:t>_line</w:t>
-            </w:r>
-            <w:proofErr w:type="spellEnd"/>
+              <w:t>prd_line</w:t>
+            </w:r>
           </w:p>
         </w:tc>
       </w:tr>
@@ -7368,15 +6543,7 @@
         <w:sym w:font="Wingdings" w:char="F0E0"/>
       </w:r>
       <w:r>
-        <w:t xml:space="preserve"> ‘</w:t>
-      </w:r>
-      <w:proofErr w:type="spellStart"/>
-      <w:r>
-        <w:t>Other</w:t>
-      </w:r>
-      <w:proofErr w:type="spellEnd"/>
-      <w:r>
-        <w:t>’</w:t>
+        <w:t xml:space="preserve"> ‘Other’</w:t>
       </w:r>
     </w:p>
     <w:p>
@@ -7395,15 +6562,7 @@
         <w:sym w:font="Wingdings" w:char="F0E0"/>
       </w:r>
       <w:r>
-        <w:t xml:space="preserve"> ‘</w:t>
-      </w:r>
-      <w:proofErr w:type="spellStart"/>
-      <w:r>
-        <w:t>Mountain</w:t>
-      </w:r>
-      <w:proofErr w:type="spellEnd"/>
-      <w:r>
-        <w:t>’</w:t>
+        <w:t xml:space="preserve"> ‘Mountain’</w:t>
       </w:r>
     </w:p>
     <w:p>
@@ -7467,24 +6626,9 @@
       <w:pPr>
         <w:pStyle w:val="Titre3"/>
       </w:pPr>
-      <w:proofErr w:type="spellStart"/>
-      <w:proofErr w:type="gramStart"/>
-      <w:r>
-        <w:t>prd</w:t>
-      </w:r>
-      <w:proofErr w:type="gramEnd"/>
-      <w:r>
-        <w:t>_end_dt</w:t>
-      </w:r>
-      <w:proofErr w:type="spellEnd"/>
-      <w:r>
-        <w:t xml:space="preserve"> &gt; </w:t>
-      </w:r>
-      <w:proofErr w:type="spellStart"/>
-      <w:r>
-        <w:t>prd_start_dt</w:t>
-      </w:r>
-      <w:proofErr w:type="spellEnd"/>
+      <w:r>
+        <w:t>prd_end_dt &gt; prd_start_dt</w:t>
+      </w:r>
     </w:p>
     <w:p>
       <w:pPr>
@@ -7498,55 +6642,7 @@
         <w:t>I</w:t>
       </w:r>
       <w:r>
-        <w:t xml:space="preserve">f the </w:t>
-      </w:r>
-      <w:proofErr w:type="spellStart"/>
-      <w:r>
-        <w:t>prd_key</w:t>
-      </w:r>
-      <w:proofErr w:type="spellEnd"/>
-      <w:r>
-        <w:t xml:space="preserve"> </w:t>
-      </w:r>
-      <w:proofErr w:type="spellStart"/>
-      <w:r>
-        <w:t>is</w:t>
-      </w:r>
-      <w:proofErr w:type="spellEnd"/>
-      <w:r>
-        <w:t xml:space="preserve"> unique or last update : the </w:t>
-      </w:r>
-      <w:proofErr w:type="spellStart"/>
-      <w:r>
-        <w:t>prd_end_dt</w:t>
-      </w:r>
-      <w:proofErr w:type="spellEnd"/>
-      <w:r>
-        <w:t xml:space="preserve"> </w:t>
-      </w:r>
-      <w:proofErr w:type="spellStart"/>
-      <w:r>
-        <w:t>should</w:t>
-      </w:r>
-      <w:proofErr w:type="spellEnd"/>
-      <w:r>
-        <w:t xml:space="preserve"> </w:t>
-      </w:r>
-      <w:proofErr w:type="spellStart"/>
-      <w:r>
-        <w:t>be</w:t>
-      </w:r>
-      <w:proofErr w:type="spellEnd"/>
-      <w:r>
-        <w:t xml:space="preserve"> NULL </w:t>
-      </w:r>
-      <w:proofErr w:type="spellStart"/>
-      <w:r>
-        <w:t>since</w:t>
-      </w:r>
-      <w:proofErr w:type="spellEnd"/>
-      <w:r>
-        <w:t xml:space="preserve"> no future update has been made</w:t>
+        <w:t>f the prd_key is unique or last update : the prd_end_dt should be NULL since no future update has been made</w:t>
       </w:r>
     </w:p>
     <w:p>
@@ -7557,114 +6653,11 @@
           <w:numId w:val="1"/>
         </w:numPr>
       </w:pPr>
-      <w:proofErr w:type="spellStart"/>
-      <w:proofErr w:type="gramStart"/>
-      <w:r>
-        <w:t>when</w:t>
-      </w:r>
-      <w:proofErr w:type="spellEnd"/>
-      <w:proofErr w:type="gramEnd"/>
-      <w:r>
-        <w:t xml:space="preserve"> </w:t>
-      </w:r>
-      <w:proofErr w:type="spellStart"/>
-      <w:r>
-        <w:t>there</w:t>
-      </w:r>
-      <w:proofErr w:type="spellEnd"/>
-      <w:r>
-        <w:t xml:space="preserve"> </w:t>
-      </w:r>
-      <w:proofErr w:type="spellStart"/>
-      <w:r>
-        <w:t>is</w:t>
-      </w:r>
-      <w:proofErr w:type="spellEnd"/>
-      <w:r>
-        <w:t xml:space="preserve"> multiple record of the </w:t>
-      </w:r>
-      <w:proofErr w:type="spellStart"/>
-      <w:r>
-        <w:t>prd_key</w:t>
-      </w:r>
-      <w:proofErr w:type="spellEnd"/>
-      <w:r>
-        <w:t xml:space="preserve"> (</w:t>
-      </w:r>
-      <w:proofErr w:type="spellStart"/>
-      <w:r>
-        <w:t>historical</w:t>
-      </w:r>
-      <w:proofErr w:type="spellEnd"/>
-      <w:r>
-        <w:t xml:space="preserve"> info are </w:t>
-      </w:r>
-      <w:proofErr w:type="spellStart"/>
-      <w:r>
-        <w:t>available</w:t>
-      </w:r>
-      <w:proofErr w:type="spellEnd"/>
-      <w:r>
-        <w:t xml:space="preserve">) : </w:t>
-      </w:r>
-      <w:proofErr w:type="spellStart"/>
-      <w:r>
-        <w:t>prd_end_dt</w:t>
-      </w:r>
-      <w:proofErr w:type="spellEnd"/>
-      <w:r>
-        <w:t xml:space="preserve"> </w:t>
-      </w:r>
-      <w:proofErr w:type="spellStart"/>
-      <w:r>
-        <w:t>s</w:t>
-      </w:r>
-      <w:r>
-        <w:t>hould</w:t>
-      </w:r>
-      <w:proofErr w:type="spellEnd"/>
-      <w:r>
-        <w:t xml:space="preserve"> </w:t>
-      </w:r>
-      <w:proofErr w:type="spellStart"/>
-      <w:r>
-        <w:t>represent</w:t>
-      </w:r>
-      <w:proofErr w:type="spellEnd"/>
-      <w:r>
-        <w:t xml:space="preserve"> the </w:t>
-      </w:r>
-      <w:proofErr w:type="spellStart"/>
-      <w:r>
-        <w:t>day</w:t>
-      </w:r>
-      <w:proofErr w:type="spellEnd"/>
-      <w:r>
-        <w:t xml:space="preserve"> </w:t>
-      </w:r>
-      <w:proofErr w:type="spellStart"/>
-      <w:r>
-        <w:t>before</w:t>
-      </w:r>
-      <w:proofErr w:type="spellEnd"/>
-      <w:r>
-        <w:t xml:space="preserve"> the </w:t>
-      </w:r>
-      <w:proofErr w:type="spellStart"/>
-      <w:r>
-        <w:t>next</w:t>
-      </w:r>
-      <w:proofErr w:type="spellEnd"/>
-      <w:r>
-        <w:t xml:space="preserve"> </w:t>
-      </w:r>
-      <w:proofErr w:type="spellStart"/>
-      <w:r>
-        <w:t>period</w:t>
-      </w:r>
-      <w:proofErr w:type="spellEnd"/>
-      <w:r>
-        <w:t xml:space="preserve"> starts</w:t>
+      <w:r>
+        <w:t>when there is multiple record of the prd_key (historical info are available) : prd_end_dt s</w:t>
+      </w:r>
+      <w:r>
+        <w:t>hould represent the day before the next period starts</w:t>
       </w:r>
     </w:p>
     <w:p>
@@ -7728,8 +6721,6 @@
                 <w14:ligatures w14:val="none"/>
               </w:rPr>
             </w:pPr>
-            <w:proofErr w:type="spellStart"/>
-            <w:proofErr w:type="gramStart"/>
             <w:r>
               <w:rPr>
                 <w:rFonts w:ascii="Aptos Narrow" w:eastAsia="Times New Roman" w:hAnsi="Aptos Narrow" w:cs="Times New Roman"/>
@@ -7742,10 +6733,28 @@
                 <w:lang w:eastAsia="fr-FR"/>
                 <w14:ligatures w14:val="none"/>
               </w:rPr>
-              <w:t>prd</w:t>
-            </w:r>
-            <w:proofErr w:type="gramEnd"/>
-            <w:r>
+              <w:t>prd_ket</w:t>
+            </w:r>
+          </w:p>
+        </w:tc>
+        <w:tc>
+          <w:tcPr>
+            <w:tcW w:w="1200" w:type="dxa"/>
+            <w:tcBorders>
+              <w:top w:val="single" w:sz="4" w:space="0" w:color="auto"/>
+              <w:left w:val="nil"/>
+              <w:bottom w:val="single" w:sz="4" w:space="0" w:color="auto"/>
+              <w:right w:val="single" w:sz="4" w:space="0" w:color="auto"/>
+            </w:tcBorders>
+            <w:shd w:val="clear" w:color="000000" w:fill="156082"/>
+            <w:noWrap/>
+            <w:vAlign w:val="bottom"/>
+            <w:hideMark/>
+          </w:tcPr>
+          <w:p>
+            <w:pPr>
+              <w:spacing w:after="0" w:line="240" w:lineRule="auto"/>
+              <w:jc w:val="center"/>
               <w:rPr>
                 <w:rFonts w:ascii="Aptos Narrow" w:eastAsia="Times New Roman" w:hAnsi="Aptos Narrow" w:cs="Times New Roman"/>
                 <w:b/>
@@ -7757,9 +6766,21 @@
                 <w:lang w:eastAsia="fr-FR"/>
                 <w14:ligatures w14:val="none"/>
               </w:rPr>
-              <w:t>_ket</w:t>
-            </w:r>
-            <w:proofErr w:type="spellEnd"/>
+            </w:pPr>
+            <w:r>
+              <w:rPr>
+                <w:rFonts w:ascii="Aptos Narrow" w:eastAsia="Times New Roman" w:hAnsi="Aptos Narrow" w:cs="Times New Roman"/>
+                <w:b/>
+                <w:bCs/>
+                <w:color w:val="FFFFFF"/>
+                <w:kern w:val="0"/>
+                <w:sz w:val="22"/>
+                <w:szCs w:val="22"/>
+                <w:lang w:eastAsia="fr-FR"/>
+                <w14:ligatures w14:val="none"/>
+              </w:rPr>
+              <w:t>prd_cost</w:t>
+            </w:r>
           </w:p>
         </w:tc>
         <w:tc>
@@ -7792,8 +6813,6 @@
                 <w14:ligatures w14:val="none"/>
               </w:rPr>
             </w:pPr>
-            <w:proofErr w:type="spellStart"/>
-            <w:proofErr w:type="gramStart"/>
             <w:r>
               <w:rPr>
                 <w:rFonts w:ascii="Aptos Narrow" w:eastAsia="Times New Roman" w:hAnsi="Aptos Narrow" w:cs="Times New Roman"/>
@@ -7806,10 +6825,28 @@
                 <w:lang w:eastAsia="fr-FR"/>
                 <w14:ligatures w14:val="none"/>
               </w:rPr>
-              <w:t>prd</w:t>
-            </w:r>
-            <w:proofErr w:type="gramEnd"/>
-            <w:r>
+              <w:t>prd_line</w:t>
+            </w:r>
+          </w:p>
+        </w:tc>
+        <w:tc>
+          <w:tcPr>
+            <w:tcW w:w="1200" w:type="dxa"/>
+            <w:tcBorders>
+              <w:top w:val="single" w:sz="4" w:space="0" w:color="auto"/>
+              <w:left w:val="nil"/>
+              <w:bottom w:val="single" w:sz="4" w:space="0" w:color="auto"/>
+              <w:right w:val="single" w:sz="4" w:space="0" w:color="auto"/>
+            </w:tcBorders>
+            <w:shd w:val="clear" w:color="000000" w:fill="156082"/>
+            <w:noWrap/>
+            <w:vAlign w:val="bottom"/>
+            <w:hideMark/>
+          </w:tcPr>
+          <w:p>
+            <w:pPr>
+              <w:spacing w:after="0" w:line="240" w:lineRule="auto"/>
+              <w:jc w:val="center"/>
               <w:rPr>
                 <w:rFonts w:ascii="Aptos Narrow" w:eastAsia="Times New Roman" w:hAnsi="Aptos Narrow" w:cs="Times New Roman"/>
                 <w:b/>
@@ -7821,9 +6858,21 @@
                 <w:lang w:eastAsia="fr-FR"/>
                 <w14:ligatures w14:val="none"/>
               </w:rPr>
-              <w:t>_cost</w:t>
-            </w:r>
-            <w:proofErr w:type="spellEnd"/>
+            </w:pPr>
+            <w:r>
+              <w:rPr>
+                <w:rFonts w:ascii="Aptos Narrow" w:eastAsia="Times New Roman" w:hAnsi="Aptos Narrow" w:cs="Times New Roman"/>
+                <w:b/>
+                <w:bCs/>
+                <w:color w:val="FFFFFF"/>
+                <w:kern w:val="0"/>
+                <w:sz w:val="22"/>
+                <w:szCs w:val="22"/>
+                <w:lang w:eastAsia="fr-FR"/>
+                <w14:ligatures w14:val="none"/>
+              </w:rPr>
+              <w:t>prd_start_dt</w:t>
+            </w:r>
           </w:p>
         </w:tc>
         <w:tc>
@@ -7856,8 +6905,6 @@
                 <w14:ligatures w14:val="none"/>
               </w:rPr>
             </w:pPr>
-            <w:proofErr w:type="spellStart"/>
-            <w:proofErr w:type="gramStart"/>
             <w:r>
               <w:rPr>
                 <w:rFonts w:ascii="Aptos Narrow" w:eastAsia="Times New Roman" w:hAnsi="Aptos Narrow" w:cs="Times New Roman"/>
@@ -7870,152 +6917,8 @@
                 <w:lang w:eastAsia="fr-FR"/>
                 <w14:ligatures w14:val="none"/>
               </w:rPr>
-              <w:t>prd</w:t>
-            </w:r>
-            <w:proofErr w:type="gramEnd"/>
-            <w:r>
-              <w:rPr>
-                <w:rFonts w:ascii="Aptos Narrow" w:eastAsia="Times New Roman" w:hAnsi="Aptos Narrow" w:cs="Times New Roman"/>
-                <w:b/>
-                <w:bCs/>
-                <w:color w:val="FFFFFF"/>
-                <w:kern w:val="0"/>
-                <w:sz w:val="22"/>
-                <w:szCs w:val="22"/>
-                <w:lang w:eastAsia="fr-FR"/>
-                <w14:ligatures w14:val="none"/>
-              </w:rPr>
-              <w:t>_line</w:t>
-            </w:r>
-            <w:proofErr w:type="spellEnd"/>
-          </w:p>
-        </w:tc>
-        <w:tc>
-          <w:tcPr>
-            <w:tcW w:w="1200" w:type="dxa"/>
-            <w:tcBorders>
-              <w:top w:val="single" w:sz="4" w:space="0" w:color="auto"/>
-              <w:left w:val="nil"/>
-              <w:bottom w:val="single" w:sz="4" w:space="0" w:color="auto"/>
-              <w:right w:val="single" w:sz="4" w:space="0" w:color="auto"/>
-            </w:tcBorders>
-            <w:shd w:val="clear" w:color="000000" w:fill="156082"/>
-            <w:noWrap/>
-            <w:vAlign w:val="bottom"/>
-            <w:hideMark/>
-          </w:tcPr>
-          <w:p>
-            <w:pPr>
-              <w:spacing w:after="0" w:line="240" w:lineRule="auto"/>
-              <w:jc w:val="center"/>
-              <w:rPr>
-                <w:rFonts w:ascii="Aptos Narrow" w:eastAsia="Times New Roman" w:hAnsi="Aptos Narrow" w:cs="Times New Roman"/>
-                <w:b/>
-                <w:bCs/>
-                <w:color w:val="FFFFFF"/>
-                <w:kern w:val="0"/>
-                <w:sz w:val="22"/>
-                <w:szCs w:val="22"/>
-                <w:lang w:eastAsia="fr-FR"/>
-                <w14:ligatures w14:val="none"/>
-              </w:rPr>
-            </w:pPr>
-            <w:proofErr w:type="spellStart"/>
-            <w:proofErr w:type="gramStart"/>
-            <w:r>
-              <w:rPr>
-                <w:rFonts w:ascii="Aptos Narrow" w:eastAsia="Times New Roman" w:hAnsi="Aptos Narrow" w:cs="Times New Roman"/>
-                <w:b/>
-                <w:bCs/>
-                <w:color w:val="FFFFFF"/>
-                <w:kern w:val="0"/>
-                <w:sz w:val="22"/>
-                <w:szCs w:val="22"/>
-                <w:lang w:eastAsia="fr-FR"/>
-                <w14:ligatures w14:val="none"/>
-              </w:rPr>
-              <w:t>prd</w:t>
-            </w:r>
-            <w:proofErr w:type="gramEnd"/>
-            <w:r>
-              <w:rPr>
-                <w:rFonts w:ascii="Aptos Narrow" w:eastAsia="Times New Roman" w:hAnsi="Aptos Narrow" w:cs="Times New Roman"/>
-                <w:b/>
-                <w:bCs/>
-                <w:color w:val="FFFFFF"/>
-                <w:kern w:val="0"/>
-                <w:sz w:val="22"/>
-                <w:szCs w:val="22"/>
-                <w:lang w:eastAsia="fr-FR"/>
-                <w14:ligatures w14:val="none"/>
-              </w:rPr>
-              <w:t>_start_dt</w:t>
-            </w:r>
-            <w:proofErr w:type="spellEnd"/>
-          </w:p>
-        </w:tc>
-        <w:tc>
-          <w:tcPr>
-            <w:tcW w:w="1200" w:type="dxa"/>
-            <w:tcBorders>
-              <w:top w:val="single" w:sz="4" w:space="0" w:color="auto"/>
-              <w:left w:val="nil"/>
-              <w:bottom w:val="single" w:sz="4" w:space="0" w:color="auto"/>
-              <w:right w:val="single" w:sz="4" w:space="0" w:color="auto"/>
-            </w:tcBorders>
-            <w:shd w:val="clear" w:color="000000" w:fill="156082"/>
-            <w:noWrap/>
-            <w:vAlign w:val="bottom"/>
-            <w:hideMark/>
-          </w:tcPr>
-          <w:p>
-            <w:pPr>
-              <w:spacing w:after="0" w:line="240" w:lineRule="auto"/>
-              <w:jc w:val="center"/>
-              <w:rPr>
-                <w:rFonts w:ascii="Aptos Narrow" w:eastAsia="Times New Roman" w:hAnsi="Aptos Narrow" w:cs="Times New Roman"/>
-                <w:b/>
-                <w:bCs/>
-                <w:color w:val="FFFFFF"/>
-                <w:kern w:val="0"/>
-                <w:sz w:val="22"/>
-                <w:szCs w:val="22"/>
-                <w:lang w:eastAsia="fr-FR"/>
-                <w14:ligatures w14:val="none"/>
-              </w:rPr>
-            </w:pPr>
-            <w:proofErr w:type="spellStart"/>
-            <w:proofErr w:type="gramStart"/>
-            <w:r>
-              <w:rPr>
-                <w:rFonts w:ascii="Aptos Narrow" w:eastAsia="Times New Roman" w:hAnsi="Aptos Narrow" w:cs="Times New Roman"/>
-                <w:b/>
-                <w:bCs/>
-                <w:color w:val="FFFFFF"/>
-                <w:kern w:val="0"/>
-                <w:sz w:val="22"/>
-                <w:szCs w:val="22"/>
-                <w:lang w:eastAsia="fr-FR"/>
-                <w14:ligatures w14:val="none"/>
-              </w:rPr>
-              <w:t>prd</w:t>
-            </w:r>
-            <w:proofErr w:type="gramEnd"/>
-            <w:r>
-              <w:rPr>
-                <w:rFonts w:ascii="Aptos Narrow" w:eastAsia="Times New Roman" w:hAnsi="Aptos Narrow" w:cs="Times New Roman"/>
-                <w:b/>
-                <w:bCs/>
-                <w:color w:val="FFFFFF"/>
-                <w:kern w:val="0"/>
-                <w:sz w:val="22"/>
-                <w:szCs w:val="22"/>
-                <w:lang w:eastAsia="fr-FR"/>
-                <w14:ligatures w14:val="none"/>
-              </w:rPr>
-              <w:t>_end_dt</w:t>
-            </w:r>
-            <w:proofErr w:type="spellEnd"/>
+              <w:t>prd_end_dt</w:t>
+            </w:r>
           </w:p>
         </w:tc>
       </w:tr>
@@ -8674,37 +7577,17 @@
       <w:pPr>
         <w:pStyle w:val="Titre2"/>
       </w:pPr>
-      <w:proofErr w:type="spellStart"/>
-      <w:proofErr w:type="gramStart"/>
-      <w:r>
-        <w:t>sales</w:t>
-      </w:r>
-      <w:proofErr w:type="gramEnd"/>
-      <w:r>
-        <w:t>_details</w:t>
-      </w:r>
-      <w:proofErr w:type="spellEnd"/>
-      <w:r>
-        <w:t xml:space="preserve"> table</w:t>
+      <w:r>
+        <w:t>sales_details table</w:t>
       </w:r>
     </w:p>
     <w:p>
       <w:pPr>
         <w:pStyle w:val="Titre3"/>
       </w:pPr>
-      <w:proofErr w:type="gramStart"/>
-      <w:r>
-        <w:t>date</w:t>
-      </w:r>
-      <w:proofErr w:type="gramEnd"/>
-      <w:r>
-        <w:t xml:space="preserve"> </w:t>
-      </w:r>
-      <w:proofErr w:type="spellStart"/>
-      <w:r>
-        <w:t>columns</w:t>
-      </w:r>
-      <w:proofErr w:type="spellEnd"/>
+      <w:r>
+        <w:t>Casting date format</w:t>
+      </w:r>
     </w:p>
     <w:p>
       <w:pPr>
@@ -8714,80 +7597,9 @@
           <w:numId w:val="1"/>
         </w:numPr>
       </w:pPr>
-      <w:proofErr w:type="spellStart"/>
-      <w:proofErr w:type="gramStart"/>
-      <w:r>
-        <w:t>sls</w:t>
-      </w:r>
-      <w:proofErr w:type="gramEnd"/>
-      <w:r>
-        <w:t>_order_dt</w:t>
-      </w:r>
-      <w:proofErr w:type="spellEnd"/>
-      <w:r>
-        <w:t xml:space="preserve"> </w:t>
-      </w:r>
-      <w:proofErr w:type="spellStart"/>
-      <w:r>
-        <w:t>comes</w:t>
-      </w:r>
-      <w:proofErr w:type="spellEnd"/>
-      <w:r>
-        <w:t xml:space="preserve"> </w:t>
-      </w:r>
-      <w:proofErr w:type="spellStart"/>
-      <w:r>
-        <w:t>with</w:t>
-      </w:r>
-      <w:proofErr w:type="spellEnd"/>
-      <w:r>
-        <w:t xml:space="preserve"> records </w:t>
-      </w:r>
-      <w:proofErr w:type="spellStart"/>
-      <w:r>
-        <w:t>containing</w:t>
-      </w:r>
-      <w:proofErr w:type="spellEnd"/>
-      <w:r>
-        <w:t xml:space="preserve"> </w:t>
-      </w:r>
-      <w:proofErr w:type="spellStart"/>
-      <w:r>
-        <w:t>uncompatible</w:t>
-      </w:r>
-      <w:proofErr w:type="spellEnd"/>
-      <w:r>
-        <w:t xml:space="preserve"> date format </w:t>
-      </w:r>
-      <w:proofErr w:type="spellStart"/>
-      <w:r>
-        <w:t>where</w:t>
-      </w:r>
-      <w:proofErr w:type="spellEnd"/>
-      <w:r>
-        <w:t xml:space="preserve"> </w:t>
-      </w:r>
-      <w:proofErr w:type="spellStart"/>
-      <w:r>
-        <w:t>length</w:t>
-      </w:r>
-      <w:proofErr w:type="spellEnd"/>
-      <w:r>
-        <w:t xml:space="preserve"> of </w:t>
-      </w:r>
-      <w:proofErr w:type="spellStart"/>
-      <w:r>
-        <w:t>some</w:t>
-      </w:r>
-      <w:proofErr w:type="spellEnd"/>
-      <w:r>
-        <w:t xml:space="preserve"> records are &lt;8 </w:t>
-      </w:r>
-      <w:proofErr w:type="spellStart"/>
-      <w:r>
-        <w:t>caracters</w:t>
-      </w:r>
-      <w:proofErr w:type="spellEnd"/>
+      <w:r>
+        <w:t>sls_order_dt comes with records containing uncompatible date format where length of some records are &lt;8 caracters</w:t>
+      </w:r>
     </w:p>
     <w:p>
       <w:pPr>
@@ -8797,23 +7609,7 @@
         <w:sym w:font="Wingdings" w:char="F0E0"/>
       </w:r>
       <w:r>
-        <w:t xml:space="preserve">Replace </w:t>
-      </w:r>
-      <w:proofErr w:type="spellStart"/>
-      <w:r>
-        <w:t>these</w:t>
-      </w:r>
-      <w:proofErr w:type="spellEnd"/>
-      <w:r>
-        <w:t xml:space="preserve"> values </w:t>
-      </w:r>
-      <w:proofErr w:type="spellStart"/>
-      <w:r>
-        <w:t>with</w:t>
-      </w:r>
-      <w:proofErr w:type="spellEnd"/>
-      <w:r>
-        <w:t xml:space="preserve"> NULL value</w:t>
+        <w:t>Replace these values with NULL value</w:t>
       </w:r>
     </w:p>
     <w:p>
@@ -8824,66 +7620,19 @@
         <w:sym w:font="Wingdings" w:char="F0E0"/>
       </w:r>
       <w:r>
-        <w:t xml:space="preserve">The </w:t>
-      </w:r>
-      <w:proofErr w:type="spellStart"/>
-      <w:r>
-        <w:t>sames</w:t>
-      </w:r>
-      <w:proofErr w:type="spellEnd"/>
-      <w:r>
-        <w:t xml:space="preserve"> transformation </w:t>
-      </w:r>
-      <w:proofErr w:type="spellStart"/>
-      <w:r>
-        <w:t>was</w:t>
-      </w:r>
-      <w:proofErr w:type="spellEnd"/>
-      <w:r>
-        <w:t xml:space="preserve"> </w:t>
-      </w:r>
-      <w:proofErr w:type="spellStart"/>
-      <w:r>
-        <w:t>applied</w:t>
-      </w:r>
-      <w:proofErr w:type="spellEnd"/>
-      <w:r>
-        <w:t xml:space="preserve"> to </w:t>
-      </w:r>
-      <w:proofErr w:type="spellStart"/>
-      <w:r>
-        <w:t>other</w:t>
-      </w:r>
-      <w:proofErr w:type="spellEnd"/>
-      <w:r>
-        <w:t xml:space="preserve"> date </w:t>
-      </w:r>
-      <w:proofErr w:type="spellStart"/>
-      <w:r>
-        <w:t>columns</w:t>
-      </w:r>
-      <w:proofErr w:type="spellEnd"/>
-      <w:r>
-        <w:t xml:space="preserve"> for </w:t>
-      </w:r>
-      <w:proofErr w:type="spellStart"/>
-      <w:r>
-        <w:t>precaution</w:t>
-      </w:r>
-      <w:proofErr w:type="spellEnd"/>
+        <w:t>The sames transformation was applied to other date columns for precaution</w:t>
+      </w:r>
     </w:p>
     <w:p>
       <w:pPr>
         <w:pStyle w:val="Titre3"/>
       </w:pPr>
       <w:r>
-        <w:t xml:space="preserve">Sales </w:t>
-      </w:r>
-      <w:proofErr w:type="spellStart"/>
-      <w:r>
-        <w:t>metrics</w:t>
-      </w:r>
-      <w:proofErr w:type="spellEnd"/>
+        <w:t>Correcting s</w:t>
+      </w:r>
+      <w:r>
+        <w:t>ales metrics</w:t>
+      </w:r>
     </w:p>
     <w:p>
       <w:pPr>
@@ -8893,50 +7642,8 @@
           <w:numId w:val="1"/>
         </w:numPr>
       </w:pPr>
-      <w:proofErr w:type="spellStart"/>
-      <w:proofErr w:type="gramStart"/>
-      <w:r>
-        <w:t>sls</w:t>
-      </w:r>
-      <w:proofErr w:type="gramEnd"/>
-      <w:r>
-        <w:t>_sales</w:t>
-      </w:r>
-      <w:proofErr w:type="spellEnd"/>
-      <w:r>
-        <w:t xml:space="preserve"> &amp; </w:t>
-      </w:r>
-      <w:proofErr w:type="spellStart"/>
-      <w:r>
-        <w:t>sls_price</w:t>
-      </w:r>
-      <w:proofErr w:type="spellEnd"/>
-      <w:r>
-        <w:t xml:space="preserve"> </w:t>
-      </w:r>
-      <w:proofErr w:type="spellStart"/>
-      <w:r>
-        <w:t>contains</w:t>
-      </w:r>
-      <w:proofErr w:type="spellEnd"/>
-      <w:r>
-        <w:t xml:space="preserve"> </w:t>
-      </w:r>
-      <w:proofErr w:type="spellStart"/>
-      <w:r>
-        <w:t>NULLs</w:t>
-      </w:r>
-      <w:proofErr w:type="spellEnd"/>
-      <w:r>
-        <w:t xml:space="preserve"> and </w:t>
-      </w:r>
-      <w:proofErr w:type="spellStart"/>
-      <w:r>
-        <w:t>negative</w:t>
-      </w:r>
-      <w:proofErr w:type="spellEnd"/>
-      <w:r>
-        <w:t xml:space="preserve"> values.</w:t>
+      <w:r>
+        <w:t>sls_sales &amp; sls_price contains NULLs and negative values.</w:t>
       </w:r>
     </w:p>
     <w:p>
@@ -8948,31 +7655,7 @@
         </w:numPr>
       </w:pPr>
       <w:r>
-        <w:t xml:space="preserve">For </w:t>
-      </w:r>
-      <w:proofErr w:type="spellStart"/>
-      <w:r>
-        <w:t>some</w:t>
-      </w:r>
-      <w:proofErr w:type="spellEnd"/>
-      <w:r>
-        <w:t xml:space="preserve"> records </w:t>
-      </w:r>
-      <w:proofErr w:type="spellStart"/>
-      <w:r>
-        <w:t>sls_sales</w:t>
-      </w:r>
-      <w:proofErr w:type="spellEnd"/>
-      <w:r>
-        <w:t xml:space="preserve"> </w:t>
-      </w:r>
-      <w:proofErr w:type="spellStart"/>
-      <w:r>
-        <w:t>doesn’t</w:t>
-      </w:r>
-      <w:proofErr w:type="spellEnd"/>
-      <w:r>
-        <w:t xml:space="preserve"> match the formula</w:t>
+        <w:t>For some records sls_sales doesn’t match the formula</w:t>
       </w:r>
     </w:p>
     <w:p>
@@ -8984,56 +7667,13 @@
           <w:iCs/>
         </w:rPr>
       </w:pPr>
-      <w:proofErr w:type="spellStart"/>
-      <w:proofErr w:type="gramStart"/>
       <w:r>
         <w:rPr>
           <w:i/>
           <w:iCs/>
         </w:rPr>
-        <w:t>sls</w:t>
-      </w:r>
-      <w:proofErr w:type="gramEnd"/>
-      <w:r>
-        <w:rPr>
-          <w:i/>
-          <w:iCs/>
-        </w:rPr>
-        <w:t>_sales</w:t>
-      </w:r>
-      <w:proofErr w:type="spellEnd"/>
-      <w:r>
-        <w:rPr>
-          <w:i/>
-          <w:iCs/>
-        </w:rPr>
-        <w:t xml:space="preserve"> = </w:t>
-      </w:r>
-      <w:proofErr w:type="spellStart"/>
-      <w:r>
-        <w:rPr>
-          <w:i/>
-          <w:iCs/>
-        </w:rPr>
-        <w:t>sls_quantity</w:t>
-      </w:r>
-      <w:proofErr w:type="spellEnd"/>
-      <w:r>
-        <w:rPr>
-          <w:i/>
-          <w:iCs/>
-        </w:rPr>
-        <w:t xml:space="preserve"> * </w:t>
-      </w:r>
-      <w:proofErr w:type="spellStart"/>
-      <w:r>
-        <w:rPr>
-          <w:i/>
-          <w:iCs/>
-        </w:rPr>
-        <w:t>sls_price</w:t>
-      </w:r>
-      <w:proofErr w:type="spellEnd"/>
+        <w:t>sls_sales = sls_quantity * sls_price</w:t>
+      </w:r>
     </w:p>
     <w:p>
       <w:pPr>
@@ -9043,41 +7683,8 @@
         <w:sym w:font="Wingdings" w:char="F0E0"/>
       </w:r>
       <w:r>
-        <w:t xml:space="preserve"> </w:t>
-      </w:r>
-      <w:proofErr w:type="gramStart"/>
-      <w:r>
-        <w:t>for</w:t>
-      </w:r>
-      <w:proofErr w:type="gramEnd"/>
-      <w:r>
-        <w:t xml:space="preserve"> the value of </w:t>
-      </w:r>
-      <w:proofErr w:type="spellStart"/>
-      <w:r>
-        <w:t>sls_sales</w:t>
-      </w:r>
-      <w:proofErr w:type="spellEnd"/>
-      <w:r>
-        <w:t xml:space="preserve"> </w:t>
-      </w:r>
-      <w:proofErr w:type="spellStart"/>
-      <w:r>
-        <w:t>that</w:t>
-      </w:r>
-      <w:proofErr w:type="spellEnd"/>
-      <w:r>
-        <w:t xml:space="preserve"> </w:t>
-      </w:r>
-      <w:proofErr w:type="spellStart"/>
-      <w:r>
-        <w:t>doesn’t</w:t>
-      </w:r>
-      <w:proofErr w:type="spellEnd"/>
-      <w:r>
-        <w:t xml:space="preserve"> match the formulas, replace the values by </w:t>
-      </w:r>
-      <w:proofErr w:type="gramStart"/>
+        <w:t xml:space="preserve"> for the value of sls_sales that doesn’t match the formulas, replace the values by </w:t>
+      </w:r>
       <w:r>
         <w:rPr>
           <w:i/>
@@ -9088,32 +7695,13 @@
       <w:r>
         <w:t>(</w:t>
       </w:r>
-      <w:proofErr w:type="spellStart"/>
-      <w:proofErr w:type="gramEnd"/>
       <w:r>
         <w:rPr>
           <w:i/>
           <w:iCs/>
         </w:rPr>
-        <w:t>sls_quantity</w:t>
-      </w:r>
-      <w:proofErr w:type="spellEnd"/>
-      <w:r>
-        <w:rPr>
-          <w:i/>
-          <w:iCs/>
-        </w:rPr>
-        <w:t xml:space="preserve"> * </w:t>
-      </w:r>
-      <w:proofErr w:type="spellStart"/>
-      <w:r>
-        <w:rPr>
-          <w:i/>
-          <w:iCs/>
-        </w:rPr>
-        <w:t>sls_price</w:t>
-      </w:r>
-      <w:proofErr w:type="spellEnd"/>
+        <w:t>sls_quantity * sls_price</w:t>
+      </w:r>
       <w:r>
         <w:rPr>
           <w:i/>
@@ -9134,93 +7722,341 @@
         <w:sym w:font="Wingdings" w:char="F0E0"/>
       </w:r>
       <w:r>
-        <w:t xml:space="preserve"> </w:t>
-      </w:r>
-      <w:proofErr w:type="gramStart"/>
-      <w:r>
-        <w:t>for</w:t>
-      </w:r>
-      <w:proofErr w:type="gramEnd"/>
-      <w:r>
-        <w:t xml:space="preserve"> NULL and </w:t>
-      </w:r>
-      <w:proofErr w:type="spellStart"/>
-      <w:r>
-        <w:t>negative</w:t>
-      </w:r>
-      <w:proofErr w:type="spellEnd"/>
-      <w:r>
-        <w:t xml:space="preserve"> values of </w:t>
-      </w:r>
-      <w:proofErr w:type="spellStart"/>
-      <w:r>
-        <w:t>sls_price</w:t>
-      </w:r>
-      <w:proofErr w:type="spellEnd"/>
-      <w:r>
-        <w:t xml:space="preserve"> are </w:t>
-      </w:r>
-      <w:proofErr w:type="spellStart"/>
-      <w:r>
-        <w:t>replaced</w:t>
-      </w:r>
-      <w:proofErr w:type="spellEnd"/>
-      <w:r>
-        <w:t xml:space="preserve"> </w:t>
-      </w:r>
-      <w:proofErr w:type="gramStart"/>
-      <w:r>
-        <w:t xml:space="preserve">by  </w:t>
+        <w:t xml:space="preserve"> for NULL and negative values of sls_price are replaced by  </w:t>
       </w:r>
       <w:r>
         <w:rPr>
           <w:i/>
           <w:iCs/>
         </w:rPr>
-        <w:t>abs</w:t>
-      </w:r>
-      <w:proofErr w:type="gramEnd"/>
-      <w:r>
-        <w:rPr>
-          <w:i/>
-          <w:iCs/>
-        </w:rPr>
-        <w:t>(</w:t>
-      </w:r>
-      <w:proofErr w:type="spellStart"/>
-      <w:r>
-        <w:rPr>
-          <w:i/>
-          <w:iCs/>
-        </w:rPr>
-        <w:t>sls_sales</w:t>
-      </w:r>
-      <w:proofErr w:type="spellEnd"/>
-      <w:r>
-        <w:rPr>
-          <w:i/>
-          <w:iCs/>
-        </w:rPr>
-        <w:t>/</w:t>
-      </w:r>
-      <w:proofErr w:type="spellStart"/>
-      <w:r>
-        <w:rPr>
-          <w:i/>
-          <w:iCs/>
-        </w:rPr>
-        <w:t>sls_quantity</w:t>
-      </w:r>
-      <w:proofErr w:type="spellEnd"/>
-      <w:r>
-        <w:rPr>
-          <w:i/>
-          <w:iCs/>
-        </w:rPr>
-        <w:t>)</w:t>
+        <w:t>abs(sls_sales/sls_quantity)</w:t>
       </w:r>
     </w:p>
-    <w:p/>
+    <w:p>
+      <w:pPr>
+        <w:pStyle w:val="Titre1"/>
+      </w:pPr>
+      <w:r>
+        <w:lastRenderedPageBreak/>
+        <w:t>ERP source</w:t>
+      </w:r>
+    </w:p>
+    <w:p>
+      <w:pPr>
+        <w:pStyle w:val="Titre2"/>
+      </w:pPr>
+      <w:r>
+        <w:t>LOC_A101</w:t>
+      </w:r>
+      <w:r>
+        <w:t xml:space="preserve"> table</w:t>
+      </w:r>
+    </w:p>
+    <w:p>
+      <w:pPr>
+        <w:pStyle w:val="Titre3"/>
+      </w:pPr>
+      <w:r>
+        <w:t>CID stadardization</w:t>
+      </w:r>
+    </w:p>
+    <w:p>
+      <w:r>
+        <w:t>Remove the dash (-) in the middle of CID in order to match cust ids in other tables</w:t>
+      </w:r>
+    </w:p>
+    <w:p>
+      <w:pPr>
+        <w:pStyle w:val="Titre3"/>
+      </w:pPr>
+      <w:r>
+        <w:t>County standardization</w:t>
+      </w:r>
+    </w:p>
+    <w:p>
+      <w:pPr>
+        <w:pStyle w:val="Paragraphedeliste"/>
+        <w:numPr>
+          <w:ilvl w:val="0"/>
+          <w:numId w:val="1"/>
+        </w:numPr>
+      </w:pPr>
+      <w:r>
+        <w:t xml:space="preserve">‘DE’  or  ‘Germany’ </w:t>
+      </w:r>
+      <w:r>
+        <w:sym w:font="Wingdings" w:char="F0E0"/>
+      </w:r>
+      <w:r>
+        <w:t xml:space="preserve"> ‘Germany’</w:t>
+      </w:r>
+    </w:p>
+    <w:p>
+      <w:pPr>
+        <w:pStyle w:val="Paragraphedeliste"/>
+        <w:numPr>
+          <w:ilvl w:val="0"/>
+          <w:numId w:val="1"/>
+        </w:numPr>
+      </w:pPr>
+      <w:r>
+        <w:t xml:space="preserve">‘US’, ‘USA’ or United States’ </w:t>
+      </w:r>
+      <w:r>
+        <w:sym w:font="Wingdings" w:char="F0E0"/>
+      </w:r>
+      <w:r>
+        <w:t xml:space="preserve"> ‘United States’</w:t>
+      </w:r>
+    </w:p>
+    <w:p>
+      <w:pPr>
+        <w:pStyle w:val="Paragraphedeliste"/>
+        <w:numPr>
+          <w:ilvl w:val="0"/>
+          <w:numId w:val="1"/>
+        </w:numPr>
+      </w:pPr>
+      <w:r>
+        <w:t xml:space="preserve">NULL of empty values </w:t>
+      </w:r>
+      <w:r>
+        <w:sym w:font="Wingdings" w:char="F0E0"/>
+      </w:r>
+      <w:r>
+        <w:t xml:space="preserve"> ‘n/a’</w:t>
+      </w:r>
+    </w:p>
+    <w:p>
+      <w:pPr>
+        <w:pStyle w:val="Titre2"/>
+      </w:pPr>
+      <w:r>
+        <w:t>PX_CAT_G1V2</w:t>
+      </w:r>
+      <w:r>
+        <w:t xml:space="preserve"> table</w:t>
+      </w:r>
+    </w:p>
+    <w:p>
+      <w:pPr>
+        <w:pStyle w:val="Titre3"/>
+      </w:pPr>
+      <w:r>
+        <w:t>ID standardization</w:t>
+      </w:r>
+    </w:p>
+    <w:p>
+      <w:r>
+        <w:t>Replace under score in the ID with dash (-) to match ids in other tables</w:t>
+      </w:r>
+    </w:p>
+    <w:p>
+      <w:pPr>
+        <w:pStyle w:val="Titre2"/>
+      </w:pPr>
+      <w:r>
+        <w:t>CUST_AZ12</w:t>
+      </w:r>
+      <w:r>
+        <w:t xml:space="preserve"> table</w:t>
+      </w:r>
+    </w:p>
+    <w:p>
+      <w:pPr>
+        <w:pStyle w:val="Titre3"/>
+      </w:pPr>
+      <w:r>
+        <w:t>CID standardization</w:t>
+      </w:r>
+    </w:p>
+    <w:p>
+      <w:r>
+        <w:t>Some CID contain ‘NAS’ as prefix that has been removed to match other customer ids</w:t>
+      </w:r>
+    </w:p>
+    <w:p>
+      <w:r>
+        <w:tab/>
+        <w:t>Exp : ‘</w:t>
+      </w:r>
+      <w:r>
+        <w:t>NASAW00011000</w:t>
+      </w:r>
+      <w:r>
+        <w:t xml:space="preserve">’ </w:t>
+      </w:r>
+      <w:r>
+        <w:sym w:font="Wingdings" w:char="F0E0"/>
+      </w:r>
+      <w:r>
+        <w:t xml:space="preserve"> ‘</w:t>
+      </w:r>
+      <w:r>
+        <w:t>AW00011000</w:t>
+      </w:r>
+      <w:r>
+        <w:t>’</w:t>
+      </w:r>
+    </w:p>
+    <w:p>
+      <w:pPr>
+        <w:pStyle w:val="Titre3"/>
+      </w:pPr>
+      <w:r>
+        <w:t>BDATE out of range</w:t>
+      </w:r>
+    </w:p>
+    <w:p>
+      <w:r>
+        <w:t>Certain birthdates are very recent and seems incorrect, we can assume with certitude that birthdates in 2025 or above are incorrect. These birthdates were replaced with NULL values</w:t>
+      </w:r>
+    </w:p>
+    <w:p>
+      <w:pPr>
+        <w:pStyle w:val="Titre3"/>
+      </w:pPr>
+      <w:r>
+        <w:t>GEN standardization</w:t>
+      </w:r>
+    </w:p>
+    <w:p>
+      <w:pPr>
+        <w:pStyle w:val="Paragraphedeliste"/>
+        <w:numPr>
+          <w:ilvl w:val="0"/>
+          <w:numId w:val="1"/>
+        </w:numPr>
+      </w:pPr>
+      <w:r>
+        <w:t xml:space="preserve">‘F’ </w:t>
+      </w:r>
+      <w:r>
+        <w:sym w:font="Wingdings" w:char="F0E0"/>
+      </w:r>
+      <w:r>
+        <w:t>’Female’</w:t>
+      </w:r>
+    </w:p>
+    <w:p>
+      <w:pPr>
+        <w:pStyle w:val="Paragraphedeliste"/>
+        <w:numPr>
+          <w:ilvl w:val="0"/>
+          <w:numId w:val="1"/>
+        </w:numPr>
+      </w:pPr>
+      <w:r>
+        <w:t xml:space="preserve">‘M’ </w:t>
+      </w:r>
+      <w:r>
+        <w:sym w:font="Wingdings" w:char="F0E0"/>
+      </w:r>
+      <w:r>
+        <w:t xml:space="preserve"> ‘Male’</w:t>
+      </w:r>
+    </w:p>
+    <w:p>
+      <w:pPr>
+        <w:pStyle w:val="Paragraphedeliste"/>
+        <w:numPr>
+          <w:ilvl w:val="0"/>
+          <w:numId w:val="1"/>
+        </w:numPr>
+      </w:pPr>
+      <w:r>
+        <w:t xml:space="preserve">NULL or ‘’ </w:t>
+      </w:r>
+      <w:r>
+        <w:sym w:font="Wingdings" w:char="F0E0"/>
+      </w:r>
+      <w:r>
+        <w:t xml:space="preserve"> ‘n/a’</w:t>
+      </w:r>
+    </w:p>
+    <w:p>
+      <w:pPr>
+        <w:pStyle w:val="Titre1"/>
+      </w:pPr>
+      <w:r>
+        <w:t>ERP + CRM source</w:t>
+      </w:r>
+    </w:p>
+    <w:p>
+      <w:pPr>
+        <w:pStyle w:val="Titre2"/>
+      </w:pPr>
+      <w:r>
+        <w:t>Cst_gndr column enrichement</w:t>
+      </w:r>
+    </w:p>
+    <w:p>
+      <w:pPr>
+        <w:pStyle w:val="Paragraphedeliste"/>
+        <w:numPr>
+          <w:ilvl w:val="0"/>
+          <w:numId w:val="1"/>
+        </w:numPr>
+      </w:pPr>
+      <w:r>
+        <w:t>Gender of customer is present in both crm_cust_info and erp_CUST_AZ12 tables.</w:t>
+      </w:r>
+    </w:p>
+    <w:p>
+      <w:pPr>
+        <w:pStyle w:val="Paragraphedeliste"/>
+        <w:numPr>
+          <w:ilvl w:val="0"/>
+          <w:numId w:val="1"/>
+        </w:numPr>
+      </w:pPr>
+      <w:r>
+        <w:t>conflict between the gender columns e.g. ‘Male’ in cust_info, ‘female’ in CUST_AZ12</w:t>
+      </w:r>
+    </w:p>
+    <w:p>
+      <w:pPr>
+        <w:pStyle w:val="Paragraphedeliste"/>
+        <w:numPr>
+          <w:ilvl w:val="0"/>
+          <w:numId w:val="1"/>
+        </w:numPr>
+      </w:pPr>
+      <w:r>
+        <w:t xml:space="preserve"> crm source is the more reliable source :</w:t>
+      </w:r>
+    </w:p>
+    <w:p>
+      <w:pPr>
+        <w:pStyle w:val="Paragraphedeliste"/>
+        <w:numPr>
+          <w:ilvl w:val="1"/>
+          <w:numId w:val="1"/>
+        </w:numPr>
+      </w:pPr>
+      <w:r>
+        <w:lastRenderedPageBreak/>
+        <w:t xml:space="preserve">If the gender is not available in the crm source </w:t>
+      </w:r>
+      <w:r>
+        <w:sym w:font="Wingdings" w:char="F0E0"/>
+      </w:r>
+      <w:r>
+        <w:t xml:space="preserve"> take the erp one</w:t>
+      </w:r>
+    </w:p>
+    <w:p>
+      <w:pPr>
+        <w:pStyle w:val="Paragraphedeliste"/>
+        <w:numPr>
+          <w:ilvl w:val="1"/>
+          <w:numId w:val="1"/>
+        </w:numPr>
+      </w:pPr>
+      <w:r>
+        <w:t>Otherwise take the crm gender</w:t>
+      </w:r>
+    </w:p>
     <w:sectPr>
       <w:pgSz w:w="11906" w:h="16838"/>
       <w:pgMar w:top="1417" w:right="1417" w:bottom="1417" w:left="1417" w:header="708" w:footer="708" w:gutter="0"/>

--- a/doc/data_tansformations.docx
+++ b/doc/data_tansformations.docx
@@ -22,12 +22,19 @@
       <w:pPr>
         <w:pStyle w:val="Titre2"/>
       </w:pPr>
-      <w:r>
-        <w:t>cust_i</w:t>
+      <w:proofErr w:type="spellStart"/>
+      <w:proofErr w:type="gramStart"/>
+      <w:r>
+        <w:t>cust</w:t>
+      </w:r>
+      <w:proofErr w:type="gramEnd"/>
+      <w:r>
+        <w:t>_i</w:t>
       </w:r>
       <w:r>
         <w:t>nfo</w:t>
       </w:r>
+      <w:proofErr w:type="spellEnd"/>
       <w:r>
         <w:t xml:space="preserve"> table</w:t>
       </w:r>
@@ -36,12 +43,30 @@
       <w:pPr>
         <w:pStyle w:val="Titre3"/>
       </w:pPr>
-      <w:r>
-        <w:t>Cealning d</w:t>
-      </w:r>
-      <w:r>
-        <w:t>uplicates in cst_id</w:t>
-      </w:r>
+      <w:proofErr w:type="spellStart"/>
+      <w:r>
+        <w:t>Removing</w:t>
+      </w:r>
+      <w:proofErr w:type="spellEnd"/>
+      <w:r>
+        <w:t xml:space="preserve"> d</w:t>
+      </w:r>
+      <w:r>
+        <w:t xml:space="preserve">uplicates in </w:t>
+      </w:r>
+      <w:proofErr w:type="spellStart"/>
+      <w:r>
+        <w:t>cst_id</w:t>
+      </w:r>
+      <w:proofErr w:type="spellEnd"/>
+      <w:r>
+        <w:t xml:space="preserve"> </w:t>
+      </w:r>
+      <w:proofErr w:type="spellStart"/>
+      <w:r>
+        <w:t>column</w:t>
+      </w:r>
+      <w:proofErr w:type="spellEnd"/>
     </w:p>
     <w:tbl>
       <w:tblPr>
@@ -87,27 +112,39 @@
                 <w:b/>
                 <w:bCs/>
                 <w:color w:val="FFFFFF"/>
-                <w:kern w:val="0"/>
-                <w:sz w:val="22"/>
-                <w:szCs w:val="22"/>
-                <w:lang w:eastAsia="fr-FR"/>
-                <w14:ligatures w14:val="none"/>
-              </w:rPr>
-            </w:pPr>
+                <w:sz w:val="22"/>
+                <w:szCs w:val="22"/>
+                <w:lang w:eastAsia="fr-FR"/>
+              </w:rPr>
+            </w:pPr>
+            <w:proofErr w:type="spellStart"/>
+            <w:proofErr w:type="gramStart"/>
             <w:r>
               <w:rPr>
                 <w:rFonts w:ascii="Aptos Narrow" w:eastAsia="Times New Roman" w:hAnsi="Aptos Narrow" w:cs="Times New Roman"/>
                 <w:b/>
                 <w:bCs/>
                 <w:color w:val="FFFFFF"/>
-                <w:kern w:val="0"/>
-                <w:sz w:val="22"/>
-                <w:szCs w:val="22"/>
-                <w:lang w:eastAsia="fr-FR"/>
-                <w14:ligatures w14:val="none"/>
-              </w:rPr>
-              <w:t>cst_id</w:t>
-            </w:r>
+                <w:sz w:val="22"/>
+                <w:szCs w:val="22"/>
+                <w:lang w:eastAsia="fr-FR"/>
+              </w:rPr>
+              <w:t>cst</w:t>
+            </w:r>
+            <w:proofErr w:type="gramEnd"/>
+            <w:r>
+              <w:rPr>
+                <w:rFonts w:ascii="Aptos Narrow" w:eastAsia="Times New Roman" w:hAnsi="Aptos Narrow" w:cs="Times New Roman"/>
+                <w:b/>
+                <w:bCs/>
+                <w:color w:val="FFFFFF"/>
+                <w:sz w:val="22"/>
+                <w:szCs w:val="22"/>
+                <w:lang w:eastAsia="fr-FR"/>
+              </w:rPr>
+              <w:t>_id</w:t>
+            </w:r>
+            <w:proofErr w:type="spellEnd"/>
           </w:p>
         </w:tc>
         <w:tc>
@@ -133,27 +170,39 @@
                 <w:b/>
                 <w:bCs/>
                 <w:color w:val="FFFFFF"/>
-                <w:kern w:val="0"/>
-                <w:sz w:val="22"/>
-                <w:szCs w:val="22"/>
-                <w:lang w:eastAsia="fr-FR"/>
-                <w14:ligatures w14:val="none"/>
-              </w:rPr>
-            </w:pPr>
+                <w:sz w:val="22"/>
+                <w:szCs w:val="22"/>
+                <w:lang w:eastAsia="fr-FR"/>
+              </w:rPr>
+            </w:pPr>
+            <w:proofErr w:type="spellStart"/>
+            <w:proofErr w:type="gramStart"/>
             <w:r>
               <w:rPr>
                 <w:rFonts w:ascii="Aptos Narrow" w:eastAsia="Times New Roman" w:hAnsi="Aptos Narrow" w:cs="Times New Roman"/>
                 <w:b/>
                 <w:bCs/>
                 <w:color w:val="FFFFFF"/>
-                <w:kern w:val="0"/>
-                <w:sz w:val="22"/>
-                <w:szCs w:val="22"/>
-                <w:lang w:eastAsia="fr-FR"/>
-                <w14:ligatures w14:val="none"/>
-              </w:rPr>
-              <w:t>cst_firstname</w:t>
-            </w:r>
+                <w:sz w:val="22"/>
+                <w:szCs w:val="22"/>
+                <w:lang w:eastAsia="fr-FR"/>
+              </w:rPr>
+              <w:t>cst</w:t>
+            </w:r>
+            <w:proofErr w:type="gramEnd"/>
+            <w:r>
+              <w:rPr>
+                <w:rFonts w:ascii="Aptos Narrow" w:eastAsia="Times New Roman" w:hAnsi="Aptos Narrow" w:cs="Times New Roman"/>
+                <w:b/>
+                <w:bCs/>
+                <w:color w:val="FFFFFF"/>
+                <w:sz w:val="22"/>
+                <w:szCs w:val="22"/>
+                <w:lang w:eastAsia="fr-FR"/>
+              </w:rPr>
+              <w:t>_firstname</w:t>
+            </w:r>
+            <w:proofErr w:type="spellEnd"/>
           </w:p>
         </w:tc>
         <w:tc>
@@ -179,27 +228,39 @@
                 <w:b/>
                 <w:bCs/>
                 <w:color w:val="FFFFFF"/>
-                <w:kern w:val="0"/>
-                <w:sz w:val="22"/>
-                <w:szCs w:val="22"/>
-                <w:lang w:eastAsia="fr-FR"/>
-                <w14:ligatures w14:val="none"/>
-              </w:rPr>
-            </w:pPr>
+                <w:sz w:val="22"/>
+                <w:szCs w:val="22"/>
+                <w:lang w:eastAsia="fr-FR"/>
+              </w:rPr>
+            </w:pPr>
+            <w:proofErr w:type="spellStart"/>
+            <w:proofErr w:type="gramStart"/>
             <w:r>
               <w:rPr>
                 <w:rFonts w:ascii="Aptos Narrow" w:eastAsia="Times New Roman" w:hAnsi="Aptos Narrow" w:cs="Times New Roman"/>
                 <w:b/>
                 <w:bCs/>
                 <w:color w:val="FFFFFF"/>
-                <w:kern w:val="0"/>
-                <w:sz w:val="22"/>
-                <w:szCs w:val="22"/>
-                <w:lang w:eastAsia="fr-FR"/>
-                <w14:ligatures w14:val="none"/>
-              </w:rPr>
-              <w:t>cst_lastname</w:t>
-            </w:r>
+                <w:sz w:val="22"/>
+                <w:szCs w:val="22"/>
+                <w:lang w:eastAsia="fr-FR"/>
+              </w:rPr>
+              <w:t>cst</w:t>
+            </w:r>
+            <w:proofErr w:type="gramEnd"/>
+            <w:r>
+              <w:rPr>
+                <w:rFonts w:ascii="Aptos Narrow" w:eastAsia="Times New Roman" w:hAnsi="Aptos Narrow" w:cs="Times New Roman"/>
+                <w:b/>
+                <w:bCs/>
+                <w:color w:val="FFFFFF"/>
+                <w:sz w:val="22"/>
+                <w:szCs w:val="22"/>
+                <w:lang w:eastAsia="fr-FR"/>
+              </w:rPr>
+              <w:t>_lastname</w:t>
+            </w:r>
+            <w:proofErr w:type="spellEnd"/>
           </w:p>
         </w:tc>
         <w:tc>
@@ -225,27 +286,39 @@
                 <w:b/>
                 <w:bCs/>
                 <w:color w:val="FFFFFF"/>
-                <w:kern w:val="0"/>
-                <w:sz w:val="22"/>
-                <w:szCs w:val="22"/>
-                <w:lang w:eastAsia="fr-FR"/>
-                <w14:ligatures w14:val="none"/>
-              </w:rPr>
-            </w:pPr>
+                <w:sz w:val="22"/>
+                <w:szCs w:val="22"/>
+                <w:lang w:eastAsia="fr-FR"/>
+              </w:rPr>
+            </w:pPr>
+            <w:proofErr w:type="spellStart"/>
+            <w:proofErr w:type="gramStart"/>
             <w:r>
               <w:rPr>
                 <w:rFonts w:ascii="Aptos Narrow" w:eastAsia="Times New Roman" w:hAnsi="Aptos Narrow" w:cs="Times New Roman"/>
                 <w:b/>
                 <w:bCs/>
                 <w:color w:val="FFFFFF"/>
-                <w:kern w:val="0"/>
-                <w:sz w:val="22"/>
-                <w:szCs w:val="22"/>
-                <w:lang w:eastAsia="fr-FR"/>
-                <w14:ligatures w14:val="none"/>
-              </w:rPr>
-              <w:t>cst_marital_status</w:t>
-            </w:r>
+                <w:sz w:val="22"/>
+                <w:szCs w:val="22"/>
+                <w:lang w:eastAsia="fr-FR"/>
+              </w:rPr>
+              <w:t>cst</w:t>
+            </w:r>
+            <w:proofErr w:type="gramEnd"/>
+            <w:r>
+              <w:rPr>
+                <w:rFonts w:ascii="Aptos Narrow" w:eastAsia="Times New Roman" w:hAnsi="Aptos Narrow" w:cs="Times New Roman"/>
+                <w:b/>
+                <w:bCs/>
+                <w:color w:val="FFFFFF"/>
+                <w:sz w:val="22"/>
+                <w:szCs w:val="22"/>
+                <w:lang w:eastAsia="fr-FR"/>
+              </w:rPr>
+              <w:t>_marital_status</w:t>
+            </w:r>
+            <w:proofErr w:type="spellEnd"/>
           </w:p>
         </w:tc>
         <w:tc>
@@ -271,27 +344,39 @@
                 <w:b/>
                 <w:bCs/>
                 <w:color w:val="FFFFFF"/>
-                <w:kern w:val="0"/>
-                <w:sz w:val="22"/>
-                <w:szCs w:val="22"/>
-                <w:lang w:eastAsia="fr-FR"/>
-                <w14:ligatures w14:val="none"/>
-              </w:rPr>
-            </w:pPr>
+                <w:sz w:val="22"/>
+                <w:szCs w:val="22"/>
+                <w:lang w:eastAsia="fr-FR"/>
+              </w:rPr>
+            </w:pPr>
+            <w:proofErr w:type="spellStart"/>
+            <w:proofErr w:type="gramStart"/>
             <w:r>
               <w:rPr>
                 <w:rFonts w:ascii="Aptos Narrow" w:eastAsia="Times New Roman" w:hAnsi="Aptos Narrow" w:cs="Times New Roman"/>
                 <w:b/>
                 <w:bCs/>
                 <w:color w:val="FFFFFF"/>
-                <w:kern w:val="0"/>
-                <w:sz w:val="22"/>
-                <w:szCs w:val="22"/>
-                <w:lang w:eastAsia="fr-FR"/>
-                <w14:ligatures w14:val="none"/>
-              </w:rPr>
-              <w:t>cst_gndr</w:t>
-            </w:r>
+                <w:sz w:val="22"/>
+                <w:szCs w:val="22"/>
+                <w:lang w:eastAsia="fr-FR"/>
+              </w:rPr>
+              <w:t>cst</w:t>
+            </w:r>
+            <w:proofErr w:type="gramEnd"/>
+            <w:r>
+              <w:rPr>
+                <w:rFonts w:ascii="Aptos Narrow" w:eastAsia="Times New Roman" w:hAnsi="Aptos Narrow" w:cs="Times New Roman"/>
+                <w:b/>
+                <w:bCs/>
+                <w:color w:val="FFFFFF"/>
+                <w:sz w:val="22"/>
+                <w:szCs w:val="22"/>
+                <w:lang w:eastAsia="fr-FR"/>
+              </w:rPr>
+              <w:t>_gndr</w:t>
+            </w:r>
+            <w:proofErr w:type="spellEnd"/>
           </w:p>
         </w:tc>
         <w:tc>
@@ -317,27 +402,39 @@
                 <w:b/>
                 <w:bCs/>
                 <w:color w:val="FFFFFF"/>
-                <w:kern w:val="0"/>
-                <w:sz w:val="22"/>
-                <w:szCs w:val="22"/>
-                <w:lang w:eastAsia="fr-FR"/>
-                <w14:ligatures w14:val="none"/>
-              </w:rPr>
-            </w:pPr>
+                <w:sz w:val="22"/>
+                <w:szCs w:val="22"/>
+                <w:lang w:eastAsia="fr-FR"/>
+              </w:rPr>
+            </w:pPr>
+            <w:proofErr w:type="spellStart"/>
+            <w:proofErr w:type="gramStart"/>
             <w:r>
               <w:rPr>
                 <w:rFonts w:ascii="Aptos Narrow" w:eastAsia="Times New Roman" w:hAnsi="Aptos Narrow" w:cs="Times New Roman"/>
                 <w:b/>
                 <w:bCs/>
                 <w:color w:val="FFFFFF"/>
-                <w:kern w:val="0"/>
-                <w:sz w:val="22"/>
-                <w:szCs w:val="22"/>
-                <w:lang w:eastAsia="fr-FR"/>
-                <w14:ligatures w14:val="none"/>
-              </w:rPr>
-              <w:t>cst_create_date</w:t>
-            </w:r>
+                <w:sz w:val="22"/>
+                <w:szCs w:val="22"/>
+                <w:lang w:eastAsia="fr-FR"/>
+              </w:rPr>
+              <w:t>cst</w:t>
+            </w:r>
+            <w:proofErr w:type="gramEnd"/>
+            <w:r>
+              <w:rPr>
+                <w:rFonts w:ascii="Aptos Narrow" w:eastAsia="Times New Roman" w:hAnsi="Aptos Narrow" w:cs="Times New Roman"/>
+                <w:b/>
+                <w:bCs/>
+                <w:color w:val="FFFFFF"/>
+                <w:sz w:val="22"/>
+                <w:szCs w:val="22"/>
+                <w:lang w:eastAsia="fr-FR"/>
+              </w:rPr>
+              <w:t>_create_date</w:t>
+            </w:r>
+            <w:proofErr w:type="spellEnd"/>
           </w:p>
         </w:tc>
       </w:tr>
@@ -366,22 +463,18 @@
               <w:rPr>
                 <w:rFonts w:ascii="Aptos Narrow" w:eastAsia="Times New Roman" w:hAnsi="Aptos Narrow" w:cs="Times New Roman"/>
                 <w:color w:val="000000"/>
-                <w:kern w:val="0"/>
-                <w:sz w:val="22"/>
-                <w:szCs w:val="22"/>
-                <w:lang w:eastAsia="fr-FR"/>
-                <w14:ligatures w14:val="none"/>
-              </w:rPr>
-            </w:pPr>
-            <w:r>
-              <w:rPr>
-                <w:rFonts w:ascii="Aptos Narrow" w:eastAsia="Times New Roman" w:hAnsi="Aptos Narrow" w:cs="Times New Roman"/>
-                <w:color w:val="000000"/>
-                <w:kern w:val="0"/>
-                <w:sz w:val="22"/>
-                <w:szCs w:val="22"/>
-                <w:lang w:eastAsia="fr-FR"/>
-                <w14:ligatures w14:val="none"/>
+                <w:sz w:val="22"/>
+                <w:szCs w:val="22"/>
+                <w:lang w:eastAsia="fr-FR"/>
+              </w:rPr>
+            </w:pPr>
+            <w:r>
+              <w:rPr>
+                <w:rFonts w:ascii="Aptos Narrow" w:eastAsia="Times New Roman" w:hAnsi="Aptos Narrow" w:cs="Times New Roman"/>
+                <w:color w:val="000000"/>
+                <w:sz w:val="22"/>
+                <w:szCs w:val="22"/>
+                <w:lang w:eastAsia="fr-FR"/>
               </w:rPr>
               <w:t>29433</w:t>
             </w:r>
@@ -408,22 +501,18 @@
               <w:rPr>
                 <w:rFonts w:ascii="Aptos Narrow" w:eastAsia="Times New Roman" w:hAnsi="Aptos Narrow" w:cs="Times New Roman"/>
                 <w:color w:val="000000"/>
-                <w:kern w:val="0"/>
-                <w:sz w:val="22"/>
-                <w:szCs w:val="22"/>
-                <w:lang w:eastAsia="fr-FR"/>
-                <w14:ligatures w14:val="none"/>
-              </w:rPr>
-            </w:pPr>
-            <w:r>
-              <w:rPr>
-                <w:rFonts w:ascii="Aptos Narrow" w:eastAsia="Times New Roman" w:hAnsi="Aptos Narrow" w:cs="Times New Roman"/>
-                <w:color w:val="000000"/>
-                <w:kern w:val="0"/>
-                <w:sz w:val="22"/>
-                <w:szCs w:val="22"/>
-                <w:lang w:eastAsia="fr-FR"/>
-                <w14:ligatures w14:val="none"/>
+                <w:sz w:val="22"/>
+                <w:szCs w:val="22"/>
+                <w:lang w:eastAsia="fr-FR"/>
+              </w:rPr>
+            </w:pPr>
+            <w:r>
+              <w:rPr>
+                <w:rFonts w:ascii="Aptos Narrow" w:eastAsia="Times New Roman" w:hAnsi="Aptos Narrow" w:cs="Times New Roman"/>
+                <w:color w:val="000000"/>
+                <w:sz w:val="22"/>
+                <w:szCs w:val="22"/>
+                <w:lang w:eastAsia="fr-FR"/>
               </w:rPr>
               <w:t>NULL</w:t>
             </w:r>
@@ -450,22 +539,18 @@
               <w:rPr>
                 <w:rFonts w:ascii="Aptos Narrow" w:eastAsia="Times New Roman" w:hAnsi="Aptos Narrow" w:cs="Times New Roman"/>
                 <w:color w:val="000000"/>
-                <w:kern w:val="0"/>
-                <w:sz w:val="22"/>
-                <w:szCs w:val="22"/>
-                <w:lang w:eastAsia="fr-FR"/>
-                <w14:ligatures w14:val="none"/>
-              </w:rPr>
-            </w:pPr>
-            <w:r>
-              <w:rPr>
-                <w:rFonts w:ascii="Aptos Narrow" w:eastAsia="Times New Roman" w:hAnsi="Aptos Narrow" w:cs="Times New Roman"/>
-                <w:color w:val="000000"/>
-                <w:kern w:val="0"/>
-                <w:sz w:val="22"/>
-                <w:szCs w:val="22"/>
-                <w:lang w:eastAsia="fr-FR"/>
-                <w14:ligatures w14:val="none"/>
+                <w:sz w:val="22"/>
+                <w:szCs w:val="22"/>
+                <w:lang w:eastAsia="fr-FR"/>
+              </w:rPr>
+            </w:pPr>
+            <w:r>
+              <w:rPr>
+                <w:rFonts w:ascii="Aptos Narrow" w:eastAsia="Times New Roman" w:hAnsi="Aptos Narrow" w:cs="Times New Roman"/>
+                <w:color w:val="000000"/>
+                <w:sz w:val="22"/>
+                <w:szCs w:val="22"/>
+                <w:lang w:eastAsia="fr-FR"/>
               </w:rPr>
               <w:t>NULL</w:t>
             </w:r>
@@ -492,22 +577,18 @@
               <w:rPr>
                 <w:rFonts w:ascii="Aptos Narrow" w:eastAsia="Times New Roman" w:hAnsi="Aptos Narrow" w:cs="Times New Roman"/>
                 <w:color w:val="000000"/>
-                <w:kern w:val="0"/>
-                <w:sz w:val="22"/>
-                <w:szCs w:val="22"/>
-                <w:lang w:eastAsia="fr-FR"/>
-                <w14:ligatures w14:val="none"/>
-              </w:rPr>
-            </w:pPr>
-            <w:r>
-              <w:rPr>
-                <w:rFonts w:ascii="Aptos Narrow" w:eastAsia="Times New Roman" w:hAnsi="Aptos Narrow" w:cs="Times New Roman"/>
-                <w:color w:val="000000"/>
-                <w:kern w:val="0"/>
-                <w:sz w:val="22"/>
-                <w:szCs w:val="22"/>
-                <w:lang w:eastAsia="fr-FR"/>
-                <w14:ligatures w14:val="none"/>
+                <w:sz w:val="22"/>
+                <w:szCs w:val="22"/>
+                <w:lang w:eastAsia="fr-FR"/>
+              </w:rPr>
+            </w:pPr>
+            <w:r>
+              <w:rPr>
+                <w:rFonts w:ascii="Aptos Narrow" w:eastAsia="Times New Roman" w:hAnsi="Aptos Narrow" w:cs="Times New Roman"/>
+                <w:color w:val="000000"/>
+                <w:sz w:val="22"/>
+                <w:szCs w:val="22"/>
+                <w:lang w:eastAsia="fr-FR"/>
               </w:rPr>
               <w:t>M</w:t>
             </w:r>
@@ -534,22 +615,18 @@
               <w:rPr>
                 <w:rFonts w:ascii="Aptos Narrow" w:eastAsia="Times New Roman" w:hAnsi="Aptos Narrow" w:cs="Times New Roman"/>
                 <w:color w:val="000000"/>
-                <w:kern w:val="0"/>
-                <w:sz w:val="22"/>
-                <w:szCs w:val="22"/>
-                <w:lang w:eastAsia="fr-FR"/>
-                <w14:ligatures w14:val="none"/>
-              </w:rPr>
-            </w:pPr>
-            <w:r>
-              <w:rPr>
-                <w:rFonts w:ascii="Aptos Narrow" w:eastAsia="Times New Roman" w:hAnsi="Aptos Narrow" w:cs="Times New Roman"/>
-                <w:color w:val="000000"/>
-                <w:kern w:val="0"/>
-                <w:sz w:val="22"/>
-                <w:szCs w:val="22"/>
-                <w:lang w:eastAsia="fr-FR"/>
-                <w14:ligatures w14:val="none"/>
+                <w:sz w:val="22"/>
+                <w:szCs w:val="22"/>
+                <w:lang w:eastAsia="fr-FR"/>
+              </w:rPr>
+            </w:pPr>
+            <w:r>
+              <w:rPr>
+                <w:rFonts w:ascii="Aptos Narrow" w:eastAsia="Times New Roman" w:hAnsi="Aptos Narrow" w:cs="Times New Roman"/>
+                <w:color w:val="000000"/>
+                <w:sz w:val="22"/>
+                <w:szCs w:val="22"/>
+                <w:lang w:eastAsia="fr-FR"/>
               </w:rPr>
               <w:t>M</w:t>
             </w:r>
@@ -576,22 +653,18 @@
               <w:rPr>
                 <w:rFonts w:ascii="Aptos Narrow" w:eastAsia="Times New Roman" w:hAnsi="Aptos Narrow" w:cs="Times New Roman"/>
                 <w:color w:val="000000"/>
-                <w:kern w:val="0"/>
-                <w:sz w:val="22"/>
-                <w:szCs w:val="22"/>
-                <w:lang w:eastAsia="fr-FR"/>
-                <w14:ligatures w14:val="none"/>
-              </w:rPr>
-            </w:pPr>
-            <w:r>
-              <w:rPr>
-                <w:rFonts w:ascii="Aptos Narrow" w:eastAsia="Times New Roman" w:hAnsi="Aptos Narrow" w:cs="Times New Roman"/>
-                <w:color w:val="000000"/>
-                <w:kern w:val="0"/>
-                <w:sz w:val="22"/>
-                <w:szCs w:val="22"/>
-                <w:lang w:eastAsia="fr-FR"/>
-                <w14:ligatures w14:val="none"/>
+                <w:sz w:val="22"/>
+                <w:szCs w:val="22"/>
+                <w:lang w:eastAsia="fr-FR"/>
+              </w:rPr>
+            </w:pPr>
+            <w:r>
+              <w:rPr>
+                <w:rFonts w:ascii="Aptos Narrow" w:eastAsia="Times New Roman" w:hAnsi="Aptos Narrow" w:cs="Times New Roman"/>
+                <w:color w:val="000000"/>
+                <w:sz w:val="22"/>
+                <w:szCs w:val="22"/>
+                <w:lang w:eastAsia="fr-FR"/>
               </w:rPr>
               <w:t>25/01/2026</w:t>
             </w:r>
@@ -625,24 +698,20 @@
                 <w:b/>
                 <w:bCs/>
                 <w:color w:val="000000"/>
-                <w:kern w:val="0"/>
-                <w:sz w:val="22"/>
-                <w:szCs w:val="22"/>
-                <w:lang w:eastAsia="fr-FR"/>
-                <w14:ligatures w14:val="none"/>
-              </w:rPr>
-            </w:pPr>
-            <w:r>
-              <w:rPr>
-                <w:rFonts w:ascii="Aptos Narrow" w:eastAsia="Times New Roman" w:hAnsi="Aptos Narrow" w:cs="Times New Roman"/>
-                <w:b/>
-                <w:bCs/>
-                <w:color w:val="000000"/>
-                <w:kern w:val="0"/>
-                <w:sz w:val="22"/>
-                <w:szCs w:val="22"/>
-                <w:lang w:eastAsia="fr-FR"/>
-                <w14:ligatures w14:val="none"/>
+                <w:sz w:val="22"/>
+                <w:szCs w:val="22"/>
+                <w:lang w:eastAsia="fr-FR"/>
+              </w:rPr>
+            </w:pPr>
+            <w:r>
+              <w:rPr>
+                <w:rFonts w:ascii="Aptos Narrow" w:eastAsia="Times New Roman" w:hAnsi="Aptos Narrow" w:cs="Times New Roman"/>
+                <w:b/>
+                <w:bCs/>
+                <w:color w:val="000000"/>
+                <w:sz w:val="22"/>
+                <w:szCs w:val="22"/>
+                <w:lang w:eastAsia="fr-FR"/>
               </w:rPr>
               <w:t>29433</w:t>
             </w:r>
@@ -671,24 +740,20 @@
                 <w:b/>
                 <w:bCs/>
                 <w:color w:val="000000"/>
-                <w:kern w:val="0"/>
-                <w:sz w:val="22"/>
-                <w:szCs w:val="22"/>
-                <w:lang w:eastAsia="fr-FR"/>
-                <w14:ligatures w14:val="none"/>
-              </w:rPr>
-            </w:pPr>
-            <w:r>
-              <w:rPr>
-                <w:rFonts w:ascii="Aptos Narrow" w:eastAsia="Times New Roman" w:hAnsi="Aptos Narrow" w:cs="Times New Roman"/>
-                <w:b/>
-                <w:bCs/>
-                <w:color w:val="000000"/>
-                <w:kern w:val="0"/>
-                <w:sz w:val="22"/>
-                <w:szCs w:val="22"/>
-                <w:lang w:eastAsia="fr-FR"/>
-                <w14:ligatures w14:val="none"/>
+                <w:sz w:val="22"/>
+                <w:szCs w:val="22"/>
+                <w:lang w:eastAsia="fr-FR"/>
+              </w:rPr>
+            </w:pPr>
+            <w:r>
+              <w:rPr>
+                <w:rFonts w:ascii="Aptos Narrow" w:eastAsia="Times New Roman" w:hAnsi="Aptos Narrow" w:cs="Times New Roman"/>
+                <w:b/>
+                <w:bCs/>
+                <w:color w:val="000000"/>
+                <w:sz w:val="22"/>
+                <w:szCs w:val="22"/>
+                <w:lang w:eastAsia="fr-FR"/>
               </w:rPr>
               <w:t>Thomas</w:t>
             </w:r>
@@ -717,24 +782,20 @@
                 <w:b/>
                 <w:bCs/>
                 <w:color w:val="000000"/>
-                <w:kern w:val="0"/>
-                <w:sz w:val="22"/>
-                <w:szCs w:val="22"/>
-                <w:lang w:eastAsia="fr-FR"/>
-                <w14:ligatures w14:val="none"/>
-              </w:rPr>
-            </w:pPr>
-            <w:r>
-              <w:rPr>
-                <w:rFonts w:ascii="Aptos Narrow" w:eastAsia="Times New Roman" w:hAnsi="Aptos Narrow" w:cs="Times New Roman"/>
-                <w:b/>
-                <w:bCs/>
-                <w:color w:val="000000"/>
-                <w:kern w:val="0"/>
-                <w:sz w:val="22"/>
-                <w:szCs w:val="22"/>
-                <w:lang w:eastAsia="fr-FR"/>
-                <w14:ligatures w14:val="none"/>
+                <w:sz w:val="22"/>
+                <w:szCs w:val="22"/>
+                <w:lang w:eastAsia="fr-FR"/>
+              </w:rPr>
+            </w:pPr>
+            <w:r>
+              <w:rPr>
+                <w:rFonts w:ascii="Aptos Narrow" w:eastAsia="Times New Roman" w:hAnsi="Aptos Narrow" w:cs="Times New Roman"/>
+                <w:b/>
+                <w:bCs/>
+                <w:color w:val="000000"/>
+                <w:sz w:val="22"/>
+                <w:szCs w:val="22"/>
+                <w:lang w:eastAsia="fr-FR"/>
               </w:rPr>
               <w:t>King</w:t>
             </w:r>
@@ -763,24 +824,20 @@
                 <w:b/>
                 <w:bCs/>
                 <w:color w:val="000000"/>
-                <w:kern w:val="0"/>
-                <w:sz w:val="22"/>
-                <w:szCs w:val="22"/>
-                <w:lang w:eastAsia="fr-FR"/>
-                <w14:ligatures w14:val="none"/>
-              </w:rPr>
-            </w:pPr>
-            <w:r>
-              <w:rPr>
-                <w:rFonts w:ascii="Aptos Narrow" w:eastAsia="Times New Roman" w:hAnsi="Aptos Narrow" w:cs="Times New Roman"/>
-                <w:b/>
-                <w:bCs/>
-                <w:color w:val="000000"/>
-                <w:kern w:val="0"/>
-                <w:sz w:val="22"/>
-                <w:szCs w:val="22"/>
-                <w:lang w:eastAsia="fr-FR"/>
-                <w14:ligatures w14:val="none"/>
+                <w:sz w:val="22"/>
+                <w:szCs w:val="22"/>
+                <w:lang w:eastAsia="fr-FR"/>
+              </w:rPr>
+            </w:pPr>
+            <w:r>
+              <w:rPr>
+                <w:rFonts w:ascii="Aptos Narrow" w:eastAsia="Times New Roman" w:hAnsi="Aptos Narrow" w:cs="Times New Roman"/>
+                <w:b/>
+                <w:bCs/>
+                <w:color w:val="000000"/>
+                <w:sz w:val="22"/>
+                <w:szCs w:val="22"/>
+                <w:lang w:eastAsia="fr-FR"/>
               </w:rPr>
               <w:t>M</w:t>
             </w:r>
@@ -809,24 +866,20 @@
                 <w:b/>
                 <w:bCs/>
                 <w:color w:val="000000"/>
-                <w:kern w:val="0"/>
-                <w:sz w:val="22"/>
-                <w:szCs w:val="22"/>
-                <w:lang w:eastAsia="fr-FR"/>
-                <w14:ligatures w14:val="none"/>
-              </w:rPr>
-            </w:pPr>
-            <w:r>
-              <w:rPr>
-                <w:rFonts w:ascii="Aptos Narrow" w:eastAsia="Times New Roman" w:hAnsi="Aptos Narrow" w:cs="Times New Roman"/>
-                <w:b/>
-                <w:bCs/>
-                <w:color w:val="000000"/>
-                <w:kern w:val="0"/>
-                <w:sz w:val="22"/>
-                <w:szCs w:val="22"/>
-                <w:lang w:eastAsia="fr-FR"/>
-                <w14:ligatures w14:val="none"/>
+                <w:sz w:val="22"/>
+                <w:szCs w:val="22"/>
+                <w:lang w:eastAsia="fr-FR"/>
+              </w:rPr>
+            </w:pPr>
+            <w:r>
+              <w:rPr>
+                <w:rFonts w:ascii="Aptos Narrow" w:eastAsia="Times New Roman" w:hAnsi="Aptos Narrow" w:cs="Times New Roman"/>
+                <w:b/>
+                <w:bCs/>
+                <w:color w:val="000000"/>
+                <w:sz w:val="22"/>
+                <w:szCs w:val="22"/>
+                <w:lang w:eastAsia="fr-FR"/>
               </w:rPr>
               <w:t>M</w:t>
             </w:r>
@@ -855,24 +908,20 @@
                 <w:b/>
                 <w:bCs/>
                 <w:color w:val="000000"/>
-                <w:kern w:val="0"/>
-                <w:sz w:val="22"/>
-                <w:szCs w:val="22"/>
-                <w:lang w:eastAsia="fr-FR"/>
-                <w14:ligatures w14:val="none"/>
-              </w:rPr>
-            </w:pPr>
-            <w:r>
-              <w:rPr>
-                <w:rFonts w:ascii="Aptos Narrow" w:eastAsia="Times New Roman" w:hAnsi="Aptos Narrow" w:cs="Times New Roman"/>
-                <w:b/>
-                <w:bCs/>
-                <w:color w:val="000000"/>
-                <w:kern w:val="0"/>
-                <w:sz w:val="22"/>
-                <w:szCs w:val="22"/>
-                <w:lang w:eastAsia="fr-FR"/>
-                <w14:ligatures w14:val="none"/>
+                <w:sz w:val="22"/>
+                <w:szCs w:val="22"/>
+                <w:lang w:eastAsia="fr-FR"/>
+              </w:rPr>
+            </w:pPr>
+            <w:r>
+              <w:rPr>
+                <w:rFonts w:ascii="Aptos Narrow" w:eastAsia="Times New Roman" w:hAnsi="Aptos Narrow" w:cs="Times New Roman"/>
+                <w:b/>
+                <w:bCs/>
+                <w:color w:val="000000"/>
+                <w:sz w:val="22"/>
+                <w:szCs w:val="22"/>
+                <w:lang w:eastAsia="fr-FR"/>
               </w:rPr>
               <w:t>27/01/2026</w:t>
             </w:r>
@@ -904,22 +953,18 @@
               <w:rPr>
                 <w:rFonts w:ascii="Aptos Narrow" w:eastAsia="Times New Roman" w:hAnsi="Aptos Narrow" w:cs="Times New Roman"/>
                 <w:color w:val="000000"/>
-                <w:kern w:val="0"/>
-                <w:sz w:val="22"/>
-                <w:szCs w:val="22"/>
-                <w:lang w:eastAsia="fr-FR"/>
-                <w14:ligatures w14:val="none"/>
-              </w:rPr>
-            </w:pPr>
-            <w:r>
-              <w:rPr>
-                <w:rFonts w:ascii="Aptos Narrow" w:eastAsia="Times New Roman" w:hAnsi="Aptos Narrow" w:cs="Times New Roman"/>
-                <w:color w:val="000000"/>
-                <w:kern w:val="0"/>
-                <w:sz w:val="22"/>
-                <w:szCs w:val="22"/>
-                <w:lang w:eastAsia="fr-FR"/>
-                <w14:ligatures w14:val="none"/>
+                <w:sz w:val="22"/>
+                <w:szCs w:val="22"/>
+                <w:lang w:eastAsia="fr-FR"/>
+              </w:rPr>
+            </w:pPr>
+            <w:r>
+              <w:rPr>
+                <w:rFonts w:ascii="Aptos Narrow" w:eastAsia="Times New Roman" w:hAnsi="Aptos Narrow" w:cs="Times New Roman"/>
+                <w:color w:val="000000"/>
+                <w:sz w:val="22"/>
+                <w:szCs w:val="22"/>
+                <w:lang w:eastAsia="fr-FR"/>
               </w:rPr>
               <w:t>29449</w:t>
             </w:r>
@@ -946,22 +991,18 @@
               <w:rPr>
                 <w:rFonts w:ascii="Aptos Narrow" w:eastAsia="Times New Roman" w:hAnsi="Aptos Narrow" w:cs="Times New Roman"/>
                 <w:color w:val="000000"/>
-                <w:kern w:val="0"/>
-                <w:sz w:val="22"/>
-                <w:szCs w:val="22"/>
-                <w:lang w:eastAsia="fr-FR"/>
-                <w14:ligatures w14:val="none"/>
-              </w:rPr>
-            </w:pPr>
-            <w:r>
-              <w:rPr>
-                <w:rFonts w:ascii="Aptos Narrow" w:eastAsia="Times New Roman" w:hAnsi="Aptos Narrow" w:cs="Times New Roman"/>
-                <w:color w:val="000000"/>
-                <w:kern w:val="0"/>
-                <w:sz w:val="22"/>
-                <w:szCs w:val="22"/>
-                <w:lang w:eastAsia="fr-FR"/>
-                <w14:ligatures w14:val="none"/>
+                <w:sz w:val="22"/>
+                <w:szCs w:val="22"/>
+                <w:lang w:eastAsia="fr-FR"/>
+              </w:rPr>
+            </w:pPr>
+            <w:r>
+              <w:rPr>
+                <w:rFonts w:ascii="Aptos Narrow" w:eastAsia="Times New Roman" w:hAnsi="Aptos Narrow" w:cs="Times New Roman"/>
+                <w:color w:val="000000"/>
+                <w:sz w:val="22"/>
+                <w:szCs w:val="22"/>
+                <w:lang w:eastAsia="fr-FR"/>
               </w:rPr>
               <w:t>NULL</w:t>
             </w:r>
@@ -988,22 +1029,18 @@
               <w:rPr>
                 <w:rFonts w:ascii="Aptos Narrow" w:eastAsia="Times New Roman" w:hAnsi="Aptos Narrow" w:cs="Times New Roman"/>
                 <w:color w:val="000000"/>
-                <w:kern w:val="0"/>
-                <w:sz w:val="22"/>
-                <w:szCs w:val="22"/>
-                <w:lang w:eastAsia="fr-FR"/>
-                <w14:ligatures w14:val="none"/>
-              </w:rPr>
-            </w:pPr>
-            <w:r>
-              <w:rPr>
-                <w:rFonts w:ascii="Aptos Narrow" w:eastAsia="Times New Roman" w:hAnsi="Aptos Narrow" w:cs="Times New Roman"/>
-                <w:color w:val="000000"/>
-                <w:kern w:val="0"/>
-                <w:sz w:val="22"/>
-                <w:szCs w:val="22"/>
-                <w:lang w:eastAsia="fr-FR"/>
-                <w14:ligatures w14:val="none"/>
+                <w:sz w:val="22"/>
+                <w:szCs w:val="22"/>
+                <w:lang w:eastAsia="fr-FR"/>
+              </w:rPr>
+            </w:pPr>
+            <w:r>
+              <w:rPr>
+                <w:rFonts w:ascii="Aptos Narrow" w:eastAsia="Times New Roman" w:hAnsi="Aptos Narrow" w:cs="Times New Roman"/>
+                <w:color w:val="000000"/>
+                <w:sz w:val="22"/>
+                <w:szCs w:val="22"/>
+                <w:lang w:eastAsia="fr-FR"/>
               </w:rPr>
               <w:t>Chen</w:t>
             </w:r>
@@ -1030,22 +1067,18 @@
               <w:rPr>
                 <w:rFonts w:ascii="Aptos Narrow" w:eastAsia="Times New Roman" w:hAnsi="Aptos Narrow" w:cs="Times New Roman"/>
                 <w:color w:val="000000"/>
-                <w:kern w:val="0"/>
-                <w:sz w:val="22"/>
-                <w:szCs w:val="22"/>
-                <w:lang w:eastAsia="fr-FR"/>
-                <w14:ligatures w14:val="none"/>
-              </w:rPr>
-            </w:pPr>
-            <w:r>
-              <w:rPr>
-                <w:rFonts w:ascii="Aptos Narrow" w:eastAsia="Times New Roman" w:hAnsi="Aptos Narrow" w:cs="Times New Roman"/>
-                <w:color w:val="000000"/>
-                <w:kern w:val="0"/>
-                <w:sz w:val="22"/>
-                <w:szCs w:val="22"/>
-                <w:lang w:eastAsia="fr-FR"/>
-                <w14:ligatures w14:val="none"/>
+                <w:sz w:val="22"/>
+                <w:szCs w:val="22"/>
+                <w:lang w:eastAsia="fr-FR"/>
+              </w:rPr>
+            </w:pPr>
+            <w:r>
+              <w:rPr>
+                <w:rFonts w:ascii="Aptos Narrow" w:eastAsia="Times New Roman" w:hAnsi="Aptos Narrow" w:cs="Times New Roman"/>
+                <w:color w:val="000000"/>
+                <w:sz w:val="22"/>
+                <w:szCs w:val="22"/>
+                <w:lang w:eastAsia="fr-FR"/>
               </w:rPr>
               <w:t>S</w:t>
             </w:r>
@@ -1072,22 +1105,18 @@
               <w:rPr>
                 <w:rFonts w:ascii="Aptos Narrow" w:eastAsia="Times New Roman" w:hAnsi="Aptos Narrow" w:cs="Times New Roman"/>
                 <w:color w:val="000000"/>
-                <w:kern w:val="0"/>
-                <w:sz w:val="22"/>
-                <w:szCs w:val="22"/>
-                <w:lang w:eastAsia="fr-FR"/>
-                <w14:ligatures w14:val="none"/>
-              </w:rPr>
-            </w:pPr>
-            <w:r>
-              <w:rPr>
-                <w:rFonts w:ascii="Aptos Narrow" w:eastAsia="Times New Roman" w:hAnsi="Aptos Narrow" w:cs="Times New Roman"/>
-                <w:color w:val="000000"/>
-                <w:kern w:val="0"/>
-                <w:sz w:val="22"/>
-                <w:szCs w:val="22"/>
-                <w:lang w:eastAsia="fr-FR"/>
-                <w14:ligatures w14:val="none"/>
+                <w:sz w:val="22"/>
+                <w:szCs w:val="22"/>
+                <w:lang w:eastAsia="fr-FR"/>
+              </w:rPr>
+            </w:pPr>
+            <w:r>
+              <w:rPr>
+                <w:rFonts w:ascii="Aptos Narrow" w:eastAsia="Times New Roman" w:hAnsi="Aptos Narrow" w:cs="Times New Roman"/>
+                <w:color w:val="000000"/>
+                <w:sz w:val="22"/>
+                <w:szCs w:val="22"/>
+                <w:lang w:eastAsia="fr-FR"/>
               </w:rPr>
               <w:t>NULL</w:t>
             </w:r>
@@ -1114,22 +1143,18 @@
               <w:rPr>
                 <w:rFonts w:ascii="Aptos Narrow" w:eastAsia="Times New Roman" w:hAnsi="Aptos Narrow" w:cs="Times New Roman"/>
                 <w:color w:val="000000"/>
-                <w:kern w:val="0"/>
-                <w:sz w:val="22"/>
-                <w:szCs w:val="22"/>
-                <w:lang w:eastAsia="fr-FR"/>
-                <w14:ligatures w14:val="none"/>
-              </w:rPr>
-            </w:pPr>
-            <w:r>
-              <w:rPr>
-                <w:rFonts w:ascii="Aptos Narrow" w:eastAsia="Times New Roman" w:hAnsi="Aptos Narrow" w:cs="Times New Roman"/>
-                <w:color w:val="000000"/>
-                <w:kern w:val="0"/>
-                <w:sz w:val="22"/>
-                <w:szCs w:val="22"/>
-                <w:lang w:eastAsia="fr-FR"/>
-                <w14:ligatures w14:val="none"/>
+                <w:sz w:val="22"/>
+                <w:szCs w:val="22"/>
+                <w:lang w:eastAsia="fr-FR"/>
+              </w:rPr>
+            </w:pPr>
+            <w:r>
+              <w:rPr>
+                <w:rFonts w:ascii="Aptos Narrow" w:eastAsia="Times New Roman" w:hAnsi="Aptos Narrow" w:cs="Times New Roman"/>
+                <w:color w:val="000000"/>
+                <w:sz w:val="22"/>
+                <w:szCs w:val="22"/>
+                <w:lang w:eastAsia="fr-FR"/>
               </w:rPr>
               <w:t>25/01/2026</w:t>
             </w:r>
@@ -1163,24 +1188,20 @@
                 <w:b/>
                 <w:bCs/>
                 <w:color w:val="000000"/>
-                <w:kern w:val="0"/>
-                <w:sz w:val="22"/>
-                <w:szCs w:val="22"/>
-                <w:lang w:eastAsia="fr-FR"/>
-                <w14:ligatures w14:val="none"/>
-              </w:rPr>
-            </w:pPr>
-            <w:r>
-              <w:rPr>
-                <w:rFonts w:ascii="Aptos Narrow" w:eastAsia="Times New Roman" w:hAnsi="Aptos Narrow" w:cs="Times New Roman"/>
-                <w:b/>
-                <w:bCs/>
-                <w:color w:val="000000"/>
-                <w:kern w:val="0"/>
-                <w:sz w:val="22"/>
-                <w:szCs w:val="22"/>
-                <w:lang w:eastAsia="fr-FR"/>
-                <w14:ligatures w14:val="none"/>
+                <w:sz w:val="22"/>
+                <w:szCs w:val="22"/>
+                <w:lang w:eastAsia="fr-FR"/>
+              </w:rPr>
+            </w:pPr>
+            <w:r>
+              <w:rPr>
+                <w:rFonts w:ascii="Aptos Narrow" w:eastAsia="Times New Roman" w:hAnsi="Aptos Narrow" w:cs="Times New Roman"/>
+                <w:b/>
+                <w:bCs/>
+                <w:color w:val="000000"/>
+                <w:sz w:val="22"/>
+                <w:szCs w:val="22"/>
+                <w:lang w:eastAsia="fr-FR"/>
               </w:rPr>
               <w:t>29449</w:t>
             </w:r>
@@ -1209,24 +1230,20 @@
                 <w:b/>
                 <w:bCs/>
                 <w:color w:val="000000"/>
-                <w:kern w:val="0"/>
-                <w:sz w:val="22"/>
-                <w:szCs w:val="22"/>
-                <w:lang w:eastAsia="fr-FR"/>
-                <w14:ligatures w14:val="none"/>
-              </w:rPr>
-            </w:pPr>
-            <w:r>
-              <w:rPr>
-                <w:rFonts w:ascii="Aptos Narrow" w:eastAsia="Times New Roman" w:hAnsi="Aptos Narrow" w:cs="Times New Roman"/>
-                <w:b/>
-                <w:bCs/>
-                <w:color w:val="000000"/>
-                <w:kern w:val="0"/>
-                <w:sz w:val="22"/>
-                <w:szCs w:val="22"/>
-                <w:lang w:eastAsia="fr-FR"/>
-                <w14:ligatures w14:val="none"/>
+                <w:sz w:val="22"/>
+                <w:szCs w:val="22"/>
+                <w:lang w:eastAsia="fr-FR"/>
+              </w:rPr>
+            </w:pPr>
+            <w:r>
+              <w:rPr>
+                <w:rFonts w:ascii="Aptos Narrow" w:eastAsia="Times New Roman" w:hAnsi="Aptos Narrow" w:cs="Times New Roman"/>
+                <w:b/>
+                <w:bCs/>
+                <w:color w:val="000000"/>
+                <w:sz w:val="22"/>
+                <w:szCs w:val="22"/>
+                <w:lang w:eastAsia="fr-FR"/>
               </w:rPr>
               <w:t>Laura</w:t>
             </w:r>
@@ -1255,24 +1272,20 @@
                 <w:b/>
                 <w:bCs/>
                 <w:color w:val="000000"/>
-                <w:kern w:val="0"/>
-                <w:sz w:val="22"/>
-                <w:szCs w:val="22"/>
-                <w:lang w:eastAsia="fr-FR"/>
-                <w14:ligatures w14:val="none"/>
-              </w:rPr>
-            </w:pPr>
-            <w:r>
-              <w:rPr>
-                <w:rFonts w:ascii="Aptos Narrow" w:eastAsia="Times New Roman" w:hAnsi="Aptos Narrow" w:cs="Times New Roman"/>
-                <w:b/>
-                <w:bCs/>
-                <w:color w:val="000000"/>
-                <w:kern w:val="0"/>
-                <w:sz w:val="22"/>
-                <w:szCs w:val="22"/>
-                <w:lang w:eastAsia="fr-FR"/>
-                <w14:ligatures w14:val="none"/>
+                <w:sz w:val="22"/>
+                <w:szCs w:val="22"/>
+                <w:lang w:eastAsia="fr-FR"/>
+              </w:rPr>
+            </w:pPr>
+            <w:r>
+              <w:rPr>
+                <w:rFonts w:ascii="Aptos Narrow" w:eastAsia="Times New Roman" w:hAnsi="Aptos Narrow" w:cs="Times New Roman"/>
+                <w:b/>
+                <w:bCs/>
+                <w:color w:val="000000"/>
+                <w:sz w:val="22"/>
+                <w:szCs w:val="22"/>
+                <w:lang w:eastAsia="fr-FR"/>
               </w:rPr>
               <w:t>Chen</w:t>
             </w:r>
@@ -1301,24 +1314,20 @@
                 <w:b/>
                 <w:bCs/>
                 <w:color w:val="000000"/>
-                <w:kern w:val="0"/>
-                <w:sz w:val="22"/>
-                <w:szCs w:val="22"/>
-                <w:lang w:eastAsia="fr-FR"/>
-                <w14:ligatures w14:val="none"/>
-              </w:rPr>
-            </w:pPr>
-            <w:r>
-              <w:rPr>
-                <w:rFonts w:ascii="Aptos Narrow" w:eastAsia="Times New Roman" w:hAnsi="Aptos Narrow" w:cs="Times New Roman"/>
-                <w:b/>
-                <w:bCs/>
-                <w:color w:val="000000"/>
-                <w:kern w:val="0"/>
-                <w:sz w:val="22"/>
-                <w:szCs w:val="22"/>
-                <w:lang w:eastAsia="fr-FR"/>
-                <w14:ligatures w14:val="none"/>
+                <w:sz w:val="22"/>
+                <w:szCs w:val="22"/>
+                <w:lang w:eastAsia="fr-FR"/>
+              </w:rPr>
+            </w:pPr>
+            <w:r>
+              <w:rPr>
+                <w:rFonts w:ascii="Aptos Narrow" w:eastAsia="Times New Roman" w:hAnsi="Aptos Narrow" w:cs="Times New Roman"/>
+                <w:b/>
+                <w:bCs/>
+                <w:color w:val="000000"/>
+                <w:sz w:val="22"/>
+                <w:szCs w:val="22"/>
+                <w:lang w:eastAsia="fr-FR"/>
               </w:rPr>
               <w:t>S</w:t>
             </w:r>
@@ -1347,24 +1356,20 @@
                 <w:b/>
                 <w:bCs/>
                 <w:color w:val="000000"/>
-                <w:kern w:val="0"/>
-                <w:sz w:val="22"/>
-                <w:szCs w:val="22"/>
-                <w:lang w:eastAsia="fr-FR"/>
-                <w14:ligatures w14:val="none"/>
-              </w:rPr>
-            </w:pPr>
-            <w:r>
-              <w:rPr>
-                <w:rFonts w:ascii="Aptos Narrow" w:eastAsia="Times New Roman" w:hAnsi="Aptos Narrow" w:cs="Times New Roman"/>
-                <w:b/>
-                <w:bCs/>
-                <w:color w:val="000000"/>
-                <w:kern w:val="0"/>
-                <w:sz w:val="22"/>
-                <w:szCs w:val="22"/>
-                <w:lang w:eastAsia="fr-FR"/>
-                <w14:ligatures w14:val="none"/>
+                <w:sz w:val="22"/>
+                <w:szCs w:val="22"/>
+                <w:lang w:eastAsia="fr-FR"/>
+              </w:rPr>
+            </w:pPr>
+            <w:r>
+              <w:rPr>
+                <w:rFonts w:ascii="Aptos Narrow" w:eastAsia="Times New Roman" w:hAnsi="Aptos Narrow" w:cs="Times New Roman"/>
+                <w:b/>
+                <w:bCs/>
+                <w:color w:val="000000"/>
+                <w:sz w:val="22"/>
+                <w:szCs w:val="22"/>
+                <w:lang w:eastAsia="fr-FR"/>
               </w:rPr>
               <w:t>F</w:t>
             </w:r>
@@ -1393,24 +1398,20 @@
                 <w:b/>
                 <w:bCs/>
                 <w:color w:val="000000"/>
-                <w:kern w:val="0"/>
-                <w:sz w:val="22"/>
-                <w:szCs w:val="22"/>
-                <w:lang w:eastAsia="fr-FR"/>
-                <w14:ligatures w14:val="none"/>
-              </w:rPr>
-            </w:pPr>
-            <w:r>
-              <w:rPr>
-                <w:rFonts w:ascii="Aptos Narrow" w:eastAsia="Times New Roman" w:hAnsi="Aptos Narrow" w:cs="Times New Roman"/>
-                <w:b/>
-                <w:bCs/>
-                <w:color w:val="000000"/>
-                <w:kern w:val="0"/>
-                <w:sz w:val="22"/>
-                <w:szCs w:val="22"/>
-                <w:lang w:eastAsia="fr-FR"/>
-                <w14:ligatures w14:val="none"/>
+                <w:sz w:val="22"/>
+                <w:szCs w:val="22"/>
+                <w:lang w:eastAsia="fr-FR"/>
+              </w:rPr>
+            </w:pPr>
+            <w:r>
+              <w:rPr>
+                <w:rFonts w:ascii="Aptos Narrow" w:eastAsia="Times New Roman" w:hAnsi="Aptos Narrow" w:cs="Times New Roman"/>
+                <w:b/>
+                <w:bCs/>
+                <w:color w:val="000000"/>
+                <w:sz w:val="22"/>
+                <w:szCs w:val="22"/>
+                <w:lang w:eastAsia="fr-FR"/>
               </w:rPr>
               <w:t>26/01/2026</w:t>
             </w:r>
@@ -1442,22 +1443,18 @@
               <w:rPr>
                 <w:rFonts w:ascii="Aptos Narrow" w:eastAsia="Times New Roman" w:hAnsi="Aptos Narrow" w:cs="Times New Roman"/>
                 <w:color w:val="000000"/>
-                <w:kern w:val="0"/>
-                <w:sz w:val="22"/>
-                <w:szCs w:val="22"/>
-                <w:lang w:eastAsia="fr-FR"/>
-                <w14:ligatures w14:val="none"/>
-              </w:rPr>
-            </w:pPr>
-            <w:r>
-              <w:rPr>
-                <w:rFonts w:ascii="Aptos Narrow" w:eastAsia="Times New Roman" w:hAnsi="Aptos Narrow" w:cs="Times New Roman"/>
-                <w:color w:val="000000"/>
-                <w:kern w:val="0"/>
-                <w:sz w:val="22"/>
-                <w:szCs w:val="22"/>
-                <w:lang w:eastAsia="fr-FR"/>
-                <w14:ligatures w14:val="none"/>
+                <w:sz w:val="22"/>
+                <w:szCs w:val="22"/>
+                <w:lang w:eastAsia="fr-FR"/>
+              </w:rPr>
+            </w:pPr>
+            <w:r>
+              <w:rPr>
+                <w:rFonts w:ascii="Aptos Narrow" w:eastAsia="Times New Roman" w:hAnsi="Aptos Narrow" w:cs="Times New Roman"/>
+                <w:color w:val="000000"/>
+                <w:sz w:val="22"/>
+                <w:szCs w:val="22"/>
+                <w:lang w:eastAsia="fr-FR"/>
               </w:rPr>
               <w:t>29466</w:t>
             </w:r>
@@ -1484,22 +1481,18 @@
               <w:rPr>
                 <w:rFonts w:ascii="Aptos Narrow" w:eastAsia="Times New Roman" w:hAnsi="Aptos Narrow" w:cs="Times New Roman"/>
                 <w:color w:val="000000"/>
-                <w:kern w:val="0"/>
-                <w:sz w:val="22"/>
-                <w:szCs w:val="22"/>
-                <w:lang w:eastAsia="fr-FR"/>
-                <w14:ligatures w14:val="none"/>
-              </w:rPr>
-            </w:pPr>
-            <w:r>
-              <w:rPr>
-                <w:rFonts w:ascii="Aptos Narrow" w:eastAsia="Times New Roman" w:hAnsi="Aptos Narrow" w:cs="Times New Roman"/>
-                <w:color w:val="000000"/>
-                <w:kern w:val="0"/>
-                <w:sz w:val="22"/>
-                <w:szCs w:val="22"/>
-                <w:lang w:eastAsia="fr-FR"/>
-                <w14:ligatures w14:val="none"/>
+                <w:sz w:val="22"/>
+                <w:szCs w:val="22"/>
+                <w:lang w:eastAsia="fr-FR"/>
+              </w:rPr>
+            </w:pPr>
+            <w:r>
+              <w:rPr>
+                <w:rFonts w:ascii="Aptos Narrow" w:eastAsia="Times New Roman" w:hAnsi="Aptos Narrow" w:cs="Times New Roman"/>
+                <w:color w:val="000000"/>
+                <w:sz w:val="22"/>
+                <w:szCs w:val="22"/>
+                <w:lang w:eastAsia="fr-FR"/>
               </w:rPr>
               <w:t>NULL</w:t>
             </w:r>
@@ -1526,22 +1519,18 @@
               <w:rPr>
                 <w:rFonts w:ascii="Aptos Narrow" w:eastAsia="Times New Roman" w:hAnsi="Aptos Narrow" w:cs="Times New Roman"/>
                 <w:color w:val="000000"/>
-                <w:kern w:val="0"/>
-                <w:sz w:val="22"/>
-                <w:szCs w:val="22"/>
-                <w:lang w:eastAsia="fr-FR"/>
-                <w14:ligatures w14:val="none"/>
-              </w:rPr>
-            </w:pPr>
-            <w:r>
-              <w:rPr>
-                <w:rFonts w:ascii="Aptos Narrow" w:eastAsia="Times New Roman" w:hAnsi="Aptos Narrow" w:cs="Times New Roman"/>
-                <w:color w:val="000000"/>
-                <w:kern w:val="0"/>
-                <w:sz w:val="22"/>
-                <w:szCs w:val="22"/>
-                <w:lang w:eastAsia="fr-FR"/>
-                <w14:ligatures w14:val="none"/>
+                <w:sz w:val="22"/>
+                <w:szCs w:val="22"/>
+                <w:lang w:eastAsia="fr-FR"/>
+              </w:rPr>
+            </w:pPr>
+            <w:r>
+              <w:rPr>
+                <w:rFonts w:ascii="Aptos Narrow" w:eastAsia="Times New Roman" w:hAnsi="Aptos Narrow" w:cs="Times New Roman"/>
+                <w:color w:val="000000"/>
+                <w:sz w:val="22"/>
+                <w:szCs w:val="22"/>
+                <w:lang w:eastAsia="fr-FR"/>
               </w:rPr>
               <w:t>NULL</w:t>
             </w:r>
@@ -1568,22 +1557,18 @@
               <w:rPr>
                 <w:rFonts w:ascii="Aptos Narrow" w:eastAsia="Times New Roman" w:hAnsi="Aptos Narrow" w:cs="Times New Roman"/>
                 <w:color w:val="000000"/>
-                <w:kern w:val="0"/>
-                <w:sz w:val="22"/>
-                <w:szCs w:val="22"/>
-                <w:lang w:eastAsia="fr-FR"/>
-                <w14:ligatures w14:val="none"/>
-              </w:rPr>
-            </w:pPr>
-            <w:r>
-              <w:rPr>
-                <w:rFonts w:ascii="Aptos Narrow" w:eastAsia="Times New Roman" w:hAnsi="Aptos Narrow" w:cs="Times New Roman"/>
-                <w:color w:val="000000"/>
-                <w:kern w:val="0"/>
-                <w:sz w:val="22"/>
-                <w:szCs w:val="22"/>
-                <w:lang w:eastAsia="fr-FR"/>
-                <w14:ligatures w14:val="none"/>
+                <w:sz w:val="22"/>
+                <w:szCs w:val="22"/>
+                <w:lang w:eastAsia="fr-FR"/>
+              </w:rPr>
+            </w:pPr>
+            <w:r>
+              <w:rPr>
+                <w:rFonts w:ascii="Aptos Narrow" w:eastAsia="Times New Roman" w:hAnsi="Aptos Narrow" w:cs="Times New Roman"/>
+                <w:color w:val="000000"/>
+                <w:sz w:val="22"/>
+                <w:szCs w:val="22"/>
+                <w:lang w:eastAsia="fr-FR"/>
               </w:rPr>
               <w:t>NULL</w:t>
             </w:r>
@@ -1610,22 +1595,18 @@
               <w:rPr>
                 <w:rFonts w:ascii="Aptos Narrow" w:eastAsia="Times New Roman" w:hAnsi="Aptos Narrow" w:cs="Times New Roman"/>
                 <w:color w:val="000000"/>
-                <w:kern w:val="0"/>
-                <w:sz w:val="22"/>
-                <w:szCs w:val="22"/>
-                <w:lang w:eastAsia="fr-FR"/>
-                <w14:ligatures w14:val="none"/>
-              </w:rPr>
-            </w:pPr>
-            <w:r>
-              <w:rPr>
-                <w:rFonts w:ascii="Aptos Narrow" w:eastAsia="Times New Roman" w:hAnsi="Aptos Narrow" w:cs="Times New Roman"/>
-                <w:color w:val="000000"/>
-                <w:kern w:val="0"/>
-                <w:sz w:val="22"/>
-                <w:szCs w:val="22"/>
-                <w:lang w:eastAsia="fr-FR"/>
-                <w14:ligatures w14:val="none"/>
+                <w:sz w:val="22"/>
+                <w:szCs w:val="22"/>
+                <w:lang w:eastAsia="fr-FR"/>
+              </w:rPr>
+            </w:pPr>
+            <w:r>
+              <w:rPr>
+                <w:rFonts w:ascii="Aptos Narrow" w:eastAsia="Times New Roman" w:hAnsi="Aptos Narrow" w:cs="Times New Roman"/>
+                <w:color w:val="000000"/>
+                <w:sz w:val="22"/>
+                <w:szCs w:val="22"/>
+                <w:lang w:eastAsia="fr-FR"/>
               </w:rPr>
               <w:t>NULL</w:t>
             </w:r>
@@ -1652,22 +1633,18 @@
               <w:rPr>
                 <w:rFonts w:ascii="Aptos Narrow" w:eastAsia="Times New Roman" w:hAnsi="Aptos Narrow" w:cs="Times New Roman"/>
                 <w:color w:val="000000"/>
-                <w:kern w:val="0"/>
-                <w:sz w:val="22"/>
-                <w:szCs w:val="22"/>
-                <w:lang w:eastAsia="fr-FR"/>
-                <w14:ligatures w14:val="none"/>
-              </w:rPr>
-            </w:pPr>
-            <w:r>
-              <w:rPr>
-                <w:rFonts w:ascii="Aptos Narrow" w:eastAsia="Times New Roman" w:hAnsi="Aptos Narrow" w:cs="Times New Roman"/>
-                <w:color w:val="000000"/>
-                <w:kern w:val="0"/>
-                <w:sz w:val="22"/>
-                <w:szCs w:val="22"/>
-                <w:lang w:eastAsia="fr-FR"/>
-                <w14:ligatures w14:val="none"/>
+                <w:sz w:val="22"/>
+                <w:szCs w:val="22"/>
+                <w:lang w:eastAsia="fr-FR"/>
+              </w:rPr>
+            </w:pPr>
+            <w:r>
+              <w:rPr>
+                <w:rFonts w:ascii="Aptos Narrow" w:eastAsia="Times New Roman" w:hAnsi="Aptos Narrow" w:cs="Times New Roman"/>
+                <w:color w:val="000000"/>
+                <w:sz w:val="22"/>
+                <w:szCs w:val="22"/>
+                <w:lang w:eastAsia="fr-FR"/>
               </w:rPr>
               <w:t>25/01/2026</w:t>
             </w:r>
@@ -1699,22 +1676,18 @@
               <w:rPr>
                 <w:rFonts w:ascii="Aptos Narrow" w:eastAsia="Times New Roman" w:hAnsi="Aptos Narrow" w:cs="Times New Roman"/>
                 <w:color w:val="000000"/>
-                <w:kern w:val="0"/>
-                <w:sz w:val="22"/>
-                <w:szCs w:val="22"/>
-                <w:lang w:eastAsia="fr-FR"/>
-                <w14:ligatures w14:val="none"/>
-              </w:rPr>
-            </w:pPr>
-            <w:r>
-              <w:rPr>
-                <w:rFonts w:ascii="Aptos Narrow" w:eastAsia="Times New Roman" w:hAnsi="Aptos Narrow" w:cs="Times New Roman"/>
-                <w:color w:val="000000"/>
-                <w:kern w:val="0"/>
-                <w:sz w:val="22"/>
-                <w:szCs w:val="22"/>
-                <w:lang w:eastAsia="fr-FR"/>
-                <w14:ligatures w14:val="none"/>
+                <w:sz w:val="22"/>
+                <w:szCs w:val="22"/>
+                <w:lang w:eastAsia="fr-FR"/>
+              </w:rPr>
+            </w:pPr>
+            <w:r>
+              <w:rPr>
+                <w:rFonts w:ascii="Aptos Narrow" w:eastAsia="Times New Roman" w:hAnsi="Aptos Narrow" w:cs="Times New Roman"/>
+                <w:color w:val="000000"/>
+                <w:sz w:val="22"/>
+                <w:szCs w:val="22"/>
+                <w:lang w:eastAsia="fr-FR"/>
               </w:rPr>
               <w:t>29466</w:t>
             </w:r>
@@ -1741,22 +1714,18 @@
               <w:rPr>
                 <w:rFonts w:ascii="Aptos Narrow" w:eastAsia="Times New Roman" w:hAnsi="Aptos Narrow" w:cs="Times New Roman"/>
                 <w:color w:val="000000"/>
-                <w:kern w:val="0"/>
-                <w:sz w:val="22"/>
-                <w:szCs w:val="22"/>
-                <w:lang w:eastAsia="fr-FR"/>
-                <w14:ligatures w14:val="none"/>
-              </w:rPr>
-            </w:pPr>
-            <w:r>
-              <w:rPr>
-                <w:rFonts w:ascii="Aptos Narrow" w:eastAsia="Times New Roman" w:hAnsi="Aptos Narrow" w:cs="Times New Roman"/>
-                <w:color w:val="000000"/>
-                <w:kern w:val="0"/>
-                <w:sz w:val="22"/>
-                <w:szCs w:val="22"/>
-                <w:lang w:eastAsia="fr-FR"/>
-                <w14:ligatures w14:val="none"/>
+                <w:sz w:val="22"/>
+                <w:szCs w:val="22"/>
+                <w:lang w:eastAsia="fr-FR"/>
+              </w:rPr>
+            </w:pPr>
+            <w:r>
+              <w:rPr>
+                <w:rFonts w:ascii="Aptos Narrow" w:eastAsia="Times New Roman" w:hAnsi="Aptos Narrow" w:cs="Times New Roman"/>
+                <w:color w:val="000000"/>
+                <w:sz w:val="22"/>
+                <w:szCs w:val="22"/>
+                <w:lang w:eastAsia="fr-FR"/>
               </w:rPr>
               <w:t>Lance</w:t>
             </w:r>
@@ -1783,22 +1752,18 @@
               <w:rPr>
                 <w:rFonts w:ascii="Aptos Narrow" w:eastAsia="Times New Roman" w:hAnsi="Aptos Narrow" w:cs="Times New Roman"/>
                 <w:color w:val="000000"/>
-                <w:kern w:val="0"/>
-                <w:sz w:val="22"/>
-                <w:szCs w:val="22"/>
-                <w:lang w:eastAsia="fr-FR"/>
-                <w14:ligatures w14:val="none"/>
-              </w:rPr>
-            </w:pPr>
-            <w:r>
-              <w:rPr>
-                <w:rFonts w:ascii="Aptos Narrow" w:eastAsia="Times New Roman" w:hAnsi="Aptos Narrow" w:cs="Times New Roman"/>
-                <w:color w:val="000000"/>
-                <w:kern w:val="0"/>
-                <w:sz w:val="22"/>
-                <w:szCs w:val="22"/>
-                <w:lang w:eastAsia="fr-FR"/>
-                <w14:ligatures w14:val="none"/>
+                <w:sz w:val="22"/>
+                <w:szCs w:val="22"/>
+                <w:lang w:eastAsia="fr-FR"/>
+              </w:rPr>
+            </w:pPr>
+            <w:r>
+              <w:rPr>
+                <w:rFonts w:ascii="Aptos Narrow" w:eastAsia="Times New Roman" w:hAnsi="Aptos Narrow" w:cs="Times New Roman"/>
+                <w:color w:val="000000"/>
+                <w:sz w:val="22"/>
+                <w:szCs w:val="22"/>
+                <w:lang w:eastAsia="fr-FR"/>
               </w:rPr>
               <w:t>Jimenez</w:t>
             </w:r>
@@ -1825,22 +1790,18 @@
               <w:rPr>
                 <w:rFonts w:ascii="Aptos Narrow" w:eastAsia="Times New Roman" w:hAnsi="Aptos Narrow" w:cs="Times New Roman"/>
                 <w:color w:val="000000"/>
-                <w:kern w:val="0"/>
-                <w:sz w:val="22"/>
-                <w:szCs w:val="22"/>
-                <w:lang w:eastAsia="fr-FR"/>
-                <w14:ligatures w14:val="none"/>
-              </w:rPr>
-            </w:pPr>
-            <w:r>
-              <w:rPr>
-                <w:rFonts w:ascii="Aptos Narrow" w:eastAsia="Times New Roman" w:hAnsi="Aptos Narrow" w:cs="Times New Roman"/>
-                <w:color w:val="000000"/>
-                <w:kern w:val="0"/>
-                <w:sz w:val="22"/>
-                <w:szCs w:val="22"/>
-                <w:lang w:eastAsia="fr-FR"/>
-                <w14:ligatures w14:val="none"/>
+                <w:sz w:val="22"/>
+                <w:szCs w:val="22"/>
+                <w:lang w:eastAsia="fr-FR"/>
+              </w:rPr>
+            </w:pPr>
+            <w:r>
+              <w:rPr>
+                <w:rFonts w:ascii="Aptos Narrow" w:eastAsia="Times New Roman" w:hAnsi="Aptos Narrow" w:cs="Times New Roman"/>
+                <w:color w:val="000000"/>
+                <w:sz w:val="22"/>
+                <w:szCs w:val="22"/>
+                <w:lang w:eastAsia="fr-FR"/>
               </w:rPr>
               <w:t>M</w:t>
             </w:r>
@@ -1867,22 +1828,18 @@
               <w:rPr>
                 <w:rFonts w:ascii="Aptos Narrow" w:eastAsia="Times New Roman" w:hAnsi="Aptos Narrow" w:cs="Times New Roman"/>
                 <w:color w:val="000000"/>
-                <w:kern w:val="0"/>
-                <w:sz w:val="22"/>
-                <w:szCs w:val="22"/>
-                <w:lang w:eastAsia="fr-FR"/>
-                <w14:ligatures w14:val="none"/>
-              </w:rPr>
-            </w:pPr>
-            <w:r>
-              <w:rPr>
-                <w:rFonts w:ascii="Aptos Narrow" w:eastAsia="Times New Roman" w:hAnsi="Aptos Narrow" w:cs="Times New Roman"/>
-                <w:color w:val="000000"/>
-                <w:kern w:val="0"/>
-                <w:sz w:val="22"/>
-                <w:szCs w:val="22"/>
-                <w:lang w:eastAsia="fr-FR"/>
-                <w14:ligatures w14:val="none"/>
+                <w:sz w:val="22"/>
+                <w:szCs w:val="22"/>
+                <w:lang w:eastAsia="fr-FR"/>
+              </w:rPr>
+            </w:pPr>
+            <w:r>
+              <w:rPr>
+                <w:rFonts w:ascii="Aptos Narrow" w:eastAsia="Times New Roman" w:hAnsi="Aptos Narrow" w:cs="Times New Roman"/>
+                <w:color w:val="000000"/>
+                <w:sz w:val="22"/>
+                <w:szCs w:val="22"/>
+                <w:lang w:eastAsia="fr-FR"/>
               </w:rPr>
               <w:t>NULL</w:t>
             </w:r>
@@ -1909,22 +1866,18 @@
               <w:rPr>
                 <w:rFonts w:ascii="Aptos Narrow" w:eastAsia="Times New Roman" w:hAnsi="Aptos Narrow" w:cs="Times New Roman"/>
                 <w:color w:val="000000"/>
-                <w:kern w:val="0"/>
-                <w:sz w:val="22"/>
-                <w:szCs w:val="22"/>
-                <w:lang w:eastAsia="fr-FR"/>
-                <w14:ligatures w14:val="none"/>
-              </w:rPr>
-            </w:pPr>
-            <w:r>
-              <w:rPr>
-                <w:rFonts w:ascii="Aptos Narrow" w:eastAsia="Times New Roman" w:hAnsi="Aptos Narrow" w:cs="Times New Roman"/>
-                <w:color w:val="000000"/>
-                <w:kern w:val="0"/>
-                <w:sz w:val="22"/>
-                <w:szCs w:val="22"/>
-                <w:lang w:eastAsia="fr-FR"/>
-                <w14:ligatures w14:val="none"/>
+                <w:sz w:val="22"/>
+                <w:szCs w:val="22"/>
+                <w:lang w:eastAsia="fr-FR"/>
+              </w:rPr>
+            </w:pPr>
+            <w:r>
+              <w:rPr>
+                <w:rFonts w:ascii="Aptos Narrow" w:eastAsia="Times New Roman" w:hAnsi="Aptos Narrow" w:cs="Times New Roman"/>
+                <w:color w:val="000000"/>
+                <w:sz w:val="22"/>
+                <w:szCs w:val="22"/>
+                <w:lang w:eastAsia="fr-FR"/>
               </w:rPr>
               <w:t>26/01/2026</w:t>
             </w:r>
@@ -1958,24 +1911,20 @@
                 <w:b/>
                 <w:bCs/>
                 <w:color w:val="000000"/>
-                <w:kern w:val="0"/>
-                <w:sz w:val="22"/>
-                <w:szCs w:val="22"/>
-                <w:lang w:eastAsia="fr-FR"/>
-                <w14:ligatures w14:val="none"/>
-              </w:rPr>
-            </w:pPr>
-            <w:r>
-              <w:rPr>
-                <w:rFonts w:ascii="Aptos Narrow" w:eastAsia="Times New Roman" w:hAnsi="Aptos Narrow" w:cs="Times New Roman"/>
-                <w:b/>
-                <w:bCs/>
-                <w:color w:val="000000"/>
-                <w:kern w:val="0"/>
-                <w:sz w:val="22"/>
-                <w:szCs w:val="22"/>
-                <w:lang w:eastAsia="fr-FR"/>
-                <w14:ligatures w14:val="none"/>
+                <w:sz w:val="22"/>
+                <w:szCs w:val="22"/>
+                <w:lang w:eastAsia="fr-FR"/>
+              </w:rPr>
+            </w:pPr>
+            <w:r>
+              <w:rPr>
+                <w:rFonts w:ascii="Aptos Narrow" w:eastAsia="Times New Roman" w:hAnsi="Aptos Narrow" w:cs="Times New Roman"/>
+                <w:b/>
+                <w:bCs/>
+                <w:color w:val="000000"/>
+                <w:sz w:val="22"/>
+                <w:szCs w:val="22"/>
+                <w:lang w:eastAsia="fr-FR"/>
               </w:rPr>
               <w:t>29466</w:t>
             </w:r>
@@ -2004,24 +1953,20 @@
                 <w:b/>
                 <w:bCs/>
                 <w:color w:val="000000"/>
-                <w:kern w:val="0"/>
-                <w:sz w:val="22"/>
-                <w:szCs w:val="22"/>
-                <w:lang w:eastAsia="fr-FR"/>
-                <w14:ligatures w14:val="none"/>
-              </w:rPr>
-            </w:pPr>
-            <w:r>
-              <w:rPr>
-                <w:rFonts w:ascii="Aptos Narrow" w:eastAsia="Times New Roman" w:hAnsi="Aptos Narrow" w:cs="Times New Roman"/>
-                <w:b/>
-                <w:bCs/>
-                <w:color w:val="000000"/>
-                <w:kern w:val="0"/>
-                <w:sz w:val="22"/>
-                <w:szCs w:val="22"/>
-                <w:lang w:eastAsia="fr-FR"/>
-                <w14:ligatures w14:val="none"/>
+                <w:sz w:val="22"/>
+                <w:szCs w:val="22"/>
+                <w:lang w:eastAsia="fr-FR"/>
+              </w:rPr>
+            </w:pPr>
+            <w:r>
+              <w:rPr>
+                <w:rFonts w:ascii="Aptos Narrow" w:eastAsia="Times New Roman" w:hAnsi="Aptos Narrow" w:cs="Times New Roman"/>
+                <w:b/>
+                <w:bCs/>
+                <w:color w:val="000000"/>
+                <w:sz w:val="22"/>
+                <w:szCs w:val="22"/>
+                <w:lang w:eastAsia="fr-FR"/>
               </w:rPr>
               <w:t>Lance</w:t>
             </w:r>
@@ -2050,24 +1995,20 @@
                 <w:b/>
                 <w:bCs/>
                 <w:color w:val="000000"/>
-                <w:kern w:val="0"/>
-                <w:sz w:val="22"/>
-                <w:szCs w:val="22"/>
-                <w:lang w:eastAsia="fr-FR"/>
-                <w14:ligatures w14:val="none"/>
-              </w:rPr>
-            </w:pPr>
-            <w:r>
-              <w:rPr>
-                <w:rFonts w:ascii="Aptos Narrow" w:eastAsia="Times New Roman" w:hAnsi="Aptos Narrow" w:cs="Times New Roman"/>
-                <w:b/>
-                <w:bCs/>
-                <w:color w:val="000000"/>
-                <w:kern w:val="0"/>
-                <w:sz w:val="22"/>
-                <w:szCs w:val="22"/>
-                <w:lang w:eastAsia="fr-FR"/>
-                <w14:ligatures w14:val="none"/>
+                <w:sz w:val="22"/>
+                <w:szCs w:val="22"/>
+                <w:lang w:eastAsia="fr-FR"/>
+              </w:rPr>
+            </w:pPr>
+            <w:r>
+              <w:rPr>
+                <w:rFonts w:ascii="Aptos Narrow" w:eastAsia="Times New Roman" w:hAnsi="Aptos Narrow" w:cs="Times New Roman"/>
+                <w:b/>
+                <w:bCs/>
+                <w:color w:val="000000"/>
+                <w:sz w:val="22"/>
+                <w:szCs w:val="22"/>
+                <w:lang w:eastAsia="fr-FR"/>
               </w:rPr>
               <w:t>Jimenez</w:t>
             </w:r>
@@ -2096,24 +2037,20 @@
                 <w:b/>
                 <w:bCs/>
                 <w:color w:val="000000"/>
-                <w:kern w:val="0"/>
-                <w:sz w:val="22"/>
-                <w:szCs w:val="22"/>
-                <w:lang w:eastAsia="fr-FR"/>
-                <w14:ligatures w14:val="none"/>
-              </w:rPr>
-            </w:pPr>
-            <w:r>
-              <w:rPr>
-                <w:rFonts w:ascii="Aptos Narrow" w:eastAsia="Times New Roman" w:hAnsi="Aptos Narrow" w:cs="Times New Roman"/>
-                <w:b/>
-                <w:bCs/>
-                <w:color w:val="000000"/>
-                <w:kern w:val="0"/>
-                <w:sz w:val="22"/>
-                <w:szCs w:val="22"/>
-                <w:lang w:eastAsia="fr-FR"/>
-                <w14:ligatures w14:val="none"/>
+                <w:sz w:val="22"/>
+                <w:szCs w:val="22"/>
+                <w:lang w:eastAsia="fr-FR"/>
+              </w:rPr>
+            </w:pPr>
+            <w:r>
+              <w:rPr>
+                <w:rFonts w:ascii="Aptos Narrow" w:eastAsia="Times New Roman" w:hAnsi="Aptos Narrow" w:cs="Times New Roman"/>
+                <w:b/>
+                <w:bCs/>
+                <w:color w:val="000000"/>
+                <w:sz w:val="22"/>
+                <w:szCs w:val="22"/>
+                <w:lang w:eastAsia="fr-FR"/>
               </w:rPr>
               <w:t>M</w:t>
             </w:r>
@@ -2142,24 +2079,20 @@
                 <w:b/>
                 <w:bCs/>
                 <w:color w:val="000000"/>
-                <w:kern w:val="0"/>
-                <w:sz w:val="22"/>
-                <w:szCs w:val="22"/>
-                <w:lang w:eastAsia="fr-FR"/>
-                <w14:ligatures w14:val="none"/>
-              </w:rPr>
-            </w:pPr>
-            <w:r>
-              <w:rPr>
-                <w:rFonts w:ascii="Aptos Narrow" w:eastAsia="Times New Roman" w:hAnsi="Aptos Narrow" w:cs="Times New Roman"/>
-                <w:b/>
-                <w:bCs/>
-                <w:color w:val="000000"/>
-                <w:kern w:val="0"/>
-                <w:sz w:val="22"/>
-                <w:szCs w:val="22"/>
-                <w:lang w:eastAsia="fr-FR"/>
-                <w14:ligatures w14:val="none"/>
+                <w:sz w:val="22"/>
+                <w:szCs w:val="22"/>
+                <w:lang w:eastAsia="fr-FR"/>
+              </w:rPr>
+            </w:pPr>
+            <w:r>
+              <w:rPr>
+                <w:rFonts w:ascii="Aptos Narrow" w:eastAsia="Times New Roman" w:hAnsi="Aptos Narrow" w:cs="Times New Roman"/>
+                <w:b/>
+                <w:bCs/>
+                <w:color w:val="000000"/>
+                <w:sz w:val="22"/>
+                <w:szCs w:val="22"/>
+                <w:lang w:eastAsia="fr-FR"/>
               </w:rPr>
               <w:t>M</w:t>
             </w:r>
@@ -2188,24 +2121,20 @@
                 <w:b/>
                 <w:bCs/>
                 <w:color w:val="000000"/>
-                <w:kern w:val="0"/>
-                <w:sz w:val="22"/>
-                <w:szCs w:val="22"/>
-                <w:lang w:eastAsia="fr-FR"/>
-                <w14:ligatures w14:val="none"/>
-              </w:rPr>
-            </w:pPr>
-            <w:r>
-              <w:rPr>
-                <w:rFonts w:ascii="Aptos Narrow" w:eastAsia="Times New Roman" w:hAnsi="Aptos Narrow" w:cs="Times New Roman"/>
-                <w:b/>
-                <w:bCs/>
-                <w:color w:val="000000"/>
-                <w:kern w:val="0"/>
-                <w:sz w:val="22"/>
-                <w:szCs w:val="22"/>
-                <w:lang w:eastAsia="fr-FR"/>
-                <w14:ligatures w14:val="none"/>
+                <w:sz w:val="22"/>
+                <w:szCs w:val="22"/>
+                <w:lang w:eastAsia="fr-FR"/>
+              </w:rPr>
+            </w:pPr>
+            <w:r>
+              <w:rPr>
+                <w:rFonts w:ascii="Aptos Narrow" w:eastAsia="Times New Roman" w:hAnsi="Aptos Narrow" w:cs="Times New Roman"/>
+                <w:b/>
+                <w:bCs/>
+                <w:color w:val="000000"/>
+                <w:sz w:val="22"/>
+                <w:szCs w:val="22"/>
+                <w:lang w:eastAsia="fr-FR"/>
               </w:rPr>
               <w:t>27/01/2026</w:t>
             </w:r>
@@ -2237,22 +2166,18 @@
               <w:rPr>
                 <w:rFonts w:ascii="Aptos Narrow" w:eastAsia="Times New Roman" w:hAnsi="Aptos Narrow" w:cs="Times New Roman"/>
                 <w:color w:val="000000"/>
-                <w:kern w:val="0"/>
-                <w:sz w:val="22"/>
-                <w:szCs w:val="22"/>
-                <w:lang w:eastAsia="fr-FR"/>
-                <w14:ligatures w14:val="none"/>
-              </w:rPr>
-            </w:pPr>
-            <w:r>
-              <w:rPr>
-                <w:rFonts w:ascii="Aptos Narrow" w:eastAsia="Times New Roman" w:hAnsi="Aptos Narrow" w:cs="Times New Roman"/>
-                <w:color w:val="000000"/>
-                <w:kern w:val="0"/>
-                <w:sz w:val="22"/>
-                <w:szCs w:val="22"/>
-                <w:lang w:eastAsia="fr-FR"/>
-                <w14:ligatures w14:val="none"/>
+                <w:sz w:val="22"/>
+                <w:szCs w:val="22"/>
+                <w:lang w:eastAsia="fr-FR"/>
+              </w:rPr>
+            </w:pPr>
+            <w:r>
+              <w:rPr>
+                <w:rFonts w:ascii="Aptos Narrow" w:eastAsia="Times New Roman" w:hAnsi="Aptos Narrow" w:cs="Times New Roman"/>
+                <w:color w:val="000000"/>
+                <w:sz w:val="22"/>
+                <w:szCs w:val="22"/>
+                <w:lang w:eastAsia="fr-FR"/>
               </w:rPr>
               <w:t>29473</w:t>
             </w:r>
@@ -2279,22 +2204,18 @@
               <w:rPr>
                 <w:rFonts w:ascii="Aptos Narrow" w:eastAsia="Times New Roman" w:hAnsi="Aptos Narrow" w:cs="Times New Roman"/>
                 <w:color w:val="000000"/>
-                <w:kern w:val="0"/>
-                <w:sz w:val="22"/>
-                <w:szCs w:val="22"/>
-                <w:lang w:eastAsia="fr-FR"/>
-                <w14:ligatures w14:val="none"/>
-              </w:rPr>
-            </w:pPr>
-            <w:r>
-              <w:rPr>
-                <w:rFonts w:ascii="Aptos Narrow" w:eastAsia="Times New Roman" w:hAnsi="Aptos Narrow" w:cs="Times New Roman"/>
-                <w:color w:val="000000"/>
-                <w:kern w:val="0"/>
-                <w:sz w:val="22"/>
-                <w:szCs w:val="22"/>
-                <w:lang w:eastAsia="fr-FR"/>
-                <w14:ligatures w14:val="none"/>
+                <w:sz w:val="22"/>
+                <w:szCs w:val="22"/>
+                <w:lang w:eastAsia="fr-FR"/>
+              </w:rPr>
+            </w:pPr>
+            <w:r>
+              <w:rPr>
+                <w:rFonts w:ascii="Aptos Narrow" w:eastAsia="Times New Roman" w:hAnsi="Aptos Narrow" w:cs="Times New Roman"/>
+                <w:color w:val="000000"/>
+                <w:sz w:val="22"/>
+                <w:szCs w:val="22"/>
+                <w:lang w:eastAsia="fr-FR"/>
               </w:rPr>
               <w:t>Carmen</w:t>
             </w:r>
@@ -2321,22 +2242,18 @@
               <w:rPr>
                 <w:rFonts w:ascii="Aptos Narrow" w:eastAsia="Times New Roman" w:hAnsi="Aptos Narrow" w:cs="Times New Roman"/>
                 <w:color w:val="000000"/>
-                <w:kern w:val="0"/>
-                <w:sz w:val="22"/>
-                <w:szCs w:val="22"/>
-                <w:lang w:eastAsia="fr-FR"/>
-                <w14:ligatures w14:val="none"/>
-              </w:rPr>
-            </w:pPr>
-            <w:r>
-              <w:rPr>
-                <w:rFonts w:ascii="Aptos Narrow" w:eastAsia="Times New Roman" w:hAnsi="Aptos Narrow" w:cs="Times New Roman"/>
-                <w:color w:val="000000"/>
-                <w:kern w:val="0"/>
-                <w:sz w:val="22"/>
-                <w:szCs w:val="22"/>
-                <w:lang w:eastAsia="fr-FR"/>
-                <w14:ligatures w14:val="none"/>
+                <w:sz w:val="22"/>
+                <w:szCs w:val="22"/>
+                <w:lang w:eastAsia="fr-FR"/>
+              </w:rPr>
+            </w:pPr>
+            <w:r>
+              <w:rPr>
+                <w:rFonts w:ascii="Aptos Narrow" w:eastAsia="Times New Roman" w:hAnsi="Aptos Narrow" w:cs="Times New Roman"/>
+                <w:color w:val="000000"/>
+                <w:sz w:val="22"/>
+                <w:szCs w:val="22"/>
+                <w:lang w:eastAsia="fr-FR"/>
               </w:rPr>
               <w:t>NULL</w:t>
             </w:r>
@@ -2363,22 +2280,18 @@
               <w:rPr>
                 <w:rFonts w:ascii="Aptos Narrow" w:eastAsia="Times New Roman" w:hAnsi="Aptos Narrow" w:cs="Times New Roman"/>
                 <w:color w:val="000000"/>
-                <w:kern w:val="0"/>
-                <w:sz w:val="22"/>
-                <w:szCs w:val="22"/>
-                <w:lang w:eastAsia="fr-FR"/>
-                <w14:ligatures w14:val="none"/>
-              </w:rPr>
-            </w:pPr>
-            <w:r>
-              <w:rPr>
-                <w:rFonts w:ascii="Aptos Narrow" w:eastAsia="Times New Roman" w:hAnsi="Aptos Narrow" w:cs="Times New Roman"/>
-                <w:color w:val="000000"/>
-                <w:kern w:val="0"/>
-                <w:sz w:val="22"/>
-                <w:szCs w:val="22"/>
-                <w:lang w:eastAsia="fr-FR"/>
-                <w14:ligatures w14:val="none"/>
+                <w:sz w:val="22"/>
+                <w:szCs w:val="22"/>
+                <w:lang w:eastAsia="fr-FR"/>
+              </w:rPr>
+            </w:pPr>
+            <w:r>
+              <w:rPr>
+                <w:rFonts w:ascii="Aptos Narrow" w:eastAsia="Times New Roman" w:hAnsi="Aptos Narrow" w:cs="Times New Roman"/>
+                <w:color w:val="000000"/>
+                <w:sz w:val="22"/>
+                <w:szCs w:val="22"/>
+                <w:lang w:eastAsia="fr-FR"/>
               </w:rPr>
               <w:t>NULL</w:t>
             </w:r>
@@ -2405,22 +2318,18 @@
               <w:rPr>
                 <w:rFonts w:ascii="Aptos Narrow" w:eastAsia="Times New Roman" w:hAnsi="Aptos Narrow" w:cs="Times New Roman"/>
                 <w:color w:val="000000"/>
-                <w:kern w:val="0"/>
-                <w:sz w:val="22"/>
-                <w:szCs w:val="22"/>
-                <w:lang w:eastAsia="fr-FR"/>
-                <w14:ligatures w14:val="none"/>
-              </w:rPr>
-            </w:pPr>
-            <w:r>
-              <w:rPr>
-                <w:rFonts w:ascii="Aptos Narrow" w:eastAsia="Times New Roman" w:hAnsi="Aptos Narrow" w:cs="Times New Roman"/>
-                <w:color w:val="000000"/>
-                <w:kern w:val="0"/>
-                <w:sz w:val="22"/>
-                <w:szCs w:val="22"/>
-                <w:lang w:eastAsia="fr-FR"/>
-                <w14:ligatures w14:val="none"/>
+                <w:sz w:val="22"/>
+                <w:szCs w:val="22"/>
+                <w:lang w:eastAsia="fr-FR"/>
+              </w:rPr>
+            </w:pPr>
+            <w:r>
+              <w:rPr>
+                <w:rFonts w:ascii="Aptos Narrow" w:eastAsia="Times New Roman" w:hAnsi="Aptos Narrow" w:cs="Times New Roman"/>
+                <w:color w:val="000000"/>
+                <w:sz w:val="22"/>
+                <w:szCs w:val="22"/>
+                <w:lang w:eastAsia="fr-FR"/>
               </w:rPr>
               <w:t>NULL</w:t>
             </w:r>
@@ -2447,22 +2356,18 @@
               <w:rPr>
                 <w:rFonts w:ascii="Aptos Narrow" w:eastAsia="Times New Roman" w:hAnsi="Aptos Narrow" w:cs="Times New Roman"/>
                 <w:color w:val="000000"/>
-                <w:kern w:val="0"/>
-                <w:sz w:val="22"/>
-                <w:szCs w:val="22"/>
-                <w:lang w:eastAsia="fr-FR"/>
-                <w14:ligatures w14:val="none"/>
-              </w:rPr>
-            </w:pPr>
-            <w:r>
-              <w:rPr>
-                <w:rFonts w:ascii="Aptos Narrow" w:eastAsia="Times New Roman" w:hAnsi="Aptos Narrow" w:cs="Times New Roman"/>
-                <w:color w:val="000000"/>
-                <w:kern w:val="0"/>
-                <w:sz w:val="22"/>
-                <w:szCs w:val="22"/>
-                <w:lang w:eastAsia="fr-FR"/>
-                <w14:ligatures w14:val="none"/>
+                <w:sz w:val="22"/>
+                <w:szCs w:val="22"/>
+                <w:lang w:eastAsia="fr-FR"/>
+              </w:rPr>
+            </w:pPr>
+            <w:r>
+              <w:rPr>
+                <w:rFonts w:ascii="Aptos Narrow" w:eastAsia="Times New Roman" w:hAnsi="Aptos Narrow" w:cs="Times New Roman"/>
+                <w:color w:val="000000"/>
+                <w:sz w:val="22"/>
+                <w:szCs w:val="22"/>
+                <w:lang w:eastAsia="fr-FR"/>
               </w:rPr>
               <w:t>25/01/2026</w:t>
             </w:r>
@@ -2496,24 +2401,20 @@
                 <w:b/>
                 <w:bCs/>
                 <w:color w:val="000000"/>
-                <w:kern w:val="0"/>
-                <w:sz w:val="22"/>
-                <w:szCs w:val="22"/>
-                <w:lang w:eastAsia="fr-FR"/>
-                <w14:ligatures w14:val="none"/>
-              </w:rPr>
-            </w:pPr>
-            <w:r>
-              <w:rPr>
-                <w:rFonts w:ascii="Aptos Narrow" w:eastAsia="Times New Roman" w:hAnsi="Aptos Narrow" w:cs="Times New Roman"/>
-                <w:b/>
-                <w:bCs/>
-                <w:color w:val="000000"/>
-                <w:kern w:val="0"/>
-                <w:sz w:val="22"/>
-                <w:szCs w:val="22"/>
-                <w:lang w:eastAsia="fr-FR"/>
-                <w14:ligatures w14:val="none"/>
+                <w:sz w:val="22"/>
+                <w:szCs w:val="22"/>
+                <w:lang w:eastAsia="fr-FR"/>
+              </w:rPr>
+            </w:pPr>
+            <w:r>
+              <w:rPr>
+                <w:rFonts w:ascii="Aptos Narrow" w:eastAsia="Times New Roman" w:hAnsi="Aptos Narrow" w:cs="Times New Roman"/>
+                <w:b/>
+                <w:bCs/>
+                <w:color w:val="000000"/>
+                <w:sz w:val="22"/>
+                <w:szCs w:val="22"/>
+                <w:lang w:eastAsia="fr-FR"/>
               </w:rPr>
               <w:t>29473</w:t>
             </w:r>
@@ -2542,24 +2443,20 @@
                 <w:b/>
                 <w:bCs/>
                 <w:color w:val="000000"/>
-                <w:kern w:val="0"/>
-                <w:sz w:val="22"/>
-                <w:szCs w:val="22"/>
-                <w:lang w:eastAsia="fr-FR"/>
-                <w14:ligatures w14:val="none"/>
-              </w:rPr>
-            </w:pPr>
-            <w:r>
-              <w:rPr>
-                <w:rFonts w:ascii="Aptos Narrow" w:eastAsia="Times New Roman" w:hAnsi="Aptos Narrow" w:cs="Times New Roman"/>
-                <w:b/>
-                <w:bCs/>
-                <w:color w:val="000000"/>
-                <w:kern w:val="0"/>
-                <w:sz w:val="22"/>
-                <w:szCs w:val="22"/>
-                <w:lang w:eastAsia="fr-FR"/>
-                <w14:ligatures w14:val="none"/>
+                <w:sz w:val="22"/>
+                <w:szCs w:val="22"/>
+                <w:lang w:eastAsia="fr-FR"/>
+              </w:rPr>
+            </w:pPr>
+            <w:r>
+              <w:rPr>
+                <w:rFonts w:ascii="Aptos Narrow" w:eastAsia="Times New Roman" w:hAnsi="Aptos Narrow" w:cs="Times New Roman"/>
+                <w:b/>
+                <w:bCs/>
+                <w:color w:val="000000"/>
+                <w:sz w:val="22"/>
+                <w:szCs w:val="22"/>
+                <w:lang w:eastAsia="fr-FR"/>
               </w:rPr>
               <w:t>Carmen</w:t>
             </w:r>
@@ -2588,27 +2485,25 @@
                 <w:b/>
                 <w:bCs/>
                 <w:color w:val="000000"/>
-                <w:kern w:val="0"/>
-                <w:sz w:val="22"/>
-                <w:szCs w:val="22"/>
-                <w:lang w:eastAsia="fr-FR"/>
-                <w14:ligatures w14:val="none"/>
-              </w:rPr>
-            </w:pPr>
-            <w:r>
-              <w:rPr>
-                <w:rFonts w:ascii="Aptos Narrow" w:eastAsia="Times New Roman" w:hAnsi="Aptos Narrow" w:cs="Times New Roman"/>
-                <w:b/>
-                <w:bCs/>
-                <w:color w:val="000000"/>
-                <w:kern w:val="0"/>
-                <w:sz w:val="22"/>
-                <w:szCs w:val="22"/>
-                <w:lang w:eastAsia="fr-FR"/>
-                <w14:ligatures w14:val="none"/>
+                <w:sz w:val="22"/>
+                <w:szCs w:val="22"/>
+                <w:lang w:eastAsia="fr-FR"/>
+              </w:rPr>
+            </w:pPr>
+            <w:proofErr w:type="spellStart"/>
+            <w:r>
+              <w:rPr>
+                <w:rFonts w:ascii="Aptos Narrow" w:eastAsia="Times New Roman" w:hAnsi="Aptos Narrow" w:cs="Times New Roman"/>
+                <w:b/>
+                <w:bCs/>
+                <w:color w:val="000000"/>
+                <w:sz w:val="22"/>
+                <w:szCs w:val="22"/>
+                <w:lang w:eastAsia="fr-FR"/>
               </w:rPr>
               <w:t>Subram</w:t>
             </w:r>
+            <w:proofErr w:type="spellEnd"/>
           </w:p>
         </w:tc>
         <w:tc>
@@ -2634,24 +2529,20 @@
                 <w:b/>
                 <w:bCs/>
                 <w:color w:val="000000"/>
-                <w:kern w:val="0"/>
-                <w:sz w:val="22"/>
-                <w:szCs w:val="22"/>
-                <w:lang w:eastAsia="fr-FR"/>
-                <w14:ligatures w14:val="none"/>
-              </w:rPr>
-            </w:pPr>
-            <w:r>
-              <w:rPr>
-                <w:rFonts w:ascii="Aptos Narrow" w:eastAsia="Times New Roman" w:hAnsi="Aptos Narrow" w:cs="Times New Roman"/>
-                <w:b/>
-                <w:bCs/>
-                <w:color w:val="000000"/>
-                <w:kern w:val="0"/>
-                <w:sz w:val="22"/>
-                <w:szCs w:val="22"/>
-                <w:lang w:eastAsia="fr-FR"/>
-                <w14:ligatures w14:val="none"/>
+                <w:sz w:val="22"/>
+                <w:szCs w:val="22"/>
+                <w:lang w:eastAsia="fr-FR"/>
+              </w:rPr>
+            </w:pPr>
+            <w:r>
+              <w:rPr>
+                <w:rFonts w:ascii="Aptos Narrow" w:eastAsia="Times New Roman" w:hAnsi="Aptos Narrow" w:cs="Times New Roman"/>
+                <w:b/>
+                <w:bCs/>
+                <w:color w:val="000000"/>
+                <w:sz w:val="22"/>
+                <w:szCs w:val="22"/>
+                <w:lang w:eastAsia="fr-FR"/>
               </w:rPr>
               <w:t>S</w:t>
             </w:r>
@@ -2680,24 +2571,20 @@
                 <w:b/>
                 <w:bCs/>
                 <w:color w:val="000000"/>
-                <w:kern w:val="0"/>
-                <w:sz w:val="22"/>
-                <w:szCs w:val="22"/>
-                <w:lang w:eastAsia="fr-FR"/>
-                <w14:ligatures w14:val="none"/>
-              </w:rPr>
-            </w:pPr>
-            <w:r>
-              <w:rPr>
-                <w:rFonts w:ascii="Aptos Narrow" w:eastAsia="Times New Roman" w:hAnsi="Aptos Narrow" w:cs="Times New Roman"/>
-                <w:b/>
-                <w:bCs/>
-                <w:color w:val="000000"/>
-                <w:kern w:val="0"/>
-                <w:sz w:val="22"/>
-                <w:szCs w:val="22"/>
-                <w:lang w:eastAsia="fr-FR"/>
-                <w14:ligatures w14:val="none"/>
+                <w:sz w:val="22"/>
+                <w:szCs w:val="22"/>
+                <w:lang w:eastAsia="fr-FR"/>
+              </w:rPr>
+            </w:pPr>
+            <w:r>
+              <w:rPr>
+                <w:rFonts w:ascii="Aptos Narrow" w:eastAsia="Times New Roman" w:hAnsi="Aptos Narrow" w:cs="Times New Roman"/>
+                <w:b/>
+                <w:bCs/>
+                <w:color w:val="000000"/>
+                <w:sz w:val="22"/>
+                <w:szCs w:val="22"/>
+                <w:lang w:eastAsia="fr-FR"/>
               </w:rPr>
               <w:t>NULL</w:t>
             </w:r>
@@ -2726,24 +2613,20 @@
                 <w:b/>
                 <w:bCs/>
                 <w:color w:val="000000"/>
-                <w:kern w:val="0"/>
-                <w:sz w:val="22"/>
-                <w:szCs w:val="22"/>
-                <w:lang w:eastAsia="fr-FR"/>
-                <w14:ligatures w14:val="none"/>
-              </w:rPr>
-            </w:pPr>
-            <w:r>
-              <w:rPr>
-                <w:rFonts w:ascii="Aptos Narrow" w:eastAsia="Times New Roman" w:hAnsi="Aptos Narrow" w:cs="Times New Roman"/>
-                <w:b/>
-                <w:bCs/>
-                <w:color w:val="000000"/>
-                <w:kern w:val="0"/>
-                <w:sz w:val="22"/>
-                <w:szCs w:val="22"/>
-                <w:lang w:eastAsia="fr-FR"/>
-                <w14:ligatures w14:val="none"/>
+                <w:sz w:val="22"/>
+                <w:szCs w:val="22"/>
+                <w:lang w:eastAsia="fr-FR"/>
+              </w:rPr>
+            </w:pPr>
+            <w:r>
+              <w:rPr>
+                <w:rFonts w:ascii="Aptos Narrow" w:eastAsia="Times New Roman" w:hAnsi="Aptos Narrow" w:cs="Times New Roman"/>
+                <w:b/>
+                <w:bCs/>
+                <w:color w:val="000000"/>
+                <w:sz w:val="22"/>
+                <w:szCs w:val="22"/>
+                <w:lang w:eastAsia="fr-FR"/>
               </w:rPr>
               <w:t>26/01/2026</w:t>
             </w:r>
@@ -2775,22 +2658,18 @@
               <w:rPr>
                 <w:rFonts w:ascii="Aptos Narrow" w:eastAsia="Times New Roman" w:hAnsi="Aptos Narrow" w:cs="Times New Roman"/>
                 <w:color w:val="000000"/>
-                <w:kern w:val="0"/>
-                <w:sz w:val="22"/>
-                <w:szCs w:val="22"/>
-                <w:lang w:eastAsia="fr-FR"/>
-                <w14:ligatures w14:val="none"/>
-              </w:rPr>
-            </w:pPr>
-            <w:r>
-              <w:rPr>
-                <w:rFonts w:ascii="Aptos Narrow" w:eastAsia="Times New Roman" w:hAnsi="Aptos Narrow" w:cs="Times New Roman"/>
-                <w:color w:val="000000"/>
-                <w:kern w:val="0"/>
-                <w:sz w:val="22"/>
-                <w:szCs w:val="22"/>
-                <w:lang w:eastAsia="fr-FR"/>
-                <w14:ligatures w14:val="none"/>
+                <w:sz w:val="22"/>
+                <w:szCs w:val="22"/>
+                <w:lang w:eastAsia="fr-FR"/>
+              </w:rPr>
+            </w:pPr>
+            <w:r>
+              <w:rPr>
+                <w:rFonts w:ascii="Aptos Narrow" w:eastAsia="Times New Roman" w:hAnsi="Aptos Narrow" w:cs="Times New Roman"/>
+                <w:color w:val="000000"/>
+                <w:sz w:val="22"/>
+                <w:szCs w:val="22"/>
+                <w:lang w:eastAsia="fr-FR"/>
               </w:rPr>
               <w:t>29483</w:t>
             </w:r>
@@ -2817,22 +2696,18 @@
               <w:rPr>
                 <w:rFonts w:ascii="Aptos Narrow" w:eastAsia="Times New Roman" w:hAnsi="Aptos Narrow" w:cs="Times New Roman"/>
                 <w:color w:val="000000"/>
-                <w:kern w:val="0"/>
-                <w:sz w:val="22"/>
-                <w:szCs w:val="22"/>
-                <w:lang w:eastAsia="fr-FR"/>
-                <w14:ligatures w14:val="none"/>
-              </w:rPr>
-            </w:pPr>
-            <w:r>
-              <w:rPr>
-                <w:rFonts w:ascii="Aptos Narrow" w:eastAsia="Times New Roman" w:hAnsi="Aptos Narrow" w:cs="Times New Roman"/>
-                <w:color w:val="000000"/>
-                <w:kern w:val="0"/>
-                <w:sz w:val="22"/>
-                <w:szCs w:val="22"/>
-                <w:lang w:eastAsia="fr-FR"/>
-                <w14:ligatures w14:val="none"/>
+                <w:sz w:val="22"/>
+                <w:szCs w:val="22"/>
+                <w:lang w:eastAsia="fr-FR"/>
+              </w:rPr>
+            </w:pPr>
+            <w:r>
+              <w:rPr>
+                <w:rFonts w:ascii="Aptos Narrow" w:eastAsia="Times New Roman" w:hAnsi="Aptos Narrow" w:cs="Times New Roman"/>
+                <w:color w:val="000000"/>
+                <w:sz w:val="22"/>
+                <w:szCs w:val="22"/>
+                <w:lang w:eastAsia="fr-FR"/>
               </w:rPr>
               <w:t>NULL</w:t>
             </w:r>
@@ -2859,22 +2734,18 @@
               <w:rPr>
                 <w:rFonts w:ascii="Aptos Narrow" w:eastAsia="Times New Roman" w:hAnsi="Aptos Narrow" w:cs="Times New Roman"/>
                 <w:color w:val="000000"/>
-                <w:kern w:val="0"/>
-                <w:sz w:val="22"/>
-                <w:szCs w:val="22"/>
-                <w:lang w:eastAsia="fr-FR"/>
-                <w14:ligatures w14:val="none"/>
-              </w:rPr>
-            </w:pPr>
-            <w:r>
-              <w:rPr>
-                <w:rFonts w:ascii="Aptos Narrow" w:eastAsia="Times New Roman" w:hAnsi="Aptos Narrow" w:cs="Times New Roman"/>
-                <w:color w:val="000000"/>
-                <w:kern w:val="0"/>
-                <w:sz w:val="22"/>
-                <w:szCs w:val="22"/>
-                <w:lang w:eastAsia="fr-FR"/>
-                <w14:ligatures w14:val="none"/>
+                <w:sz w:val="22"/>
+                <w:szCs w:val="22"/>
+                <w:lang w:eastAsia="fr-FR"/>
+              </w:rPr>
+            </w:pPr>
+            <w:r>
+              <w:rPr>
+                <w:rFonts w:ascii="Aptos Narrow" w:eastAsia="Times New Roman" w:hAnsi="Aptos Narrow" w:cs="Times New Roman"/>
+                <w:color w:val="000000"/>
+                <w:sz w:val="22"/>
+                <w:szCs w:val="22"/>
+                <w:lang w:eastAsia="fr-FR"/>
               </w:rPr>
               <w:t>Navarro</w:t>
             </w:r>
@@ -2901,22 +2772,18 @@
               <w:rPr>
                 <w:rFonts w:ascii="Aptos Narrow" w:eastAsia="Times New Roman" w:hAnsi="Aptos Narrow" w:cs="Times New Roman"/>
                 <w:color w:val="000000"/>
-                <w:kern w:val="0"/>
-                <w:sz w:val="22"/>
-                <w:szCs w:val="22"/>
-                <w:lang w:eastAsia="fr-FR"/>
-                <w14:ligatures w14:val="none"/>
-              </w:rPr>
-            </w:pPr>
-            <w:r>
-              <w:rPr>
-                <w:rFonts w:ascii="Aptos Narrow" w:eastAsia="Times New Roman" w:hAnsi="Aptos Narrow" w:cs="Times New Roman"/>
-                <w:color w:val="000000"/>
-                <w:kern w:val="0"/>
-                <w:sz w:val="22"/>
-                <w:szCs w:val="22"/>
-                <w:lang w:eastAsia="fr-FR"/>
-                <w14:ligatures w14:val="none"/>
+                <w:sz w:val="22"/>
+                <w:szCs w:val="22"/>
+                <w:lang w:eastAsia="fr-FR"/>
+              </w:rPr>
+            </w:pPr>
+            <w:r>
+              <w:rPr>
+                <w:rFonts w:ascii="Aptos Narrow" w:eastAsia="Times New Roman" w:hAnsi="Aptos Narrow" w:cs="Times New Roman"/>
+                <w:color w:val="000000"/>
+                <w:sz w:val="22"/>
+                <w:szCs w:val="22"/>
+                <w:lang w:eastAsia="fr-FR"/>
               </w:rPr>
               <w:t>NULL</w:t>
             </w:r>
@@ -2943,22 +2810,18 @@
               <w:rPr>
                 <w:rFonts w:ascii="Aptos Narrow" w:eastAsia="Times New Roman" w:hAnsi="Aptos Narrow" w:cs="Times New Roman"/>
                 <w:color w:val="000000"/>
-                <w:kern w:val="0"/>
-                <w:sz w:val="22"/>
-                <w:szCs w:val="22"/>
-                <w:lang w:eastAsia="fr-FR"/>
-                <w14:ligatures w14:val="none"/>
-              </w:rPr>
-            </w:pPr>
-            <w:r>
-              <w:rPr>
-                <w:rFonts w:ascii="Aptos Narrow" w:eastAsia="Times New Roman" w:hAnsi="Aptos Narrow" w:cs="Times New Roman"/>
-                <w:color w:val="000000"/>
-                <w:kern w:val="0"/>
-                <w:sz w:val="22"/>
-                <w:szCs w:val="22"/>
-                <w:lang w:eastAsia="fr-FR"/>
-                <w14:ligatures w14:val="none"/>
+                <w:sz w:val="22"/>
+                <w:szCs w:val="22"/>
+                <w:lang w:eastAsia="fr-FR"/>
+              </w:rPr>
+            </w:pPr>
+            <w:r>
+              <w:rPr>
+                <w:rFonts w:ascii="Aptos Narrow" w:eastAsia="Times New Roman" w:hAnsi="Aptos Narrow" w:cs="Times New Roman"/>
+                <w:color w:val="000000"/>
+                <w:sz w:val="22"/>
+                <w:szCs w:val="22"/>
+                <w:lang w:eastAsia="fr-FR"/>
               </w:rPr>
               <w:t>NULL</w:t>
             </w:r>
@@ -2985,22 +2848,18 @@
               <w:rPr>
                 <w:rFonts w:ascii="Aptos Narrow" w:eastAsia="Times New Roman" w:hAnsi="Aptos Narrow" w:cs="Times New Roman"/>
                 <w:color w:val="000000"/>
-                <w:kern w:val="0"/>
-                <w:sz w:val="22"/>
-                <w:szCs w:val="22"/>
-                <w:lang w:eastAsia="fr-FR"/>
-                <w14:ligatures w14:val="none"/>
-              </w:rPr>
-            </w:pPr>
-            <w:r>
-              <w:rPr>
-                <w:rFonts w:ascii="Aptos Narrow" w:eastAsia="Times New Roman" w:hAnsi="Aptos Narrow" w:cs="Times New Roman"/>
-                <w:color w:val="000000"/>
-                <w:kern w:val="0"/>
-                <w:sz w:val="22"/>
-                <w:szCs w:val="22"/>
-                <w:lang w:eastAsia="fr-FR"/>
-                <w14:ligatures w14:val="none"/>
+                <w:sz w:val="22"/>
+                <w:szCs w:val="22"/>
+                <w:lang w:eastAsia="fr-FR"/>
+              </w:rPr>
+            </w:pPr>
+            <w:r>
+              <w:rPr>
+                <w:rFonts w:ascii="Aptos Narrow" w:eastAsia="Times New Roman" w:hAnsi="Aptos Narrow" w:cs="Times New Roman"/>
+                <w:color w:val="000000"/>
+                <w:sz w:val="22"/>
+                <w:szCs w:val="22"/>
+                <w:lang w:eastAsia="fr-FR"/>
               </w:rPr>
               <w:t>25/01/2026</w:t>
             </w:r>
@@ -3034,24 +2893,20 @@
                 <w:b/>
                 <w:bCs/>
                 <w:color w:val="000000"/>
-                <w:kern w:val="0"/>
-                <w:sz w:val="22"/>
-                <w:szCs w:val="22"/>
-                <w:lang w:eastAsia="fr-FR"/>
-                <w14:ligatures w14:val="none"/>
-              </w:rPr>
-            </w:pPr>
-            <w:r>
-              <w:rPr>
-                <w:rFonts w:ascii="Aptos Narrow" w:eastAsia="Times New Roman" w:hAnsi="Aptos Narrow" w:cs="Times New Roman"/>
-                <w:b/>
-                <w:bCs/>
-                <w:color w:val="000000"/>
-                <w:kern w:val="0"/>
-                <w:sz w:val="22"/>
-                <w:szCs w:val="22"/>
-                <w:lang w:eastAsia="fr-FR"/>
-                <w14:ligatures w14:val="none"/>
+                <w:sz w:val="22"/>
+                <w:szCs w:val="22"/>
+                <w:lang w:eastAsia="fr-FR"/>
+              </w:rPr>
+            </w:pPr>
+            <w:r>
+              <w:rPr>
+                <w:rFonts w:ascii="Aptos Narrow" w:eastAsia="Times New Roman" w:hAnsi="Aptos Narrow" w:cs="Times New Roman"/>
+                <w:b/>
+                <w:bCs/>
+                <w:color w:val="000000"/>
+                <w:sz w:val="22"/>
+                <w:szCs w:val="22"/>
+                <w:lang w:eastAsia="fr-FR"/>
               </w:rPr>
               <w:t>29483</w:t>
             </w:r>
@@ -3080,24 +2935,20 @@
                 <w:b/>
                 <w:bCs/>
                 <w:color w:val="000000"/>
-                <w:kern w:val="0"/>
-                <w:sz w:val="22"/>
-                <w:szCs w:val="22"/>
-                <w:lang w:eastAsia="fr-FR"/>
-                <w14:ligatures w14:val="none"/>
-              </w:rPr>
-            </w:pPr>
-            <w:r>
-              <w:rPr>
-                <w:rFonts w:ascii="Aptos Narrow" w:eastAsia="Times New Roman" w:hAnsi="Aptos Narrow" w:cs="Times New Roman"/>
-                <w:b/>
-                <w:bCs/>
-                <w:color w:val="000000"/>
-                <w:kern w:val="0"/>
-                <w:sz w:val="22"/>
-                <w:szCs w:val="22"/>
-                <w:lang w:eastAsia="fr-FR"/>
-                <w14:ligatures w14:val="none"/>
+                <w:sz w:val="22"/>
+                <w:szCs w:val="22"/>
+                <w:lang w:eastAsia="fr-FR"/>
+              </w:rPr>
+            </w:pPr>
+            <w:r>
+              <w:rPr>
+                <w:rFonts w:ascii="Aptos Narrow" w:eastAsia="Times New Roman" w:hAnsi="Aptos Narrow" w:cs="Times New Roman"/>
+                <w:b/>
+                <w:bCs/>
+                <w:color w:val="000000"/>
+                <w:sz w:val="22"/>
+                <w:szCs w:val="22"/>
+                <w:lang w:eastAsia="fr-FR"/>
               </w:rPr>
               <w:t>Marc</w:t>
             </w:r>
@@ -3126,24 +2977,20 @@
                 <w:b/>
                 <w:bCs/>
                 <w:color w:val="000000"/>
-                <w:kern w:val="0"/>
-                <w:sz w:val="22"/>
-                <w:szCs w:val="22"/>
-                <w:lang w:eastAsia="fr-FR"/>
-                <w14:ligatures w14:val="none"/>
-              </w:rPr>
-            </w:pPr>
-            <w:r>
-              <w:rPr>
-                <w:rFonts w:ascii="Aptos Narrow" w:eastAsia="Times New Roman" w:hAnsi="Aptos Narrow" w:cs="Times New Roman"/>
-                <w:b/>
-                <w:bCs/>
-                <w:color w:val="000000"/>
-                <w:kern w:val="0"/>
-                <w:sz w:val="22"/>
-                <w:szCs w:val="22"/>
-                <w:lang w:eastAsia="fr-FR"/>
-                <w14:ligatures w14:val="none"/>
+                <w:sz w:val="22"/>
+                <w:szCs w:val="22"/>
+                <w:lang w:eastAsia="fr-FR"/>
+              </w:rPr>
+            </w:pPr>
+            <w:r>
+              <w:rPr>
+                <w:rFonts w:ascii="Aptos Narrow" w:eastAsia="Times New Roman" w:hAnsi="Aptos Narrow" w:cs="Times New Roman"/>
+                <w:b/>
+                <w:bCs/>
+                <w:color w:val="000000"/>
+                <w:sz w:val="22"/>
+                <w:szCs w:val="22"/>
+                <w:lang w:eastAsia="fr-FR"/>
               </w:rPr>
               <w:t>Navarro</w:t>
             </w:r>
@@ -3172,24 +3019,20 @@
                 <w:b/>
                 <w:bCs/>
                 <w:color w:val="000000"/>
-                <w:kern w:val="0"/>
-                <w:sz w:val="22"/>
-                <w:szCs w:val="22"/>
-                <w:lang w:eastAsia="fr-FR"/>
-                <w14:ligatures w14:val="none"/>
-              </w:rPr>
-            </w:pPr>
-            <w:r>
-              <w:rPr>
-                <w:rFonts w:ascii="Aptos Narrow" w:eastAsia="Times New Roman" w:hAnsi="Aptos Narrow" w:cs="Times New Roman"/>
-                <w:b/>
-                <w:bCs/>
-                <w:color w:val="000000"/>
-                <w:kern w:val="0"/>
-                <w:sz w:val="22"/>
-                <w:szCs w:val="22"/>
-                <w:lang w:eastAsia="fr-FR"/>
-                <w14:ligatures w14:val="none"/>
+                <w:sz w:val="22"/>
+                <w:szCs w:val="22"/>
+                <w:lang w:eastAsia="fr-FR"/>
+              </w:rPr>
+            </w:pPr>
+            <w:r>
+              <w:rPr>
+                <w:rFonts w:ascii="Aptos Narrow" w:eastAsia="Times New Roman" w:hAnsi="Aptos Narrow" w:cs="Times New Roman"/>
+                <w:b/>
+                <w:bCs/>
+                <w:color w:val="000000"/>
+                <w:sz w:val="22"/>
+                <w:szCs w:val="22"/>
+                <w:lang w:eastAsia="fr-FR"/>
               </w:rPr>
               <w:t>M</w:t>
             </w:r>
@@ -3218,24 +3061,20 @@
                 <w:b/>
                 <w:bCs/>
                 <w:color w:val="000000"/>
-                <w:kern w:val="0"/>
-                <w:sz w:val="22"/>
-                <w:szCs w:val="22"/>
-                <w:lang w:eastAsia="fr-FR"/>
-                <w14:ligatures w14:val="none"/>
-              </w:rPr>
-            </w:pPr>
-            <w:r>
-              <w:rPr>
-                <w:rFonts w:ascii="Aptos Narrow" w:eastAsia="Times New Roman" w:hAnsi="Aptos Narrow" w:cs="Times New Roman"/>
-                <w:b/>
-                <w:bCs/>
-                <w:color w:val="000000"/>
-                <w:kern w:val="0"/>
-                <w:sz w:val="22"/>
-                <w:szCs w:val="22"/>
-                <w:lang w:eastAsia="fr-FR"/>
-                <w14:ligatures w14:val="none"/>
+                <w:sz w:val="22"/>
+                <w:szCs w:val="22"/>
+                <w:lang w:eastAsia="fr-FR"/>
+              </w:rPr>
+            </w:pPr>
+            <w:r>
+              <w:rPr>
+                <w:rFonts w:ascii="Aptos Narrow" w:eastAsia="Times New Roman" w:hAnsi="Aptos Narrow" w:cs="Times New Roman"/>
+                <w:b/>
+                <w:bCs/>
+                <w:color w:val="000000"/>
+                <w:sz w:val="22"/>
+                <w:szCs w:val="22"/>
+                <w:lang w:eastAsia="fr-FR"/>
               </w:rPr>
               <w:t>NULL</w:t>
             </w:r>
@@ -3264,24 +3103,20 @@
                 <w:b/>
                 <w:bCs/>
                 <w:color w:val="000000"/>
-                <w:kern w:val="0"/>
-                <w:sz w:val="22"/>
-                <w:szCs w:val="22"/>
-                <w:lang w:eastAsia="fr-FR"/>
-                <w14:ligatures w14:val="none"/>
-              </w:rPr>
-            </w:pPr>
-            <w:r>
-              <w:rPr>
-                <w:rFonts w:ascii="Aptos Narrow" w:eastAsia="Times New Roman" w:hAnsi="Aptos Narrow" w:cs="Times New Roman"/>
-                <w:b/>
-                <w:bCs/>
-                <w:color w:val="000000"/>
-                <w:kern w:val="0"/>
-                <w:sz w:val="22"/>
-                <w:szCs w:val="22"/>
-                <w:lang w:eastAsia="fr-FR"/>
-                <w14:ligatures w14:val="none"/>
+                <w:sz w:val="22"/>
+                <w:szCs w:val="22"/>
+                <w:lang w:eastAsia="fr-FR"/>
+              </w:rPr>
+            </w:pPr>
+            <w:r>
+              <w:rPr>
+                <w:rFonts w:ascii="Aptos Narrow" w:eastAsia="Times New Roman" w:hAnsi="Aptos Narrow" w:cs="Times New Roman"/>
+                <w:b/>
+                <w:bCs/>
+                <w:color w:val="000000"/>
+                <w:sz w:val="22"/>
+                <w:szCs w:val="22"/>
+                <w:lang w:eastAsia="fr-FR"/>
               </w:rPr>
               <w:t>27/01/2026</w:t>
             </w:r>
@@ -3299,55 +3134,106 @@
         </w:numPr>
       </w:pPr>
       <w:r>
-        <w:t>No conflict between other columns</w:t>
-      </w:r>
-    </w:p>
-    <w:p>
-      <w:pPr>
-        <w:pStyle w:val="Paragraphedeliste"/>
-        <w:numPr>
-          <w:ilvl w:val="0"/>
-          <w:numId w:val="1"/>
-        </w:numPr>
-      </w:pPr>
-      <w:r>
-        <w:t>Last créated reccord is the mo</w:t>
-      </w:r>
-      <w:r>
-        <w:t>st complete</w:t>
-      </w:r>
-    </w:p>
-    <w:p>
-      <w:pPr>
-        <w:ind w:left="360"/>
-      </w:pPr>
-      <w:r>
-        <w:t>Solution :</w:t>
-      </w:r>
-    </w:p>
-    <w:p>
-      <w:pPr>
-        <w:ind w:left="360"/>
-        <w:rPr>
-          <w:color w:val="196B24" w:themeColor="accent3"/>
-        </w:rPr>
-      </w:pPr>
-      <w:r>
-        <w:tab/>
-      </w:r>
-      <w:r>
-        <w:rPr>
-          <w:color w:val="196B24" w:themeColor="accent3"/>
-        </w:rPr>
-        <w:t>Keep the cst_id with the latest cst_create_date</w:t>
-      </w:r>
+        <w:t xml:space="preserve">Last </w:t>
+      </w:r>
+      <w:proofErr w:type="spellStart"/>
+      <w:r>
+        <w:t>créated</w:t>
+      </w:r>
+      <w:proofErr w:type="spellEnd"/>
+      <w:r>
+        <w:t xml:space="preserve"> </w:t>
+      </w:r>
+      <w:proofErr w:type="spellStart"/>
+      <w:r>
+        <w:t>reccord</w:t>
+      </w:r>
+      <w:proofErr w:type="spellEnd"/>
+      <w:r>
+        <w:t xml:space="preserve"> </w:t>
+      </w:r>
+      <w:proofErr w:type="spellStart"/>
+      <w:r>
+        <w:t>is</w:t>
+      </w:r>
+      <w:proofErr w:type="spellEnd"/>
+      <w:r>
+        <w:t xml:space="preserve"> the </w:t>
+      </w:r>
+      <w:proofErr w:type="spellStart"/>
+      <w:r>
+        <w:t>mo</w:t>
+      </w:r>
+      <w:r>
+        <w:t>st</w:t>
+      </w:r>
+      <w:proofErr w:type="spellEnd"/>
+      <w:r>
+        <w:t xml:space="preserve"> </w:t>
+      </w:r>
+      <w:proofErr w:type="spellStart"/>
+      <w:r>
+        <w:t>complete</w:t>
+      </w:r>
+      <w:proofErr w:type="spellEnd"/>
+      <w:r>
+        <w:t xml:space="preserve"> </w:t>
+      </w:r>
+      <w:r>
+        <w:sym w:font="Wingdings" w:char="F0E0"/>
+      </w:r>
+      <w:r>
+        <w:t xml:space="preserve"> </w:t>
+      </w:r>
+      <w:proofErr w:type="spellStart"/>
+      <w:r>
+        <w:t>Keep</w:t>
+      </w:r>
+      <w:proofErr w:type="spellEnd"/>
+      <w:r>
+        <w:t xml:space="preserve"> the </w:t>
+      </w:r>
+      <w:proofErr w:type="spellStart"/>
+      <w:r>
+        <w:t>cst_id</w:t>
+      </w:r>
+      <w:proofErr w:type="spellEnd"/>
+      <w:r>
+        <w:t xml:space="preserve"> </w:t>
+      </w:r>
+      <w:proofErr w:type="spellStart"/>
+      <w:r>
+        <w:t>with</w:t>
+      </w:r>
+      <w:proofErr w:type="spellEnd"/>
+      <w:r>
+        <w:t xml:space="preserve"> the </w:t>
+      </w:r>
+      <w:proofErr w:type="spellStart"/>
+      <w:r>
+        <w:t>latest</w:t>
+      </w:r>
+      <w:proofErr w:type="spellEnd"/>
+      <w:r>
+        <w:t xml:space="preserve"> </w:t>
+      </w:r>
+      <w:proofErr w:type="spellStart"/>
+      <w:r>
+        <w:t>cst_create_date</w:t>
+      </w:r>
+      <w:proofErr w:type="spellEnd"/>
     </w:p>
     <w:p>
       <w:pPr>
         <w:pStyle w:val="Titre3"/>
       </w:pPr>
-      <w:r>
-        <w:t xml:space="preserve">Cleaning </w:t>
+      <w:proofErr w:type="spellStart"/>
+      <w:r>
+        <w:t>Cleaning</w:t>
+      </w:r>
+      <w:proofErr w:type="spellEnd"/>
+      <w:r>
+        <w:t xml:space="preserve"> </w:t>
       </w:r>
       <w:r>
         <w:t xml:space="preserve">NULL </w:t>
@@ -3355,9 +3241,11 @@
       <w:r>
         <w:t xml:space="preserve">values </w:t>
       </w:r>
+      <w:proofErr w:type="spellStart"/>
       <w:r>
         <w:t>cst_id</w:t>
       </w:r>
+      <w:proofErr w:type="spellEnd"/>
       <w:r>
         <w:t xml:space="preserve"> values</w:t>
       </w:r>
@@ -3407,27 +3295,39 @@
                 <w:b/>
                 <w:bCs/>
                 <w:color w:val="FFFFFF"/>
-                <w:kern w:val="0"/>
-                <w:sz w:val="22"/>
-                <w:szCs w:val="22"/>
-                <w:lang w:eastAsia="fr-FR"/>
-                <w14:ligatures w14:val="none"/>
-              </w:rPr>
-            </w:pPr>
+                <w:sz w:val="22"/>
+                <w:szCs w:val="22"/>
+                <w:lang w:eastAsia="fr-FR"/>
+              </w:rPr>
+            </w:pPr>
+            <w:proofErr w:type="spellStart"/>
+            <w:proofErr w:type="gramStart"/>
             <w:r>
               <w:rPr>
                 <w:rFonts w:ascii="Aptos Narrow" w:eastAsia="Times New Roman" w:hAnsi="Aptos Narrow" w:cs="Times New Roman"/>
                 <w:b/>
                 <w:bCs/>
                 <w:color w:val="FFFFFF"/>
-                <w:kern w:val="0"/>
-                <w:sz w:val="22"/>
-                <w:szCs w:val="22"/>
-                <w:lang w:eastAsia="fr-FR"/>
-                <w14:ligatures w14:val="none"/>
-              </w:rPr>
-              <w:t>cst_id</w:t>
-            </w:r>
+                <w:sz w:val="22"/>
+                <w:szCs w:val="22"/>
+                <w:lang w:eastAsia="fr-FR"/>
+              </w:rPr>
+              <w:t>cst</w:t>
+            </w:r>
+            <w:proofErr w:type="gramEnd"/>
+            <w:r>
+              <w:rPr>
+                <w:rFonts w:ascii="Aptos Narrow" w:eastAsia="Times New Roman" w:hAnsi="Aptos Narrow" w:cs="Times New Roman"/>
+                <w:b/>
+                <w:bCs/>
+                <w:color w:val="FFFFFF"/>
+                <w:sz w:val="22"/>
+                <w:szCs w:val="22"/>
+                <w:lang w:eastAsia="fr-FR"/>
+              </w:rPr>
+              <w:t>_id</w:t>
+            </w:r>
+            <w:proofErr w:type="spellEnd"/>
           </w:p>
         </w:tc>
         <w:tc>
@@ -3453,27 +3353,39 @@
                 <w:b/>
                 <w:bCs/>
                 <w:color w:val="FFFFFF"/>
-                <w:kern w:val="0"/>
-                <w:sz w:val="22"/>
-                <w:szCs w:val="22"/>
-                <w:lang w:eastAsia="fr-FR"/>
-                <w14:ligatures w14:val="none"/>
-              </w:rPr>
-            </w:pPr>
+                <w:sz w:val="22"/>
+                <w:szCs w:val="22"/>
+                <w:lang w:eastAsia="fr-FR"/>
+              </w:rPr>
+            </w:pPr>
+            <w:proofErr w:type="spellStart"/>
+            <w:proofErr w:type="gramStart"/>
             <w:r>
               <w:rPr>
                 <w:rFonts w:ascii="Aptos Narrow" w:eastAsia="Times New Roman" w:hAnsi="Aptos Narrow" w:cs="Times New Roman"/>
                 <w:b/>
                 <w:bCs/>
                 <w:color w:val="FFFFFF"/>
-                <w:kern w:val="0"/>
-                <w:sz w:val="22"/>
-                <w:szCs w:val="22"/>
-                <w:lang w:eastAsia="fr-FR"/>
-                <w14:ligatures w14:val="none"/>
-              </w:rPr>
-              <w:t>cst_key</w:t>
-            </w:r>
+                <w:sz w:val="22"/>
+                <w:szCs w:val="22"/>
+                <w:lang w:eastAsia="fr-FR"/>
+              </w:rPr>
+              <w:t>cst</w:t>
+            </w:r>
+            <w:proofErr w:type="gramEnd"/>
+            <w:r>
+              <w:rPr>
+                <w:rFonts w:ascii="Aptos Narrow" w:eastAsia="Times New Roman" w:hAnsi="Aptos Narrow" w:cs="Times New Roman"/>
+                <w:b/>
+                <w:bCs/>
+                <w:color w:val="FFFFFF"/>
+                <w:sz w:val="22"/>
+                <w:szCs w:val="22"/>
+                <w:lang w:eastAsia="fr-FR"/>
+              </w:rPr>
+              <w:t>_key</w:t>
+            </w:r>
+            <w:proofErr w:type="spellEnd"/>
           </w:p>
         </w:tc>
         <w:tc>
@@ -3499,27 +3411,39 @@
                 <w:b/>
                 <w:bCs/>
                 <w:color w:val="FFFFFF"/>
-                <w:kern w:val="0"/>
-                <w:sz w:val="22"/>
-                <w:szCs w:val="22"/>
-                <w:lang w:eastAsia="fr-FR"/>
-                <w14:ligatures w14:val="none"/>
-              </w:rPr>
-            </w:pPr>
+                <w:sz w:val="22"/>
+                <w:szCs w:val="22"/>
+                <w:lang w:eastAsia="fr-FR"/>
+              </w:rPr>
+            </w:pPr>
+            <w:proofErr w:type="spellStart"/>
+            <w:proofErr w:type="gramStart"/>
             <w:r>
               <w:rPr>
                 <w:rFonts w:ascii="Aptos Narrow" w:eastAsia="Times New Roman" w:hAnsi="Aptos Narrow" w:cs="Times New Roman"/>
                 <w:b/>
                 <w:bCs/>
                 <w:color w:val="FFFFFF"/>
-                <w:kern w:val="0"/>
-                <w:sz w:val="22"/>
-                <w:szCs w:val="22"/>
-                <w:lang w:eastAsia="fr-FR"/>
-                <w14:ligatures w14:val="none"/>
-              </w:rPr>
-              <w:t>cst_firstname</w:t>
-            </w:r>
+                <w:sz w:val="22"/>
+                <w:szCs w:val="22"/>
+                <w:lang w:eastAsia="fr-FR"/>
+              </w:rPr>
+              <w:t>cst</w:t>
+            </w:r>
+            <w:proofErr w:type="gramEnd"/>
+            <w:r>
+              <w:rPr>
+                <w:rFonts w:ascii="Aptos Narrow" w:eastAsia="Times New Roman" w:hAnsi="Aptos Narrow" w:cs="Times New Roman"/>
+                <w:b/>
+                <w:bCs/>
+                <w:color w:val="FFFFFF"/>
+                <w:sz w:val="22"/>
+                <w:szCs w:val="22"/>
+                <w:lang w:eastAsia="fr-FR"/>
+              </w:rPr>
+              <w:t>_firstname</w:t>
+            </w:r>
+            <w:proofErr w:type="spellEnd"/>
           </w:p>
         </w:tc>
         <w:tc>
@@ -3545,27 +3469,39 @@
                 <w:b/>
                 <w:bCs/>
                 <w:color w:val="FFFFFF"/>
-                <w:kern w:val="0"/>
-                <w:sz w:val="22"/>
-                <w:szCs w:val="22"/>
-                <w:lang w:eastAsia="fr-FR"/>
-                <w14:ligatures w14:val="none"/>
-              </w:rPr>
-            </w:pPr>
+                <w:sz w:val="22"/>
+                <w:szCs w:val="22"/>
+                <w:lang w:eastAsia="fr-FR"/>
+              </w:rPr>
+            </w:pPr>
+            <w:proofErr w:type="spellStart"/>
+            <w:proofErr w:type="gramStart"/>
             <w:r>
               <w:rPr>
                 <w:rFonts w:ascii="Aptos Narrow" w:eastAsia="Times New Roman" w:hAnsi="Aptos Narrow" w:cs="Times New Roman"/>
                 <w:b/>
                 <w:bCs/>
                 <w:color w:val="FFFFFF"/>
-                <w:kern w:val="0"/>
-                <w:sz w:val="22"/>
-                <w:szCs w:val="22"/>
-                <w:lang w:eastAsia="fr-FR"/>
-                <w14:ligatures w14:val="none"/>
-              </w:rPr>
-              <w:t>cst_lastname</w:t>
-            </w:r>
+                <w:sz w:val="22"/>
+                <w:szCs w:val="22"/>
+                <w:lang w:eastAsia="fr-FR"/>
+              </w:rPr>
+              <w:t>cst</w:t>
+            </w:r>
+            <w:proofErr w:type="gramEnd"/>
+            <w:r>
+              <w:rPr>
+                <w:rFonts w:ascii="Aptos Narrow" w:eastAsia="Times New Roman" w:hAnsi="Aptos Narrow" w:cs="Times New Roman"/>
+                <w:b/>
+                <w:bCs/>
+                <w:color w:val="FFFFFF"/>
+                <w:sz w:val="22"/>
+                <w:szCs w:val="22"/>
+                <w:lang w:eastAsia="fr-FR"/>
+              </w:rPr>
+              <w:t>_lastname</w:t>
+            </w:r>
+            <w:proofErr w:type="spellEnd"/>
           </w:p>
         </w:tc>
         <w:tc>
@@ -3591,27 +3527,39 @@
                 <w:b/>
                 <w:bCs/>
                 <w:color w:val="FFFFFF"/>
-                <w:kern w:val="0"/>
-                <w:sz w:val="22"/>
-                <w:szCs w:val="22"/>
-                <w:lang w:eastAsia="fr-FR"/>
-                <w14:ligatures w14:val="none"/>
-              </w:rPr>
-            </w:pPr>
+                <w:sz w:val="22"/>
+                <w:szCs w:val="22"/>
+                <w:lang w:eastAsia="fr-FR"/>
+              </w:rPr>
+            </w:pPr>
+            <w:proofErr w:type="spellStart"/>
+            <w:proofErr w:type="gramStart"/>
             <w:r>
               <w:rPr>
                 <w:rFonts w:ascii="Aptos Narrow" w:eastAsia="Times New Roman" w:hAnsi="Aptos Narrow" w:cs="Times New Roman"/>
                 <w:b/>
                 <w:bCs/>
                 <w:color w:val="FFFFFF"/>
-                <w:kern w:val="0"/>
-                <w:sz w:val="22"/>
-                <w:szCs w:val="22"/>
-                <w:lang w:eastAsia="fr-FR"/>
-                <w14:ligatures w14:val="none"/>
-              </w:rPr>
-              <w:t>cst_marital_status</w:t>
-            </w:r>
+                <w:sz w:val="22"/>
+                <w:szCs w:val="22"/>
+                <w:lang w:eastAsia="fr-FR"/>
+              </w:rPr>
+              <w:t>cst</w:t>
+            </w:r>
+            <w:proofErr w:type="gramEnd"/>
+            <w:r>
+              <w:rPr>
+                <w:rFonts w:ascii="Aptos Narrow" w:eastAsia="Times New Roman" w:hAnsi="Aptos Narrow" w:cs="Times New Roman"/>
+                <w:b/>
+                <w:bCs/>
+                <w:color w:val="FFFFFF"/>
+                <w:sz w:val="22"/>
+                <w:szCs w:val="22"/>
+                <w:lang w:eastAsia="fr-FR"/>
+              </w:rPr>
+              <w:t>_marital_status</w:t>
+            </w:r>
+            <w:proofErr w:type="spellEnd"/>
           </w:p>
         </w:tc>
         <w:tc>
@@ -3637,27 +3585,39 @@
                 <w:b/>
                 <w:bCs/>
                 <w:color w:val="FFFFFF"/>
-                <w:kern w:val="0"/>
-                <w:sz w:val="22"/>
-                <w:szCs w:val="22"/>
-                <w:lang w:eastAsia="fr-FR"/>
-                <w14:ligatures w14:val="none"/>
-              </w:rPr>
-            </w:pPr>
+                <w:sz w:val="22"/>
+                <w:szCs w:val="22"/>
+                <w:lang w:eastAsia="fr-FR"/>
+              </w:rPr>
+            </w:pPr>
+            <w:proofErr w:type="spellStart"/>
+            <w:proofErr w:type="gramStart"/>
             <w:r>
               <w:rPr>
                 <w:rFonts w:ascii="Aptos Narrow" w:eastAsia="Times New Roman" w:hAnsi="Aptos Narrow" w:cs="Times New Roman"/>
                 <w:b/>
                 <w:bCs/>
                 <w:color w:val="FFFFFF"/>
-                <w:kern w:val="0"/>
-                <w:sz w:val="22"/>
-                <w:szCs w:val="22"/>
-                <w:lang w:eastAsia="fr-FR"/>
-                <w14:ligatures w14:val="none"/>
-              </w:rPr>
-              <w:t>cst_gndr</w:t>
-            </w:r>
+                <w:sz w:val="22"/>
+                <w:szCs w:val="22"/>
+                <w:lang w:eastAsia="fr-FR"/>
+              </w:rPr>
+              <w:t>cst</w:t>
+            </w:r>
+            <w:proofErr w:type="gramEnd"/>
+            <w:r>
+              <w:rPr>
+                <w:rFonts w:ascii="Aptos Narrow" w:eastAsia="Times New Roman" w:hAnsi="Aptos Narrow" w:cs="Times New Roman"/>
+                <w:b/>
+                <w:bCs/>
+                <w:color w:val="FFFFFF"/>
+                <w:sz w:val="22"/>
+                <w:szCs w:val="22"/>
+                <w:lang w:eastAsia="fr-FR"/>
+              </w:rPr>
+              <w:t>_gndr</w:t>
+            </w:r>
+            <w:proofErr w:type="spellEnd"/>
           </w:p>
         </w:tc>
         <w:tc>
@@ -3683,27 +3643,39 @@
                 <w:b/>
                 <w:bCs/>
                 <w:color w:val="FFFFFF"/>
-                <w:kern w:val="0"/>
-                <w:sz w:val="22"/>
-                <w:szCs w:val="22"/>
-                <w:lang w:eastAsia="fr-FR"/>
-                <w14:ligatures w14:val="none"/>
-              </w:rPr>
-            </w:pPr>
+                <w:sz w:val="22"/>
+                <w:szCs w:val="22"/>
+                <w:lang w:eastAsia="fr-FR"/>
+              </w:rPr>
+            </w:pPr>
+            <w:proofErr w:type="spellStart"/>
+            <w:proofErr w:type="gramStart"/>
             <w:r>
               <w:rPr>
                 <w:rFonts w:ascii="Aptos Narrow" w:eastAsia="Times New Roman" w:hAnsi="Aptos Narrow" w:cs="Times New Roman"/>
                 <w:b/>
                 <w:bCs/>
                 <w:color w:val="FFFFFF"/>
-                <w:kern w:val="0"/>
-                <w:sz w:val="22"/>
-                <w:szCs w:val="22"/>
-                <w:lang w:eastAsia="fr-FR"/>
-                <w14:ligatures w14:val="none"/>
-              </w:rPr>
-              <w:t>cst_create_date</w:t>
-            </w:r>
+                <w:sz w:val="22"/>
+                <w:szCs w:val="22"/>
+                <w:lang w:eastAsia="fr-FR"/>
+              </w:rPr>
+              <w:t>cst</w:t>
+            </w:r>
+            <w:proofErr w:type="gramEnd"/>
+            <w:r>
+              <w:rPr>
+                <w:rFonts w:ascii="Aptos Narrow" w:eastAsia="Times New Roman" w:hAnsi="Aptos Narrow" w:cs="Times New Roman"/>
+                <w:b/>
+                <w:bCs/>
+                <w:color w:val="FFFFFF"/>
+                <w:sz w:val="22"/>
+                <w:szCs w:val="22"/>
+                <w:lang w:eastAsia="fr-FR"/>
+              </w:rPr>
+              <w:t>_create_date</w:t>
+            </w:r>
+            <w:proofErr w:type="spellEnd"/>
           </w:p>
         </w:tc>
       </w:tr>
@@ -3732,22 +3704,18 @@
               <w:rPr>
                 <w:rFonts w:ascii="Aptos Narrow" w:eastAsia="Times New Roman" w:hAnsi="Aptos Narrow" w:cs="Times New Roman"/>
                 <w:color w:val="000000"/>
-                <w:kern w:val="0"/>
-                <w:sz w:val="22"/>
-                <w:szCs w:val="22"/>
-                <w:lang w:eastAsia="fr-FR"/>
-                <w14:ligatures w14:val="none"/>
-              </w:rPr>
-            </w:pPr>
-            <w:r>
-              <w:rPr>
-                <w:rFonts w:ascii="Aptos Narrow" w:eastAsia="Times New Roman" w:hAnsi="Aptos Narrow" w:cs="Times New Roman"/>
-                <w:color w:val="000000"/>
-                <w:kern w:val="0"/>
-                <w:sz w:val="22"/>
-                <w:szCs w:val="22"/>
-                <w:lang w:eastAsia="fr-FR"/>
-                <w14:ligatures w14:val="none"/>
+                <w:sz w:val="22"/>
+                <w:szCs w:val="22"/>
+                <w:lang w:eastAsia="fr-FR"/>
+              </w:rPr>
+            </w:pPr>
+            <w:r>
+              <w:rPr>
+                <w:rFonts w:ascii="Aptos Narrow" w:eastAsia="Times New Roman" w:hAnsi="Aptos Narrow" w:cs="Times New Roman"/>
+                <w:color w:val="000000"/>
+                <w:sz w:val="22"/>
+                <w:szCs w:val="22"/>
+                <w:lang w:eastAsia="fr-FR"/>
               </w:rPr>
               <w:t>NULL</w:t>
             </w:r>
@@ -3774,22 +3742,18 @@
               <w:rPr>
                 <w:rFonts w:ascii="Aptos Narrow" w:eastAsia="Times New Roman" w:hAnsi="Aptos Narrow" w:cs="Times New Roman"/>
                 <w:color w:val="000000"/>
-                <w:kern w:val="0"/>
-                <w:sz w:val="22"/>
-                <w:szCs w:val="22"/>
-                <w:lang w:eastAsia="fr-FR"/>
-                <w14:ligatures w14:val="none"/>
-              </w:rPr>
-            </w:pPr>
-            <w:r>
-              <w:rPr>
-                <w:rFonts w:ascii="Aptos Narrow" w:eastAsia="Times New Roman" w:hAnsi="Aptos Narrow" w:cs="Times New Roman"/>
-                <w:color w:val="000000"/>
-                <w:kern w:val="0"/>
-                <w:sz w:val="22"/>
-                <w:szCs w:val="22"/>
-                <w:lang w:eastAsia="fr-FR"/>
-                <w14:ligatures w14:val="none"/>
+                <w:sz w:val="22"/>
+                <w:szCs w:val="22"/>
+                <w:lang w:eastAsia="fr-FR"/>
+              </w:rPr>
+            </w:pPr>
+            <w:r>
+              <w:rPr>
+                <w:rFonts w:ascii="Aptos Narrow" w:eastAsia="Times New Roman" w:hAnsi="Aptos Narrow" w:cs="Times New Roman"/>
+                <w:color w:val="000000"/>
+                <w:sz w:val="22"/>
+                <w:szCs w:val="22"/>
+                <w:lang w:eastAsia="fr-FR"/>
               </w:rPr>
               <w:t>SF566</w:t>
             </w:r>
@@ -3816,22 +3780,18 @@
               <w:rPr>
                 <w:rFonts w:ascii="Aptos Narrow" w:eastAsia="Times New Roman" w:hAnsi="Aptos Narrow" w:cs="Times New Roman"/>
                 <w:color w:val="000000"/>
-                <w:kern w:val="0"/>
-                <w:sz w:val="22"/>
-                <w:szCs w:val="22"/>
-                <w:lang w:eastAsia="fr-FR"/>
-                <w14:ligatures w14:val="none"/>
-              </w:rPr>
-            </w:pPr>
-            <w:r>
-              <w:rPr>
-                <w:rFonts w:ascii="Aptos Narrow" w:eastAsia="Times New Roman" w:hAnsi="Aptos Narrow" w:cs="Times New Roman"/>
-                <w:color w:val="000000"/>
-                <w:kern w:val="0"/>
-                <w:sz w:val="22"/>
-                <w:szCs w:val="22"/>
-                <w:lang w:eastAsia="fr-FR"/>
-                <w14:ligatures w14:val="none"/>
+                <w:sz w:val="22"/>
+                <w:szCs w:val="22"/>
+                <w:lang w:eastAsia="fr-FR"/>
+              </w:rPr>
+            </w:pPr>
+            <w:r>
+              <w:rPr>
+                <w:rFonts w:ascii="Aptos Narrow" w:eastAsia="Times New Roman" w:hAnsi="Aptos Narrow" w:cs="Times New Roman"/>
+                <w:color w:val="000000"/>
+                <w:sz w:val="22"/>
+                <w:szCs w:val="22"/>
+                <w:lang w:eastAsia="fr-FR"/>
               </w:rPr>
               <w:t>NULL</w:t>
             </w:r>
@@ -3858,22 +3818,18 @@
               <w:rPr>
                 <w:rFonts w:ascii="Aptos Narrow" w:eastAsia="Times New Roman" w:hAnsi="Aptos Narrow" w:cs="Times New Roman"/>
                 <w:color w:val="000000"/>
-                <w:kern w:val="0"/>
-                <w:sz w:val="22"/>
-                <w:szCs w:val="22"/>
-                <w:lang w:eastAsia="fr-FR"/>
-                <w14:ligatures w14:val="none"/>
-              </w:rPr>
-            </w:pPr>
-            <w:r>
-              <w:rPr>
-                <w:rFonts w:ascii="Aptos Narrow" w:eastAsia="Times New Roman" w:hAnsi="Aptos Narrow" w:cs="Times New Roman"/>
-                <w:color w:val="000000"/>
-                <w:kern w:val="0"/>
-                <w:sz w:val="22"/>
-                <w:szCs w:val="22"/>
-                <w:lang w:eastAsia="fr-FR"/>
-                <w14:ligatures w14:val="none"/>
+                <w:sz w:val="22"/>
+                <w:szCs w:val="22"/>
+                <w:lang w:eastAsia="fr-FR"/>
+              </w:rPr>
+            </w:pPr>
+            <w:r>
+              <w:rPr>
+                <w:rFonts w:ascii="Aptos Narrow" w:eastAsia="Times New Roman" w:hAnsi="Aptos Narrow" w:cs="Times New Roman"/>
+                <w:color w:val="000000"/>
+                <w:sz w:val="22"/>
+                <w:szCs w:val="22"/>
+                <w:lang w:eastAsia="fr-FR"/>
               </w:rPr>
               <w:t>NULL</w:t>
             </w:r>
@@ -3900,22 +3856,18 @@
               <w:rPr>
                 <w:rFonts w:ascii="Aptos Narrow" w:eastAsia="Times New Roman" w:hAnsi="Aptos Narrow" w:cs="Times New Roman"/>
                 <w:color w:val="000000"/>
-                <w:kern w:val="0"/>
-                <w:sz w:val="22"/>
-                <w:szCs w:val="22"/>
-                <w:lang w:eastAsia="fr-FR"/>
-                <w14:ligatures w14:val="none"/>
-              </w:rPr>
-            </w:pPr>
-            <w:r>
-              <w:rPr>
-                <w:rFonts w:ascii="Aptos Narrow" w:eastAsia="Times New Roman" w:hAnsi="Aptos Narrow" w:cs="Times New Roman"/>
-                <w:color w:val="000000"/>
-                <w:kern w:val="0"/>
-                <w:sz w:val="22"/>
-                <w:szCs w:val="22"/>
-                <w:lang w:eastAsia="fr-FR"/>
-                <w14:ligatures w14:val="none"/>
+                <w:sz w:val="22"/>
+                <w:szCs w:val="22"/>
+                <w:lang w:eastAsia="fr-FR"/>
+              </w:rPr>
+            </w:pPr>
+            <w:r>
+              <w:rPr>
+                <w:rFonts w:ascii="Aptos Narrow" w:eastAsia="Times New Roman" w:hAnsi="Aptos Narrow" w:cs="Times New Roman"/>
+                <w:color w:val="000000"/>
+                <w:sz w:val="22"/>
+                <w:szCs w:val="22"/>
+                <w:lang w:eastAsia="fr-FR"/>
               </w:rPr>
               <w:t>NULL</w:t>
             </w:r>
@@ -3942,22 +3894,18 @@
               <w:rPr>
                 <w:rFonts w:ascii="Aptos Narrow" w:eastAsia="Times New Roman" w:hAnsi="Aptos Narrow" w:cs="Times New Roman"/>
                 <w:color w:val="000000"/>
-                <w:kern w:val="0"/>
-                <w:sz w:val="22"/>
-                <w:szCs w:val="22"/>
-                <w:lang w:eastAsia="fr-FR"/>
-                <w14:ligatures w14:val="none"/>
-              </w:rPr>
-            </w:pPr>
-            <w:r>
-              <w:rPr>
-                <w:rFonts w:ascii="Aptos Narrow" w:eastAsia="Times New Roman" w:hAnsi="Aptos Narrow" w:cs="Times New Roman"/>
-                <w:color w:val="000000"/>
-                <w:kern w:val="0"/>
-                <w:sz w:val="22"/>
-                <w:szCs w:val="22"/>
-                <w:lang w:eastAsia="fr-FR"/>
-                <w14:ligatures w14:val="none"/>
+                <w:sz w:val="22"/>
+                <w:szCs w:val="22"/>
+                <w:lang w:eastAsia="fr-FR"/>
+              </w:rPr>
+            </w:pPr>
+            <w:r>
+              <w:rPr>
+                <w:rFonts w:ascii="Aptos Narrow" w:eastAsia="Times New Roman" w:hAnsi="Aptos Narrow" w:cs="Times New Roman"/>
+                <w:color w:val="000000"/>
+                <w:sz w:val="22"/>
+                <w:szCs w:val="22"/>
+                <w:lang w:eastAsia="fr-FR"/>
               </w:rPr>
               <w:t>NULL</w:t>
             </w:r>
@@ -3984,22 +3932,18 @@
               <w:rPr>
                 <w:rFonts w:ascii="Aptos Narrow" w:eastAsia="Times New Roman" w:hAnsi="Aptos Narrow" w:cs="Times New Roman"/>
                 <w:color w:val="000000"/>
-                <w:kern w:val="0"/>
-                <w:sz w:val="22"/>
-                <w:szCs w:val="22"/>
-                <w:lang w:eastAsia="fr-FR"/>
-                <w14:ligatures w14:val="none"/>
-              </w:rPr>
-            </w:pPr>
-            <w:r>
-              <w:rPr>
-                <w:rFonts w:ascii="Aptos Narrow" w:eastAsia="Times New Roman" w:hAnsi="Aptos Narrow" w:cs="Times New Roman"/>
-                <w:color w:val="000000"/>
-                <w:kern w:val="0"/>
-                <w:sz w:val="22"/>
-                <w:szCs w:val="22"/>
-                <w:lang w:eastAsia="fr-FR"/>
-                <w14:ligatures w14:val="none"/>
+                <w:sz w:val="22"/>
+                <w:szCs w:val="22"/>
+                <w:lang w:eastAsia="fr-FR"/>
+              </w:rPr>
+            </w:pPr>
+            <w:r>
+              <w:rPr>
+                <w:rFonts w:ascii="Aptos Narrow" w:eastAsia="Times New Roman" w:hAnsi="Aptos Narrow" w:cs="Times New Roman"/>
+                <w:color w:val="000000"/>
+                <w:sz w:val="22"/>
+                <w:szCs w:val="22"/>
+                <w:lang w:eastAsia="fr-FR"/>
               </w:rPr>
               <w:t>NULL</w:t>
             </w:r>
@@ -4031,22 +3975,18 @@
               <w:rPr>
                 <w:rFonts w:ascii="Aptos Narrow" w:eastAsia="Times New Roman" w:hAnsi="Aptos Narrow" w:cs="Times New Roman"/>
                 <w:color w:val="000000"/>
-                <w:kern w:val="0"/>
-                <w:sz w:val="22"/>
-                <w:szCs w:val="22"/>
-                <w:lang w:eastAsia="fr-FR"/>
-                <w14:ligatures w14:val="none"/>
-              </w:rPr>
-            </w:pPr>
-            <w:r>
-              <w:rPr>
-                <w:rFonts w:ascii="Aptos Narrow" w:eastAsia="Times New Roman" w:hAnsi="Aptos Narrow" w:cs="Times New Roman"/>
-                <w:color w:val="000000"/>
-                <w:kern w:val="0"/>
-                <w:sz w:val="22"/>
-                <w:szCs w:val="22"/>
-                <w:lang w:eastAsia="fr-FR"/>
-                <w14:ligatures w14:val="none"/>
+                <w:sz w:val="22"/>
+                <w:szCs w:val="22"/>
+                <w:lang w:eastAsia="fr-FR"/>
+              </w:rPr>
+            </w:pPr>
+            <w:r>
+              <w:rPr>
+                <w:rFonts w:ascii="Aptos Narrow" w:eastAsia="Times New Roman" w:hAnsi="Aptos Narrow" w:cs="Times New Roman"/>
+                <w:color w:val="000000"/>
+                <w:sz w:val="22"/>
+                <w:szCs w:val="22"/>
+                <w:lang w:eastAsia="fr-FR"/>
               </w:rPr>
               <w:t>NULL</w:t>
             </w:r>
@@ -4073,22 +4013,18 @@
               <w:rPr>
                 <w:rFonts w:ascii="Aptos Narrow" w:eastAsia="Times New Roman" w:hAnsi="Aptos Narrow" w:cs="Times New Roman"/>
                 <w:color w:val="000000"/>
-                <w:kern w:val="0"/>
-                <w:sz w:val="22"/>
-                <w:szCs w:val="22"/>
-                <w:lang w:eastAsia="fr-FR"/>
-                <w14:ligatures w14:val="none"/>
-              </w:rPr>
-            </w:pPr>
-            <w:r>
-              <w:rPr>
-                <w:rFonts w:ascii="Aptos Narrow" w:eastAsia="Times New Roman" w:hAnsi="Aptos Narrow" w:cs="Times New Roman"/>
-                <w:color w:val="000000"/>
-                <w:kern w:val="0"/>
-                <w:sz w:val="22"/>
-                <w:szCs w:val="22"/>
-                <w:lang w:eastAsia="fr-FR"/>
-                <w14:ligatures w14:val="none"/>
+                <w:sz w:val="22"/>
+                <w:szCs w:val="22"/>
+                <w:lang w:eastAsia="fr-FR"/>
+              </w:rPr>
+            </w:pPr>
+            <w:r>
+              <w:rPr>
+                <w:rFonts w:ascii="Aptos Narrow" w:eastAsia="Times New Roman" w:hAnsi="Aptos Narrow" w:cs="Times New Roman"/>
+                <w:color w:val="000000"/>
+                <w:sz w:val="22"/>
+                <w:szCs w:val="22"/>
+                <w:lang w:eastAsia="fr-FR"/>
               </w:rPr>
               <w:t>PO25</w:t>
             </w:r>
@@ -4115,22 +4051,18 @@
               <w:rPr>
                 <w:rFonts w:ascii="Aptos Narrow" w:eastAsia="Times New Roman" w:hAnsi="Aptos Narrow" w:cs="Times New Roman"/>
                 <w:color w:val="000000"/>
-                <w:kern w:val="0"/>
-                <w:sz w:val="22"/>
-                <w:szCs w:val="22"/>
-                <w:lang w:eastAsia="fr-FR"/>
-                <w14:ligatures w14:val="none"/>
-              </w:rPr>
-            </w:pPr>
-            <w:r>
-              <w:rPr>
-                <w:rFonts w:ascii="Aptos Narrow" w:eastAsia="Times New Roman" w:hAnsi="Aptos Narrow" w:cs="Times New Roman"/>
-                <w:color w:val="000000"/>
-                <w:kern w:val="0"/>
-                <w:sz w:val="22"/>
-                <w:szCs w:val="22"/>
-                <w:lang w:eastAsia="fr-FR"/>
-                <w14:ligatures w14:val="none"/>
+                <w:sz w:val="22"/>
+                <w:szCs w:val="22"/>
+                <w:lang w:eastAsia="fr-FR"/>
+              </w:rPr>
+            </w:pPr>
+            <w:r>
+              <w:rPr>
+                <w:rFonts w:ascii="Aptos Narrow" w:eastAsia="Times New Roman" w:hAnsi="Aptos Narrow" w:cs="Times New Roman"/>
+                <w:color w:val="000000"/>
+                <w:sz w:val="22"/>
+                <w:szCs w:val="22"/>
+                <w:lang w:eastAsia="fr-FR"/>
               </w:rPr>
               <w:t>NULL</w:t>
             </w:r>
@@ -4157,22 +4089,18 @@
               <w:rPr>
                 <w:rFonts w:ascii="Aptos Narrow" w:eastAsia="Times New Roman" w:hAnsi="Aptos Narrow" w:cs="Times New Roman"/>
                 <w:color w:val="000000"/>
-                <w:kern w:val="0"/>
-                <w:sz w:val="22"/>
-                <w:szCs w:val="22"/>
-                <w:lang w:eastAsia="fr-FR"/>
-                <w14:ligatures w14:val="none"/>
-              </w:rPr>
-            </w:pPr>
-            <w:r>
-              <w:rPr>
-                <w:rFonts w:ascii="Aptos Narrow" w:eastAsia="Times New Roman" w:hAnsi="Aptos Narrow" w:cs="Times New Roman"/>
-                <w:color w:val="000000"/>
-                <w:kern w:val="0"/>
-                <w:sz w:val="22"/>
-                <w:szCs w:val="22"/>
-                <w:lang w:eastAsia="fr-FR"/>
-                <w14:ligatures w14:val="none"/>
+                <w:sz w:val="22"/>
+                <w:szCs w:val="22"/>
+                <w:lang w:eastAsia="fr-FR"/>
+              </w:rPr>
+            </w:pPr>
+            <w:r>
+              <w:rPr>
+                <w:rFonts w:ascii="Aptos Narrow" w:eastAsia="Times New Roman" w:hAnsi="Aptos Narrow" w:cs="Times New Roman"/>
+                <w:color w:val="000000"/>
+                <w:sz w:val="22"/>
+                <w:szCs w:val="22"/>
+                <w:lang w:eastAsia="fr-FR"/>
               </w:rPr>
               <w:t>NULL</w:t>
             </w:r>
@@ -4199,22 +4127,18 @@
               <w:rPr>
                 <w:rFonts w:ascii="Aptos Narrow" w:eastAsia="Times New Roman" w:hAnsi="Aptos Narrow" w:cs="Times New Roman"/>
                 <w:color w:val="000000"/>
-                <w:kern w:val="0"/>
-                <w:sz w:val="22"/>
-                <w:szCs w:val="22"/>
-                <w:lang w:eastAsia="fr-FR"/>
-                <w14:ligatures w14:val="none"/>
-              </w:rPr>
-            </w:pPr>
-            <w:r>
-              <w:rPr>
-                <w:rFonts w:ascii="Aptos Narrow" w:eastAsia="Times New Roman" w:hAnsi="Aptos Narrow" w:cs="Times New Roman"/>
-                <w:color w:val="000000"/>
-                <w:kern w:val="0"/>
-                <w:sz w:val="22"/>
-                <w:szCs w:val="22"/>
-                <w:lang w:eastAsia="fr-FR"/>
-                <w14:ligatures w14:val="none"/>
+                <w:sz w:val="22"/>
+                <w:szCs w:val="22"/>
+                <w:lang w:eastAsia="fr-FR"/>
+              </w:rPr>
+            </w:pPr>
+            <w:r>
+              <w:rPr>
+                <w:rFonts w:ascii="Aptos Narrow" w:eastAsia="Times New Roman" w:hAnsi="Aptos Narrow" w:cs="Times New Roman"/>
+                <w:color w:val="000000"/>
+                <w:sz w:val="22"/>
+                <w:szCs w:val="22"/>
+                <w:lang w:eastAsia="fr-FR"/>
               </w:rPr>
               <w:t>NULL</w:t>
             </w:r>
@@ -4241,22 +4165,18 @@
               <w:rPr>
                 <w:rFonts w:ascii="Aptos Narrow" w:eastAsia="Times New Roman" w:hAnsi="Aptos Narrow" w:cs="Times New Roman"/>
                 <w:color w:val="000000"/>
-                <w:kern w:val="0"/>
-                <w:sz w:val="22"/>
-                <w:szCs w:val="22"/>
-                <w:lang w:eastAsia="fr-FR"/>
-                <w14:ligatures w14:val="none"/>
-              </w:rPr>
-            </w:pPr>
-            <w:r>
-              <w:rPr>
-                <w:rFonts w:ascii="Aptos Narrow" w:eastAsia="Times New Roman" w:hAnsi="Aptos Narrow" w:cs="Times New Roman"/>
-                <w:color w:val="000000"/>
-                <w:kern w:val="0"/>
-                <w:sz w:val="22"/>
-                <w:szCs w:val="22"/>
-                <w:lang w:eastAsia="fr-FR"/>
-                <w14:ligatures w14:val="none"/>
+                <w:sz w:val="22"/>
+                <w:szCs w:val="22"/>
+                <w:lang w:eastAsia="fr-FR"/>
+              </w:rPr>
+            </w:pPr>
+            <w:r>
+              <w:rPr>
+                <w:rFonts w:ascii="Aptos Narrow" w:eastAsia="Times New Roman" w:hAnsi="Aptos Narrow" w:cs="Times New Roman"/>
+                <w:color w:val="000000"/>
+                <w:sz w:val="22"/>
+                <w:szCs w:val="22"/>
+                <w:lang w:eastAsia="fr-FR"/>
               </w:rPr>
               <w:t>NULL</w:t>
             </w:r>
@@ -4283,22 +4203,18 @@
               <w:rPr>
                 <w:rFonts w:ascii="Aptos Narrow" w:eastAsia="Times New Roman" w:hAnsi="Aptos Narrow" w:cs="Times New Roman"/>
                 <w:color w:val="000000"/>
-                <w:kern w:val="0"/>
-                <w:sz w:val="22"/>
-                <w:szCs w:val="22"/>
-                <w:lang w:eastAsia="fr-FR"/>
-                <w14:ligatures w14:val="none"/>
-              </w:rPr>
-            </w:pPr>
-            <w:r>
-              <w:rPr>
-                <w:rFonts w:ascii="Aptos Narrow" w:eastAsia="Times New Roman" w:hAnsi="Aptos Narrow" w:cs="Times New Roman"/>
-                <w:color w:val="000000"/>
-                <w:kern w:val="0"/>
-                <w:sz w:val="22"/>
-                <w:szCs w:val="22"/>
-                <w:lang w:eastAsia="fr-FR"/>
-                <w14:ligatures w14:val="none"/>
+                <w:sz w:val="22"/>
+                <w:szCs w:val="22"/>
+                <w:lang w:eastAsia="fr-FR"/>
+              </w:rPr>
+            </w:pPr>
+            <w:r>
+              <w:rPr>
+                <w:rFonts w:ascii="Aptos Narrow" w:eastAsia="Times New Roman" w:hAnsi="Aptos Narrow" w:cs="Times New Roman"/>
+                <w:color w:val="000000"/>
+                <w:sz w:val="22"/>
+                <w:szCs w:val="22"/>
+                <w:lang w:eastAsia="fr-FR"/>
               </w:rPr>
               <w:t>NULL</w:t>
             </w:r>
@@ -4330,22 +4246,18 @@
               <w:rPr>
                 <w:rFonts w:ascii="Aptos Narrow" w:eastAsia="Times New Roman" w:hAnsi="Aptos Narrow" w:cs="Times New Roman"/>
                 <w:color w:val="000000"/>
-                <w:kern w:val="0"/>
-                <w:sz w:val="22"/>
-                <w:szCs w:val="22"/>
-                <w:lang w:eastAsia="fr-FR"/>
-                <w14:ligatures w14:val="none"/>
-              </w:rPr>
-            </w:pPr>
-            <w:r>
-              <w:rPr>
-                <w:rFonts w:ascii="Aptos Narrow" w:eastAsia="Times New Roman" w:hAnsi="Aptos Narrow" w:cs="Times New Roman"/>
-                <w:color w:val="000000"/>
-                <w:kern w:val="0"/>
-                <w:sz w:val="22"/>
-                <w:szCs w:val="22"/>
-                <w:lang w:eastAsia="fr-FR"/>
-                <w14:ligatures w14:val="none"/>
+                <w:sz w:val="22"/>
+                <w:szCs w:val="22"/>
+                <w:lang w:eastAsia="fr-FR"/>
+              </w:rPr>
+            </w:pPr>
+            <w:r>
+              <w:rPr>
+                <w:rFonts w:ascii="Aptos Narrow" w:eastAsia="Times New Roman" w:hAnsi="Aptos Narrow" w:cs="Times New Roman"/>
+                <w:color w:val="000000"/>
+                <w:sz w:val="22"/>
+                <w:szCs w:val="22"/>
+                <w:lang w:eastAsia="fr-FR"/>
               </w:rPr>
               <w:t>NULL</w:t>
             </w:r>
@@ -4372,22 +4284,18 @@
               <w:rPr>
                 <w:rFonts w:ascii="Aptos Narrow" w:eastAsia="Times New Roman" w:hAnsi="Aptos Narrow" w:cs="Times New Roman"/>
                 <w:color w:val="000000"/>
-                <w:kern w:val="0"/>
-                <w:sz w:val="22"/>
-                <w:szCs w:val="22"/>
-                <w:lang w:eastAsia="fr-FR"/>
-                <w14:ligatures w14:val="none"/>
-              </w:rPr>
-            </w:pPr>
-            <w:r>
-              <w:rPr>
-                <w:rFonts w:ascii="Aptos Narrow" w:eastAsia="Times New Roman" w:hAnsi="Aptos Narrow" w:cs="Times New Roman"/>
-                <w:color w:val="000000"/>
-                <w:kern w:val="0"/>
-                <w:sz w:val="22"/>
-                <w:szCs w:val="22"/>
-                <w:lang w:eastAsia="fr-FR"/>
-                <w14:ligatures w14:val="none"/>
+                <w:sz w:val="22"/>
+                <w:szCs w:val="22"/>
+                <w:lang w:eastAsia="fr-FR"/>
+              </w:rPr>
+            </w:pPr>
+            <w:r>
+              <w:rPr>
+                <w:rFonts w:ascii="Aptos Narrow" w:eastAsia="Times New Roman" w:hAnsi="Aptos Narrow" w:cs="Times New Roman"/>
+                <w:color w:val="000000"/>
+                <w:sz w:val="22"/>
+                <w:szCs w:val="22"/>
+                <w:lang w:eastAsia="fr-FR"/>
               </w:rPr>
               <w:t>13451235</w:t>
             </w:r>
@@ -4414,22 +4322,18 @@
               <w:rPr>
                 <w:rFonts w:ascii="Aptos Narrow" w:eastAsia="Times New Roman" w:hAnsi="Aptos Narrow" w:cs="Times New Roman"/>
                 <w:color w:val="000000"/>
-                <w:kern w:val="0"/>
-                <w:sz w:val="22"/>
-                <w:szCs w:val="22"/>
-                <w:lang w:eastAsia="fr-FR"/>
-                <w14:ligatures w14:val="none"/>
-              </w:rPr>
-            </w:pPr>
-            <w:r>
-              <w:rPr>
-                <w:rFonts w:ascii="Aptos Narrow" w:eastAsia="Times New Roman" w:hAnsi="Aptos Narrow" w:cs="Times New Roman"/>
-                <w:color w:val="000000"/>
-                <w:kern w:val="0"/>
-                <w:sz w:val="22"/>
-                <w:szCs w:val="22"/>
-                <w:lang w:eastAsia="fr-FR"/>
-                <w14:ligatures w14:val="none"/>
+                <w:sz w:val="22"/>
+                <w:szCs w:val="22"/>
+                <w:lang w:eastAsia="fr-FR"/>
+              </w:rPr>
+            </w:pPr>
+            <w:r>
+              <w:rPr>
+                <w:rFonts w:ascii="Aptos Narrow" w:eastAsia="Times New Roman" w:hAnsi="Aptos Narrow" w:cs="Times New Roman"/>
+                <w:color w:val="000000"/>
+                <w:sz w:val="22"/>
+                <w:szCs w:val="22"/>
+                <w:lang w:eastAsia="fr-FR"/>
               </w:rPr>
               <w:t>NULL</w:t>
             </w:r>
@@ -4456,22 +4360,18 @@
               <w:rPr>
                 <w:rFonts w:ascii="Aptos Narrow" w:eastAsia="Times New Roman" w:hAnsi="Aptos Narrow" w:cs="Times New Roman"/>
                 <w:color w:val="000000"/>
-                <w:kern w:val="0"/>
-                <w:sz w:val="22"/>
-                <w:szCs w:val="22"/>
-                <w:lang w:eastAsia="fr-FR"/>
-                <w14:ligatures w14:val="none"/>
-              </w:rPr>
-            </w:pPr>
-            <w:r>
-              <w:rPr>
-                <w:rFonts w:ascii="Aptos Narrow" w:eastAsia="Times New Roman" w:hAnsi="Aptos Narrow" w:cs="Times New Roman"/>
-                <w:color w:val="000000"/>
-                <w:kern w:val="0"/>
-                <w:sz w:val="22"/>
-                <w:szCs w:val="22"/>
-                <w:lang w:eastAsia="fr-FR"/>
-                <w14:ligatures w14:val="none"/>
+                <w:sz w:val="22"/>
+                <w:szCs w:val="22"/>
+                <w:lang w:eastAsia="fr-FR"/>
+              </w:rPr>
+            </w:pPr>
+            <w:r>
+              <w:rPr>
+                <w:rFonts w:ascii="Aptos Narrow" w:eastAsia="Times New Roman" w:hAnsi="Aptos Narrow" w:cs="Times New Roman"/>
+                <w:color w:val="000000"/>
+                <w:sz w:val="22"/>
+                <w:szCs w:val="22"/>
+                <w:lang w:eastAsia="fr-FR"/>
               </w:rPr>
               <w:t>NULL</w:t>
             </w:r>
@@ -4498,22 +4398,18 @@
               <w:rPr>
                 <w:rFonts w:ascii="Aptos Narrow" w:eastAsia="Times New Roman" w:hAnsi="Aptos Narrow" w:cs="Times New Roman"/>
                 <w:color w:val="000000"/>
-                <w:kern w:val="0"/>
-                <w:sz w:val="22"/>
-                <w:szCs w:val="22"/>
-                <w:lang w:eastAsia="fr-FR"/>
-                <w14:ligatures w14:val="none"/>
-              </w:rPr>
-            </w:pPr>
-            <w:r>
-              <w:rPr>
-                <w:rFonts w:ascii="Aptos Narrow" w:eastAsia="Times New Roman" w:hAnsi="Aptos Narrow" w:cs="Times New Roman"/>
-                <w:color w:val="000000"/>
-                <w:kern w:val="0"/>
-                <w:sz w:val="22"/>
-                <w:szCs w:val="22"/>
-                <w:lang w:eastAsia="fr-FR"/>
-                <w14:ligatures w14:val="none"/>
+                <w:sz w:val="22"/>
+                <w:szCs w:val="22"/>
+                <w:lang w:eastAsia="fr-FR"/>
+              </w:rPr>
+            </w:pPr>
+            <w:r>
+              <w:rPr>
+                <w:rFonts w:ascii="Aptos Narrow" w:eastAsia="Times New Roman" w:hAnsi="Aptos Narrow" w:cs="Times New Roman"/>
+                <w:color w:val="000000"/>
+                <w:sz w:val="22"/>
+                <w:szCs w:val="22"/>
+                <w:lang w:eastAsia="fr-FR"/>
               </w:rPr>
               <w:t>NULL</w:t>
             </w:r>
@@ -4540,22 +4436,18 @@
               <w:rPr>
                 <w:rFonts w:ascii="Aptos Narrow" w:eastAsia="Times New Roman" w:hAnsi="Aptos Narrow" w:cs="Times New Roman"/>
                 <w:color w:val="000000"/>
-                <w:kern w:val="0"/>
-                <w:sz w:val="22"/>
-                <w:szCs w:val="22"/>
-                <w:lang w:eastAsia="fr-FR"/>
-                <w14:ligatures w14:val="none"/>
-              </w:rPr>
-            </w:pPr>
-            <w:r>
-              <w:rPr>
-                <w:rFonts w:ascii="Aptos Narrow" w:eastAsia="Times New Roman" w:hAnsi="Aptos Narrow" w:cs="Times New Roman"/>
-                <w:color w:val="000000"/>
-                <w:kern w:val="0"/>
-                <w:sz w:val="22"/>
-                <w:szCs w:val="22"/>
-                <w:lang w:eastAsia="fr-FR"/>
-                <w14:ligatures w14:val="none"/>
+                <w:sz w:val="22"/>
+                <w:szCs w:val="22"/>
+                <w:lang w:eastAsia="fr-FR"/>
+              </w:rPr>
+            </w:pPr>
+            <w:r>
+              <w:rPr>
+                <w:rFonts w:ascii="Aptos Narrow" w:eastAsia="Times New Roman" w:hAnsi="Aptos Narrow" w:cs="Times New Roman"/>
+                <w:color w:val="000000"/>
+                <w:sz w:val="22"/>
+                <w:szCs w:val="22"/>
+                <w:lang w:eastAsia="fr-FR"/>
               </w:rPr>
               <w:t>NULL</w:t>
             </w:r>
@@ -4582,22 +4474,18 @@
               <w:rPr>
                 <w:rFonts w:ascii="Aptos Narrow" w:eastAsia="Times New Roman" w:hAnsi="Aptos Narrow" w:cs="Times New Roman"/>
                 <w:color w:val="000000"/>
-                <w:kern w:val="0"/>
-                <w:sz w:val="22"/>
-                <w:szCs w:val="22"/>
-                <w:lang w:eastAsia="fr-FR"/>
-                <w14:ligatures w14:val="none"/>
-              </w:rPr>
-            </w:pPr>
-            <w:r>
-              <w:rPr>
-                <w:rFonts w:ascii="Aptos Narrow" w:eastAsia="Times New Roman" w:hAnsi="Aptos Narrow" w:cs="Times New Roman"/>
-                <w:color w:val="000000"/>
-                <w:kern w:val="0"/>
-                <w:sz w:val="22"/>
-                <w:szCs w:val="22"/>
-                <w:lang w:eastAsia="fr-FR"/>
-                <w14:ligatures w14:val="none"/>
+                <w:sz w:val="22"/>
+                <w:szCs w:val="22"/>
+                <w:lang w:eastAsia="fr-FR"/>
+              </w:rPr>
+            </w:pPr>
+            <w:r>
+              <w:rPr>
+                <w:rFonts w:ascii="Aptos Narrow" w:eastAsia="Times New Roman" w:hAnsi="Aptos Narrow" w:cs="Times New Roman"/>
+                <w:color w:val="000000"/>
+                <w:sz w:val="22"/>
+                <w:szCs w:val="22"/>
+                <w:lang w:eastAsia="fr-FR"/>
               </w:rPr>
               <w:t>NULL</w:t>
             </w:r>
@@ -4629,22 +4517,18 @@
               <w:rPr>
                 <w:rFonts w:ascii="Aptos Narrow" w:eastAsia="Times New Roman" w:hAnsi="Aptos Narrow" w:cs="Times New Roman"/>
                 <w:color w:val="000000"/>
-                <w:kern w:val="0"/>
-                <w:sz w:val="22"/>
-                <w:szCs w:val="22"/>
-                <w:lang w:eastAsia="fr-FR"/>
-                <w14:ligatures w14:val="none"/>
-              </w:rPr>
-            </w:pPr>
-            <w:r>
-              <w:rPr>
-                <w:rFonts w:ascii="Aptos Narrow" w:eastAsia="Times New Roman" w:hAnsi="Aptos Narrow" w:cs="Times New Roman"/>
-                <w:color w:val="000000"/>
-                <w:kern w:val="0"/>
-                <w:sz w:val="22"/>
-                <w:szCs w:val="22"/>
-                <w:lang w:eastAsia="fr-FR"/>
-                <w14:ligatures w14:val="none"/>
+                <w:sz w:val="22"/>
+                <w:szCs w:val="22"/>
+                <w:lang w:eastAsia="fr-FR"/>
+              </w:rPr>
+            </w:pPr>
+            <w:r>
+              <w:rPr>
+                <w:rFonts w:ascii="Aptos Narrow" w:eastAsia="Times New Roman" w:hAnsi="Aptos Narrow" w:cs="Times New Roman"/>
+                <w:color w:val="000000"/>
+                <w:sz w:val="22"/>
+                <w:szCs w:val="22"/>
+                <w:lang w:eastAsia="fr-FR"/>
               </w:rPr>
               <w:t>NULL</w:t>
             </w:r>
@@ -4671,22 +4555,18 @@
               <w:rPr>
                 <w:rFonts w:ascii="Aptos Narrow" w:eastAsia="Times New Roman" w:hAnsi="Aptos Narrow" w:cs="Times New Roman"/>
                 <w:color w:val="000000"/>
-                <w:kern w:val="0"/>
-                <w:sz w:val="22"/>
-                <w:szCs w:val="22"/>
-                <w:lang w:eastAsia="fr-FR"/>
-                <w14:ligatures w14:val="none"/>
-              </w:rPr>
-            </w:pPr>
-            <w:r>
-              <w:rPr>
-                <w:rFonts w:ascii="Aptos Narrow" w:eastAsia="Times New Roman" w:hAnsi="Aptos Narrow" w:cs="Times New Roman"/>
-                <w:color w:val="000000"/>
-                <w:kern w:val="0"/>
-                <w:sz w:val="22"/>
-                <w:szCs w:val="22"/>
-                <w:lang w:eastAsia="fr-FR"/>
-                <w14:ligatures w14:val="none"/>
+                <w:sz w:val="22"/>
+                <w:szCs w:val="22"/>
+                <w:lang w:eastAsia="fr-FR"/>
+              </w:rPr>
+            </w:pPr>
+            <w:r>
+              <w:rPr>
+                <w:rFonts w:ascii="Aptos Narrow" w:eastAsia="Times New Roman" w:hAnsi="Aptos Narrow" w:cs="Times New Roman"/>
+                <w:color w:val="000000"/>
+                <w:sz w:val="22"/>
+                <w:szCs w:val="22"/>
+                <w:lang w:eastAsia="fr-FR"/>
               </w:rPr>
               <w:t>A01Ass</w:t>
             </w:r>
@@ -4713,22 +4593,18 @@
               <w:rPr>
                 <w:rFonts w:ascii="Aptos Narrow" w:eastAsia="Times New Roman" w:hAnsi="Aptos Narrow" w:cs="Times New Roman"/>
                 <w:color w:val="000000"/>
-                <w:kern w:val="0"/>
-                <w:sz w:val="22"/>
-                <w:szCs w:val="22"/>
-                <w:lang w:eastAsia="fr-FR"/>
-                <w14:ligatures w14:val="none"/>
-              </w:rPr>
-            </w:pPr>
-            <w:r>
-              <w:rPr>
-                <w:rFonts w:ascii="Aptos Narrow" w:eastAsia="Times New Roman" w:hAnsi="Aptos Narrow" w:cs="Times New Roman"/>
-                <w:color w:val="000000"/>
-                <w:kern w:val="0"/>
-                <w:sz w:val="22"/>
-                <w:szCs w:val="22"/>
-                <w:lang w:eastAsia="fr-FR"/>
-                <w14:ligatures w14:val="none"/>
+                <w:sz w:val="22"/>
+                <w:szCs w:val="22"/>
+                <w:lang w:eastAsia="fr-FR"/>
+              </w:rPr>
+            </w:pPr>
+            <w:r>
+              <w:rPr>
+                <w:rFonts w:ascii="Aptos Narrow" w:eastAsia="Times New Roman" w:hAnsi="Aptos Narrow" w:cs="Times New Roman"/>
+                <w:color w:val="000000"/>
+                <w:sz w:val="22"/>
+                <w:szCs w:val="22"/>
+                <w:lang w:eastAsia="fr-FR"/>
               </w:rPr>
               <w:t>NULL</w:t>
             </w:r>
@@ -4755,22 +4631,18 @@
               <w:rPr>
                 <w:rFonts w:ascii="Aptos Narrow" w:eastAsia="Times New Roman" w:hAnsi="Aptos Narrow" w:cs="Times New Roman"/>
                 <w:color w:val="000000"/>
-                <w:kern w:val="0"/>
-                <w:sz w:val="22"/>
-                <w:szCs w:val="22"/>
-                <w:lang w:eastAsia="fr-FR"/>
-                <w14:ligatures w14:val="none"/>
-              </w:rPr>
-            </w:pPr>
-            <w:r>
-              <w:rPr>
-                <w:rFonts w:ascii="Aptos Narrow" w:eastAsia="Times New Roman" w:hAnsi="Aptos Narrow" w:cs="Times New Roman"/>
-                <w:color w:val="000000"/>
-                <w:kern w:val="0"/>
-                <w:sz w:val="22"/>
-                <w:szCs w:val="22"/>
-                <w:lang w:eastAsia="fr-FR"/>
-                <w14:ligatures w14:val="none"/>
+                <w:sz w:val="22"/>
+                <w:szCs w:val="22"/>
+                <w:lang w:eastAsia="fr-FR"/>
+              </w:rPr>
+            </w:pPr>
+            <w:r>
+              <w:rPr>
+                <w:rFonts w:ascii="Aptos Narrow" w:eastAsia="Times New Roman" w:hAnsi="Aptos Narrow" w:cs="Times New Roman"/>
+                <w:color w:val="000000"/>
+                <w:sz w:val="22"/>
+                <w:szCs w:val="22"/>
+                <w:lang w:eastAsia="fr-FR"/>
               </w:rPr>
               <w:t>NULL</w:t>
             </w:r>
@@ -4797,22 +4669,18 @@
               <w:rPr>
                 <w:rFonts w:ascii="Aptos Narrow" w:eastAsia="Times New Roman" w:hAnsi="Aptos Narrow" w:cs="Times New Roman"/>
                 <w:color w:val="000000"/>
-                <w:kern w:val="0"/>
-                <w:sz w:val="22"/>
-                <w:szCs w:val="22"/>
-                <w:lang w:eastAsia="fr-FR"/>
-                <w14:ligatures w14:val="none"/>
-              </w:rPr>
-            </w:pPr>
-            <w:r>
-              <w:rPr>
-                <w:rFonts w:ascii="Aptos Narrow" w:eastAsia="Times New Roman" w:hAnsi="Aptos Narrow" w:cs="Times New Roman"/>
-                <w:color w:val="000000"/>
-                <w:kern w:val="0"/>
-                <w:sz w:val="22"/>
-                <w:szCs w:val="22"/>
-                <w:lang w:eastAsia="fr-FR"/>
-                <w14:ligatures w14:val="none"/>
+                <w:sz w:val="22"/>
+                <w:szCs w:val="22"/>
+                <w:lang w:eastAsia="fr-FR"/>
+              </w:rPr>
+            </w:pPr>
+            <w:r>
+              <w:rPr>
+                <w:rFonts w:ascii="Aptos Narrow" w:eastAsia="Times New Roman" w:hAnsi="Aptos Narrow" w:cs="Times New Roman"/>
+                <w:color w:val="000000"/>
+                <w:sz w:val="22"/>
+                <w:szCs w:val="22"/>
+                <w:lang w:eastAsia="fr-FR"/>
               </w:rPr>
               <w:t>NULL</w:t>
             </w:r>
@@ -4839,22 +4707,18 @@
               <w:rPr>
                 <w:rFonts w:ascii="Aptos Narrow" w:eastAsia="Times New Roman" w:hAnsi="Aptos Narrow" w:cs="Times New Roman"/>
                 <w:color w:val="000000"/>
-                <w:kern w:val="0"/>
-                <w:sz w:val="22"/>
-                <w:szCs w:val="22"/>
-                <w:lang w:eastAsia="fr-FR"/>
-                <w14:ligatures w14:val="none"/>
-              </w:rPr>
-            </w:pPr>
-            <w:r>
-              <w:rPr>
-                <w:rFonts w:ascii="Aptos Narrow" w:eastAsia="Times New Roman" w:hAnsi="Aptos Narrow" w:cs="Times New Roman"/>
-                <w:color w:val="000000"/>
-                <w:kern w:val="0"/>
-                <w:sz w:val="22"/>
-                <w:szCs w:val="22"/>
-                <w:lang w:eastAsia="fr-FR"/>
-                <w14:ligatures w14:val="none"/>
+                <w:sz w:val="22"/>
+                <w:szCs w:val="22"/>
+                <w:lang w:eastAsia="fr-FR"/>
+              </w:rPr>
+            </w:pPr>
+            <w:r>
+              <w:rPr>
+                <w:rFonts w:ascii="Aptos Narrow" w:eastAsia="Times New Roman" w:hAnsi="Aptos Narrow" w:cs="Times New Roman"/>
+                <w:color w:val="000000"/>
+                <w:sz w:val="22"/>
+                <w:szCs w:val="22"/>
+                <w:lang w:eastAsia="fr-FR"/>
               </w:rPr>
               <w:t>NULL</w:t>
             </w:r>
@@ -4881,22 +4745,18 @@
               <w:rPr>
                 <w:rFonts w:ascii="Aptos Narrow" w:eastAsia="Times New Roman" w:hAnsi="Aptos Narrow" w:cs="Times New Roman"/>
                 <w:color w:val="000000"/>
-                <w:kern w:val="0"/>
-                <w:sz w:val="22"/>
-                <w:szCs w:val="22"/>
-                <w:lang w:eastAsia="fr-FR"/>
-                <w14:ligatures w14:val="none"/>
-              </w:rPr>
-            </w:pPr>
-            <w:r>
-              <w:rPr>
-                <w:rFonts w:ascii="Aptos Narrow" w:eastAsia="Times New Roman" w:hAnsi="Aptos Narrow" w:cs="Times New Roman"/>
-                <w:color w:val="000000"/>
-                <w:kern w:val="0"/>
-                <w:sz w:val="22"/>
-                <w:szCs w:val="22"/>
-                <w:lang w:eastAsia="fr-FR"/>
-                <w14:ligatures w14:val="none"/>
+                <w:sz w:val="22"/>
+                <w:szCs w:val="22"/>
+                <w:lang w:eastAsia="fr-FR"/>
+              </w:rPr>
+            </w:pPr>
+            <w:r>
+              <w:rPr>
+                <w:rFonts w:ascii="Aptos Narrow" w:eastAsia="Times New Roman" w:hAnsi="Aptos Narrow" w:cs="Times New Roman"/>
+                <w:color w:val="000000"/>
+                <w:sz w:val="22"/>
+                <w:szCs w:val="22"/>
+                <w:lang w:eastAsia="fr-FR"/>
               </w:rPr>
               <w:t>NULL</w:t>
             </w:r>
@@ -4917,8 +4777,34 @@
           <w:numId w:val="1"/>
         </w:numPr>
       </w:pPr>
-      <w:r>
-        <w:t>cst_key not present in the remaining sources</w:t>
+      <w:proofErr w:type="spellStart"/>
+      <w:proofErr w:type="gramStart"/>
+      <w:r>
+        <w:t>cst</w:t>
+      </w:r>
+      <w:proofErr w:type="gramEnd"/>
+      <w:r>
+        <w:t>_key</w:t>
+      </w:r>
+      <w:proofErr w:type="spellEnd"/>
+      <w:r>
+        <w:t xml:space="preserve"> not </w:t>
+      </w:r>
+      <w:proofErr w:type="spellStart"/>
+      <w:r>
+        <w:t>present</w:t>
+      </w:r>
+      <w:proofErr w:type="spellEnd"/>
+      <w:r>
+        <w:t xml:space="preserve"> in the </w:t>
+      </w:r>
+      <w:proofErr w:type="spellStart"/>
+      <w:r>
+        <w:t>remaining</w:t>
+      </w:r>
+      <w:proofErr w:type="spellEnd"/>
+      <w:r>
+        <w:t xml:space="preserve"> sources</w:t>
       </w:r>
     </w:p>
     <w:p>
@@ -4930,7 +4816,15 @@
         </w:numPr>
       </w:pPr>
       <w:r>
-        <w:t>No data enrichement possible</w:t>
+        <w:t xml:space="preserve">No data </w:t>
+      </w:r>
+      <w:proofErr w:type="spellStart"/>
+      <w:r>
+        <w:t>enrichement</w:t>
+      </w:r>
+      <w:proofErr w:type="spellEnd"/>
+      <w:r>
+        <w:t xml:space="preserve"> possible</w:t>
       </w:r>
     </w:p>
     <w:p>
@@ -4957,28 +4851,74 @@
       <w:r>
         <w:t xml:space="preserve">Change data type in </w:t>
       </w:r>
+      <w:proofErr w:type="spellStart"/>
       <w:r>
         <w:t>cst_create_date</w:t>
       </w:r>
+      <w:proofErr w:type="spellEnd"/>
     </w:p>
     <w:p>
       <w:r>
-        <w:t>cast cst_create_date columns into date format</w:t>
+        <w:t>C</w:t>
+      </w:r>
+      <w:r>
+        <w:t xml:space="preserve">ast </w:t>
+      </w:r>
+      <w:proofErr w:type="spellStart"/>
+      <w:r>
+        <w:t>cst_create_date</w:t>
+      </w:r>
+      <w:proofErr w:type="spellEnd"/>
+      <w:r>
+        <w:t xml:space="preserve"> </w:t>
+      </w:r>
+      <w:proofErr w:type="spellStart"/>
+      <w:r>
+        <w:t>columns</w:t>
+      </w:r>
+      <w:proofErr w:type="spellEnd"/>
+      <w:r>
+        <w:t xml:space="preserve"> </w:t>
+      </w:r>
+      <w:proofErr w:type="spellStart"/>
+      <w:r>
+        <w:t>into</w:t>
+      </w:r>
+      <w:proofErr w:type="spellEnd"/>
+      <w:r>
+        <w:t xml:space="preserve"> date format</w:t>
       </w:r>
     </w:p>
     <w:p>
       <w:pPr>
         <w:pStyle w:val="Titre3"/>
       </w:pPr>
-      <w:r>
-        <w:lastRenderedPageBreak/>
-        <w:t xml:space="preserve">Normalization </w:t>
-      </w:r>
+      <w:proofErr w:type="spellStart"/>
+      <w:r>
+        <w:t>Normalization</w:t>
+      </w:r>
+      <w:proofErr w:type="spellEnd"/>
+      <w:r>
+        <w:t xml:space="preserve"> </w:t>
+      </w:r>
+      <w:proofErr w:type="spellStart"/>
       <w:r>
         <w:t>c</w:t>
       </w:r>
       <w:r>
-        <w:t xml:space="preserve">st_firstname &amp; cst_lastname </w:t>
+        <w:t>st_firstname</w:t>
+      </w:r>
+      <w:proofErr w:type="spellEnd"/>
+      <w:r>
+        <w:t xml:space="preserve"> &amp; </w:t>
+      </w:r>
+      <w:proofErr w:type="spellStart"/>
+      <w:r>
+        <w:t>cst_lastname</w:t>
+      </w:r>
+      <w:proofErr w:type="spellEnd"/>
+      <w:r>
+        <w:t xml:space="preserve"> </w:t>
       </w:r>
       <w:r>
         <w:t>(</w:t>
@@ -4986,31 +4926,120 @@
       <w:r>
         <w:t xml:space="preserve">extra </w:t>
       </w:r>
+      <w:proofErr w:type="spellStart"/>
       <w:r>
         <w:t>spaces</w:t>
       </w:r>
+      <w:proofErr w:type="spellEnd"/>
       <w:r>
         <w:t>)</w:t>
       </w:r>
     </w:p>
     <w:p>
-      <w:r>
-        <w:t>Both columns contain misplaced spaced that need to be removed</w:t>
-      </w:r>
+      <w:proofErr w:type="spellStart"/>
+      <w:r>
+        <w:t>Both</w:t>
+      </w:r>
+      <w:proofErr w:type="spellEnd"/>
+      <w:r>
+        <w:t xml:space="preserve"> </w:t>
+      </w:r>
+      <w:proofErr w:type="spellStart"/>
+      <w:r>
+        <w:t>columns</w:t>
+      </w:r>
+      <w:proofErr w:type="spellEnd"/>
+      <w:r>
+        <w:t xml:space="preserve"> </w:t>
+      </w:r>
+      <w:proofErr w:type="spellStart"/>
+      <w:r>
+        <w:t>contain</w:t>
+      </w:r>
+      <w:proofErr w:type="spellEnd"/>
+      <w:r>
+        <w:t xml:space="preserve"> </w:t>
+      </w:r>
+      <w:proofErr w:type="spellStart"/>
+      <w:r>
+        <w:t>misplaced</w:t>
+      </w:r>
+      <w:proofErr w:type="spellEnd"/>
+      <w:r>
+        <w:t xml:space="preserve"> </w:t>
+      </w:r>
+      <w:proofErr w:type="spellStart"/>
+      <w:r>
+        <w:t>spaced</w:t>
+      </w:r>
+      <w:proofErr w:type="spellEnd"/>
+      <w:r>
+        <w:t xml:space="preserve"> </w:t>
+      </w:r>
+      <w:proofErr w:type="spellStart"/>
+      <w:r>
+        <w:t>that</w:t>
+      </w:r>
+      <w:proofErr w:type="spellEnd"/>
+      <w:r>
+        <w:t xml:space="preserve"> </w:t>
+      </w:r>
+      <w:proofErr w:type="spellStart"/>
+      <w:r>
+        <w:t>need</w:t>
+      </w:r>
+      <w:proofErr w:type="spellEnd"/>
+      <w:r>
+        <w:t xml:space="preserve"> to </w:t>
+      </w:r>
+      <w:proofErr w:type="spellStart"/>
+      <w:r>
+        <w:t>be</w:t>
+      </w:r>
+      <w:proofErr w:type="spellEnd"/>
+      <w:r>
+        <w:t xml:space="preserve"> </w:t>
+      </w:r>
+      <w:proofErr w:type="spellStart"/>
+      <w:r>
+        <w:t>removed</w:t>
+      </w:r>
+      <w:proofErr w:type="spellEnd"/>
     </w:p>
     <w:p>
       <w:pPr>
         <w:pStyle w:val="Titre3"/>
       </w:pPr>
-      <w:r>
-        <w:t xml:space="preserve">cst_marital_status &amp; cst_gndr </w:t>
-      </w:r>
+      <w:proofErr w:type="spellStart"/>
+      <w:proofErr w:type="gramStart"/>
+      <w:r>
+        <w:lastRenderedPageBreak/>
+        <w:t>cst</w:t>
+      </w:r>
+      <w:proofErr w:type="gramEnd"/>
+      <w:r>
+        <w:t>_marital_status</w:t>
+      </w:r>
+      <w:proofErr w:type="spellEnd"/>
+      <w:r>
+        <w:t xml:space="preserve"> &amp; </w:t>
+      </w:r>
+      <w:proofErr w:type="spellStart"/>
+      <w:r>
+        <w:t>cst_gndr</w:t>
+      </w:r>
+      <w:proofErr w:type="spellEnd"/>
+      <w:r>
+        <w:t xml:space="preserve"> </w:t>
+      </w:r>
+      <w:proofErr w:type="spellStart"/>
       <w:r>
         <w:t>s</w:t>
       </w:r>
       <w:r>
         <w:t>tandardization</w:t>
       </w:r>
+      <w:proofErr w:type="spellEnd"/>
     </w:p>
     <w:tbl>
       <w:tblPr>
@@ -5052,41 +5081,51 @@
                 <w:b/>
                 <w:bCs/>
                 <w:color w:val="FFFFFF"/>
-                <w:kern w:val="0"/>
-                <w:sz w:val="22"/>
-                <w:szCs w:val="22"/>
-                <w:lang w:eastAsia="fr-FR"/>
-                <w14:ligatures w14:val="none"/>
-              </w:rPr>
-            </w:pPr>
+                <w:sz w:val="22"/>
+                <w:szCs w:val="22"/>
+                <w:lang w:eastAsia="fr-FR"/>
+              </w:rPr>
+            </w:pPr>
+            <w:proofErr w:type="spellStart"/>
+            <w:proofErr w:type="gramStart"/>
             <w:r>
               <w:rPr>
                 <w:rFonts w:ascii="Aptos Narrow" w:eastAsia="Times New Roman" w:hAnsi="Aptos Narrow" w:cs="Times New Roman"/>
                 <w:b/>
                 <w:bCs/>
                 <w:color w:val="FFFFFF"/>
-                <w:kern w:val="0"/>
-                <w:sz w:val="22"/>
-                <w:szCs w:val="22"/>
-                <w:lang w:eastAsia="fr-FR"/>
-                <w14:ligatures w14:val="none"/>
-              </w:rPr>
-              <w:t>cst_gn</w:t>
-            </w:r>
+                <w:sz w:val="22"/>
+                <w:szCs w:val="22"/>
+                <w:lang w:eastAsia="fr-FR"/>
+              </w:rPr>
+              <w:t>cst</w:t>
+            </w:r>
+            <w:proofErr w:type="gramEnd"/>
             <w:r>
               <w:rPr>
                 <w:rFonts w:ascii="Aptos Narrow" w:eastAsia="Times New Roman" w:hAnsi="Aptos Narrow" w:cs="Times New Roman"/>
                 <w:b/>
                 <w:bCs/>
                 <w:color w:val="FFFFFF"/>
-                <w:kern w:val="0"/>
-                <w:sz w:val="22"/>
-                <w:szCs w:val="22"/>
-                <w:lang w:eastAsia="fr-FR"/>
-                <w14:ligatures w14:val="none"/>
+                <w:sz w:val="22"/>
+                <w:szCs w:val="22"/>
+                <w:lang w:eastAsia="fr-FR"/>
+              </w:rPr>
+              <w:t>_gn</w:t>
+            </w:r>
+            <w:r>
+              <w:rPr>
+                <w:rFonts w:ascii="Aptos Narrow" w:eastAsia="Times New Roman" w:hAnsi="Aptos Narrow" w:cs="Times New Roman"/>
+                <w:b/>
+                <w:bCs/>
+                <w:color w:val="FFFFFF"/>
+                <w:sz w:val="22"/>
+                <w:szCs w:val="22"/>
+                <w:lang w:eastAsia="fr-FR"/>
               </w:rPr>
               <w:t>dr</w:t>
             </w:r>
+            <w:proofErr w:type="spellEnd"/>
           </w:p>
         </w:tc>
         <w:tc>
@@ -5111,11 +5150,9 @@
                 <w:b/>
                 <w:bCs/>
                 <w:color w:val="FFFFFF"/>
-                <w:kern w:val="0"/>
-                <w:sz w:val="22"/>
-                <w:szCs w:val="22"/>
-                <w:lang w:eastAsia="fr-FR"/>
-                <w14:ligatures w14:val="none"/>
+                <w:sz w:val="22"/>
+                <w:szCs w:val="22"/>
+                <w:lang w:eastAsia="fr-FR"/>
               </w:rPr>
             </w:pPr>
           </w:p>
@@ -5142,27 +5179,39 @@
                 <w:b/>
                 <w:bCs/>
                 <w:color w:val="FFFFFF"/>
-                <w:kern w:val="0"/>
-                <w:sz w:val="22"/>
-                <w:szCs w:val="22"/>
-                <w:lang w:eastAsia="fr-FR"/>
-                <w14:ligatures w14:val="none"/>
-              </w:rPr>
-            </w:pPr>
+                <w:sz w:val="22"/>
+                <w:szCs w:val="22"/>
+                <w:lang w:eastAsia="fr-FR"/>
+              </w:rPr>
+            </w:pPr>
+            <w:proofErr w:type="spellStart"/>
+            <w:proofErr w:type="gramStart"/>
             <w:r>
               <w:rPr>
                 <w:rFonts w:ascii="Aptos Narrow" w:eastAsia="Times New Roman" w:hAnsi="Aptos Narrow" w:cs="Times New Roman"/>
                 <w:b/>
                 <w:bCs/>
                 <w:color w:val="FFFFFF"/>
-                <w:kern w:val="0"/>
-                <w:sz w:val="22"/>
-                <w:szCs w:val="22"/>
-                <w:lang w:eastAsia="fr-FR"/>
-                <w14:ligatures w14:val="none"/>
-              </w:rPr>
-              <w:t>cst_marital_status</w:t>
-            </w:r>
+                <w:sz w:val="22"/>
+                <w:szCs w:val="22"/>
+                <w:lang w:eastAsia="fr-FR"/>
+              </w:rPr>
+              <w:t>cst</w:t>
+            </w:r>
+            <w:proofErr w:type="gramEnd"/>
+            <w:r>
+              <w:rPr>
+                <w:rFonts w:ascii="Aptos Narrow" w:eastAsia="Times New Roman" w:hAnsi="Aptos Narrow" w:cs="Times New Roman"/>
+                <w:b/>
+                <w:bCs/>
+                <w:color w:val="FFFFFF"/>
+                <w:sz w:val="22"/>
+                <w:szCs w:val="22"/>
+                <w:lang w:eastAsia="fr-FR"/>
+              </w:rPr>
+              <w:t>_marital_status</w:t>
+            </w:r>
+            <w:proofErr w:type="spellEnd"/>
           </w:p>
         </w:tc>
       </w:tr>
@@ -5190,22 +5239,18 @@
               <w:rPr>
                 <w:rFonts w:ascii="Aptos Narrow" w:eastAsia="Times New Roman" w:hAnsi="Aptos Narrow" w:cs="Times New Roman"/>
                 <w:color w:val="000000"/>
-                <w:kern w:val="0"/>
-                <w:sz w:val="22"/>
-                <w:szCs w:val="22"/>
-                <w:lang w:eastAsia="fr-FR"/>
-                <w14:ligatures w14:val="none"/>
-              </w:rPr>
-            </w:pPr>
-            <w:r>
-              <w:rPr>
-                <w:rFonts w:ascii="Aptos Narrow" w:eastAsia="Times New Roman" w:hAnsi="Aptos Narrow" w:cs="Times New Roman"/>
-                <w:color w:val="000000"/>
-                <w:kern w:val="0"/>
-                <w:sz w:val="22"/>
-                <w:szCs w:val="22"/>
-                <w:lang w:eastAsia="fr-FR"/>
-                <w14:ligatures w14:val="none"/>
+                <w:sz w:val="22"/>
+                <w:szCs w:val="22"/>
+                <w:lang w:eastAsia="fr-FR"/>
+              </w:rPr>
+            </w:pPr>
+            <w:r>
+              <w:rPr>
+                <w:rFonts w:ascii="Aptos Narrow" w:eastAsia="Times New Roman" w:hAnsi="Aptos Narrow" w:cs="Times New Roman"/>
+                <w:color w:val="000000"/>
+                <w:sz w:val="22"/>
+                <w:szCs w:val="22"/>
+                <w:lang w:eastAsia="fr-FR"/>
               </w:rPr>
               <w:t>NULL</w:t>
             </w:r>
@@ -5231,11 +5276,9 @@
               <w:rPr>
                 <w:rFonts w:ascii="Aptos Narrow" w:eastAsia="Times New Roman" w:hAnsi="Aptos Narrow" w:cs="Times New Roman"/>
                 <w:color w:val="000000"/>
-                <w:kern w:val="0"/>
-                <w:sz w:val="22"/>
-                <w:szCs w:val="22"/>
-                <w:lang w:eastAsia="fr-FR"/>
-                <w14:ligatures w14:val="none"/>
+                <w:sz w:val="22"/>
+                <w:szCs w:val="22"/>
+                <w:lang w:eastAsia="fr-FR"/>
               </w:rPr>
             </w:pPr>
           </w:p>
@@ -5260,22 +5303,18 @@
               <w:rPr>
                 <w:rFonts w:ascii="Aptos Narrow" w:eastAsia="Times New Roman" w:hAnsi="Aptos Narrow" w:cs="Times New Roman"/>
                 <w:color w:val="000000"/>
-                <w:kern w:val="0"/>
-                <w:sz w:val="22"/>
-                <w:szCs w:val="22"/>
-                <w:lang w:eastAsia="fr-FR"/>
-                <w14:ligatures w14:val="none"/>
-              </w:rPr>
-            </w:pPr>
-            <w:r>
-              <w:rPr>
-                <w:rFonts w:ascii="Aptos Narrow" w:eastAsia="Times New Roman" w:hAnsi="Aptos Narrow" w:cs="Times New Roman"/>
-                <w:color w:val="000000"/>
-                <w:kern w:val="0"/>
-                <w:sz w:val="22"/>
-                <w:szCs w:val="22"/>
-                <w:lang w:eastAsia="fr-FR"/>
-                <w14:ligatures w14:val="none"/>
+                <w:sz w:val="22"/>
+                <w:szCs w:val="22"/>
+                <w:lang w:eastAsia="fr-FR"/>
+              </w:rPr>
+            </w:pPr>
+            <w:r>
+              <w:rPr>
+                <w:rFonts w:ascii="Aptos Narrow" w:eastAsia="Times New Roman" w:hAnsi="Aptos Narrow" w:cs="Times New Roman"/>
+                <w:color w:val="000000"/>
+                <w:sz w:val="22"/>
+                <w:szCs w:val="22"/>
+                <w:lang w:eastAsia="fr-FR"/>
               </w:rPr>
               <w:t>S</w:t>
             </w:r>
@@ -5306,22 +5345,18 @@
               <w:rPr>
                 <w:rFonts w:ascii="Aptos Narrow" w:eastAsia="Times New Roman" w:hAnsi="Aptos Narrow" w:cs="Times New Roman"/>
                 <w:color w:val="000000"/>
-                <w:kern w:val="0"/>
-                <w:sz w:val="22"/>
-                <w:szCs w:val="22"/>
-                <w:lang w:eastAsia="fr-FR"/>
-                <w14:ligatures w14:val="none"/>
-              </w:rPr>
-            </w:pPr>
-            <w:r>
-              <w:rPr>
-                <w:rFonts w:ascii="Aptos Narrow" w:eastAsia="Times New Roman" w:hAnsi="Aptos Narrow" w:cs="Times New Roman"/>
-                <w:color w:val="000000"/>
-                <w:kern w:val="0"/>
-                <w:sz w:val="22"/>
-                <w:szCs w:val="22"/>
-                <w:lang w:eastAsia="fr-FR"/>
-                <w14:ligatures w14:val="none"/>
+                <w:sz w:val="22"/>
+                <w:szCs w:val="22"/>
+                <w:lang w:eastAsia="fr-FR"/>
+              </w:rPr>
+            </w:pPr>
+            <w:r>
+              <w:rPr>
+                <w:rFonts w:ascii="Aptos Narrow" w:eastAsia="Times New Roman" w:hAnsi="Aptos Narrow" w:cs="Times New Roman"/>
+                <w:color w:val="000000"/>
+                <w:sz w:val="22"/>
+                <w:szCs w:val="22"/>
+                <w:lang w:eastAsia="fr-FR"/>
               </w:rPr>
               <w:t>F</w:t>
             </w:r>
@@ -5347,11 +5382,9 @@
               <w:rPr>
                 <w:rFonts w:ascii="Aptos Narrow" w:eastAsia="Times New Roman" w:hAnsi="Aptos Narrow" w:cs="Times New Roman"/>
                 <w:color w:val="000000"/>
-                <w:kern w:val="0"/>
-                <w:sz w:val="22"/>
-                <w:szCs w:val="22"/>
-                <w:lang w:eastAsia="fr-FR"/>
-                <w14:ligatures w14:val="none"/>
+                <w:sz w:val="22"/>
+                <w:szCs w:val="22"/>
+                <w:lang w:eastAsia="fr-FR"/>
               </w:rPr>
             </w:pPr>
           </w:p>
@@ -5376,22 +5409,18 @@
               <w:rPr>
                 <w:rFonts w:ascii="Aptos Narrow" w:eastAsia="Times New Roman" w:hAnsi="Aptos Narrow" w:cs="Times New Roman"/>
                 <w:color w:val="000000"/>
-                <w:kern w:val="0"/>
-                <w:sz w:val="22"/>
-                <w:szCs w:val="22"/>
-                <w:lang w:eastAsia="fr-FR"/>
-                <w14:ligatures w14:val="none"/>
-              </w:rPr>
-            </w:pPr>
-            <w:r>
-              <w:rPr>
-                <w:rFonts w:ascii="Aptos Narrow" w:eastAsia="Times New Roman" w:hAnsi="Aptos Narrow" w:cs="Times New Roman"/>
-                <w:color w:val="000000"/>
-                <w:kern w:val="0"/>
-                <w:sz w:val="22"/>
-                <w:szCs w:val="22"/>
-                <w:lang w:eastAsia="fr-FR"/>
-                <w14:ligatures w14:val="none"/>
+                <w:sz w:val="22"/>
+                <w:szCs w:val="22"/>
+                <w:lang w:eastAsia="fr-FR"/>
+              </w:rPr>
+            </w:pPr>
+            <w:r>
+              <w:rPr>
+                <w:rFonts w:ascii="Aptos Narrow" w:eastAsia="Times New Roman" w:hAnsi="Aptos Narrow" w:cs="Times New Roman"/>
+                <w:color w:val="000000"/>
+                <w:sz w:val="22"/>
+                <w:szCs w:val="22"/>
+                <w:lang w:eastAsia="fr-FR"/>
               </w:rPr>
               <w:t>NULL</w:t>
             </w:r>
@@ -5422,22 +5451,18 @@
               <w:rPr>
                 <w:rFonts w:ascii="Aptos Narrow" w:eastAsia="Times New Roman" w:hAnsi="Aptos Narrow" w:cs="Times New Roman"/>
                 <w:color w:val="000000"/>
-                <w:kern w:val="0"/>
-                <w:sz w:val="22"/>
-                <w:szCs w:val="22"/>
-                <w:lang w:eastAsia="fr-FR"/>
-                <w14:ligatures w14:val="none"/>
-              </w:rPr>
-            </w:pPr>
-            <w:r>
-              <w:rPr>
-                <w:rFonts w:ascii="Aptos Narrow" w:eastAsia="Times New Roman" w:hAnsi="Aptos Narrow" w:cs="Times New Roman"/>
-                <w:color w:val="000000"/>
-                <w:kern w:val="0"/>
-                <w:sz w:val="22"/>
-                <w:szCs w:val="22"/>
-                <w:lang w:eastAsia="fr-FR"/>
-                <w14:ligatures w14:val="none"/>
+                <w:sz w:val="22"/>
+                <w:szCs w:val="22"/>
+                <w:lang w:eastAsia="fr-FR"/>
+              </w:rPr>
+            </w:pPr>
+            <w:r>
+              <w:rPr>
+                <w:rFonts w:ascii="Aptos Narrow" w:eastAsia="Times New Roman" w:hAnsi="Aptos Narrow" w:cs="Times New Roman"/>
+                <w:color w:val="000000"/>
+                <w:sz w:val="22"/>
+                <w:szCs w:val="22"/>
+                <w:lang w:eastAsia="fr-FR"/>
               </w:rPr>
               <w:t>M</w:t>
             </w:r>
@@ -5463,11 +5488,9 @@
               <w:rPr>
                 <w:rFonts w:ascii="Aptos Narrow" w:eastAsia="Times New Roman" w:hAnsi="Aptos Narrow" w:cs="Times New Roman"/>
                 <w:color w:val="000000"/>
-                <w:kern w:val="0"/>
-                <w:sz w:val="22"/>
-                <w:szCs w:val="22"/>
-                <w:lang w:eastAsia="fr-FR"/>
-                <w14:ligatures w14:val="none"/>
+                <w:sz w:val="22"/>
+                <w:szCs w:val="22"/>
+                <w:lang w:eastAsia="fr-FR"/>
               </w:rPr>
             </w:pPr>
           </w:p>
@@ -5492,22 +5515,18 @@
               <w:rPr>
                 <w:rFonts w:ascii="Aptos Narrow" w:eastAsia="Times New Roman" w:hAnsi="Aptos Narrow" w:cs="Times New Roman"/>
                 <w:color w:val="000000"/>
-                <w:kern w:val="0"/>
-                <w:sz w:val="22"/>
-                <w:szCs w:val="22"/>
-                <w:lang w:eastAsia="fr-FR"/>
-                <w14:ligatures w14:val="none"/>
-              </w:rPr>
-            </w:pPr>
-            <w:r>
-              <w:rPr>
-                <w:rFonts w:ascii="Aptos Narrow" w:eastAsia="Times New Roman" w:hAnsi="Aptos Narrow" w:cs="Times New Roman"/>
-                <w:color w:val="000000"/>
-                <w:kern w:val="0"/>
-                <w:sz w:val="22"/>
-                <w:szCs w:val="22"/>
-                <w:lang w:eastAsia="fr-FR"/>
-                <w14:ligatures w14:val="none"/>
+                <w:sz w:val="22"/>
+                <w:szCs w:val="22"/>
+                <w:lang w:eastAsia="fr-FR"/>
+              </w:rPr>
+            </w:pPr>
+            <w:r>
+              <w:rPr>
+                <w:rFonts w:ascii="Aptos Narrow" w:eastAsia="Times New Roman" w:hAnsi="Aptos Narrow" w:cs="Times New Roman"/>
+                <w:color w:val="000000"/>
+                <w:sz w:val="22"/>
+                <w:szCs w:val="22"/>
+                <w:lang w:eastAsia="fr-FR"/>
               </w:rPr>
               <w:t>M</w:t>
             </w:r>
@@ -5529,8 +5548,18 @@
           <w:numId w:val="1"/>
         </w:numPr>
       </w:pPr>
-      <w:r>
-        <w:t>cst_gndr :</w:t>
+      <w:proofErr w:type="spellStart"/>
+      <w:proofErr w:type="gramStart"/>
+      <w:r>
+        <w:t>cst</w:t>
+      </w:r>
+      <w:proofErr w:type="gramEnd"/>
+      <w:r>
+        <w:t>_gndr</w:t>
+      </w:r>
+      <w:proofErr w:type="spellEnd"/>
+      <w:r>
+        <w:t> :</w:t>
       </w:r>
     </w:p>
     <w:p>
@@ -5566,8 +5595,13 @@
         <w:sym w:font="Wingdings" w:char="F0E0"/>
       </w:r>
       <w:r>
-        <w:t xml:space="preserve"> Female</w:t>
-      </w:r>
+        <w:t xml:space="preserve"> </w:t>
+      </w:r>
+      <w:proofErr w:type="spellStart"/>
+      <w:r>
+        <w:t>Female</w:t>
+      </w:r>
+      <w:proofErr w:type="spellEnd"/>
     </w:p>
     <w:p>
       <w:pPr>
@@ -5595,8 +5629,26 @@
           <w:numId w:val="1"/>
         </w:numPr>
       </w:pPr>
-      <w:r>
-        <w:t>cst_marital status :</w:t>
+      <w:proofErr w:type="spellStart"/>
+      <w:proofErr w:type="gramStart"/>
+      <w:r>
+        <w:t>cst</w:t>
+      </w:r>
+      <w:proofErr w:type="gramEnd"/>
+      <w:r>
+        <w:t>_marital</w:t>
+      </w:r>
+      <w:proofErr w:type="spellEnd"/>
+      <w:r>
+        <w:t xml:space="preserve"> </w:t>
+      </w:r>
+      <w:proofErr w:type="spellStart"/>
+      <w:r>
+        <w:t>status</w:t>
+      </w:r>
+      <w:proofErr w:type="spellEnd"/>
+      <w:r>
+        <w:t> :</w:t>
       </w:r>
     </w:p>
     <w:p>
@@ -5632,8 +5684,13 @@
         <w:sym w:font="Wingdings" w:char="F0E0"/>
       </w:r>
       <w:r>
-        <w:t xml:space="preserve"> Maried</w:t>
-      </w:r>
+        <w:t xml:space="preserve"> </w:t>
+      </w:r>
+      <w:proofErr w:type="spellStart"/>
+      <w:r>
+        <w:t>Maried</w:t>
+      </w:r>
+      <w:proofErr w:type="spellEnd"/>
     </w:p>
     <w:p>
       <w:pPr>
@@ -5657,20 +5714,45 @@
       <w:pPr>
         <w:pStyle w:val="Titre2"/>
       </w:pPr>
-      <w:r>
-        <w:t>prd_info Table</w:t>
+      <w:proofErr w:type="spellStart"/>
+      <w:proofErr w:type="gramStart"/>
+      <w:r>
+        <w:t>prd</w:t>
+      </w:r>
+      <w:proofErr w:type="gramEnd"/>
+      <w:r>
+        <w:t>_info</w:t>
+      </w:r>
+      <w:proofErr w:type="spellEnd"/>
+      <w:r>
+        <w:t xml:space="preserve"> Table</w:t>
       </w:r>
     </w:p>
     <w:p>
       <w:pPr>
         <w:pStyle w:val="Titre3"/>
       </w:pPr>
-      <w:r>
-        <w:t xml:space="preserve">Column splitting in </w:t>
-      </w:r>
+      <w:proofErr w:type="spellStart"/>
+      <w:r>
+        <w:t>Column</w:t>
+      </w:r>
+      <w:proofErr w:type="spellEnd"/>
+      <w:r>
+        <w:t xml:space="preserve"> </w:t>
+      </w:r>
+      <w:proofErr w:type="spellStart"/>
+      <w:r>
+        <w:t>splitting</w:t>
+      </w:r>
+      <w:proofErr w:type="spellEnd"/>
+      <w:r>
+        <w:t xml:space="preserve"> in </w:t>
+      </w:r>
+      <w:proofErr w:type="spellStart"/>
       <w:r>
         <w:t>prd_key</w:t>
       </w:r>
+      <w:proofErr w:type="spellEnd"/>
     </w:p>
     <w:tbl>
       <w:tblPr>
@@ -5714,27 +5796,39 @@
                 <w:b/>
                 <w:bCs/>
                 <w:color w:val="FFFFFF"/>
-                <w:kern w:val="0"/>
-                <w:sz w:val="22"/>
-                <w:szCs w:val="22"/>
-                <w:lang w:eastAsia="fr-FR"/>
-                <w14:ligatures w14:val="none"/>
-              </w:rPr>
-            </w:pPr>
+                <w:sz w:val="22"/>
+                <w:szCs w:val="22"/>
+                <w:lang w:eastAsia="fr-FR"/>
+              </w:rPr>
+            </w:pPr>
+            <w:proofErr w:type="spellStart"/>
+            <w:proofErr w:type="gramStart"/>
             <w:r>
               <w:rPr>
                 <w:rFonts w:ascii="Aptos Narrow" w:eastAsia="Times New Roman" w:hAnsi="Aptos Narrow" w:cs="Times New Roman"/>
                 <w:b/>
                 <w:bCs/>
                 <w:color w:val="FFFFFF"/>
-                <w:kern w:val="0"/>
-                <w:sz w:val="22"/>
-                <w:szCs w:val="22"/>
-                <w:lang w:eastAsia="fr-FR"/>
-                <w14:ligatures w14:val="none"/>
-              </w:rPr>
-              <w:t>prd_key</w:t>
-            </w:r>
+                <w:sz w:val="22"/>
+                <w:szCs w:val="22"/>
+                <w:lang w:eastAsia="fr-FR"/>
+              </w:rPr>
+              <w:t>prd</w:t>
+            </w:r>
+            <w:proofErr w:type="gramEnd"/>
+            <w:r>
+              <w:rPr>
+                <w:rFonts w:ascii="Aptos Narrow" w:eastAsia="Times New Roman" w:hAnsi="Aptos Narrow" w:cs="Times New Roman"/>
+                <w:b/>
+                <w:bCs/>
+                <w:color w:val="FFFFFF"/>
+                <w:sz w:val="22"/>
+                <w:szCs w:val="22"/>
+                <w:lang w:eastAsia="fr-FR"/>
+              </w:rPr>
+              <w:t>_key</w:t>
+            </w:r>
+            <w:proofErr w:type="spellEnd"/>
           </w:p>
         </w:tc>
         <w:tc>
@@ -5760,11 +5854,9 @@
                 <w:b/>
                 <w:bCs/>
                 <w:color w:val="FFFFFF"/>
-                <w:kern w:val="0"/>
-                <w:sz w:val="22"/>
-                <w:szCs w:val="22"/>
-                <w:lang w:eastAsia="fr-FR"/>
-                <w14:ligatures w14:val="none"/>
+                <w:sz w:val="22"/>
+                <w:szCs w:val="22"/>
+                <w:lang w:eastAsia="fr-FR"/>
               </w:rPr>
             </w:pPr>
           </w:p>
@@ -5792,27 +5884,39 @@
                 <w:b/>
                 <w:bCs/>
                 <w:color w:val="FFFFFF"/>
-                <w:kern w:val="0"/>
-                <w:sz w:val="22"/>
-                <w:szCs w:val="22"/>
-                <w:lang w:eastAsia="fr-FR"/>
-                <w14:ligatures w14:val="none"/>
-              </w:rPr>
-            </w:pPr>
+                <w:sz w:val="22"/>
+                <w:szCs w:val="22"/>
+                <w:lang w:eastAsia="fr-FR"/>
+              </w:rPr>
+            </w:pPr>
+            <w:proofErr w:type="spellStart"/>
+            <w:proofErr w:type="gramStart"/>
             <w:r>
               <w:rPr>
                 <w:rFonts w:ascii="Aptos Narrow" w:eastAsia="Times New Roman" w:hAnsi="Aptos Narrow" w:cs="Times New Roman"/>
                 <w:b/>
                 <w:bCs/>
                 <w:color w:val="FFFFFF"/>
-                <w:kern w:val="0"/>
-                <w:sz w:val="22"/>
-                <w:szCs w:val="22"/>
-                <w:lang w:eastAsia="fr-FR"/>
-                <w14:ligatures w14:val="none"/>
-              </w:rPr>
-              <w:t>cat_id</w:t>
-            </w:r>
+                <w:sz w:val="22"/>
+                <w:szCs w:val="22"/>
+                <w:lang w:eastAsia="fr-FR"/>
+              </w:rPr>
+              <w:t>cat</w:t>
+            </w:r>
+            <w:proofErr w:type="gramEnd"/>
+            <w:r>
+              <w:rPr>
+                <w:rFonts w:ascii="Aptos Narrow" w:eastAsia="Times New Roman" w:hAnsi="Aptos Narrow" w:cs="Times New Roman"/>
+                <w:b/>
+                <w:bCs/>
+                <w:color w:val="FFFFFF"/>
+                <w:sz w:val="22"/>
+                <w:szCs w:val="22"/>
+                <w:lang w:eastAsia="fr-FR"/>
+              </w:rPr>
+              <w:t>_id</w:t>
+            </w:r>
+            <w:proofErr w:type="spellEnd"/>
           </w:p>
         </w:tc>
         <w:tc>
@@ -5838,27 +5942,39 @@
                 <w:b/>
                 <w:bCs/>
                 <w:color w:val="FFFFFF"/>
-                <w:kern w:val="0"/>
-                <w:sz w:val="22"/>
-                <w:szCs w:val="22"/>
-                <w:lang w:eastAsia="fr-FR"/>
-                <w14:ligatures w14:val="none"/>
-              </w:rPr>
-            </w:pPr>
+                <w:sz w:val="22"/>
+                <w:szCs w:val="22"/>
+                <w:lang w:eastAsia="fr-FR"/>
+              </w:rPr>
+            </w:pPr>
+            <w:proofErr w:type="spellStart"/>
+            <w:proofErr w:type="gramStart"/>
             <w:r>
               <w:rPr>
                 <w:rFonts w:ascii="Aptos Narrow" w:eastAsia="Times New Roman" w:hAnsi="Aptos Narrow" w:cs="Times New Roman"/>
                 <w:b/>
                 <w:bCs/>
                 <w:color w:val="FFFFFF"/>
-                <w:kern w:val="0"/>
-                <w:sz w:val="22"/>
-                <w:szCs w:val="22"/>
-                <w:lang w:eastAsia="fr-FR"/>
-                <w14:ligatures w14:val="none"/>
-              </w:rPr>
-              <w:t>prd_key</w:t>
-            </w:r>
+                <w:sz w:val="22"/>
+                <w:szCs w:val="22"/>
+                <w:lang w:eastAsia="fr-FR"/>
+              </w:rPr>
+              <w:t>prd</w:t>
+            </w:r>
+            <w:proofErr w:type="gramEnd"/>
+            <w:r>
+              <w:rPr>
+                <w:rFonts w:ascii="Aptos Narrow" w:eastAsia="Times New Roman" w:hAnsi="Aptos Narrow" w:cs="Times New Roman"/>
+                <w:b/>
+                <w:bCs/>
+                <w:color w:val="FFFFFF"/>
+                <w:sz w:val="22"/>
+                <w:szCs w:val="22"/>
+                <w:lang w:eastAsia="fr-FR"/>
+              </w:rPr>
+              <w:t>_key</w:t>
+            </w:r>
+            <w:proofErr w:type="spellEnd"/>
           </w:p>
         </w:tc>
       </w:tr>
@@ -5886,22 +6002,18 @@
               <w:rPr>
                 <w:rFonts w:ascii="Aptos Narrow" w:eastAsia="Times New Roman" w:hAnsi="Aptos Narrow" w:cs="Times New Roman"/>
                 <w:color w:val="000000"/>
-                <w:kern w:val="0"/>
-                <w:sz w:val="22"/>
-                <w:szCs w:val="22"/>
-                <w:lang w:eastAsia="fr-FR"/>
-                <w14:ligatures w14:val="none"/>
-              </w:rPr>
-            </w:pPr>
-            <w:r>
-              <w:rPr>
-                <w:rFonts w:ascii="Aptos Narrow" w:eastAsia="Times New Roman" w:hAnsi="Aptos Narrow" w:cs="Times New Roman"/>
-                <w:color w:val="000000"/>
-                <w:kern w:val="0"/>
-                <w:sz w:val="22"/>
-                <w:szCs w:val="22"/>
-                <w:lang w:eastAsia="fr-FR"/>
-                <w14:ligatures w14:val="none"/>
+                <w:sz w:val="22"/>
+                <w:szCs w:val="22"/>
+                <w:lang w:eastAsia="fr-FR"/>
+              </w:rPr>
+            </w:pPr>
+            <w:r>
+              <w:rPr>
+                <w:rFonts w:ascii="Aptos Narrow" w:eastAsia="Times New Roman" w:hAnsi="Aptos Narrow" w:cs="Times New Roman"/>
+                <w:color w:val="000000"/>
+                <w:sz w:val="22"/>
+                <w:szCs w:val="22"/>
+                <w:lang w:eastAsia="fr-FR"/>
               </w:rPr>
               <w:t>CO-RF-FR-R92B-58</w:t>
             </w:r>
@@ -5927,22 +6039,18 @@
               <w:rPr>
                 <w:rFonts w:ascii="Aptos Narrow" w:eastAsia="Times New Roman" w:hAnsi="Aptos Narrow" w:cs="Times New Roman"/>
                 <w:color w:val="000000"/>
-                <w:kern w:val="0"/>
-                <w:sz w:val="22"/>
-                <w:szCs w:val="22"/>
-                <w:lang w:eastAsia="fr-FR"/>
-                <w14:ligatures w14:val="none"/>
-              </w:rPr>
-            </w:pPr>
-            <w:r>
-              <w:rPr>
-                <w:rFonts w:ascii="Aptos Narrow" w:eastAsia="Times New Roman" w:hAnsi="Aptos Narrow" w:cs="Times New Roman"/>
-                <w:color w:val="000000"/>
-                <w:kern w:val="0"/>
-                <w:sz w:val="22"/>
-                <w:szCs w:val="22"/>
-                <w:lang w:eastAsia="fr-FR"/>
-                <w14:ligatures w14:val="none"/>
+                <w:sz w:val="22"/>
+                <w:szCs w:val="22"/>
+                <w:lang w:eastAsia="fr-FR"/>
+              </w:rPr>
+            </w:pPr>
+            <w:r>
+              <w:rPr>
+                <w:rFonts w:ascii="Aptos Narrow" w:eastAsia="Times New Roman" w:hAnsi="Aptos Narrow" w:cs="Times New Roman"/>
+                <w:color w:val="000000"/>
+                <w:sz w:val="22"/>
+                <w:szCs w:val="22"/>
+                <w:lang w:eastAsia="fr-FR"/>
               </w:rPr>
               <w:t xml:space="preserve">  </w:t>
             </w:r>
@@ -5950,11 +6058,9 @@
               <w:rPr>
                 <w:rFonts w:ascii="Aptos Narrow" w:eastAsia="Times New Roman" w:hAnsi="Aptos Narrow" w:cs="Times New Roman"/>
                 <w:color w:val="000000"/>
-                <w:kern w:val="0"/>
-                <w:sz w:val="22"/>
-                <w:szCs w:val="22"/>
-                <w:lang w:eastAsia="fr-FR"/>
-                <w14:ligatures w14:val="none"/>
+                <w:sz w:val="22"/>
+                <w:szCs w:val="22"/>
+                <w:lang w:eastAsia="fr-FR"/>
               </w:rPr>
               <w:sym w:font="Wingdings" w:char="F0E0"/>
             </w:r>
@@ -5980,22 +6086,18 @@
               <w:rPr>
                 <w:rFonts w:ascii="Aptos Narrow" w:eastAsia="Times New Roman" w:hAnsi="Aptos Narrow" w:cs="Times New Roman"/>
                 <w:color w:val="000000"/>
-                <w:kern w:val="0"/>
-                <w:sz w:val="22"/>
-                <w:szCs w:val="22"/>
-                <w:lang w:eastAsia="fr-FR"/>
-                <w14:ligatures w14:val="none"/>
-              </w:rPr>
-            </w:pPr>
-            <w:r>
-              <w:rPr>
-                <w:rFonts w:ascii="Aptos Narrow" w:eastAsia="Times New Roman" w:hAnsi="Aptos Narrow" w:cs="Times New Roman"/>
-                <w:color w:val="000000"/>
-                <w:kern w:val="0"/>
-                <w:sz w:val="22"/>
-                <w:szCs w:val="22"/>
-                <w:lang w:eastAsia="fr-FR"/>
-                <w14:ligatures w14:val="none"/>
+                <w:sz w:val="22"/>
+                <w:szCs w:val="22"/>
+                <w:lang w:eastAsia="fr-FR"/>
+              </w:rPr>
+            </w:pPr>
+            <w:r>
+              <w:rPr>
+                <w:rFonts w:ascii="Aptos Narrow" w:eastAsia="Times New Roman" w:hAnsi="Aptos Narrow" w:cs="Times New Roman"/>
+                <w:color w:val="000000"/>
+                <w:sz w:val="22"/>
+                <w:szCs w:val="22"/>
+                <w:lang w:eastAsia="fr-FR"/>
               </w:rPr>
               <w:t>CO-RF</w:t>
             </w:r>
@@ -6021,22 +6123,18 @@
               <w:rPr>
                 <w:rFonts w:ascii="Aptos Narrow" w:eastAsia="Times New Roman" w:hAnsi="Aptos Narrow" w:cs="Times New Roman"/>
                 <w:color w:val="000000"/>
-                <w:kern w:val="0"/>
-                <w:sz w:val="22"/>
-                <w:szCs w:val="22"/>
-                <w:lang w:eastAsia="fr-FR"/>
-                <w14:ligatures w14:val="none"/>
-              </w:rPr>
-            </w:pPr>
-            <w:r>
-              <w:rPr>
-                <w:rFonts w:ascii="Aptos Narrow" w:eastAsia="Times New Roman" w:hAnsi="Aptos Narrow" w:cs="Times New Roman"/>
-                <w:color w:val="000000"/>
-                <w:kern w:val="0"/>
-                <w:sz w:val="22"/>
-                <w:szCs w:val="22"/>
-                <w:lang w:eastAsia="fr-FR"/>
-                <w14:ligatures w14:val="none"/>
+                <w:sz w:val="22"/>
+                <w:szCs w:val="22"/>
+                <w:lang w:eastAsia="fr-FR"/>
+              </w:rPr>
+            </w:pPr>
+            <w:r>
+              <w:rPr>
+                <w:rFonts w:ascii="Aptos Narrow" w:eastAsia="Times New Roman" w:hAnsi="Aptos Narrow" w:cs="Times New Roman"/>
+                <w:color w:val="000000"/>
+                <w:sz w:val="22"/>
+                <w:szCs w:val="22"/>
+                <w:lang w:eastAsia="fr-FR"/>
               </w:rPr>
               <w:t>FR-R92B-58</w:t>
             </w:r>
@@ -6067,22 +6165,18 @@
               <w:rPr>
                 <w:rFonts w:ascii="Aptos Narrow" w:eastAsia="Times New Roman" w:hAnsi="Aptos Narrow" w:cs="Times New Roman"/>
                 <w:color w:val="000000"/>
-                <w:kern w:val="0"/>
-                <w:sz w:val="22"/>
-                <w:szCs w:val="22"/>
-                <w:lang w:eastAsia="fr-FR"/>
-                <w14:ligatures w14:val="none"/>
-              </w:rPr>
-            </w:pPr>
-            <w:r>
-              <w:rPr>
-                <w:rFonts w:ascii="Aptos Narrow" w:eastAsia="Times New Roman" w:hAnsi="Aptos Narrow" w:cs="Times New Roman"/>
-                <w:color w:val="000000"/>
-                <w:kern w:val="0"/>
-                <w:sz w:val="22"/>
-                <w:szCs w:val="22"/>
-                <w:lang w:eastAsia="fr-FR"/>
-                <w14:ligatures w14:val="none"/>
+                <w:sz w:val="22"/>
+                <w:szCs w:val="22"/>
+                <w:lang w:eastAsia="fr-FR"/>
+              </w:rPr>
+            </w:pPr>
+            <w:r>
+              <w:rPr>
+                <w:rFonts w:ascii="Aptos Narrow" w:eastAsia="Times New Roman" w:hAnsi="Aptos Narrow" w:cs="Times New Roman"/>
+                <w:color w:val="000000"/>
+                <w:sz w:val="22"/>
+                <w:szCs w:val="22"/>
+                <w:lang w:eastAsia="fr-FR"/>
               </w:rPr>
               <w:t>AC-HE-HL-U509-R</w:t>
             </w:r>
@@ -6108,11 +6202,9 @@
               <w:rPr>
                 <w:rFonts w:ascii="Aptos Narrow" w:eastAsia="Times New Roman" w:hAnsi="Aptos Narrow" w:cs="Times New Roman"/>
                 <w:color w:val="000000"/>
-                <w:kern w:val="0"/>
-                <w:sz w:val="22"/>
-                <w:szCs w:val="22"/>
-                <w:lang w:eastAsia="fr-FR"/>
-                <w14:ligatures w14:val="none"/>
+                <w:sz w:val="22"/>
+                <w:szCs w:val="22"/>
+                <w:lang w:eastAsia="fr-FR"/>
               </w:rPr>
             </w:pPr>
           </w:p>
@@ -6137,22 +6229,18 @@
               <w:rPr>
                 <w:rFonts w:ascii="Aptos Narrow" w:eastAsia="Times New Roman" w:hAnsi="Aptos Narrow" w:cs="Times New Roman"/>
                 <w:color w:val="000000"/>
-                <w:kern w:val="0"/>
-                <w:sz w:val="22"/>
-                <w:szCs w:val="22"/>
-                <w:lang w:eastAsia="fr-FR"/>
-                <w14:ligatures w14:val="none"/>
-              </w:rPr>
-            </w:pPr>
-            <w:r>
-              <w:rPr>
-                <w:rFonts w:ascii="Aptos Narrow" w:eastAsia="Times New Roman" w:hAnsi="Aptos Narrow" w:cs="Times New Roman"/>
-                <w:color w:val="000000"/>
-                <w:kern w:val="0"/>
-                <w:sz w:val="22"/>
-                <w:szCs w:val="22"/>
-                <w:lang w:eastAsia="fr-FR"/>
-                <w14:ligatures w14:val="none"/>
+                <w:sz w:val="22"/>
+                <w:szCs w:val="22"/>
+                <w:lang w:eastAsia="fr-FR"/>
+              </w:rPr>
+            </w:pPr>
+            <w:r>
+              <w:rPr>
+                <w:rFonts w:ascii="Aptos Narrow" w:eastAsia="Times New Roman" w:hAnsi="Aptos Narrow" w:cs="Times New Roman"/>
+                <w:color w:val="000000"/>
+                <w:sz w:val="22"/>
+                <w:szCs w:val="22"/>
+                <w:lang w:eastAsia="fr-FR"/>
               </w:rPr>
               <w:t>AC-HE</w:t>
             </w:r>
@@ -6178,22 +6266,18 @@
               <w:rPr>
                 <w:rFonts w:ascii="Aptos Narrow" w:eastAsia="Times New Roman" w:hAnsi="Aptos Narrow" w:cs="Times New Roman"/>
                 <w:color w:val="000000"/>
-                <w:kern w:val="0"/>
-                <w:sz w:val="22"/>
-                <w:szCs w:val="22"/>
-                <w:lang w:eastAsia="fr-FR"/>
-                <w14:ligatures w14:val="none"/>
-              </w:rPr>
-            </w:pPr>
-            <w:r>
-              <w:rPr>
-                <w:rFonts w:ascii="Aptos Narrow" w:eastAsia="Times New Roman" w:hAnsi="Aptos Narrow" w:cs="Times New Roman"/>
-                <w:color w:val="000000"/>
-                <w:kern w:val="0"/>
-                <w:sz w:val="22"/>
-                <w:szCs w:val="22"/>
-                <w:lang w:eastAsia="fr-FR"/>
-                <w14:ligatures w14:val="none"/>
+                <w:sz w:val="22"/>
+                <w:szCs w:val="22"/>
+                <w:lang w:eastAsia="fr-FR"/>
+              </w:rPr>
+            </w:pPr>
+            <w:r>
+              <w:rPr>
+                <w:rFonts w:ascii="Aptos Narrow" w:eastAsia="Times New Roman" w:hAnsi="Aptos Narrow" w:cs="Times New Roman"/>
+                <w:color w:val="000000"/>
+                <w:sz w:val="22"/>
+                <w:szCs w:val="22"/>
+                <w:lang w:eastAsia="fr-FR"/>
               </w:rPr>
               <w:t>HL-U509-R</w:t>
             </w:r>
@@ -6204,29 +6288,128 @@
     <w:p/>
     <w:p>
       <w:r>
-        <w:t>Split the prd_key with the 5 first caracters as cat_id and the remaining caracters as actual prd_key</w:t>
-      </w:r>
+        <w:t xml:space="preserve">Split the </w:t>
+      </w:r>
+      <w:proofErr w:type="spellStart"/>
+      <w:r>
+        <w:t>prd_key</w:t>
+      </w:r>
+      <w:proofErr w:type="spellEnd"/>
+      <w:r>
+        <w:t xml:space="preserve"> </w:t>
+      </w:r>
+      <w:proofErr w:type="spellStart"/>
+      <w:r>
+        <w:t>with</w:t>
+      </w:r>
+      <w:proofErr w:type="spellEnd"/>
+      <w:r>
+        <w:t xml:space="preserve"> the 5 first </w:t>
+      </w:r>
+      <w:proofErr w:type="spellStart"/>
+      <w:r>
+        <w:t>caracters</w:t>
+      </w:r>
+      <w:proofErr w:type="spellEnd"/>
+      <w:r>
+        <w:t xml:space="preserve"> as </w:t>
+      </w:r>
+      <w:proofErr w:type="spellStart"/>
+      <w:r>
+        <w:t>cat_id</w:t>
+      </w:r>
+      <w:proofErr w:type="spellEnd"/>
+      <w:r>
+        <w:t xml:space="preserve"> and the </w:t>
+      </w:r>
+      <w:proofErr w:type="spellStart"/>
+      <w:r>
+        <w:t>remaining</w:t>
+      </w:r>
+      <w:proofErr w:type="spellEnd"/>
+      <w:r>
+        <w:t xml:space="preserve"> </w:t>
+      </w:r>
+      <w:proofErr w:type="spellStart"/>
+      <w:r>
+        <w:t>caracters</w:t>
+      </w:r>
+      <w:proofErr w:type="spellEnd"/>
+      <w:r>
+        <w:t xml:space="preserve"> as </w:t>
+      </w:r>
+      <w:proofErr w:type="spellStart"/>
+      <w:r>
+        <w:t>actual</w:t>
+      </w:r>
+      <w:proofErr w:type="spellEnd"/>
+      <w:r>
+        <w:t xml:space="preserve"> </w:t>
+      </w:r>
+      <w:proofErr w:type="spellStart"/>
+      <w:r>
+        <w:t>prd_key</w:t>
+      </w:r>
+      <w:proofErr w:type="spellEnd"/>
     </w:p>
     <w:p>
       <w:pPr>
         <w:pStyle w:val="Titre3"/>
       </w:pPr>
-      <w:r>
-        <w:t>prd_cost NULL value handeling</w:t>
-      </w:r>
+      <w:proofErr w:type="spellStart"/>
+      <w:proofErr w:type="gramStart"/>
+      <w:r>
+        <w:t>prd</w:t>
+      </w:r>
+      <w:proofErr w:type="gramEnd"/>
+      <w:r>
+        <w:t>_cost</w:t>
+      </w:r>
+      <w:proofErr w:type="spellEnd"/>
+      <w:r>
+        <w:t xml:space="preserve"> NULL value </w:t>
+      </w:r>
+      <w:proofErr w:type="spellStart"/>
+      <w:r>
+        <w:t>handeling</w:t>
+      </w:r>
+      <w:proofErr w:type="spellEnd"/>
     </w:p>
     <w:p>
       <w:r>
-        <w:t>Replace NULL values with 0</w:t>
+        <w:t xml:space="preserve">Replace NULL values </w:t>
+      </w:r>
+      <w:proofErr w:type="spellStart"/>
+      <w:r>
+        <w:t>with</w:t>
+      </w:r>
+      <w:proofErr w:type="spellEnd"/>
+      <w:r>
+        <w:t xml:space="preserve"> 0</w:t>
       </w:r>
     </w:p>
     <w:p>
       <w:pPr>
         <w:pStyle w:val="Titre3"/>
       </w:pPr>
-      <w:r>
-        <w:t>prd_line standardization</w:t>
-      </w:r>
+      <w:proofErr w:type="spellStart"/>
+      <w:proofErr w:type="gramStart"/>
+      <w:r>
+        <w:t>prd</w:t>
+      </w:r>
+      <w:proofErr w:type="gramEnd"/>
+      <w:r>
+        <w:t>_line</w:t>
+      </w:r>
+      <w:proofErr w:type="spellEnd"/>
+      <w:r>
+        <w:t xml:space="preserve"> </w:t>
+      </w:r>
+      <w:proofErr w:type="spellStart"/>
+      <w:r>
+        <w:t>standardization</w:t>
+      </w:r>
+      <w:proofErr w:type="spellEnd"/>
     </w:p>
     <w:tbl>
       <w:tblPr>
@@ -6267,27 +6450,39 @@
                 <w:b/>
                 <w:bCs/>
                 <w:color w:val="FFFFFF"/>
-                <w:kern w:val="0"/>
-                <w:sz w:val="22"/>
-                <w:szCs w:val="22"/>
-                <w:lang w:eastAsia="fr-FR"/>
-                <w14:ligatures w14:val="none"/>
-              </w:rPr>
-            </w:pPr>
+                <w:sz w:val="22"/>
+                <w:szCs w:val="22"/>
+                <w:lang w:eastAsia="fr-FR"/>
+              </w:rPr>
+            </w:pPr>
+            <w:proofErr w:type="spellStart"/>
+            <w:proofErr w:type="gramStart"/>
             <w:r>
               <w:rPr>
                 <w:rFonts w:ascii="Aptos Narrow" w:eastAsia="Times New Roman" w:hAnsi="Aptos Narrow" w:cs="Times New Roman"/>
                 <w:b/>
                 <w:bCs/>
                 <w:color w:val="FFFFFF"/>
-                <w:kern w:val="0"/>
-                <w:sz w:val="22"/>
-                <w:szCs w:val="22"/>
-                <w:lang w:eastAsia="fr-FR"/>
-                <w14:ligatures w14:val="none"/>
-              </w:rPr>
-              <w:t>prd_line</w:t>
-            </w:r>
+                <w:sz w:val="22"/>
+                <w:szCs w:val="22"/>
+                <w:lang w:eastAsia="fr-FR"/>
+              </w:rPr>
+              <w:t>prd</w:t>
+            </w:r>
+            <w:proofErr w:type="gramEnd"/>
+            <w:r>
+              <w:rPr>
+                <w:rFonts w:ascii="Aptos Narrow" w:eastAsia="Times New Roman" w:hAnsi="Aptos Narrow" w:cs="Times New Roman"/>
+                <w:b/>
+                <w:bCs/>
+                <w:color w:val="FFFFFF"/>
+                <w:sz w:val="22"/>
+                <w:szCs w:val="22"/>
+                <w:lang w:eastAsia="fr-FR"/>
+              </w:rPr>
+              <w:t>_line</w:t>
+            </w:r>
+            <w:proofErr w:type="spellEnd"/>
           </w:p>
         </w:tc>
       </w:tr>
@@ -6316,22 +6511,18 @@
               <w:rPr>
                 <w:rFonts w:ascii="Aptos Narrow" w:eastAsia="Times New Roman" w:hAnsi="Aptos Narrow" w:cs="Times New Roman"/>
                 <w:color w:val="000000"/>
-                <w:kern w:val="0"/>
-                <w:sz w:val="22"/>
-                <w:szCs w:val="22"/>
-                <w:lang w:eastAsia="fr-FR"/>
-                <w14:ligatures w14:val="none"/>
-              </w:rPr>
-            </w:pPr>
-            <w:r>
-              <w:rPr>
-                <w:rFonts w:ascii="Aptos Narrow" w:eastAsia="Times New Roman" w:hAnsi="Aptos Narrow" w:cs="Times New Roman"/>
-                <w:color w:val="000000"/>
-                <w:kern w:val="0"/>
-                <w:sz w:val="22"/>
-                <w:szCs w:val="22"/>
-                <w:lang w:eastAsia="fr-FR"/>
-                <w14:ligatures w14:val="none"/>
+                <w:sz w:val="22"/>
+                <w:szCs w:val="22"/>
+                <w:lang w:eastAsia="fr-FR"/>
+              </w:rPr>
+            </w:pPr>
+            <w:r>
+              <w:rPr>
+                <w:rFonts w:ascii="Aptos Narrow" w:eastAsia="Times New Roman" w:hAnsi="Aptos Narrow" w:cs="Times New Roman"/>
+                <w:color w:val="000000"/>
+                <w:sz w:val="22"/>
+                <w:szCs w:val="22"/>
+                <w:lang w:eastAsia="fr-FR"/>
               </w:rPr>
               <w:t>NULL</w:t>
             </w:r>
@@ -6363,22 +6554,18 @@
               <w:rPr>
                 <w:rFonts w:ascii="Aptos Narrow" w:eastAsia="Times New Roman" w:hAnsi="Aptos Narrow" w:cs="Times New Roman"/>
                 <w:color w:val="000000"/>
-                <w:kern w:val="0"/>
-                <w:sz w:val="22"/>
-                <w:szCs w:val="22"/>
-                <w:lang w:eastAsia="fr-FR"/>
-                <w14:ligatures w14:val="none"/>
-              </w:rPr>
-            </w:pPr>
-            <w:r>
-              <w:rPr>
-                <w:rFonts w:ascii="Aptos Narrow" w:eastAsia="Times New Roman" w:hAnsi="Aptos Narrow" w:cs="Times New Roman"/>
-                <w:color w:val="000000"/>
-                <w:kern w:val="0"/>
-                <w:sz w:val="22"/>
-                <w:szCs w:val="22"/>
-                <w:lang w:eastAsia="fr-FR"/>
-                <w14:ligatures w14:val="none"/>
+                <w:sz w:val="22"/>
+                <w:szCs w:val="22"/>
+                <w:lang w:eastAsia="fr-FR"/>
+              </w:rPr>
+            </w:pPr>
+            <w:r>
+              <w:rPr>
+                <w:rFonts w:ascii="Aptos Narrow" w:eastAsia="Times New Roman" w:hAnsi="Aptos Narrow" w:cs="Times New Roman"/>
+                <w:color w:val="000000"/>
+                <w:sz w:val="22"/>
+                <w:szCs w:val="22"/>
+                <w:lang w:eastAsia="fr-FR"/>
               </w:rPr>
               <w:t xml:space="preserve">M </w:t>
             </w:r>
@@ -6410,22 +6597,18 @@
               <w:rPr>
                 <w:rFonts w:ascii="Aptos Narrow" w:eastAsia="Times New Roman" w:hAnsi="Aptos Narrow" w:cs="Times New Roman"/>
                 <w:color w:val="000000"/>
-                <w:kern w:val="0"/>
-                <w:sz w:val="22"/>
-                <w:szCs w:val="22"/>
-                <w:lang w:eastAsia="fr-FR"/>
-                <w14:ligatures w14:val="none"/>
-              </w:rPr>
-            </w:pPr>
-            <w:r>
-              <w:rPr>
-                <w:rFonts w:ascii="Aptos Narrow" w:eastAsia="Times New Roman" w:hAnsi="Aptos Narrow" w:cs="Times New Roman"/>
-                <w:color w:val="000000"/>
-                <w:kern w:val="0"/>
-                <w:sz w:val="22"/>
-                <w:szCs w:val="22"/>
-                <w:lang w:eastAsia="fr-FR"/>
-                <w14:ligatures w14:val="none"/>
+                <w:sz w:val="22"/>
+                <w:szCs w:val="22"/>
+                <w:lang w:eastAsia="fr-FR"/>
+              </w:rPr>
+            </w:pPr>
+            <w:r>
+              <w:rPr>
+                <w:rFonts w:ascii="Aptos Narrow" w:eastAsia="Times New Roman" w:hAnsi="Aptos Narrow" w:cs="Times New Roman"/>
+                <w:color w:val="000000"/>
+                <w:sz w:val="22"/>
+                <w:szCs w:val="22"/>
+                <w:lang w:eastAsia="fr-FR"/>
               </w:rPr>
               <w:t xml:space="preserve">R </w:t>
             </w:r>
@@ -6457,22 +6640,18 @@
               <w:rPr>
                 <w:rFonts w:ascii="Aptos Narrow" w:eastAsia="Times New Roman" w:hAnsi="Aptos Narrow" w:cs="Times New Roman"/>
                 <w:color w:val="000000"/>
-                <w:kern w:val="0"/>
-                <w:sz w:val="22"/>
-                <w:szCs w:val="22"/>
-                <w:lang w:eastAsia="fr-FR"/>
-                <w14:ligatures w14:val="none"/>
-              </w:rPr>
-            </w:pPr>
-            <w:r>
-              <w:rPr>
-                <w:rFonts w:ascii="Aptos Narrow" w:eastAsia="Times New Roman" w:hAnsi="Aptos Narrow" w:cs="Times New Roman"/>
-                <w:color w:val="000000"/>
-                <w:kern w:val="0"/>
-                <w:sz w:val="22"/>
-                <w:szCs w:val="22"/>
-                <w:lang w:eastAsia="fr-FR"/>
-                <w14:ligatures w14:val="none"/>
+                <w:sz w:val="22"/>
+                <w:szCs w:val="22"/>
+                <w:lang w:eastAsia="fr-FR"/>
+              </w:rPr>
+            </w:pPr>
+            <w:r>
+              <w:rPr>
+                <w:rFonts w:ascii="Aptos Narrow" w:eastAsia="Times New Roman" w:hAnsi="Aptos Narrow" w:cs="Times New Roman"/>
+                <w:color w:val="000000"/>
+                <w:sz w:val="22"/>
+                <w:szCs w:val="22"/>
+                <w:lang w:eastAsia="fr-FR"/>
               </w:rPr>
               <w:t xml:space="preserve">S </w:t>
             </w:r>
@@ -6504,22 +6683,18 @@
               <w:rPr>
                 <w:rFonts w:ascii="Aptos Narrow" w:eastAsia="Times New Roman" w:hAnsi="Aptos Narrow" w:cs="Times New Roman"/>
                 <w:color w:val="000000"/>
-                <w:kern w:val="0"/>
-                <w:sz w:val="22"/>
-                <w:szCs w:val="22"/>
-                <w:lang w:eastAsia="fr-FR"/>
-                <w14:ligatures w14:val="none"/>
-              </w:rPr>
-            </w:pPr>
-            <w:r>
-              <w:rPr>
-                <w:rFonts w:ascii="Aptos Narrow" w:eastAsia="Times New Roman" w:hAnsi="Aptos Narrow" w:cs="Times New Roman"/>
-                <w:color w:val="000000"/>
-                <w:kern w:val="0"/>
-                <w:sz w:val="22"/>
-                <w:szCs w:val="22"/>
-                <w:lang w:eastAsia="fr-FR"/>
-                <w14:ligatures w14:val="none"/>
+                <w:sz w:val="22"/>
+                <w:szCs w:val="22"/>
+                <w:lang w:eastAsia="fr-FR"/>
+              </w:rPr>
+            </w:pPr>
+            <w:r>
+              <w:rPr>
+                <w:rFonts w:ascii="Aptos Narrow" w:eastAsia="Times New Roman" w:hAnsi="Aptos Narrow" w:cs="Times New Roman"/>
+                <w:color w:val="000000"/>
+                <w:sz w:val="22"/>
+                <w:szCs w:val="22"/>
+                <w:lang w:eastAsia="fr-FR"/>
               </w:rPr>
               <w:t xml:space="preserve">T </w:t>
             </w:r>
@@ -6543,7 +6718,15 @@
         <w:sym w:font="Wingdings" w:char="F0E0"/>
       </w:r>
       <w:r>
-        <w:t xml:space="preserve"> ‘Other’</w:t>
+        <w:t xml:space="preserve"> ‘</w:t>
+      </w:r>
+      <w:proofErr w:type="spellStart"/>
+      <w:r>
+        <w:t>Other</w:t>
+      </w:r>
+      <w:proofErr w:type="spellEnd"/>
+      <w:r>
+        <w:t>’</w:t>
       </w:r>
     </w:p>
     <w:p>
@@ -6555,14 +6738,21 @@
         </w:numPr>
       </w:pPr>
       <w:r>
-        <w:lastRenderedPageBreak/>
         <w:t xml:space="preserve">‘M’ </w:t>
       </w:r>
       <w:r>
         <w:sym w:font="Wingdings" w:char="F0E0"/>
       </w:r>
       <w:r>
-        <w:t xml:space="preserve"> ‘Mountain’</w:t>
+        <w:t xml:space="preserve"> ‘</w:t>
+      </w:r>
+      <w:proofErr w:type="spellStart"/>
+      <w:r>
+        <w:t>Mountain</w:t>
+      </w:r>
+      <w:proofErr w:type="spellEnd"/>
+      <w:r>
+        <w:t>’</w:t>
       </w:r>
     </w:p>
     <w:p>
@@ -6626,9 +6816,25 @@
       <w:pPr>
         <w:pStyle w:val="Titre3"/>
       </w:pPr>
-      <w:r>
-        <w:t>prd_end_dt &gt; prd_start_dt</w:t>
-      </w:r>
+      <w:proofErr w:type="spellStart"/>
+      <w:proofErr w:type="gramStart"/>
+      <w:r>
+        <w:lastRenderedPageBreak/>
+        <w:t>prd</w:t>
+      </w:r>
+      <w:proofErr w:type="gramEnd"/>
+      <w:r>
+        <w:t>_end_dt</w:t>
+      </w:r>
+      <w:proofErr w:type="spellEnd"/>
+      <w:r>
+        <w:t xml:space="preserve"> &gt; </w:t>
+      </w:r>
+      <w:proofErr w:type="spellStart"/>
+      <w:r>
+        <w:t>prd_start_dt</w:t>
+      </w:r>
+      <w:proofErr w:type="spellEnd"/>
     </w:p>
     <w:p>
       <w:pPr>
@@ -6642,7 +6848,55 @@
         <w:t>I</w:t>
       </w:r>
       <w:r>
-        <w:t>f the prd_key is unique or last update : the prd_end_dt should be NULL since no future update has been made</w:t>
+        <w:t xml:space="preserve">f the </w:t>
+      </w:r>
+      <w:proofErr w:type="spellStart"/>
+      <w:r>
+        <w:t>prd_key</w:t>
+      </w:r>
+      <w:proofErr w:type="spellEnd"/>
+      <w:r>
+        <w:t xml:space="preserve"> </w:t>
+      </w:r>
+      <w:proofErr w:type="spellStart"/>
+      <w:r>
+        <w:t>is</w:t>
+      </w:r>
+      <w:proofErr w:type="spellEnd"/>
+      <w:r>
+        <w:t xml:space="preserve"> unique or last update : the </w:t>
+      </w:r>
+      <w:proofErr w:type="spellStart"/>
+      <w:r>
+        <w:t>prd_end_dt</w:t>
+      </w:r>
+      <w:proofErr w:type="spellEnd"/>
+      <w:r>
+        <w:t xml:space="preserve"> </w:t>
+      </w:r>
+      <w:proofErr w:type="spellStart"/>
+      <w:r>
+        <w:t>should</w:t>
+      </w:r>
+      <w:proofErr w:type="spellEnd"/>
+      <w:r>
+        <w:t xml:space="preserve"> </w:t>
+      </w:r>
+      <w:proofErr w:type="spellStart"/>
+      <w:r>
+        <w:t>be</w:t>
+      </w:r>
+      <w:proofErr w:type="spellEnd"/>
+      <w:r>
+        <w:t xml:space="preserve"> NULL </w:t>
+      </w:r>
+      <w:proofErr w:type="spellStart"/>
+      <w:r>
+        <w:t>since</w:t>
+      </w:r>
+      <w:proofErr w:type="spellEnd"/>
+      <w:r>
+        <w:t xml:space="preserve"> no future update has been made</w:t>
       </w:r>
     </w:p>
     <w:p>
@@ -6653,11 +6907,114 @@
           <w:numId w:val="1"/>
         </w:numPr>
       </w:pPr>
-      <w:r>
-        <w:t>when there is multiple record of the prd_key (historical info are available) : prd_end_dt s</w:t>
-      </w:r>
-      <w:r>
-        <w:t>hould represent the day before the next period starts</w:t>
+      <w:proofErr w:type="spellStart"/>
+      <w:proofErr w:type="gramStart"/>
+      <w:r>
+        <w:t>when</w:t>
+      </w:r>
+      <w:proofErr w:type="spellEnd"/>
+      <w:proofErr w:type="gramEnd"/>
+      <w:r>
+        <w:t xml:space="preserve"> </w:t>
+      </w:r>
+      <w:proofErr w:type="spellStart"/>
+      <w:r>
+        <w:t>there</w:t>
+      </w:r>
+      <w:proofErr w:type="spellEnd"/>
+      <w:r>
+        <w:t xml:space="preserve"> </w:t>
+      </w:r>
+      <w:proofErr w:type="spellStart"/>
+      <w:r>
+        <w:t>is</w:t>
+      </w:r>
+      <w:proofErr w:type="spellEnd"/>
+      <w:r>
+        <w:t xml:space="preserve"> multiple record of the </w:t>
+      </w:r>
+      <w:proofErr w:type="spellStart"/>
+      <w:r>
+        <w:t>prd_key</w:t>
+      </w:r>
+      <w:proofErr w:type="spellEnd"/>
+      <w:r>
+        <w:t xml:space="preserve"> (</w:t>
+      </w:r>
+      <w:proofErr w:type="spellStart"/>
+      <w:r>
+        <w:t>historical</w:t>
+      </w:r>
+      <w:proofErr w:type="spellEnd"/>
+      <w:r>
+        <w:t xml:space="preserve"> info are </w:t>
+      </w:r>
+      <w:proofErr w:type="spellStart"/>
+      <w:r>
+        <w:t>available</w:t>
+      </w:r>
+      <w:proofErr w:type="spellEnd"/>
+      <w:r>
+        <w:t xml:space="preserve">) : </w:t>
+      </w:r>
+      <w:proofErr w:type="spellStart"/>
+      <w:r>
+        <w:t>prd_end_dt</w:t>
+      </w:r>
+      <w:proofErr w:type="spellEnd"/>
+      <w:r>
+        <w:t xml:space="preserve"> </w:t>
+      </w:r>
+      <w:proofErr w:type="spellStart"/>
+      <w:r>
+        <w:t>s</w:t>
+      </w:r>
+      <w:r>
+        <w:t>hould</w:t>
+      </w:r>
+      <w:proofErr w:type="spellEnd"/>
+      <w:r>
+        <w:t xml:space="preserve"> </w:t>
+      </w:r>
+      <w:proofErr w:type="spellStart"/>
+      <w:r>
+        <w:t>represent</w:t>
+      </w:r>
+      <w:proofErr w:type="spellEnd"/>
+      <w:r>
+        <w:t xml:space="preserve"> the </w:t>
+      </w:r>
+      <w:proofErr w:type="spellStart"/>
+      <w:r>
+        <w:t>day</w:t>
+      </w:r>
+      <w:proofErr w:type="spellEnd"/>
+      <w:r>
+        <w:t xml:space="preserve"> </w:t>
+      </w:r>
+      <w:proofErr w:type="spellStart"/>
+      <w:r>
+        <w:t>before</w:t>
+      </w:r>
+      <w:proofErr w:type="spellEnd"/>
+      <w:r>
+        <w:t xml:space="preserve"> the </w:t>
+      </w:r>
+      <w:proofErr w:type="spellStart"/>
+      <w:r>
+        <w:t>next</w:t>
+      </w:r>
+      <w:proofErr w:type="spellEnd"/>
+      <w:r>
+        <w:t xml:space="preserve"> </w:t>
+      </w:r>
+      <w:proofErr w:type="spellStart"/>
+      <w:r>
+        <w:t>period</w:t>
+      </w:r>
+      <w:proofErr w:type="spellEnd"/>
+      <w:r>
+        <w:t xml:space="preserve"> starts</w:t>
       </w:r>
     </w:p>
     <w:p>
@@ -6714,27 +7071,39 @@
                 <w:b/>
                 <w:bCs/>
                 <w:color w:val="FFFFFF"/>
-                <w:kern w:val="0"/>
-                <w:sz w:val="22"/>
-                <w:szCs w:val="22"/>
-                <w:lang w:eastAsia="fr-FR"/>
-                <w14:ligatures w14:val="none"/>
-              </w:rPr>
-            </w:pPr>
+                <w:sz w:val="22"/>
+                <w:szCs w:val="22"/>
+                <w:lang w:eastAsia="fr-FR"/>
+              </w:rPr>
+            </w:pPr>
+            <w:proofErr w:type="spellStart"/>
+            <w:proofErr w:type="gramStart"/>
             <w:r>
               <w:rPr>
                 <w:rFonts w:ascii="Aptos Narrow" w:eastAsia="Times New Roman" w:hAnsi="Aptos Narrow" w:cs="Times New Roman"/>
                 <w:b/>
                 <w:bCs/>
                 <w:color w:val="FFFFFF"/>
-                <w:kern w:val="0"/>
-                <w:sz w:val="22"/>
-                <w:szCs w:val="22"/>
-                <w:lang w:eastAsia="fr-FR"/>
-                <w14:ligatures w14:val="none"/>
-              </w:rPr>
-              <w:t>prd_ket</w:t>
-            </w:r>
+                <w:sz w:val="22"/>
+                <w:szCs w:val="22"/>
+                <w:lang w:eastAsia="fr-FR"/>
+              </w:rPr>
+              <w:t>prd</w:t>
+            </w:r>
+            <w:proofErr w:type="gramEnd"/>
+            <w:r>
+              <w:rPr>
+                <w:rFonts w:ascii="Aptos Narrow" w:eastAsia="Times New Roman" w:hAnsi="Aptos Narrow" w:cs="Times New Roman"/>
+                <w:b/>
+                <w:bCs/>
+                <w:color w:val="FFFFFF"/>
+                <w:sz w:val="22"/>
+                <w:szCs w:val="22"/>
+                <w:lang w:eastAsia="fr-FR"/>
+              </w:rPr>
+              <w:t>_ket</w:t>
+            </w:r>
+            <w:proofErr w:type="spellEnd"/>
           </w:p>
         </w:tc>
         <w:tc>
@@ -6760,27 +7129,39 @@
                 <w:b/>
                 <w:bCs/>
                 <w:color w:val="FFFFFF"/>
-                <w:kern w:val="0"/>
-                <w:sz w:val="22"/>
-                <w:szCs w:val="22"/>
-                <w:lang w:eastAsia="fr-FR"/>
-                <w14:ligatures w14:val="none"/>
-              </w:rPr>
-            </w:pPr>
+                <w:sz w:val="22"/>
+                <w:szCs w:val="22"/>
+                <w:lang w:eastAsia="fr-FR"/>
+              </w:rPr>
+            </w:pPr>
+            <w:proofErr w:type="spellStart"/>
+            <w:proofErr w:type="gramStart"/>
             <w:r>
               <w:rPr>
                 <w:rFonts w:ascii="Aptos Narrow" w:eastAsia="Times New Roman" w:hAnsi="Aptos Narrow" w:cs="Times New Roman"/>
                 <w:b/>
                 <w:bCs/>
                 <w:color w:val="FFFFFF"/>
-                <w:kern w:val="0"/>
-                <w:sz w:val="22"/>
-                <w:szCs w:val="22"/>
-                <w:lang w:eastAsia="fr-FR"/>
-                <w14:ligatures w14:val="none"/>
-              </w:rPr>
-              <w:t>prd_cost</w:t>
-            </w:r>
+                <w:sz w:val="22"/>
+                <w:szCs w:val="22"/>
+                <w:lang w:eastAsia="fr-FR"/>
+              </w:rPr>
+              <w:t>prd</w:t>
+            </w:r>
+            <w:proofErr w:type="gramEnd"/>
+            <w:r>
+              <w:rPr>
+                <w:rFonts w:ascii="Aptos Narrow" w:eastAsia="Times New Roman" w:hAnsi="Aptos Narrow" w:cs="Times New Roman"/>
+                <w:b/>
+                <w:bCs/>
+                <w:color w:val="FFFFFF"/>
+                <w:sz w:val="22"/>
+                <w:szCs w:val="22"/>
+                <w:lang w:eastAsia="fr-FR"/>
+              </w:rPr>
+              <w:t>_cost</w:t>
+            </w:r>
+            <w:proofErr w:type="spellEnd"/>
           </w:p>
         </w:tc>
         <w:tc>
@@ -6806,27 +7187,39 @@
                 <w:b/>
                 <w:bCs/>
                 <w:color w:val="FFFFFF"/>
-                <w:kern w:val="0"/>
-                <w:sz w:val="22"/>
-                <w:szCs w:val="22"/>
-                <w:lang w:eastAsia="fr-FR"/>
-                <w14:ligatures w14:val="none"/>
-              </w:rPr>
-            </w:pPr>
+                <w:sz w:val="22"/>
+                <w:szCs w:val="22"/>
+                <w:lang w:eastAsia="fr-FR"/>
+              </w:rPr>
+            </w:pPr>
+            <w:proofErr w:type="spellStart"/>
+            <w:proofErr w:type="gramStart"/>
             <w:r>
               <w:rPr>
                 <w:rFonts w:ascii="Aptos Narrow" w:eastAsia="Times New Roman" w:hAnsi="Aptos Narrow" w:cs="Times New Roman"/>
                 <w:b/>
                 <w:bCs/>
                 <w:color w:val="FFFFFF"/>
-                <w:kern w:val="0"/>
-                <w:sz w:val="22"/>
-                <w:szCs w:val="22"/>
-                <w:lang w:eastAsia="fr-FR"/>
-                <w14:ligatures w14:val="none"/>
-              </w:rPr>
-              <w:t>prd_line</w:t>
-            </w:r>
+                <w:sz w:val="22"/>
+                <w:szCs w:val="22"/>
+                <w:lang w:eastAsia="fr-FR"/>
+              </w:rPr>
+              <w:t>prd</w:t>
+            </w:r>
+            <w:proofErr w:type="gramEnd"/>
+            <w:r>
+              <w:rPr>
+                <w:rFonts w:ascii="Aptos Narrow" w:eastAsia="Times New Roman" w:hAnsi="Aptos Narrow" w:cs="Times New Roman"/>
+                <w:b/>
+                <w:bCs/>
+                <w:color w:val="FFFFFF"/>
+                <w:sz w:val="22"/>
+                <w:szCs w:val="22"/>
+                <w:lang w:eastAsia="fr-FR"/>
+              </w:rPr>
+              <w:t>_line</w:t>
+            </w:r>
+            <w:proofErr w:type="spellEnd"/>
           </w:p>
         </w:tc>
         <w:tc>
@@ -6852,27 +7245,39 @@
                 <w:b/>
                 <w:bCs/>
                 <w:color w:val="FFFFFF"/>
-                <w:kern w:val="0"/>
-                <w:sz w:val="22"/>
-                <w:szCs w:val="22"/>
-                <w:lang w:eastAsia="fr-FR"/>
-                <w14:ligatures w14:val="none"/>
-              </w:rPr>
-            </w:pPr>
+                <w:sz w:val="22"/>
+                <w:szCs w:val="22"/>
+                <w:lang w:eastAsia="fr-FR"/>
+              </w:rPr>
+            </w:pPr>
+            <w:proofErr w:type="spellStart"/>
+            <w:proofErr w:type="gramStart"/>
             <w:r>
               <w:rPr>
                 <w:rFonts w:ascii="Aptos Narrow" w:eastAsia="Times New Roman" w:hAnsi="Aptos Narrow" w:cs="Times New Roman"/>
                 <w:b/>
                 <w:bCs/>
                 <w:color w:val="FFFFFF"/>
-                <w:kern w:val="0"/>
-                <w:sz w:val="22"/>
-                <w:szCs w:val="22"/>
-                <w:lang w:eastAsia="fr-FR"/>
-                <w14:ligatures w14:val="none"/>
-              </w:rPr>
-              <w:t>prd_start_dt</w:t>
-            </w:r>
+                <w:sz w:val="22"/>
+                <w:szCs w:val="22"/>
+                <w:lang w:eastAsia="fr-FR"/>
+              </w:rPr>
+              <w:t>prd</w:t>
+            </w:r>
+            <w:proofErr w:type="gramEnd"/>
+            <w:r>
+              <w:rPr>
+                <w:rFonts w:ascii="Aptos Narrow" w:eastAsia="Times New Roman" w:hAnsi="Aptos Narrow" w:cs="Times New Roman"/>
+                <w:b/>
+                <w:bCs/>
+                <w:color w:val="FFFFFF"/>
+                <w:sz w:val="22"/>
+                <w:szCs w:val="22"/>
+                <w:lang w:eastAsia="fr-FR"/>
+              </w:rPr>
+              <w:t>_start_dt</w:t>
+            </w:r>
+            <w:proofErr w:type="spellEnd"/>
           </w:p>
         </w:tc>
         <w:tc>
@@ -6898,27 +7303,39 @@
                 <w:b/>
                 <w:bCs/>
                 <w:color w:val="FFFFFF"/>
-                <w:kern w:val="0"/>
-                <w:sz w:val="22"/>
-                <w:szCs w:val="22"/>
-                <w:lang w:eastAsia="fr-FR"/>
-                <w14:ligatures w14:val="none"/>
-              </w:rPr>
-            </w:pPr>
+                <w:sz w:val="22"/>
+                <w:szCs w:val="22"/>
+                <w:lang w:eastAsia="fr-FR"/>
+              </w:rPr>
+            </w:pPr>
+            <w:proofErr w:type="spellStart"/>
+            <w:proofErr w:type="gramStart"/>
             <w:r>
               <w:rPr>
                 <w:rFonts w:ascii="Aptos Narrow" w:eastAsia="Times New Roman" w:hAnsi="Aptos Narrow" w:cs="Times New Roman"/>
                 <w:b/>
                 <w:bCs/>
                 <w:color w:val="FFFFFF"/>
-                <w:kern w:val="0"/>
-                <w:sz w:val="22"/>
-                <w:szCs w:val="22"/>
-                <w:lang w:eastAsia="fr-FR"/>
-                <w14:ligatures w14:val="none"/>
-              </w:rPr>
-              <w:t>prd_end_dt</w:t>
-            </w:r>
+                <w:sz w:val="22"/>
+                <w:szCs w:val="22"/>
+                <w:lang w:eastAsia="fr-FR"/>
+              </w:rPr>
+              <w:t>prd</w:t>
+            </w:r>
+            <w:proofErr w:type="gramEnd"/>
+            <w:r>
+              <w:rPr>
+                <w:rFonts w:ascii="Aptos Narrow" w:eastAsia="Times New Roman" w:hAnsi="Aptos Narrow" w:cs="Times New Roman"/>
+                <w:b/>
+                <w:bCs/>
+                <w:color w:val="FFFFFF"/>
+                <w:sz w:val="22"/>
+                <w:szCs w:val="22"/>
+                <w:lang w:eastAsia="fr-FR"/>
+              </w:rPr>
+              <w:t>_end_dt</w:t>
+            </w:r>
+            <w:proofErr w:type="spellEnd"/>
           </w:p>
         </w:tc>
       </w:tr>
@@ -6947,22 +7364,18 @@
               <w:rPr>
                 <w:rFonts w:ascii="Aptos Narrow" w:eastAsia="Times New Roman" w:hAnsi="Aptos Narrow" w:cs="Times New Roman"/>
                 <w:color w:val="000000"/>
-                <w:kern w:val="0"/>
-                <w:sz w:val="22"/>
-                <w:szCs w:val="22"/>
-                <w:lang w:eastAsia="fr-FR"/>
-                <w14:ligatures w14:val="none"/>
-              </w:rPr>
-            </w:pPr>
-            <w:r>
-              <w:rPr>
-                <w:rFonts w:ascii="Aptos Narrow" w:eastAsia="Times New Roman" w:hAnsi="Aptos Narrow" w:cs="Times New Roman"/>
-                <w:color w:val="000000"/>
-                <w:kern w:val="0"/>
-                <w:sz w:val="22"/>
-                <w:szCs w:val="22"/>
-                <w:lang w:eastAsia="fr-FR"/>
-                <w14:ligatures w14:val="none"/>
+                <w:sz w:val="22"/>
+                <w:szCs w:val="22"/>
+                <w:lang w:eastAsia="fr-FR"/>
+              </w:rPr>
+            </w:pPr>
+            <w:r>
+              <w:rPr>
+                <w:rFonts w:ascii="Aptos Narrow" w:eastAsia="Times New Roman" w:hAnsi="Aptos Narrow" w:cs="Times New Roman"/>
+                <w:color w:val="000000"/>
+                <w:sz w:val="22"/>
+                <w:szCs w:val="22"/>
+                <w:lang w:eastAsia="fr-FR"/>
               </w:rPr>
               <w:t>HL-U509-B</w:t>
             </w:r>
@@ -6989,22 +7402,18 @@
               <w:rPr>
                 <w:rFonts w:ascii="Aptos Narrow" w:eastAsia="Times New Roman" w:hAnsi="Aptos Narrow" w:cs="Times New Roman"/>
                 <w:color w:val="000000"/>
-                <w:kern w:val="0"/>
-                <w:sz w:val="22"/>
-                <w:szCs w:val="22"/>
-                <w:lang w:eastAsia="fr-FR"/>
-                <w14:ligatures w14:val="none"/>
-              </w:rPr>
-            </w:pPr>
-            <w:r>
-              <w:rPr>
-                <w:rFonts w:ascii="Aptos Narrow" w:eastAsia="Times New Roman" w:hAnsi="Aptos Narrow" w:cs="Times New Roman"/>
-                <w:color w:val="000000"/>
-                <w:kern w:val="0"/>
-                <w:sz w:val="22"/>
-                <w:szCs w:val="22"/>
-                <w:lang w:eastAsia="fr-FR"/>
-                <w14:ligatures w14:val="none"/>
+                <w:sz w:val="22"/>
+                <w:szCs w:val="22"/>
+                <w:lang w:eastAsia="fr-FR"/>
+              </w:rPr>
+            </w:pPr>
+            <w:r>
+              <w:rPr>
+                <w:rFonts w:ascii="Aptos Narrow" w:eastAsia="Times New Roman" w:hAnsi="Aptos Narrow" w:cs="Times New Roman"/>
+                <w:color w:val="000000"/>
+                <w:sz w:val="22"/>
+                <w:szCs w:val="22"/>
+                <w:lang w:eastAsia="fr-FR"/>
               </w:rPr>
               <w:t>12</w:t>
             </w:r>
@@ -7031,22 +7440,18 @@
               <w:rPr>
                 <w:rFonts w:ascii="Aptos Narrow" w:eastAsia="Times New Roman" w:hAnsi="Aptos Narrow" w:cs="Times New Roman"/>
                 <w:color w:val="000000"/>
-                <w:kern w:val="0"/>
-                <w:sz w:val="22"/>
-                <w:szCs w:val="22"/>
-                <w:lang w:eastAsia="fr-FR"/>
-                <w14:ligatures w14:val="none"/>
-              </w:rPr>
-            </w:pPr>
-            <w:r>
-              <w:rPr>
-                <w:rFonts w:ascii="Aptos Narrow" w:eastAsia="Times New Roman" w:hAnsi="Aptos Narrow" w:cs="Times New Roman"/>
-                <w:color w:val="000000"/>
-                <w:kern w:val="0"/>
-                <w:sz w:val="22"/>
-                <w:szCs w:val="22"/>
-                <w:lang w:eastAsia="fr-FR"/>
-                <w14:ligatures w14:val="none"/>
+                <w:sz w:val="22"/>
+                <w:szCs w:val="22"/>
+                <w:lang w:eastAsia="fr-FR"/>
+              </w:rPr>
+            </w:pPr>
+            <w:r>
+              <w:rPr>
+                <w:rFonts w:ascii="Aptos Narrow" w:eastAsia="Times New Roman" w:hAnsi="Aptos Narrow" w:cs="Times New Roman"/>
+                <w:color w:val="000000"/>
+                <w:sz w:val="22"/>
+                <w:szCs w:val="22"/>
+                <w:lang w:eastAsia="fr-FR"/>
               </w:rPr>
               <w:t>Sport</w:t>
             </w:r>
@@ -7073,22 +7478,18 @@
               <w:rPr>
                 <w:rFonts w:ascii="Aptos Narrow" w:eastAsia="Times New Roman" w:hAnsi="Aptos Narrow" w:cs="Times New Roman"/>
                 <w:color w:val="000000"/>
-                <w:kern w:val="0"/>
-                <w:sz w:val="22"/>
-                <w:szCs w:val="22"/>
-                <w:lang w:eastAsia="fr-FR"/>
-                <w14:ligatures w14:val="none"/>
-              </w:rPr>
-            </w:pPr>
-            <w:r>
-              <w:rPr>
-                <w:rFonts w:ascii="Aptos Narrow" w:eastAsia="Times New Roman" w:hAnsi="Aptos Narrow" w:cs="Times New Roman"/>
-                <w:color w:val="000000"/>
-                <w:kern w:val="0"/>
-                <w:sz w:val="22"/>
-                <w:szCs w:val="22"/>
-                <w:lang w:eastAsia="fr-FR"/>
-                <w14:ligatures w14:val="none"/>
+                <w:sz w:val="22"/>
+                <w:szCs w:val="22"/>
+                <w:lang w:eastAsia="fr-FR"/>
+              </w:rPr>
+            </w:pPr>
+            <w:r>
+              <w:rPr>
+                <w:rFonts w:ascii="Aptos Narrow" w:eastAsia="Times New Roman" w:hAnsi="Aptos Narrow" w:cs="Times New Roman"/>
+                <w:color w:val="000000"/>
+                <w:sz w:val="22"/>
+                <w:szCs w:val="22"/>
+                <w:lang w:eastAsia="fr-FR"/>
               </w:rPr>
               <w:t>01/07/2011</w:t>
             </w:r>
@@ -7115,22 +7516,18 @@
               <w:rPr>
                 <w:rFonts w:ascii="Aptos Narrow" w:eastAsia="Times New Roman" w:hAnsi="Aptos Narrow" w:cs="Times New Roman"/>
                 <w:color w:val="E97132"/>
-                <w:kern w:val="0"/>
-                <w:sz w:val="22"/>
-                <w:szCs w:val="22"/>
-                <w:lang w:eastAsia="fr-FR"/>
-                <w14:ligatures w14:val="none"/>
+                <w:sz w:val="22"/>
+                <w:szCs w:val="22"/>
+                <w:lang w:eastAsia="fr-FR"/>
               </w:rPr>
             </w:pPr>
             <w:r>
               <w:rPr>
                 <w:rFonts w:ascii="Aptos Narrow" w:eastAsia="Times New Roman" w:hAnsi="Aptos Narrow" w:cs="Times New Roman"/>
                 <w:color w:val="E97132"/>
-                <w:kern w:val="0"/>
-                <w:sz w:val="22"/>
-                <w:szCs w:val="22"/>
-                <w:lang w:eastAsia="fr-FR"/>
-                <w14:ligatures w14:val="none"/>
+                <w:sz w:val="22"/>
+                <w:szCs w:val="22"/>
+                <w:lang w:eastAsia="fr-FR"/>
               </w:rPr>
               <w:t>06/01/2012</w:t>
             </w:r>
@@ -7162,22 +7559,18 @@
               <w:rPr>
                 <w:rFonts w:ascii="Aptos Narrow" w:eastAsia="Times New Roman" w:hAnsi="Aptos Narrow" w:cs="Times New Roman"/>
                 <w:color w:val="000000"/>
-                <w:kern w:val="0"/>
-                <w:sz w:val="22"/>
-                <w:szCs w:val="22"/>
-                <w:lang w:eastAsia="fr-FR"/>
-                <w14:ligatures w14:val="none"/>
-              </w:rPr>
-            </w:pPr>
-            <w:r>
-              <w:rPr>
-                <w:rFonts w:ascii="Aptos Narrow" w:eastAsia="Times New Roman" w:hAnsi="Aptos Narrow" w:cs="Times New Roman"/>
-                <w:color w:val="000000"/>
-                <w:kern w:val="0"/>
-                <w:sz w:val="22"/>
-                <w:szCs w:val="22"/>
-                <w:lang w:eastAsia="fr-FR"/>
-                <w14:ligatures w14:val="none"/>
+                <w:sz w:val="22"/>
+                <w:szCs w:val="22"/>
+                <w:lang w:eastAsia="fr-FR"/>
+              </w:rPr>
+            </w:pPr>
+            <w:r>
+              <w:rPr>
+                <w:rFonts w:ascii="Aptos Narrow" w:eastAsia="Times New Roman" w:hAnsi="Aptos Narrow" w:cs="Times New Roman"/>
+                <w:color w:val="000000"/>
+                <w:sz w:val="22"/>
+                <w:szCs w:val="22"/>
+                <w:lang w:eastAsia="fr-FR"/>
               </w:rPr>
               <w:t>HL-U509-B</w:t>
             </w:r>
@@ -7204,22 +7597,18 @@
               <w:rPr>
                 <w:rFonts w:ascii="Aptos Narrow" w:eastAsia="Times New Roman" w:hAnsi="Aptos Narrow" w:cs="Times New Roman"/>
                 <w:color w:val="000000"/>
-                <w:kern w:val="0"/>
-                <w:sz w:val="22"/>
-                <w:szCs w:val="22"/>
-                <w:lang w:eastAsia="fr-FR"/>
-                <w14:ligatures w14:val="none"/>
-              </w:rPr>
-            </w:pPr>
-            <w:r>
-              <w:rPr>
-                <w:rFonts w:ascii="Aptos Narrow" w:eastAsia="Times New Roman" w:hAnsi="Aptos Narrow" w:cs="Times New Roman"/>
-                <w:color w:val="000000"/>
-                <w:kern w:val="0"/>
-                <w:sz w:val="22"/>
-                <w:szCs w:val="22"/>
-                <w:lang w:eastAsia="fr-FR"/>
-                <w14:ligatures w14:val="none"/>
+                <w:sz w:val="22"/>
+                <w:szCs w:val="22"/>
+                <w:lang w:eastAsia="fr-FR"/>
+              </w:rPr>
+            </w:pPr>
+            <w:r>
+              <w:rPr>
+                <w:rFonts w:ascii="Aptos Narrow" w:eastAsia="Times New Roman" w:hAnsi="Aptos Narrow" w:cs="Times New Roman"/>
+                <w:color w:val="000000"/>
+                <w:sz w:val="22"/>
+                <w:szCs w:val="22"/>
+                <w:lang w:eastAsia="fr-FR"/>
               </w:rPr>
               <w:t>14</w:t>
             </w:r>
@@ -7246,22 +7635,18 @@
               <w:rPr>
                 <w:rFonts w:ascii="Aptos Narrow" w:eastAsia="Times New Roman" w:hAnsi="Aptos Narrow" w:cs="Times New Roman"/>
                 <w:color w:val="000000"/>
-                <w:kern w:val="0"/>
-                <w:sz w:val="22"/>
-                <w:szCs w:val="22"/>
-                <w:lang w:eastAsia="fr-FR"/>
-                <w14:ligatures w14:val="none"/>
-              </w:rPr>
-            </w:pPr>
-            <w:r>
-              <w:rPr>
-                <w:rFonts w:ascii="Aptos Narrow" w:eastAsia="Times New Roman" w:hAnsi="Aptos Narrow" w:cs="Times New Roman"/>
-                <w:color w:val="000000"/>
-                <w:kern w:val="0"/>
-                <w:sz w:val="22"/>
-                <w:szCs w:val="22"/>
-                <w:lang w:eastAsia="fr-FR"/>
-                <w14:ligatures w14:val="none"/>
+                <w:sz w:val="22"/>
+                <w:szCs w:val="22"/>
+                <w:lang w:eastAsia="fr-FR"/>
+              </w:rPr>
+            </w:pPr>
+            <w:r>
+              <w:rPr>
+                <w:rFonts w:ascii="Aptos Narrow" w:eastAsia="Times New Roman" w:hAnsi="Aptos Narrow" w:cs="Times New Roman"/>
+                <w:color w:val="000000"/>
+                <w:sz w:val="22"/>
+                <w:szCs w:val="22"/>
+                <w:lang w:eastAsia="fr-FR"/>
               </w:rPr>
               <w:t>Sport</w:t>
             </w:r>
@@ -7288,22 +7673,18 @@
               <w:rPr>
                 <w:rFonts w:ascii="Aptos Narrow" w:eastAsia="Times New Roman" w:hAnsi="Aptos Narrow" w:cs="Times New Roman"/>
                 <w:color w:val="E97132"/>
-                <w:kern w:val="0"/>
-                <w:sz w:val="22"/>
-                <w:szCs w:val="22"/>
-                <w:lang w:eastAsia="fr-FR"/>
-                <w14:ligatures w14:val="none"/>
+                <w:sz w:val="22"/>
+                <w:szCs w:val="22"/>
+                <w:lang w:eastAsia="fr-FR"/>
               </w:rPr>
             </w:pPr>
             <w:r>
               <w:rPr>
                 <w:rFonts w:ascii="Aptos Narrow" w:eastAsia="Times New Roman" w:hAnsi="Aptos Narrow" w:cs="Times New Roman"/>
                 <w:color w:val="E97132"/>
-                <w:kern w:val="0"/>
-                <w:sz w:val="22"/>
-                <w:szCs w:val="22"/>
-                <w:lang w:eastAsia="fr-FR"/>
-                <w14:ligatures w14:val="none"/>
+                <w:sz w:val="22"/>
+                <w:szCs w:val="22"/>
+                <w:lang w:eastAsia="fr-FR"/>
               </w:rPr>
               <w:t>01/07/2012</w:t>
             </w:r>
@@ -7330,22 +7711,18 @@
               <w:rPr>
                 <w:rFonts w:ascii="Aptos Narrow" w:eastAsia="Times New Roman" w:hAnsi="Aptos Narrow" w:cs="Times New Roman"/>
                 <w:color w:val="156082"/>
-                <w:kern w:val="0"/>
-                <w:sz w:val="22"/>
-                <w:szCs w:val="22"/>
-                <w:lang w:eastAsia="fr-FR"/>
-                <w14:ligatures w14:val="none"/>
+                <w:sz w:val="22"/>
+                <w:szCs w:val="22"/>
+                <w:lang w:eastAsia="fr-FR"/>
               </w:rPr>
             </w:pPr>
             <w:r>
               <w:rPr>
                 <w:rFonts w:ascii="Aptos Narrow" w:eastAsia="Times New Roman" w:hAnsi="Aptos Narrow" w:cs="Times New Roman"/>
                 <w:color w:val="156082"/>
-                <w:kern w:val="0"/>
-                <w:sz w:val="22"/>
-                <w:szCs w:val="22"/>
-                <w:lang w:eastAsia="fr-FR"/>
-                <w14:ligatures w14:val="none"/>
+                <w:sz w:val="22"/>
+                <w:szCs w:val="22"/>
+                <w:lang w:eastAsia="fr-FR"/>
               </w:rPr>
               <w:t>06/01/2013</w:t>
             </w:r>
@@ -7377,22 +7754,18 @@
               <w:rPr>
                 <w:rFonts w:ascii="Aptos Narrow" w:eastAsia="Times New Roman" w:hAnsi="Aptos Narrow" w:cs="Times New Roman"/>
                 <w:color w:val="000000"/>
-                <w:kern w:val="0"/>
-                <w:sz w:val="22"/>
-                <w:szCs w:val="22"/>
-                <w:lang w:eastAsia="fr-FR"/>
-                <w14:ligatures w14:val="none"/>
-              </w:rPr>
-            </w:pPr>
-            <w:r>
-              <w:rPr>
-                <w:rFonts w:ascii="Aptos Narrow" w:eastAsia="Times New Roman" w:hAnsi="Aptos Narrow" w:cs="Times New Roman"/>
-                <w:color w:val="000000"/>
-                <w:kern w:val="0"/>
-                <w:sz w:val="22"/>
-                <w:szCs w:val="22"/>
-                <w:lang w:eastAsia="fr-FR"/>
-                <w14:ligatures w14:val="none"/>
+                <w:sz w:val="22"/>
+                <w:szCs w:val="22"/>
+                <w:lang w:eastAsia="fr-FR"/>
+              </w:rPr>
+            </w:pPr>
+            <w:r>
+              <w:rPr>
+                <w:rFonts w:ascii="Aptos Narrow" w:eastAsia="Times New Roman" w:hAnsi="Aptos Narrow" w:cs="Times New Roman"/>
+                <w:color w:val="000000"/>
+                <w:sz w:val="22"/>
+                <w:szCs w:val="22"/>
+                <w:lang w:eastAsia="fr-FR"/>
               </w:rPr>
               <w:t>HL-U509-B</w:t>
             </w:r>
@@ -7419,22 +7792,18 @@
               <w:rPr>
                 <w:rFonts w:ascii="Aptos Narrow" w:eastAsia="Times New Roman" w:hAnsi="Aptos Narrow" w:cs="Times New Roman"/>
                 <w:color w:val="000000"/>
-                <w:kern w:val="0"/>
-                <w:sz w:val="22"/>
-                <w:szCs w:val="22"/>
-                <w:lang w:eastAsia="fr-FR"/>
-                <w14:ligatures w14:val="none"/>
-              </w:rPr>
-            </w:pPr>
-            <w:r>
-              <w:rPr>
-                <w:rFonts w:ascii="Aptos Narrow" w:eastAsia="Times New Roman" w:hAnsi="Aptos Narrow" w:cs="Times New Roman"/>
-                <w:color w:val="000000"/>
-                <w:kern w:val="0"/>
-                <w:sz w:val="22"/>
-                <w:szCs w:val="22"/>
-                <w:lang w:eastAsia="fr-FR"/>
-                <w14:ligatures w14:val="none"/>
+                <w:sz w:val="22"/>
+                <w:szCs w:val="22"/>
+                <w:lang w:eastAsia="fr-FR"/>
+              </w:rPr>
+            </w:pPr>
+            <w:r>
+              <w:rPr>
+                <w:rFonts w:ascii="Aptos Narrow" w:eastAsia="Times New Roman" w:hAnsi="Aptos Narrow" w:cs="Times New Roman"/>
+                <w:color w:val="000000"/>
+                <w:sz w:val="22"/>
+                <w:szCs w:val="22"/>
+                <w:lang w:eastAsia="fr-FR"/>
               </w:rPr>
               <w:t>13</w:t>
             </w:r>
@@ -7461,22 +7830,18 @@
               <w:rPr>
                 <w:rFonts w:ascii="Aptos Narrow" w:eastAsia="Times New Roman" w:hAnsi="Aptos Narrow" w:cs="Times New Roman"/>
                 <w:color w:val="000000"/>
-                <w:kern w:val="0"/>
-                <w:sz w:val="22"/>
-                <w:szCs w:val="22"/>
-                <w:lang w:eastAsia="fr-FR"/>
-                <w14:ligatures w14:val="none"/>
-              </w:rPr>
-            </w:pPr>
-            <w:r>
-              <w:rPr>
-                <w:rFonts w:ascii="Aptos Narrow" w:eastAsia="Times New Roman" w:hAnsi="Aptos Narrow" w:cs="Times New Roman"/>
-                <w:color w:val="000000"/>
-                <w:kern w:val="0"/>
-                <w:sz w:val="22"/>
-                <w:szCs w:val="22"/>
-                <w:lang w:eastAsia="fr-FR"/>
-                <w14:ligatures w14:val="none"/>
+                <w:sz w:val="22"/>
+                <w:szCs w:val="22"/>
+                <w:lang w:eastAsia="fr-FR"/>
+              </w:rPr>
+            </w:pPr>
+            <w:r>
+              <w:rPr>
+                <w:rFonts w:ascii="Aptos Narrow" w:eastAsia="Times New Roman" w:hAnsi="Aptos Narrow" w:cs="Times New Roman"/>
+                <w:color w:val="000000"/>
+                <w:sz w:val="22"/>
+                <w:szCs w:val="22"/>
+                <w:lang w:eastAsia="fr-FR"/>
               </w:rPr>
               <w:t>Sport</w:t>
             </w:r>
@@ -7503,22 +7868,18 @@
               <w:rPr>
                 <w:rFonts w:ascii="Aptos Narrow" w:eastAsia="Times New Roman" w:hAnsi="Aptos Narrow" w:cs="Times New Roman"/>
                 <w:color w:val="156082"/>
-                <w:kern w:val="0"/>
-                <w:sz w:val="22"/>
-                <w:szCs w:val="22"/>
-                <w:lang w:eastAsia="fr-FR"/>
-                <w14:ligatures w14:val="none"/>
+                <w:sz w:val="22"/>
+                <w:szCs w:val="22"/>
+                <w:lang w:eastAsia="fr-FR"/>
               </w:rPr>
             </w:pPr>
             <w:r>
               <w:rPr>
                 <w:rFonts w:ascii="Aptos Narrow" w:eastAsia="Times New Roman" w:hAnsi="Aptos Narrow" w:cs="Times New Roman"/>
                 <w:color w:val="156082"/>
-                <w:kern w:val="0"/>
-                <w:sz w:val="22"/>
-                <w:szCs w:val="22"/>
-                <w:lang w:eastAsia="fr-FR"/>
-                <w14:ligatures w14:val="none"/>
+                <w:sz w:val="22"/>
+                <w:szCs w:val="22"/>
+                <w:lang w:eastAsia="fr-FR"/>
               </w:rPr>
               <w:t>01/07/2013</w:t>
             </w:r>
@@ -7545,22 +7906,18 @@
               <w:rPr>
                 <w:rFonts w:ascii="Aptos Narrow" w:eastAsia="Times New Roman" w:hAnsi="Aptos Narrow" w:cs="Times New Roman"/>
                 <w:color w:val="000000"/>
-                <w:kern w:val="0"/>
-                <w:sz w:val="22"/>
-                <w:szCs w:val="22"/>
-                <w:lang w:eastAsia="fr-FR"/>
-                <w14:ligatures w14:val="none"/>
-              </w:rPr>
-            </w:pPr>
-            <w:r>
-              <w:rPr>
-                <w:rFonts w:ascii="Aptos Narrow" w:eastAsia="Times New Roman" w:hAnsi="Aptos Narrow" w:cs="Times New Roman"/>
-                <w:color w:val="000000"/>
-                <w:kern w:val="0"/>
-                <w:sz w:val="22"/>
-                <w:szCs w:val="22"/>
-                <w:lang w:eastAsia="fr-FR"/>
-                <w14:ligatures w14:val="none"/>
+                <w:sz w:val="22"/>
+                <w:szCs w:val="22"/>
+                <w:lang w:eastAsia="fr-FR"/>
+              </w:rPr>
+            </w:pPr>
+            <w:r>
+              <w:rPr>
+                <w:rFonts w:ascii="Aptos Narrow" w:eastAsia="Times New Roman" w:hAnsi="Aptos Narrow" w:cs="Times New Roman"/>
+                <w:color w:val="000000"/>
+                <w:sz w:val="22"/>
+                <w:szCs w:val="22"/>
+                <w:lang w:eastAsia="fr-FR"/>
               </w:rPr>
               <w:t>NULL</w:t>
             </w:r>
@@ -7577,8 +7934,18 @@
       <w:pPr>
         <w:pStyle w:val="Titre2"/>
       </w:pPr>
-      <w:r>
-        <w:t>sales_details table</w:t>
+      <w:proofErr w:type="spellStart"/>
+      <w:proofErr w:type="gramStart"/>
+      <w:r>
+        <w:t>sales</w:t>
+      </w:r>
+      <w:proofErr w:type="gramEnd"/>
+      <w:r>
+        <w:t>_details</w:t>
+      </w:r>
+      <w:proofErr w:type="spellEnd"/>
+      <w:r>
+        <w:t xml:space="preserve"> table</w:t>
       </w:r>
     </w:p>
     <w:p>
@@ -7597,9 +7964,80 @@
           <w:numId w:val="1"/>
         </w:numPr>
       </w:pPr>
-      <w:r>
-        <w:t>sls_order_dt comes with records containing uncompatible date format where length of some records are &lt;8 caracters</w:t>
-      </w:r>
+      <w:proofErr w:type="spellStart"/>
+      <w:proofErr w:type="gramStart"/>
+      <w:r>
+        <w:t>sls</w:t>
+      </w:r>
+      <w:proofErr w:type="gramEnd"/>
+      <w:r>
+        <w:t>_order_dt</w:t>
+      </w:r>
+      <w:proofErr w:type="spellEnd"/>
+      <w:r>
+        <w:t xml:space="preserve"> </w:t>
+      </w:r>
+      <w:proofErr w:type="spellStart"/>
+      <w:r>
+        <w:t>comes</w:t>
+      </w:r>
+      <w:proofErr w:type="spellEnd"/>
+      <w:r>
+        <w:t xml:space="preserve"> </w:t>
+      </w:r>
+      <w:proofErr w:type="spellStart"/>
+      <w:r>
+        <w:t>with</w:t>
+      </w:r>
+      <w:proofErr w:type="spellEnd"/>
+      <w:r>
+        <w:t xml:space="preserve"> records </w:t>
+      </w:r>
+      <w:proofErr w:type="spellStart"/>
+      <w:r>
+        <w:t>containing</w:t>
+      </w:r>
+      <w:proofErr w:type="spellEnd"/>
+      <w:r>
+        <w:t xml:space="preserve"> </w:t>
+      </w:r>
+      <w:proofErr w:type="spellStart"/>
+      <w:r>
+        <w:t>uncompatible</w:t>
+      </w:r>
+      <w:proofErr w:type="spellEnd"/>
+      <w:r>
+        <w:t xml:space="preserve"> date format </w:t>
+      </w:r>
+      <w:proofErr w:type="spellStart"/>
+      <w:r>
+        <w:t>where</w:t>
+      </w:r>
+      <w:proofErr w:type="spellEnd"/>
+      <w:r>
+        <w:t xml:space="preserve"> </w:t>
+      </w:r>
+      <w:proofErr w:type="spellStart"/>
+      <w:r>
+        <w:t>length</w:t>
+      </w:r>
+      <w:proofErr w:type="spellEnd"/>
+      <w:r>
+        <w:t xml:space="preserve"> of </w:t>
+      </w:r>
+      <w:proofErr w:type="spellStart"/>
+      <w:r>
+        <w:t>some</w:t>
+      </w:r>
+      <w:proofErr w:type="spellEnd"/>
+      <w:r>
+        <w:t xml:space="preserve"> records are &lt;8 </w:t>
+      </w:r>
+      <w:proofErr w:type="spellStart"/>
+      <w:r>
+        <w:t>caracters</w:t>
+      </w:r>
+      <w:proofErr w:type="spellEnd"/>
     </w:p>
     <w:p>
       <w:pPr>
@@ -7609,7 +8047,23 @@
         <w:sym w:font="Wingdings" w:char="F0E0"/>
       </w:r>
       <w:r>
-        <w:t>Replace these values with NULL value</w:t>
+        <w:t xml:space="preserve">Replace </w:t>
+      </w:r>
+      <w:proofErr w:type="spellStart"/>
+      <w:r>
+        <w:t>these</w:t>
+      </w:r>
+      <w:proofErr w:type="spellEnd"/>
+      <w:r>
+        <w:t xml:space="preserve"> values </w:t>
+      </w:r>
+      <w:proofErr w:type="spellStart"/>
+      <w:r>
+        <w:t>with</w:t>
+      </w:r>
+      <w:proofErr w:type="spellEnd"/>
+      <w:r>
+        <w:t xml:space="preserve"> NULL value</w:t>
       </w:r>
     </w:p>
     <w:p>
@@ -7620,19 +8074,74 @@
         <w:sym w:font="Wingdings" w:char="F0E0"/>
       </w:r>
       <w:r>
-        <w:t>The sames transformation was applied to other date columns for precaution</w:t>
-      </w:r>
+        <w:t xml:space="preserve">The </w:t>
+      </w:r>
+      <w:proofErr w:type="spellStart"/>
+      <w:r>
+        <w:t>sames</w:t>
+      </w:r>
+      <w:proofErr w:type="spellEnd"/>
+      <w:r>
+        <w:t xml:space="preserve"> transformation </w:t>
+      </w:r>
+      <w:proofErr w:type="spellStart"/>
+      <w:r>
+        <w:t>was</w:t>
+      </w:r>
+      <w:proofErr w:type="spellEnd"/>
+      <w:r>
+        <w:t xml:space="preserve"> </w:t>
+      </w:r>
+      <w:proofErr w:type="spellStart"/>
+      <w:r>
+        <w:t>applied</w:t>
+      </w:r>
+      <w:proofErr w:type="spellEnd"/>
+      <w:r>
+        <w:t xml:space="preserve"> to </w:t>
+      </w:r>
+      <w:proofErr w:type="spellStart"/>
+      <w:r>
+        <w:t>other</w:t>
+      </w:r>
+      <w:proofErr w:type="spellEnd"/>
+      <w:r>
+        <w:t xml:space="preserve"> date </w:t>
+      </w:r>
+      <w:proofErr w:type="spellStart"/>
+      <w:r>
+        <w:t>columns</w:t>
+      </w:r>
+      <w:proofErr w:type="spellEnd"/>
+      <w:r>
+        <w:t xml:space="preserve"> for </w:t>
+      </w:r>
+      <w:proofErr w:type="spellStart"/>
+      <w:r>
+        <w:t>precaution</w:t>
+      </w:r>
+      <w:proofErr w:type="spellEnd"/>
     </w:p>
     <w:p>
       <w:pPr>
         <w:pStyle w:val="Titre3"/>
       </w:pPr>
-      <w:r>
-        <w:t>Correcting s</w:t>
-      </w:r>
-      <w:r>
-        <w:t>ales metrics</w:t>
-      </w:r>
+      <w:proofErr w:type="spellStart"/>
+      <w:r>
+        <w:t>Correcting</w:t>
+      </w:r>
+      <w:proofErr w:type="spellEnd"/>
+      <w:r>
+        <w:t xml:space="preserve"> s</w:t>
+      </w:r>
+      <w:r>
+        <w:t xml:space="preserve">ales </w:t>
+      </w:r>
+      <w:proofErr w:type="spellStart"/>
+      <w:r>
+        <w:t>metrics</w:t>
+      </w:r>
+      <w:proofErr w:type="spellEnd"/>
     </w:p>
     <w:p>
       <w:pPr>
@@ -7642,8 +8151,50 @@
           <w:numId w:val="1"/>
         </w:numPr>
       </w:pPr>
-      <w:r>
-        <w:t>sls_sales &amp; sls_price contains NULLs and negative values.</w:t>
+      <w:proofErr w:type="spellStart"/>
+      <w:proofErr w:type="gramStart"/>
+      <w:r>
+        <w:t>sls</w:t>
+      </w:r>
+      <w:proofErr w:type="gramEnd"/>
+      <w:r>
+        <w:t>_sales</w:t>
+      </w:r>
+      <w:proofErr w:type="spellEnd"/>
+      <w:r>
+        <w:t xml:space="preserve"> &amp; </w:t>
+      </w:r>
+      <w:proofErr w:type="spellStart"/>
+      <w:r>
+        <w:t>sls_price</w:t>
+      </w:r>
+      <w:proofErr w:type="spellEnd"/>
+      <w:r>
+        <w:t xml:space="preserve"> </w:t>
+      </w:r>
+      <w:proofErr w:type="spellStart"/>
+      <w:r>
+        <w:t>contains</w:t>
+      </w:r>
+      <w:proofErr w:type="spellEnd"/>
+      <w:r>
+        <w:t xml:space="preserve"> </w:t>
+      </w:r>
+      <w:proofErr w:type="spellStart"/>
+      <w:r>
+        <w:t>NULLs</w:t>
+      </w:r>
+      <w:proofErr w:type="spellEnd"/>
+      <w:r>
+        <w:t xml:space="preserve"> and </w:t>
+      </w:r>
+      <w:proofErr w:type="spellStart"/>
+      <w:r>
+        <w:t>negative</w:t>
+      </w:r>
+      <w:proofErr w:type="spellEnd"/>
+      <w:r>
+        <w:t xml:space="preserve"> values.</w:t>
       </w:r>
     </w:p>
     <w:p>
@@ -7655,7 +8206,31 @@
         </w:numPr>
       </w:pPr>
       <w:r>
-        <w:t>For some records sls_sales doesn’t match the formula</w:t>
+        <w:t xml:space="preserve">For </w:t>
+      </w:r>
+      <w:proofErr w:type="spellStart"/>
+      <w:r>
+        <w:t>some</w:t>
+      </w:r>
+      <w:proofErr w:type="spellEnd"/>
+      <w:r>
+        <w:t xml:space="preserve"> records </w:t>
+      </w:r>
+      <w:proofErr w:type="spellStart"/>
+      <w:r>
+        <w:t>sls_sales</w:t>
+      </w:r>
+      <w:proofErr w:type="spellEnd"/>
+      <w:r>
+        <w:t xml:space="preserve"> </w:t>
+      </w:r>
+      <w:proofErr w:type="spellStart"/>
+      <w:r>
+        <w:t>doesn’t</w:t>
+      </w:r>
+      <w:proofErr w:type="spellEnd"/>
+      <w:r>
+        <w:t xml:space="preserve"> match the formula</w:t>
       </w:r>
     </w:p>
     <w:p>
@@ -7667,13 +8242,56 @@
           <w:iCs/>
         </w:rPr>
       </w:pPr>
+      <w:proofErr w:type="spellStart"/>
+      <w:proofErr w:type="gramStart"/>
       <w:r>
         <w:rPr>
           <w:i/>
           <w:iCs/>
         </w:rPr>
-        <w:t>sls_sales = sls_quantity * sls_price</w:t>
-      </w:r>
+        <w:t>sls</w:t>
+      </w:r>
+      <w:proofErr w:type="gramEnd"/>
+      <w:r>
+        <w:rPr>
+          <w:i/>
+          <w:iCs/>
+        </w:rPr>
+        <w:t>_sales</w:t>
+      </w:r>
+      <w:proofErr w:type="spellEnd"/>
+      <w:r>
+        <w:rPr>
+          <w:i/>
+          <w:iCs/>
+        </w:rPr>
+        <w:t xml:space="preserve"> = </w:t>
+      </w:r>
+      <w:proofErr w:type="spellStart"/>
+      <w:r>
+        <w:rPr>
+          <w:i/>
+          <w:iCs/>
+        </w:rPr>
+        <w:t>sls_quantity</w:t>
+      </w:r>
+      <w:proofErr w:type="spellEnd"/>
+      <w:r>
+        <w:rPr>
+          <w:i/>
+          <w:iCs/>
+        </w:rPr>
+        <w:t xml:space="preserve"> * </w:t>
+      </w:r>
+      <w:proofErr w:type="spellStart"/>
+      <w:r>
+        <w:rPr>
+          <w:i/>
+          <w:iCs/>
+        </w:rPr>
+        <w:t>sls_price</w:t>
+      </w:r>
+      <w:proofErr w:type="spellEnd"/>
     </w:p>
     <w:p>
       <w:pPr>
@@ -7683,8 +8301,41 @@
         <w:sym w:font="Wingdings" w:char="F0E0"/>
       </w:r>
       <w:r>
-        <w:t xml:space="preserve"> for the value of sls_sales that doesn’t match the formulas, replace the values by </w:t>
-      </w:r>
+        <w:t xml:space="preserve"> </w:t>
+      </w:r>
+      <w:proofErr w:type="gramStart"/>
+      <w:r>
+        <w:t>for</w:t>
+      </w:r>
+      <w:proofErr w:type="gramEnd"/>
+      <w:r>
+        <w:t xml:space="preserve"> the value of </w:t>
+      </w:r>
+      <w:proofErr w:type="spellStart"/>
+      <w:r>
+        <w:t>sls_sales</w:t>
+      </w:r>
+      <w:proofErr w:type="spellEnd"/>
+      <w:r>
+        <w:t xml:space="preserve"> </w:t>
+      </w:r>
+      <w:proofErr w:type="spellStart"/>
+      <w:r>
+        <w:t>that</w:t>
+      </w:r>
+      <w:proofErr w:type="spellEnd"/>
+      <w:r>
+        <w:t xml:space="preserve"> </w:t>
+      </w:r>
+      <w:proofErr w:type="spellStart"/>
+      <w:r>
+        <w:t>doesn’t</w:t>
+      </w:r>
+      <w:proofErr w:type="spellEnd"/>
+      <w:r>
+        <w:t xml:space="preserve"> match the formulas, replace the values by </w:t>
+      </w:r>
+      <w:proofErr w:type="gramStart"/>
       <w:r>
         <w:rPr>
           <w:i/>
@@ -7695,13 +8346,32 @@
       <w:r>
         <w:t>(</w:t>
       </w:r>
+      <w:proofErr w:type="spellStart"/>
+      <w:proofErr w:type="gramEnd"/>
       <w:r>
         <w:rPr>
           <w:i/>
           <w:iCs/>
         </w:rPr>
-        <w:t>sls_quantity * sls_price</w:t>
-      </w:r>
+        <w:t>sls_quantity</w:t>
+      </w:r>
+      <w:proofErr w:type="spellEnd"/>
+      <w:r>
+        <w:rPr>
+          <w:i/>
+          <w:iCs/>
+        </w:rPr>
+        <w:t xml:space="preserve"> * </w:t>
+      </w:r>
+      <w:proofErr w:type="spellStart"/>
+      <w:r>
+        <w:rPr>
+          <w:i/>
+          <w:iCs/>
+        </w:rPr>
+        <w:t>sls_price</w:t>
+      </w:r>
+      <w:proofErr w:type="spellEnd"/>
       <w:r>
         <w:rPr>
           <w:i/>
@@ -7722,14 +8392,90 @@
         <w:sym w:font="Wingdings" w:char="F0E0"/>
       </w:r>
       <w:r>
-        <w:t xml:space="preserve"> for NULL and negative values of sls_price are replaced by  </w:t>
+        <w:t xml:space="preserve"> </w:t>
+      </w:r>
+      <w:proofErr w:type="gramStart"/>
+      <w:r>
+        <w:t>for</w:t>
+      </w:r>
+      <w:proofErr w:type="gramEnd"/>
+      <w:r>
+        <w:t xml:space="preserve"> NULL and </w:t>
+      </w:r>
+      <w:proofErr w:type="spellStart"/>
+      <w:r>
+        <w:t>negative</w:t>
+      </w:r>
+      <w:proofErr w:type="spellEnd"/>
+      <w:r>
+        <w:t xml:space="preserve"> values of </w:t>
+      </w:r>
+      <w:proofErr w:type="spellStart"/>
+      <w:r>
+        <w:t>sls_price</w:t>
+      </w:r>
+      <w:proofErr w:type="spellEnd"/>
+      <w:r>
+        <w:t xml:space="preserve"> are </w:t>
+      </w:r>
+      <w:proofErr w:type="spellStart"/>
+      <w:r>
+        <w:t>replaced</w:t>
+      </w:r>
+      <w:proofErr w:type="spellEnd"/>
+      <w:r>
+        <w:t xml:space="preserve"> </w:t>
+      </w:r>
+      <w:proofErr w:type="gramStart"/>
+      <w:r>
+        <w:t xml:space="preserve">by  </w:t>
       </w:r>
       <w:r>
         <w:rPr>
           <w:i/>
           <w:iCs/>
         </w:rPr>
-        <w:t>abs(sls_sales/sls_quantity)</w:t>
+        <w:t>abs</w:t>
+      </w:r>
+      <w:proofErr w:type="gramEnd"/>
+      <w:r>
+        <w:rPr>
+          <w:i/>
+          <w:iCs/>
+        </w:rPr>
+        <w:t>(</w:t>
+      </w:r>
+      <w:proofErr w:type="spellStart"/>
+      <w:r>
+        <w:rPr>
+          <w:i/>
+          <w:iCs/>
+        </w:rPr>
+        <w:t>sls_sales</w:t>
+      </w:r>
+      <w:proofErr w:type="spellEnd"/>
+      <w:r>
+        <w:rPr>
+          <w:i/>
+          <w:iCs/>
+        </w:rPr>
+        <w:t>/</w:t>
+      </w:r>
+      <w:proofErr w:type="spellStart"/>
+      <w:r>
+        <w:rPr>
+          <w:i/>
+          <w:iCs/>
+        </w:rPr>
+        <w:t>sls_quantity</w:t>
+      </w:r>
+      <w:proofErr w:type="spellEnd"/>
+      <w:r>
+        <w:rPr>
+          <w:i/>
+          <w:iCs/>
+        </w:rPr>
+        <w:t>)</w:t>
       </w:r>
     </w:p>
     <w:p>
@@ -7737,7 +8483,6 @@
         <w:pStyle w:val="Titre1"/>
       </w:pPr>
       <w:r>
-        <w:lastRenderedPageBreak/>
         <w:t>ERP source</w:t>
       </w:r>
     </w:p>
@@ -7757,12 +8502,62 @@
         <w:pStyle w:val="Titre3"/>
       </w:pPr>
       <w:r>
-        <w:t>CID stadardization</w:t>
-      </w:r>
+        <w:t xml:space="preserve">CID </w:t>
+      </w:r>
+      <w:proofErr w:type="spellStart"/>
+      <w:r>
+        <w:t>stadardization</w:t>
+      </w:r>
+      <w:proofErr w:type="spellEnd"/>
     </w:p>
     <w:p>
-      <w:r>
-        <w:t>Remove the dash (-) in the middle of CID in order to match cust ids in other tables</w:t>
+      <w:proofErr w:type="spellStart"/>
+      <w:r>
+        <w:t>Remove</w:t>
+      </w:r>
+      <w:proofErr w:type="spellEnd"/>
+      <w:r>
+        <w:t xml:space="preserve"> the </w:t>
+      </w:r>
+      <w:proofErr w:type="spellStart"/>
+      <w:r>
+        <w:t>dash</w:t>
+      </w:r>
+      <w:proofErr w:type="spellEnd"/>
+      <w:r>
+        <w:t xml:space="preserve"> (-) in the middle of CID in </w:t>
+      </w:r>
+      <w:proofErr w:type="spellStart"/>
+      <w:r>
+        <w:t>order</w:t>
+      </w:r>
+      <w:proofErr w:type="spellEnd"/>
+      <w:r>
+        <w:t xml:space="preserve"> to match </w:t>
+      </w:r>
+      <w:proofErr w:type="spellStart"/>
+      <w:r>
+        <w:t>cust</w:t>
+      </w:r>
+      <w:proofErr w:type="spellEnd"/>
+      <w:r>
+        <w:t xml:space="preserve"> </w:t>
+      </w:r>
+      <w:proofErr w:type="spellStart"/>
+      <w:r>
+        <w:t>ids</w:t>
+      </w:r>
+      <w:proofErr w:type="spellEnd"/>
+      <w:r>
+        <w:t xml:space="preserve"> in </w:t>
+      </w:r>
+      <w:proofErr w:type="spellStart"/>
+      <w:r>
+        <w:t>other</w:t>
+      </w:r>
+      <w:proofErr w:type="spellEnd"/>
+      <w:r>
+        <w:t xml:space="preserve"> tables</w:t>
       </w:r>
     </w:p>
     <w:p>
@@ -7770,8 +8565,13 @@
         <w:pStyle w:val="Titre3"/>
       </w:pPr>
       <w:r>
-        <w:t>County standardization</w:t>
-      </w:r>
+        <w:t xml:space="preserve">County </w:t>
+      </w:r>
+      <w:proofErr w:type="spellStart"/>
+      <w:r>
+        <w:t>standardization</w:t>
+      </w:r>
+      <w:proofErr w:type="spellEnd"/>
     </w:p>
     <w:p>
       <w:pPr>
@@ -7782,7 +8582,15 @@
         </w:numPr>
       </w:pPr>
       <w:r>
-        <w:t xml:space="preserve">‘DE’  or  ‘Germany’ </w:t>
+        <w:t>‘DE</w:t>
+      </w:r>
+      <w:proofErr w:type="gramStart"/>
+      <w:r>
+        <w:t>’  or</w:t>
+      </w:r>
+      <w:proofErr w:type="gramEnd"/>
+      <w:r>
+        <w:t xml:space="preserve">  ‘Germany’ </w:t>
       </w:r>
       <w:r>
         <w:sym w:font="Wingdings" w:char="F0E0"/>
@@ -7818,7 +8626,15 @@
         </w:numPr>
       </w:pPr>
       <w:r>
-        <w:t xml:space="preserve">NULL of empty values </w:t>
+        <w:t xml:space="preserve">NULL of </w:t>
+      </w:r>
+      <w:proofErr w:type="spellStart"/>
+      <w:r>
+        <w:t>empty</w:t>
+      </w:r>
+      <w:proofErr w:type="spellEnd"/>
+      <w:r>
+        <w:t xml:space="preserve"> values </w:t>
       </w:r>
       <w:r>
         <w:sym w:font="Wingdings" w:char="F0E0"/>
@@ -7832,6 +8648,7 @@
         <w:pStyle w:val="Titre2"/>
       </w:pPr>
       <w:r>
+        <w:lastRenderedPageBreak/>
         <w:t>PX_CAT_G1V2</w:t>
       </w:r>
       <w:r>
@@ -7843,12 +8660,57 @@
         <w:pStyle w:val="Titre3"/>
       </w:pPr>
       <w:r>
-        <w:t>ID standardization</w:t>
-      </w:r>
+        <w:t xml:space="preserve">ID </w:t>
+      </w:r>
+      <w:proofErr w:type="spellStart"/>
+      <w:r>
+        <w:t>standardization</w:t>
+      </w:r>
+      <w:proofErr w:type="spellEnd"/>
     </w:p>
     <w:p>
       <w:r>
-        <w:t>Replace under score in the ID with dash (-) to match ids in other tables</w:t>
+        <w:t xml:space="preserve">Replace </w:t>
+      </w:r>
+      <w:proofErr w:type="spellStart"/>
+      <w:r>
+        <w:t>under</w:t>
+      </w:r>
+      <w:proofErr w:type="spellEnd"/>
+      <w:r>
+        <w:t xml:space="preserve"> score in the ID </w:t>
+      </w:r>
+      <w:proofErr w:type="spellStart"/>
+      <w:r>
+        <w:t>with</w:t>
+      </w:r>
+      <w:proofErr w:type="spellEnd"/>
+      <w:r>
+        <w:t xml:space="preserve"> </w:t>
+      </w:r>
+      <w:proofErr w:type="spellStart"/>
+      <w:r>
+        <w:t>dash</w:t>
+      </w:r>
+      <w:proofErr w:type="spellEnd"/>
+      <w:r>
+        <w:t xml:space="preserve"> (-) to match </w:t>
+      </w:r>
+      <w:proofErr w:type="spellStart"/>
+      <w:r>
+        <w:t>ids</w:t>
+      </w:r>
+      <w:proofErr w:type="spellEnd"/>
+      <w:r>
+        <w:t xml:space="preserve"> in </w:t>
+      </w:r>
+      <w:proofErr w:type="spellStart"/>
+      <w:r>
+        <w:t>other</w:t>
+      </w:r>
+      <w:proofErr w:type="spellEnd"/>
+      <w:r>
+        <w:t xml:space="preserve"> tables</w:t>
       </w:r>
     </w:p>
     <w:p>
@@ -7867,18 +8729,88 @@
         <w:pStyle w:val="Titre3"/>
       </w:pPr>
       <w:r>
-        <w:t>CID standardization</w:t>
-      </w:r>
+        <w:t xml:space="preserve">CID </w:t>
+      </w:r>
+      <w:proofErr w:type="spellStart"/>
+      <w:r>
+        <w:t>standardization</w:t>
+      </w:r>
+      <w:proofErr w:type="spellEnd"/>
     </w:p>
     <w:p>
-      <w:r>
-        <w:t>Some CID contain ‘NAS’ as prefix that has been removed to match other customer ids</w:t>
-      </w:r>
+      <w:proofErr w:type="spellStart"/>
+      <w:r>
+        <w:t>Some</w:t>
+      </w:r>
+      <w:proofErr w:type="spellEnd"/>
+      <w:r>
+        <w:t xml:space="preserve"> CID </w:t>
+      </w:r>
+      <w:proofErr w:type="spellStart"/>
+      <w:r>
+        <w:t>contain</w:t>
+      </w:r>
+      <w:proofErr w:type="spellEnd"/>
+      <w:r>
+        <w:t xml:space="preserve"> ‘NAS’ as </w:t>
+      </w:r>
+      <w:proofErr w:type="spellStart"/>
+      <w:r>
+        <w:t>prefix</w:t>
+      </w:r>
+      <w:proofErr w:type="spellEnd"/>
+      <w:r>
+        <w:t xml:space="preserve"> </w:t>
+      </w:r>
+      <w:proofErr w:type="spellStart"/>
+      <w:r>
+        <w:t>that</w:t>
+      </w:r>
+      <w:proofErr w:type="spellEnd"/>
+      <w:r>
+        <w:t xml:space="preserve"> has been </w:t>
+      </w:r>
+      <w:proofErr w:type="spellStart"/>
+      <w:r>
+        <w:t>removed</w:t>
+      </w:r>
+      <w:proofErr w:type="spellEnd"/>
+      <w:r>
+        <w:t xml:space="preserve"> to match </w:t>
+      </w:r>
+      <w:proofErr w:type="spellStart"/>
+      <w:r>
+        <w:t>other</w:t>
+      </w:r>
+      <w:proofErr w:type="spellEnd"/>
+      <w:r>
+        <w:t xml:space="preserve"> </w:t>
+      </w:r>
+      <w:proofErr w:type="spellStart"/>
+      <w:r>
+        <w:t>customer</w:t>
+      </w:r>
+      <w:proofErr w:type="spellEnd"/>
+      <w:r>
+        <w:t xml:space="preserve"> </w:t>
+      </w:r>
+      <w:proofErr w:type="spellStart"/>
+      <w:r>
+        <w:t>ids</w:t>
+      </w:r>
+      <w:proofErr w:type="spellEnd"/>
     </w:p>
     <w:p>
       <w:r>
         <w:tab/>
-        <w:t>Exp : ‘</w:t>
+      </w:r>
+      <w:proofErr w:type="spellStart"/>
+      <w:r>
+        <w:t>Exp</w:t>
+      </w:r>
+      <w:proofErr w:type="spellEnd"/>
+      <w:r>
+        <w:t> : ‘</w:t>
       </w:r>
       <w:r>
         <w:t>NASAW00011000</w:t>
@@ -7909,7 +8841,127 @@
     </w:p>
     <w:p>
       <w:r>
-        <w:t>Certain birthdates are very recent and seems incorrect, we can assume with certitude that birthdates in 2025 or above are incorrect. These birthdates were replaced with NULL values</w:t>
+        <w:t xml:space="preserve">Certain </w:t>
+      </w:r>
+      <w:proofErr w:type="spellStart"/>
+      <w:r>
+        <w:t>birthdates</w:t>
+      </w:r>
+      <w:proofErr w:type="spellEnd"/>
+      <w:r>
+        <w:t xml:space="preserve"> are </w:t>
+      </w:r>
+      <w:proofErr w:type="spellStart"/>
+      <w:r>
+        <w:t>very</w:t>
+      </w:r>
+      <w:proofErr w:type="spellEnd"/>
+      <w:r>
+        <w:t xml:space="preserve"> </w:t>
+      </w:r>
+      <w:proofErr w:type="spellStart"/>
+      <w:r>
+        <w:t>recent</w:t>
+      </w:r>
+      <w:proofErr w:type="spellEnd"/>
+      <w:r>
+        <w:t xml:space="preserve"> and </w:t>
+      </w:r>
+      <w:proofErr w:type="spellStart"/>
+      <w:r>
+        <w:t>seems</w:t>
+      </w:r>
+      <w:proofErr w:type="spellEnd"/>
+      <w:r>
+        <w:t xml:space="preserve"> incorrect, </w:t>
+      </w:r>
+      <w:proofErr w:type="spellStart"/>
+      <w:r>
+        <w:t>we</w:t>
+      </w:r>
+      <w:proofErr w:type="spellEnd"/>
+      <w:r>
+        <w:t xml:space="preserve"> can assume </w:t>
+      </w:r>
+      <w:proofErr w:type="spellStart"/>
+      <w:r>
+        <w:t>with</w:t>
+      </w:r>
+      <w:proofErr w:type="spellEnd"/>
+      <w:r>
+        <w:t xml:space="preserve"> certitude </w:t>
+      </w:r>
+      <w:proofErr w:type="spellStart"/>
+      <w:r>
+        <w:t>that</w:t>
+      </w:r>
+      <w:proofErr w:type="spellEnd"/>
+      <w:r>
+        <w:t xml:space="preserve"> </w:t>
+      </w:r>
+      <w:proofErr w:type="spellStart"/>
+      <w:r>
+        <w:t>birthdates</w:t>
+      </w:r>
+      <w:proofErr w:type="spellEnd"/>
+      <w:r>
+        <w:t xml:space="preserve"> </w:t>
+      </w:r>
+      <w:proofErr w:type="spellStart"/>
+      <w:r>
+        <w:t>in</w:t>
+      </w:r>
+      <w:proofErr w:type="spellEnd"/>
+      <w:r>
+        <w:t xml:space="preserve"> 2025 or </w:t>
+      </w:r>
+      <w:proofErr w:type="spellStart"/>
+      <w:r>
+        <w:t>above</w:t>
+      </w:r>
+      <w:proofErr w:type="spellEnd"/>
+      <w:r>
+        <w:t xml:space="preserve"> are incorrect. </w:t>
+      </w:r>
+      <w:proofErr w:type="spellStart"/>
+      <w:r>
+        <w:t>These</w:t>
+      </w:r>
+      <w:proofErr w:type="spellEnd"/>
+      <w:r>
+        <w:t xml:space="preserve"> </w:t>
+      </w:r>
+      <w:proofErr w:type="spellStart"/>
+      <w:r>
+        <w:t>birthdates</w:t>
+      </w:r>
+      <w:proofErr w:type="spellEnd"/>
+      <w:r>
+        <w:t xml:space="preserve"> </w:t>
+      </w:r>
+      <w:proofErr w:type="spellStart"/>
+      <w:r>
+        <w:t>were</w:t>
+      </w:r>
+      <w:proofErr w:type="spellEnd"/>
+      <w:r>
+        <w:t xml:space="preserve"> </w:t>
+      </w:r>
+      <w:proofErr w:type="spellStart"/>
+      <w:r>
+        <w:t>replaced</w:t>
+      </w:r>
+      <w:proofErr w:type="spellEnd"/>
+      <w:r>
+        <w:t xml:space="preserve"> </w:t>
+      </w:r>
+      <w:proofErr w:type="spellStart"/>
+      <w:r>
+        <w:t>with</w:t>
+      </w:r>
+      <w:proofErr w:type="spellEnd"/>
+      <w:r>
+        <w:t xml:space="preserve"> NULL values</w:t>
       </w:r>
     </w:p>
     <w:p>
@@ -7917,8 +8969,13 @@
         <w:pStyle w:val="Titre3"/>
       </w:pPr>
       <w:r>
-        <w:t>GEN standardization</w:t>
-      </w:r>
+        <w:t xml:space="preserve">GEN </w:t>
+      </w:r>
+      <w:proofErr w:type="spellStart"/>
+      <w:r>
+        <w:t>standardization</w:t>
+      </w:r>
+      <w:proofErr w:type="spellEnd"/>
     </w:p>
     <w:p>
       <w:pPr>
@@ -7935,7 +8992,15 @@
         <w:sym w:font="Wingdings" w:char="F0E0"/>
       </w:r>
       <w:r>
-        <w:t>’Female’</w:t>
+        <w:t>’</w:t>
+      </w:r>
+      <w:proofErr w:type="spellStart"/>
+      <w:r>
+        <w:t>Female</w:t>
+      </w:r>
+      <w:proofErr w:type="spellEnd"/>
+      <w:r>
+        <w:t>’</w:t>
       </w:r>
     </w:p>
     <w:p>
@@ -7974,89 +9039,7 @@
         <w:t xml:space="preserve"> ‘n/a’</w:t>
       </w:r>
     </w:p>
-    <w:p>
-      <w:pPr>
-        <w:pStyle w:val="Titre1"/>
-      </w:pPr>
-      <w:r>
-        <w:t>ERP + CRM source</w:t>
-      </w:r>
-    </w:p>
-    <w:p>
-      <w:pPr>
-        <w:pStyle w:val="Titre2"/>
-      </w:pPr>
-      <w:r>
-        <w:t>Cst_gndr column enrichement</w:t>
-      </w:r>
-    </w:p>
-    <w:p>
-      <w:pPr>
-        <w:pStyle w:val="Paragraphedeliste"/>
-        <w:numPr>
-          <w:ilvl w:val="0"/>
-          <w:numId w:val="1"/>
-        </w:numPr>
-      </w:pPr>
-      <w:r>
-        <w:t>Gender of customer is present in both crm_cust_info and erp_CUST_AZ12 tables.</w:t>
-      </w:r>
-    </w:p>
-    <w:p>
-      <w:pPr>
-        <w:pStyle w:val="Paragraphedeliste"/>
-        <w:numPr>
-          <w:ilvl w:val="0"/>
-          <w:numId w:val="1"/>
-        </w:numPr>
-      </w:pPr>
-      <w:r>
-        <w:t>conflict between the gender columns e.g. ‘Male’ in cust_info, ‘female’ in CUST_AZ12</w:t>
-      </w:r>
-    </w:p>
-    <w:p>
-      <w:pPr>
-        <w:pStyle w:val="Paragraphedeliste"/>
-        <w:numPr>
-          <w:ilvl w:val="0"/>
-          <w:numId w:val="1"/>
-        </w:numPr>
-      </w:pPr>
-      <w:r>
-        <w:t xml:space="preserve"> crm source is the more reliable source :</w:t>
-      </w:r>
-    </w:p>
-    <w:p>
-      <w:pPr>
-        <w:pStyle w:val="Paragraphedeliste"/>
-        <w:numPr>
-          <w:ilvl w:val="1"/>
-          <w:numId w:val="1"/>
-        </w:numPr>
-      </w:pPr>
-      <w:r>
-        <w:lastRenderedPageBreak/>
-        <w:t xml:space="preserve">If the gender is not available in the crm source </w:t>
-      </w:r>
-      <w:r>
-        <w:sym w:font="Wingdings" w:char="F0E0"/>
-      </w:r>
-      <w:r>
-        <w:t xml:space="preserve"> take the erp one</w:t>
-      </w:r>
-    </w:p>
-    <w:p>
-      <w:pPr>
-        <w:pStyle w:val="Paragraphedeliste"/>
-        <w:numPr>
-          <w:ilvl w:val="1"/>
-          <w:numId w:val="1"/>
-        </w:numPr>
-      </w:pPr>
-      <w:r>
-        <w:t>Otherwise take the crm gender</w:t>
-      </w:r>
-    </w:p>
+    <w:p/>
     <w:sectPr>
       <w:pgSz w:w="11906" w:h="16838"/>
       <w:pgMar w:top="1417" w:right="1417" w:bottom="1417" w:left="1417" w:header="708" w:footer="708" w:gutter="0"/>
@@ -8193,17 +9176,15 @@
   <w:docDefaults>
     <w:rPrDefault>
       <w:rPr>
-        <w:rFonts w:asciiTheme="minorHAnsi" w:eastAsiaTheme="minorHAnsi" w:hAnsiTheme="minorHAnsi" w:cstheme="minorBidi"/>
-        <w:kern w:val="2"/>
-        <w:sz w:val="24"/>
-        <w:szCs w:val="24"/>
+        <w:rFonts w:asciiTheme="minorHAnsi" w:eastAsiaTheme="minorEastAsia" w:hAnsiTheme="minorHAnsi" w:cstheme="minorBidi"/>
+        <w:sz w:val="21"/>
+        <w:szCs w:val="21"/>
         <w:lang w:val="fr-FR" w:eastAsia="en-US" w:bidi="ar-SA"/>
-        <w14:ligatures w14:val="standardContextual"/>
       </w:rPr>
     </w:rPrDefault>
     <w:pPrDefault>
       <w:pPr>
-        <w:spacing w:after="160" w:line="278" w:lineRule="auto"/>
+        <w:spacing w:after="160" w:line="300" w:lineRule="auto"/>
       </w:pPr>
     </w:pPrDefault>
   </w:docDefaults>
@@ -8588,6 +9569,7 @@
   <w:style w:type="paragraph" w:default="1" w:styleId="Normal">
     <w:name w:val="Normal"/>
     <w:qFormat/>
+    <w:rsid w:val="00353651"/>
   </w:style>
   <w:style w:type="paragraph" w:styleId="Titre1">
     <w:name w:val="heading 1"/>
@@ -8596,16 +9578,17 @@
     <w:link w:val="Titre1Car"/>
     <w:uiPriority w:val="9"/>
     <w:qFormat/>
-    <w:rsid w:val="005D2C8A"/>
+    <w:rsid w:val="00353651"/>
     <w:pPr>
       <w:keepNext/>
       <w:keepLines/>
-      <w:spacing w:before="360" w:after="80"/>
+      <w:spacing w:before="320" w:after="80" w:line="240" w:lineRule="auto"/>
+      <w:jc w:val="center"/>
       <w:outlineLvl w:val="0"/>
     </w:pPr>
     <w:rPr>
       <w:rFonts w:asciiTheme="majorHAnsi" w:eastAsiaTheme="majorEastAsia" w:hAnsiTheme="majorHAnsi" w:cstheme="majorBidi"/>
-      <w:color w:val="0F4761" w:themeColor="accent1" w:themeShade="BF"/>
+      <w:color w:val="1481AB" w:themeColor="accent1" w:themeShade="BF"/>
       <w:sz w:val="40"/>
       <w:szCs w:val="40"/>
     </w:rPr>
@@ -8618,16 +9601,16 @@
     <w:uiPriority w:val="9"/>
     <w:unhideWhenUsed/>
     <w:qFormat/>
-    <w:rsid w:val="005D2C8A"/>
+    <w:rsid w:val="00353651"/>
     <w:pPr>
       <w:keepNext/>
       <w:keepLines/>
-      <w:spacing w:before="160" w:after="80"/>
+      <w:spacing w:before="160" w:after="40" w:line="240" w:lineRule="auto"/>
+      <w:jc w:val="center"/>
       <w:outlineLvl w:val="1"/>
     </w:pPr>
     <w:rPr>
       <w:rFonts w:asciiTheme="majorHAnsi" w:eastAsiaTheme="majorEastAsia" w:hAnsiTheme="majorHAnsi" w:cstheme="majorBidi"/>
-      <w:color w:val="0F4761" w:themeColor="accent1" w:themeShade="BF"/>
       <w:sz w:val="32"/>
       <w:szCs w:val="32"/>
     </w:rPr>
@@ -8640,18 +9623,17 @@
     <w:uiPriority w:val="9"/>
     <w:unhideWhenUsed/>
     <w:qFormat/>
-    <w:rsid w:val="005D2C8A"/>
+    <w:rsid w:val="00353651"/>
     <w:pPr>
       <w:keepNext/>
       <w:keepLines/>
-      <w:spacing w:before="160" w:after="80"/>
+      <w:spacing w:before="160" w:after="0" w:line="240" w:lineRule="auto"/>
       <w:outlineLvl w:val="2"/>
     </w:pPr>
     <w:rPr>
-      <w:rFonts w:eastAsiaTheme="majorEastAsia" w:cstheme="majorBidi"/>
-      <w:color w:val="0F4761" w:themeColor="accent1" w:themeShade="BF"/>
-      <w:sz w:val="28"/>
-      <w:szCs w:val="28"/>
+      <w:rFonts w:asciiTheme="majorHAnsi" w:eastAsiaTheme="majorEastAsia" w:hAnsiTheme="majorHAnsi" w:cstheme="majorBidi"/>
+      <w:sz w:val="32"/>
+      <w:szCs w:val="32"/>
     </w:rPr>
   </w:style>
   <w:style w:type="paragraph" w:styleId="Titre4">
@@ -8663,18 +9645,19 @@
     <w:semiHidden/>
     <w:unhideWhenUsed/>
     <w:qFormat/>
-    <w:rsid w:val="005D2C8A"/>
+    <w:rsid w:val="00353651"/>
     <w:pPr>
       <w:keepNext/>
       <w:keepLines/>
-      <w:spacing w:before="80" w:after="40"/>
+      <w:spacing w:before="80" w:after="0"/>
       <w:outlineLvl w:val="3"/>
     </w:pPr>
     <w:rPr>
-      <w:rFonts w:eastAsiaTheme="majorEastAsia" w:cstheme="majorBidi"/>
+      <w:rFonts w:asciiTheme="majorHAnsi" w:eastAsiaTheme="majorEastAsia" w:hAnsiTheme="majorHAnsi" w:cstheme="majorBidi"/>
       <w:i/>
       <w:iCs/>
-      <w:color w:val="0F4761" w:themeColor="accent1" w:themeShade="BF"/>
+      <w:sz w:val="30"/>
+      <w:szCs w:val="30"/>
     </w:rPr>
   </w:style>
   <w:style w:type="paragraph" w:styleId="Titre5">
@@ -8686,16 +9669,17 @@
     <w:semiHidden/>
     <w:unhideWhenUsed/>
     <w:qFormat/>
-    <w:rsid w:val="005D2C8A"/>
+    <w:rsid w:val="00353651"/>
     <w:pPr>
       <w:keepNext/>
       <w:keepLines/>
-      <w:spacing w:before="80" w:after="40"/>
+      <w:spacing w:before="40" w:after="0"/>
       <w:outlineLvl w:val="4"/>
     </w:pPr>
     <w:rPr>
-      <w:rFonts w:eastAsiaTheme="majorEastAsia" w:cstheme="majorBidi"/>
-      <w:color w:val="0F4761" w:themeColor="accent1" w:themeShade="BF"/>
+      <w:rFonts w:asciiTheme="majorHAnsi" w:eastAsiaTheme="majorEastAsia" w:hAnsiTheme="majorHAnsi" w:cstheme="majorBidi"/>
+      <w:sz w:val="28"/>
+      <w:szCs w:val="28"/>
     </w:rPr>
   </w:style>
   <w:style w:type="paragraph" w:styleId="Titre6">
@@ -8707,7 +9691,7 @@
     <w:semiHidden/>
     <w:unhideWhenUsed/>
     <w:qFormat/>
-    <w:rsid w:val="005D2C8A"/>
+    <w:rsid w:val="00353651"/>
     <w:pPr>
       <w:keepNext/>
       <w:keepLines/>
@@ -8715,10 +9699,11 @@
       <w:outlineLvl w:val="5"/>
     </w:pPr>
     <w:rPr>
-      <w:rFonts w:eastAsiaTheme="majorEastAsia" w:cstheme="majorBidi"/>
+      <w:rFonts w:asciiTheme="majorHAnsi" w:eastAsiaTheme="majorEastAsia" w:hAnsiTheme="majorHAnsi" w:cstheme="majorBidi"/>
       <w:i/>
       <w:iCs/>
-      <w:color w:val="595959" w:themeColor="text1" w:themeTint="A6"/>
+      <w:sz w:val="26"/>
+      <w:szCs w:val="26"/>
     </w:rPr>
   </w:style>
   <w:style w:type="paragraph" w:styleId="Titre7">
@@ -8730,7 +9715,7 @@
     <w:semiHidden/>
     <w:unhideWhenUsed/>
     <w:qFormat/>
-    <w:rsid w:val="005D2C8A"/>
+    <w:rsid w:val="00353651"/>
     <w:pPr>
       <w:keepNext/>
       <w:keepLines/>
@@ -8738,8 +9723,9 @@
       <w:outlineLvl w:val="6"/>
     </w:pPr>
     <w:rPr>
-      <w:rFonts w:eastAsiaTheme="majorEastAsia" w:cstheme="majorBidi"/>
-      <w:color w:val="595959" w:themeColor="text1" w:themeTint="A6"/>
+      <w:rFonts w:asciiTheme="majorHAnsi" w:eastAsiaTheme="majorEastAsia" w:hAnsiTheme="majorHAnsi" w:cstheme="majorBidi"/>
+      <w:sz w:val="24"/>
+      <w:szCs w:val="24"/>
     </w:rPr>
   </w:style>
   <w:style w:type="paragraph" w:styleId="Titre8">
@@ -8751,18 +9737,19 @@
     <w:semiHidden/>
     <w:unhideWhenUsed/>
     <w:qFormat/>
-    <w:rsid w:val="005D2C8A"/>
+    <w:rsid w:val="00353651"/>
     <w:pPr>
       <w:keepNext/>
       <w:keepLines/>
-      <w:spacing w:after="0"/>
+      <w:spacing w:before="40" w:after="0"/>
       <w:outlineLvl w:val="7"/>
     </w:pPr>
     <w:rPr>
-      <w:rFonts w:eastAsiaTheme="majorEastAsia" w:cstheme="majorBidi"/>
+      <w:rFonts w:asciiTheme="majorHAnsi" w:eastAsiaTheme="majorEastAsia" w:hAnsiTheme="majorHAnsi" w:cstheme="majorBidi"/>
       <w:i/>
       <w:iCs/>
-      <w:color w:val="272727" w:themeColor="text1" w:themeTint="D8"/>
+      <w:sz w:val="22"/>
+      <w:szCs w:val="22"/>
     </w:rPr>
   </w:style>
   <w:style w:type="paragraph" w:styleId="Titre9">
@@ -8774,21 +9761,24 @@
     <w:semiHidden/>
     <w:unhideWhenUsed/>
     <w:qFormat/>
-    <w:rsid w:val="005D2C8A"/>
+    <w:rsid w:val="00353651"/>
     <w:pPr>
       <w:keepNext/>
       <w:keepLines/>
-      <w:spacing w:after="0"/>
+      <w:spacing w:before="40" w:after="0"/>
       <w:outlineLvl w:val="8"/>
     </w:pPr>
     <w:rPr>
-      <w:rFonts w:eastAsiaTheme="majorEastAsia" w:cstheme="majorBidi"/>
-      <w:color w:val="272727" w:themeColor="text1" w:themeTint="D8"/>
+      <w:b/>
+      <w:bCs/>
+      <w:i/>
+      <w:iCs/>
     </w:rPr>
   </w:style>
   <w:style w:type="character" w:default="1" w:styleId="Policepardfaut">
     <w:name w:val="Default Paragraph Font"/>
     <w:uiPriority w:val="1"/>
+    <w:semiHidden/>
     <w:unhideWhenUsed/>
   </w:style>
   <w:style w:type="table" w:default="1" w:styleId="TableauNormal">
@@ -8817,10 +9807,10 @@
     <w:basedOn w:val="Policepardfaut"/>
     <w:link w:val="Titre1"/>
     <w:uiPriority w:val="9"/>
-    <w:rsid w:val="005D2C8A"/>
+    <w:rsid w:val="00353651"/>
     <w:rPr>
       <w:rFonts w:asciiTheme="majorHAnsi" w:eastAsiaTheme="majorEastAsia" w:hAnsiTheme="majorHAnsi" w:cstheme="majorBidi"/>
-      <w:color w:val="0F4761" w:themeColor="accent1" w:themeShade="BF"/>
+      <w:color w:val="1481AB" w:themeColor="accent1" w:themeShade="BF"/>
       <w:sz w:val="40"/>
       <w:szCs w:val="40"/>
     </w:rPr>
@@ -8830,10 +9820,9 @@
     <w:basedOn w:val="Policepardfaut"/>
     <w:link w:val="Titre2"/>
     <w:uiPriority w:val="9"/>
-    <w:rsid w:val="005D2C8A"/>
+    <w:rsid w:val="00353651"/>
     <w:rPr>
       <w:rFonts w:asciiTheme="majorHAnsi" w:eastAsiaTheme="majorEastAsia" w:hAnsiTheme="majorHAnsi" w:cstheme="majorBidi"/>
-      <w:color w:val="0F4761" w:themeColor="accent1" w:themeShade="BF"/>
       <w:sz w:val="32"/>
       <w:szCs w:val="32"/>
     </w:rPr>
@@ -8843,12 +9832,11 @@
     <w:basedOn w:val="Policepardfaut"/>
     <w:link w:val="Titre3"/>
     <w:uiPriority w:val="9"/>
-    <w:rsid w:val="005D2C8A"/>
+    <w:rsid w:val="00353651"/>
     <w:rPr>
-      <w:rFonts w:eastAsiaTheme="majorEastAsia" w:cstheme="majorBidi"/>
-      <w:color w:val="0F4761" w:themeColor="accent1" w:themeShade="BF"/>
-      <w:sz w:val="28"/>
-      <w:szCs w:val="28"/>
+      <w:rFonts w:asciiTheme="majorHAnsi" w:eastAsiaTheme="majorEastAsia" w:hAnsiTheme="majorHAnsi" w:cstheme="majorBidi"/>
+      <w:sz w:val="32"/>
+      <w:szCs w:val="32"/>
     </w:rPr>
   </w:style>
   <w:style w:type="character" w:customStyle="1" w:styleId="Titre4Car">
@@ -8857,12 +9845,13 @@
     <w:link w:val="Titre4"/>
     <w:uiPriority w:val="9"/>
     <w:semiHidden/>
-    <w:rsid w:val="005D2C8A"/>
+    <w:rsid w:val="00353651"/>
     <w:rPr>
-      <w:rFonts w:eastAsiaTheme="majorEastAsia" w:cstheme="majorBidi"/>
+      <w:rFonts w:asciiTheme="majorHAnsi" w:eastAsiaTheme="majorEastAsia" w:hAnsiTheme="majorHAnsi" w:cstheme="majorBidi"/>
       <w:i/>
       <w:iCs/>
-      <w:color w:val="0F4761" w:themeColor="accent1" w:themeShade="BF"/>
+      <w:sz w:val="30"/>
+      <w:szCs w:val="30"/>
     </w:rPr>
   </w:style>
   <w:style w:type="character" w:customStyle="1" w:styleId="Titre5Car">
@@ -8871,10 +9860,11 @@
     <w:link w:val="Titre5"/>
     <w:uiPriority w:val="9"/>
     <w:semiHidden/>
-    <w:rsid w:val="005D2C8A"/>
+    <w:rsid w:val="00353651"/>
     <w:rPr>
-      <w:rFonts w:eastAsiaTheme="majorEastAsia" w:cstheme="majorBidi"/>
-      <w:color w:val="0F4761" w:themeColor="accent1" w:themeShade="BF"/>
+      <w:rFonts w:asciiTheme="majorHAnsi" w:eastAsiaTheme="majorEastAsia" w:hAnsiTheme="majorHAnsi" w:cstheme="majorBidi"/>
+      <w:sz w:val="28"/>
+      <w:szCs w:val="28"/>
     </w:rPr>
   </w:style>
   <w:style w:type="character" w:customStyle="1" w:styleId="Titre6Car">
@@ -8883,12 +9873,13 @@
     <w:link w:val="Titre6"/>
     <w:uiPriority w:val="9"/>
     <w:semiHidden/>
-    <w:rsid w:val="005D2C8A"/>
+    <w:rsid w:val="00353651"/>
     <w:rPr>
-      <w:rFonts w:eastAsiaTheme="majorEastAsia" w:cstheme="majorBidi"/>
+      <w:rFonts w:asciiTheme="majorHAnsi" w:eastAsiaTheme="majorEastAsia" w:hAnsiTheme="majorHAnsi" w:cstheme="majorBidi"/>
       <w:i/>
       <w:iCs/>
-      <w:color w:val="595959" w:themeColor="text1" w:themeTint="A6"/>
+      <w:sz w:val="26"/>
+      <w:szCs w:val="26"/>
     </w:rPr>
   </w:style>
   <w:style w:type="character" w:customStyle="1" w:styleId="Titre7Car">
@@ -8897,10 +9888,11 @@
     <w:link w:val="Titre7"/>
     <w:uiPriority w:val="9"/>
     <w:semiHidden/>
-    <w:rsid w:val="005D2C8A"/>
+    <w:rsid w:val="00353651"/>
     <w:rPr>
-      <w:rFonts w:eastAsiaTheme="majorEastAsia" w:cstheme="majorBidi"/>
-      <w:color w:val="595959" w:themeColor="text1" w:themeTint="A6"/>
+      <w:rFonts w:asciiTheme="majorHAnsi" w:eastAsiaTheme="majorEastAsia" w:hAnsiTheme="majorHAnsi" w:cstheme="majorBidi"/>
+      <w:sz w:val="24"/>
+      <w:szCs w:val="24"/>
     </w:rPr>
   </w:style>
   <w:style w:type="character" w:customStyle="1" w:styleId="Titre8Car">
@@ -8909,12 +9901,13 @@
     <w:link w:val="Titre8"/>
     <w:uiPriority w:val="9"/>
     <w:semiHidden/>
-    <w:rsid w:val="005D2C8A"/>
+    <w:rsid w:val="00353651"/>
     <w:rPr>
-      <w:rFonts w:eastAsiaTheme="majorEastAsia" w:cstheme="majorBidi"/>
+      <w:rFonts w:asciiTheme="majorHAnsi" w:eastAsiaTheme="majorEastAsia" w:hAnsiTheme="majorHAnsi" w:cstheme="majorBidi"/>
       <w:i/>
       <w:iCs/>
-      <w:color w:val="272727" w:themeColor="text1" w:themeTint="D8"/>
+      <w:sz w:val="22"/>
+      <w:szCs w:val="22"/>
     </w:rPr>
   </w:style>
   <w:style w:type="character" w:customStyle="1" w:styleId="Titre9Car">
@@ -8923,10 +9916,12 @@
     <w:link w:val="Titre9"/>
     <w:uiPriority w:val="9"/>
     <w:semiHidden/>
-    <w:rsid w:val="005D2C8A"/>
+    <w:rsid w:val="00353651"/>
     <w:rPr>
-      <w:rFonts w:eastAsiaTheme="majorEastAsia" w:cstheme="majorBidi"/>
-      <w:color w:val="272727" w:themeColor="text1" w:themeTint="D8"/>
+      <w:b/>
+      <w:bCs/>
+      <w:i/>
+      <w:iCs/>
     </w:rPr>
   </w:style>
   <w:style w:type="paragraph" w:styleId="Titre">
@@ -8936,17 +9931,23 @@
     <w:link w:val="TitreCar"/>
     <w:uiPriority w:val="10"/>
     <w:qFormat/>
-    <w:rsid w:val="005D2C8A"/>
+    <w:rsid w:val="00353651"/>
     <w:pPr>
-      <w:spacing w:after="80" w:line="240" w:lineRule="auto"/>
+      <w:pBdr>
+        <w:top w:val="single" w:sz="6" w:space="8" w:color="27CED7" w:themeColor="accent3"/>
+        <w:bottom w:val="single" w:sz="6" w:space="8" w:color="27CED7" w:themeColor="accent3"/>
+      </w:pBdr>
+      <w:spacing w:after="400" w:line="240" w:lineRule="auto"/>
       <w:contextualSpacing/>
+      <w:jc w:val="center"/>
     </w:pPr>
     <w:rPr>
       <w:rFonts w:asciiTheme="majorHAnsi" w:eastAsiaTheme="majorEastAsia" w:hAnsiTheme="majorHAnsi" w:cstheme="majorBidi"/>
-      <w:spacing w:val="-10"/>
-      <w:kern w:val="28"/>
-      <w:sz w:val="56"/>
-      <w:szCs w:val="56"/>
+      <w:caps/>
+      <w:color w:val="335B74" w:themeColor="text2"/>
+      <w:spacing w:val="30"/>
+      <w:sz w:val="72"/>
+      <w:szCs w:val="72"/>
     </w:rPr>
   </w:style>
   <w:style w:type="character" w:customStyle="1" w:styleId="TitreCar">
@@ -8954,13 +9955,14 @@
     <w:basedOn w:val="Policepardfaut"/>
     <w:link w:val="Titre"/>
     <w:uiPriority w:val="10"/>
-    <w:rsid w:val="005D2C8A"/>
+    <w:rsid w:val="00353651"/>
     <w:rPr>
       <w:rFonts w:asciiTheme="majorHAnsi" w:eastAsiaTheme="majorEastAsia" w:hAnsiTheme="majorHAnsi" w:cstheme="majorBidi"/>
-      <w:spacing w:val="-10"/>
-      <w:kern w:val="28"/>
-      <w:sz w:val="56"/>
-      <w:szCs w:val="56"/>
+      <w:caps/>
+      <w:color w:val="335B74" w:themeColor="text2"/>
+      <w:spacing w:val="30"/>
+      <w:sz w:val="72"/>
+      <w:szCs w:val="72"/>
     </w:rPr>
   </w:style>
   <w:style w:type="paragraph" w:styleId="Sous-titre">
@@ -8970,16 +9972,15 @@
     <w:link w:val="Sous-titreCar"/>
     <w:uiPriority w:val="11"/>
     <w:qFormat/>
-    <w:rsid w:val="005D2C8A"/>
+    <w:rsid w:val="00353651"/>
     <w:pPr>
       <w:numPr>
         <w:ilvl w:val="1"/>
       </w:numPr>
+      <w:jc w:val="center"/>
     </w:pPr>
     <w:rPr>
-      <w:rFonts w:eastAsiaTheme="majorEastAsia" w:cstheme="majorBidi"/>
-      <w:color w:val="595959" w:themeColor="text1" w:themeTint="A6"/>
-      <w:spacing w:val="15"/>
+      <w:color w:val="335B74" w:themeColor="text2"/>
       <w:sz w:val="28"/>
       <w:szCs w:val="28"/>
     </w:rPr>
@@ -8989,11 +9990,9 @@
     <w:basedOn w:val="Policepardfaut"/>
     <w:link w:val="Sous-titre"/>
     <w:uiPriority w:val="11"/>
-    <w:rsid w:val="005D2C8A"/>
+    <w:rsid w:val="00353651"/>
     <w:rPr>
-      <w:rFonts w:eastAsiaTheme="majorEastAsia" w:cstheme="majorBidi"/>
-      <w:color w:val="595959" w:themeColor="text1" w:themeTint="A6"/>
-      <w:spacing w:val="15"/>
+      <w:color w:val="335B74" w:themeColor="text2"/>
       <w:sz w:val="28"/>
       <w:szCs w:val="28"/>
     </w:rPr>
@@ -9005,15 +10004,18 @@
     <w:link w:val="CitationCar"/>
     <w:uiPriority w:val="29"/>
     <w:qFormat/>
-    <w:rsid w:val="005D2C8A"/>
+    <w:rsid w:val="00353651"/>
     <w:pPr>
       <w:spacing w:before="160"/>
+      <w:ind w:left="720" w:right="720"/>
       <w:jc w:val="center"/>
     </w:pPr>
     <w:rPr>
       <w:i/>
       <w:iCs/>
-      <w:color w:val="404040" w:themeColor="text1" w:themeTint="BF"/>
+      <w:color w:val="1D99A0" w:themeColor="accent3" w:themeShade="BF"/>
+      <w:sz w:val="24"/>
+      <w:szCs w:val="24"/>
     </w:rPr>
   </w:style>
   <w:style w:type="character" w:customStyle="1" w:styleId="CitationCar">
@@ -9021,11 +10023,13 @@
     <w:basedOn w:val="Policepardfaut"/>
     <w:link w:val="Citation"/>
     <w:uiPriority w:val="29"/>
-    <w:rsid w:val="005D2C8A"/>
+    <w:rsid w:val="00353651"/>
     <w:rPr>
       <w:i/>
       <w:iCs/>
-      <w:color w:val="404040" w:themeColor="text1" w:themeTint="BF"/>
+      <w:color w:val="1D99A0" w:themeColor="accent3" w:themeShade="BF"/>
+      <w:sz w:val="24"/>
+      <w:szCs w:val="24"/>
     </w:rPr>
   </w:style>
   <w:style w:type="paragraph" w:styleId="Paragraphedeliste">
@@ -9044,11 +10048,13 @@
     <w:basedOn w:val="Policepardfaut"/>
     <w:uiPriority w:val="21"/>
     <w:qFormat/>
-    <w:rsid w:val="005D2C8A"/>
+    <w:rsid w:val="00353651"/>
     <w:rPr>
+      <w:b/>
+      <w:bCs/>
       <w:i/>
       <w:iCs/>
-      <w:color w:val="0F4761" w:themeColor="accent1" w:themeShade="BF"/>
+      <w:color w:val="auto"/>
     </w:rPr>
   </w:style>
   <w:style w:type="paragraph" w:styleId="Citationintense">
@@ -9058,20 +10064,18 @@
     <w:link w:val="CitationintenseCar"/>
     <w:uiPriority w:val="30"/>
     <w:qFormat/>
-    <w:rsid w:val="005D2C8A"/>
+    <w:rsid w:val="00353651"/>
     <w:pPr>
-      <w:pBdr>
-        <w:top w:val="single" w:sz="4" w:space="10" w:color="0F4761" w:themeColor="accent1" w:themeShade="BF"/>
-        <w:bottom w:val="single" w:sz="4" w:space="10" w:color="0F4761" w:themeColor="accent1" w:themeShade="BF"/>
-      </w:pBdr>
-      <w:spacing w:before="360" w:after="360"/>
-      <w:ind w:left="864" w:right="864"/>
+      <w:spacing w:before="160" w:line="276" w:lineRule="auto"/>
+      <w:ind w:left="936" w:right="936"/>
       <w:jc w:val="center"/>
     </w:pPr>
     <w:rPr>
-      <w:i/>
-      <w:iCs/>
-      <w:color w:val="0F4761" w:themeColor="accent1" w:themeShade="BF"/>
+      <w:rFonts w:asciiTheme="majorHAnsi" w:eastAsiaTheme="majorEastAsia" w:hAnsiTheme="majorHAnsi" w:cstheme="majorBidi"/>
+      <w:caps/>
+      <w:color w:val="1481AB" w:themeColor="accent1" w:themeShade="BF"/>
+      <w:sz w:val="28"/>
+      <w:szCs w:val="28"/>
     </w:rPr>
   </w:style>
   <w:style w:type="character" w:customStyle="1" w:styleId="CitationintenseCar">
@@ -9079,11 +10083,13 @@
     <w:basedOn w:val="Policepardfaut"/>
     <w:link w:val="Citationintense"/>
     <w:uiPriority w:val="30"/>
-    <w:rsid w:val="005D2C8A"/>
+    <w:rsid w:val="00353651"/>
     <w:rPr>
-      <w:i/>
-      <w:iCs/>
-      <w:color w:val="0F4761" w:themeColor="accent1" w:themeShade="BF"/>
+      <w:rFonts w:asciiTheme="majorHAnsi" w:eastAsiaTheme="majorEastAsia" w:hAnsiTheme="majorHAnsi" w:cstheme="majorBidi"/>
+      <w:caps/>
+      <w:color w:val="1481AB" w:themeColor="accent1" w:themeShade="BF"/>
+      <w:sz w:val="28"/>
+      <w:szCs w:val="28"/>
     </w:rPr>
   </w:style>
   <w:style w:type="character" w:styleId="Rfrenceintense">
@@ -9091,14 +10097,121 @@
     <w:basedOn w:val="Policepardfaut"/>
     <w:uiPriority w:val="32"/>
     <w:qFormat/>
-    <w:rsid w:val="005D2C8A"/>
+    <w:rsid w:val="00353651"/>
     <w:rPr>
       <w:b/>
       <w:bCs/>
+      <w:caps w:val="0"/>
       <w:smallCaps/>
-      <w:color w:val="0F4761" w:themeColor="accent1" w:themeShade="BF"/>
-      <w:spacing w:val="5"/>
+      <w:color w:val="auto"/>
+      <w:spacing w:val="0"/>
+      <w:u w:val="single"/>
     </w:rPr>
+  </w:style>
+  <w:style w:type="paragraph" w:styleId="Lgende">
+    <w:name w:val="caption"/>
+    <w:basedOn w:val="Normal"/>
+    <w:next w:val="Normal"/>
+    <w:uiPriority w:val="35"/>
+    <w:semiHidden/>
+    <w:unhideWhenUsed/>
+    <w:qFormat/>
+    <w:rsid w:val="00353651"/>
+    <w:pPr>
+      <w:spacing w:line="240" w:lineRule="auto"/>
+    </w:pPr>
+    <w:rPr>
+      <w:b/>
+      <w:bCs/>
+      <w:color w:val="404040" w:themeColor="text1" w:themeTint="BF"/>
+      <w:sz w:val="16"/>
+      <w:szCs w:val="16"/>
+    </w:rPr>
+  </w:style>
+  <w:style w:type="character" w:styleId="lev">
+    <w:name w:val="Strong"/>
+    <w:basedOn w:val="Policepardfaut"/>
+    <w:uiPriority w:val="22"/>
+    <w:qFormat/>
+    <w:rsid w:val="00353651"/>
+    <w:rPr>
+      <w:b/>
+      <w:bCs/>
+    </w:rPr>
+  </w:style>
+  <w:style w:type="character" w:styleId="Accentuation">
+    <w:name w:val="Emphasis"/>
+    <w:basedOn w:val="Policepardfaut"/>
+    <w:uiPriority w:val="20"/>
+    <w:qFormat/>
+    <w:rsid w:val="00353651"/>
+    <w:rPr>
+      <w:i/>
+      <w:iCs/>
+      <w:color w:val="000000" w:themeColor="text1"/>
+    </w:rPr>
+  </w:style>
+  <w:style w:type="paragraph" w:styleId="Sansinterligne">
+    <w:name w:val="No Spacing"/>
+    <w:uiPriority w:val="1"/>
+    <w:qFormat/>
+    <w:rsid w:val="00353651"/>
+    <w:pPr>
+      <w:spacing w:after="0" w:line="240" w:lineRule="auto"/>
+    </w:pPr>
+  </w:style>
+  <w:style w:type="character" w:styleId="Accentuationlgre">
+    <w:name w:val="Subtle Emphasis"/>
+    <w:basedOn w:val="Policepardfaut"/>
+    <w:uiPriority w:val="19"/>
+    <w:qFormat/>
+    <w:rsid w:val="00353651"/>
+    <w:rPr>
+      <w:i/>
+      <w:iCs/>
+      <w:color w:val="595959" w:themeColor="text1" w:themeTint="A6"/>
+    </w:rPr>
+  </w:style>
+  <w:style w:type="character" w:styleId="Rfrencelgre">
+    <w:name w:val="Subtle Reference"/>
+    <w:basedOn w:val="Policepardfaut"/>
+    <w:uiPriority w:val="31"/>
+    <w:qFormat/>
+    <w:rsid w:val="00353651"/>
+    <w:rPr>
+      <w:caps w:val="0"/>
+      <w:smallCaps/>
+      <w:color w:val="404040" w:themeColor="text1" w:themeTint="BF"/>
+      <w:spacing w:val="0"/>
+      <w:u w:val="single" w:color="7F7F7F" w:themeColor="text1" w:themeTint="80"/>
+    </w:rPr>
+  </w:style>
+  <w:style w:type="character" w:styleId="Titredulivre">
+    <w:name w:val="Book Title"/>
+    <w:basedOn w:val="Policepardfaut"/>
+    <w:uiPriority w:val="33"/>
+    <w:qFormat/>
+    <w:rsid w:val="00353651"/>
+    <w:rPr>
+      <w:b/>
+      <w:bCs/>
+      <w:caps w:val="0"/>
+      <w:smallCaps/>
+      <w:spacing w:val="0"/>
+    </w:rPr>
+  </w:style>
+  <w:style w:type="paragraph" w:styleId="En-ttedetabledesmatires">
+    <w:name w:val="TOC Heading"/>
+    <w:basedOn w:val="Titre1"/>
+    <w:next w:val="Normal"/>
+    <w:uiPriority w:val="39"/>
+    <w:semiHidden/>
+    <w:unhideWhenUsed/>
+    <w:qFormat/>
+    <w:rsid w:val="00353651"/>
+    <w:pPr>
+      <w:outlineLvl w:val="9"/>
+    </w:pPr>
   </w:style>
 </w:styles>
 </file>
@@ -9106,7 +10219,7 @@
 <file path=word/theme/theme1.xml><?xml version="1.0" encoding="utf-8"?>
 <a:theme xmlns:a="http://schemas.openxmlformats.org/drawingml/2006/main" name="Thème Office">
   <a:themeElements>
-    <a:clrScheme name="Office">
+    <a:clrScheme name="Bleu II">
       <a:dk1>
         <a:sysClr val="windowText" lastClr="000000"/>
       </a:dk1>
@@ -9114,34 +10227,34 @@
         <a:sysClr val="window" lastClr="FFFFFF"/>
       </a:lt1>
       <a:dk2>
-        <a:srgbClr val="0E2841"/>
+        <a:srgbClr val="335B74"/>
       </a:dk2>
       <a:lt2>
-        <a:srgbClr val="E8E8E8"/>
+        <a:srgbClr val="DFE3E5"/>
       </a:lt2>
       <a:accent1>
-        <a:srgbClr val="156082"/>
+        <a:srgbClr val="1CADE4"/>
       </a:accent1>
       <a:accent2>
-        <a:srgbClr val="E97132"/>
+        <a:srgbClr val="2683C6"/>
       </a:accent2>
       <a:accent3>
-        <a:srgbClr val="196B24"/>
+        <a:srgbClr val="27CED7"/>
       </a:accent3>
       <a:accent4>
-        <a:srgbClr val="0F9ED5"/>
+        <a:srgbClr val="42BA97"/>
       </a:accent4>
       <a:accent5>
-        <a:srgbClr val="A02B93"/>
+        <a:srgbClr val="3E8853"/>
       </a:accent5>
       <a:accent6>
-        <a:srgbClr val="4EA72E"/>
+        <a:srgbClr val="62A39F"/>
       </a:accent6>
       <a:hlink>
-        <a:srgbClr val="467886"/>
+        <a:srgbClr val="6EAC1C"/>
       </a:hlink>
       <a:folHlink>
-        <a:srgbClr val="96607D"/>
+        <a:srgbClr val="B26B02"/>
       </a:folHlink>
     </a:clrScheme>
     <a:fontScheme name="Office">
